--- a/前端组林熙然项目文档.docx
+++ b/前端组林熙然项目文档.docx
@@ -174,17 +174,7 @@
           <w:sz w:val="44"/>
           <w:lang w:bidi="ar"/>
         </w:rPr>
-        <w:t>QG</w:t>
-      </w:r>
-      <w:r>
-        <w:rPr>
-          <w:rFonts w:ascii="黑体" w:eastAsia="黑体" w:hAnsi="宋体" w:cs="黑体" w:hint="eastAsia"/>
-          <w:b/>
-          <w:bCs/>
-          <w:sz w:val="44"/>
-          <w:lang w:bidi="ar"/>
-        </w:rPr>
-        <w:t>工作室项目报告</w:t>
+        <w:t>QG工作室项目报告</w:t>
       </w:r>
     </w:p>
     <w:p>
@@ -234,23 +224,7 @@
           <w:sz w:val="44"/>
           <w:lang w:bidi="ar"/>
         </w:rPr>
-        <w:t>学</w:t>
-      </w:r>
-      <w:r>
-        <w:rPr>
-          <w:rFonts w:ascii="黑体" w:eastAsia="黑体" w:hAnsi="宋体" w:cs="黑体" w:hint="eastAsia"/>
-          <w:sz w:val="44"/>
-          <w:lang w:bidi="ar"/>
-        </w:rPr>
-        <w:t xml:space="preserve">    </w:t>
-      </w:r>
-      <w:r>
-        <w:rPr>
-          <w:rFonts w:ascii="黑体" w:eastAsia="黑体" w:hAnsi="宋体" w:cs="黑体" w:hint="eastAsia"/>
-          <w:sz w:val="44"/>
-          <w:lang w:bidi="ar"/>
-        </w:rPr>
-        <w:t>院</w:t>
+        <w:t>学    院</w:t>
       </w:r>
       <w:r>
         <w:rPr>
@@ -259,25 +233,7 @@
           <w:u w:val="single"/>
           <w:lang w:bidi="ar"/>
         </w:rPr>
-        <w:t xml:space="preserve">     </w:t>
-      </w:r>
-      <w:r>
-        <w:rPr>
-          <w:rFonts w:ascii="黑体" w:eastAsia="黑体" w:hAnsi="宋体" w:cs="黑体" w:hint="eastAsia"/>
-          <w:sz w:val="44"/>
-          <w:u w:val="single"/>
-          <w:lang w:bidi="ar"/>
-        </w:rPr>
-        <w:t>信息工程学院</w:t>
-      </w:r>
-      <w:r>
-        <w:rPr>
-          <w:rFonts w:ascii="黑体" w:eastAsia="黑体" w:hAnsi="宋体" w:cs="黑体" w:hint="eastAsia"/>
-          <w:sz w:val="44"/>
-          <w:u w:val="single"/>
-          <w:lang w:bidi="ar"/>
-        </w:rPr>
-        <w:t xml:space="preserve">            </w:t>
+        <w:t xml:space="preserve">     信息工程学院            </w:t>
       </w:r>
       <w:r>
         <w:rPr>
@@ -314,23 +270,7 @@
           <w:sz w:val="44"/>
           <w:lang w:bidi="ar"/>
         </w:rPr>
-        <w:t>专</w:t>
-      </w:r>
-      <w:r>
-        <w:rPr>
-          <w:rFonts w:ascii="黑体" w:eastAsia="黑体" w:hAnsi="宋体" w:cs="黑体" w:hint="eastAsia"/>
-          <w:sz w:val="44"/>
-          <w:lang w:bidi="ar"/>
-        </w:rPr>
-        <w:t xml:space="preserve">    </w:t>
-      </w:r>
-      <w:r>
-        <w:rPr>
-          <w:rFonts w:ascii="黑体" w:eastAsia="黑体" w:hAnsi="宋体" w:cs="黑体" w:hint="eastAsia"/>
-          <w:sz w:val="44"/>
-          <w:lang w:bidi="ar"/>
-        </w:rPr>
-        <w:t>业</w:t>
+        <w:t>专    业</w:t>
       </w:r>
       <w:r>
         <w:rPr>
@@ -339,25 +279,7 @@
           <w:u w:val="single"/>
           <w:lang w:bidi="ar"/>
         </w:rPr>
-        <w:t xml:space="preserve">     </w:t>
-      </w:r>
-      <w:r>
-        <w:rPr>
-          <w:rFonts w:ascii="黑体" w:eastAsia="黑体" w:hAnsi="宋体" w:cs="黑体" w:hint="eastAsia"/>
-          <w:sz w:val="44"/>
-          <w:u w:val="single"/>
-          <w:lang w:bidi="ar"/>
-        </w:rPr>
-        <w:t>电子信息类</w:t>
-      </w:r>
-      <w:r>
-        <w:rPr>
-          <w:rFonts w:ascii="黑体" w:eastAsia="黑体" w:hAnsi="宋体" w:cs="黑体" w:hint="eastAsia"/>
-          <w:sz w:val="44"/>
-          <w:u w:val="single"/>
-          <w:lang w:bidi="ar"/>
-        </w:rPr>
-        <w:t xml:space="preserve">         </w:t>
+        <w:t xml:space="preserve">     电子信息类         </w:t>
       </w:r>
       <w:r>
         <w:rPr>
@@ -387,23 +309,7 @@
           <w:sz w:val="44"/>
           <w:lang w:bidi="ar"/>
         </w:rPr>
-        <w:t>班</w:t>
-      </w:r>
-      <w:r>
-        <w:rPr>
-          <w:rFonts w:ascii="黑体" w:eastAsia="黑体" w:hAnsi="宋体" w:cs="黑体" w:hint="eastAsia"/>
-          <w:sz w:val="44"/>
-          <w:lang w:bidi="ar"/>
-        </w:rPr>
-        <w:t xml:space="preserve">    </w:t>
-      </w:r>
-      <w:r>
-        <w:rPr>
-          <w:rFonts w:ascii="黑体" w:eastAsia="黑体" w:hAnsi="宋体" w:cs="黑体" w:hint="eastAsia"/>
-          <w:sz w:val="44"/>
-          <w:lang w:bidi="ar"/>
-        </w:rPr>
-        <w:t>级</w:t>
+        <w:t>班    级</w:t>
       </w:r>
       <w:r>
         <w:rPr>
@@ -422,7 +328,38 @@
           <w:u w:val="single"/>
           <w:lang w:bidi="ar"/>
         </w:rPr>
-        <w:t xml:space="preserve">   23</w:t>
+        <w:t xml:space="preserve">   23级电子信息类4班             </w:t>
+      </w:r>
+    </w:p>
+    <w:p>
+      <w:pPr>
+        <w:spacing w:line="360" w:lineRule="auto"/>
+        <w:ind w:firstLine="880"/>
+        <w:rPr>
+          <w:rFonts w:ascii="黑体" w:eastAsia="黑体" w:hAnsi="宋体" w:cs="黑体"/>
+          <w:sz w:val="32"/>
+          <w:szCs w:val="32"/>
+          <w:u w:val="single"/>
+        </w:rPr>
+      </w:pPr>
+      <w:r>
+        <w:rPr>
+          <w:rFonts w:ascii="黑体" w:eastAsia="黑体" w:hAnsi="宋体" w:cs="黑体" w:hint="eastAsia"/>
+          <w:sz w:val="44"/>
+          <w:szCs w:val="44"/>
+          <w:lang w:bidi="ar"/>
+        </w:rPr>
+        <w:t>组    别</w:t>
+      </w:r>
+      <w:r>
+        <w:rPr>
+          <w:rFonts w:ascii="黑体" w:eastAsia="黑体" w:hAnsi="宋体" w:cs="黑体" w:hint="eastAsia"/>
+          <w:sz w:val="32"/>
+          <w:szCs w:val="32"/>
+          <w:u w:val="single"/>
+          <w:lang w:bidi="ar"/>
+        </w:rPr>
+        <w:t xml:space="preserve">       </w:t>
       </w:r>
       <w:r>
         <w:rPr>
@@ -432,76 +369,7 @@
           <w:u w:val="single"/>
           <w:lang w:bidi="ar"/>
         </w:rPr>
-        <w:t>级电子信息类</w:t>
-      </w:r>
-      <w:r>
-        <w:rPr>
-          <w:rFonts w:ascii="黑体" w:eastAsia="黑体" w:hAnsi="宋体" w:cs="黑体" w:hint="eastAsia"/>
-          <w:sz w:val="44"/>
-          <w:szCs w:val="44"/>
-          <w:u w:val="single"/>
-          <w:lang w:bidi="ar"/>
-        </w:rPr>
-        <w:t>4</w:t>
-      </w:r>
-      <w:r>
-        <w:rPr>
-          <w:rFonts w:ascii="黑体" w:eastAsia="黑体" w:hAnsi="宋体" w:cs="黑体" w:hint="eastAsia"/>
-          <w:sz w:val="44"/>
-          <w:szCs w:val="44"/>
-          <w:u w:val="single"/>
-          <w:lang w:bidi="ar"/>
-        </w:rPr>
-        <w:t>班</w:t>
-      </w:r>
-      <w:r>
-        <w:rPr>
-          <w:rFonts w:ascii="黑体" w:eastAsia="黑体" w:hAnsi="宋体" w:cs="黑体" w:hint="eastAsia"/>
-          <w:sz w:val="44"/>
-          <w:szCs w:val="44"/>
-          <w:u w:val="single"/>
-          <w:lang w:bidi="ar"/>
-        </w:rPr>
-        <w:t xml:space="preserve">             </w:t>
-      </w:r>
-    </w:p>
-    <w:p>
-      <w:pPr>
-        <w:spacing w:line="360" w:lineRule="auto"/>
-        <w:ind w:firstLine="880"/>
-        <w:rPr>
-          <w:rFonts w:ascii="黑体" w:eastAsia="黑体" w:hAnsi="宋体" w:cs="黑体"/>
-          <w:sz w:val="32"/>
-          <w:szCs w:val="32"/>
-          <w:u w:val="single"/>
-        </w:rPr>
-      </w:pPr>
-      <w:r>
-        <w:rPr>
-          <w:rFonts w:ascii="黑体" w:eastAsia="黑体" w:hAnsi="宋体" w:cs="黑体" w:hint="eastAsia"/>
-          <w:sz w:val="44"/>
-          <w:szCs w:val="44"/>
-          <w:lang w:bidi="ar"/>
-        </w:rPr>
-        <w:t>组</w:t>
-      </w:r>
-      <w:r>
-        <w:rPr>
-          <w:rFonts w:ascii="黑体" w:eastAsia="黑体" w:hAnsi="宋体" w:cs="黑体" w:hint="eastAsia"/>
-          <w:sz w:val="44"/>
-          <w:szCs w:val="44"/>
-          <w:lang w:bidi="ar"/>
-        </w:rPr>
-        <w:t xml:space="preserve">    </w:t>
-      </w:r>
-      <w:r>
-        <w:rPr>
-          <w:rFonts w:ascii="黑体" w:eastAsia="黑体" w:hAnsi="宋体" w:cs="黑体" w:hint="eastAsia"/>
-          <w:sz w:val="44"/>
-          <w:szCs w:val="44"/>
-          <w:lang w:bidi="ar"/>
-        </w:rPr>
-        <w:t>别</w:t>
+        <w:t xml:space="preserve">  前端组    </w:t>
       </w:r>
       <w:r>
         <w:rPr>
@@ -511,81 +379,25 @@
           <w:u w:val="single"/>
           <w:lang w:bidi="ar"/>
         </w:rPr>
-        <w:t xml:space="preserve">       </w:t>
-      </w:r>
+        <w:t xml:space="preserve">                 </w:t>
+      </w:r>
+    </w:p>
+    <w:p>
+      <w:pPr>
+        <w:spacing w:line="360" w:lineRule="auto"/>
+        <w:ind w:firstLine="880"/>
+        <w:rPr>
+          <w:rFonts w:ascii="黑体" w:eastAsia="黑体" w:hAnsi="宋体" w:cs="黑体"/>
+          <w:sz w:val="44"/>
+        </w:rPr>
+      </w:pPr>
       <w:r>
         <w:rPr>
           <w:rFonts w:ascii="黑体" w:eastAsia="黑体" w:hAnsi="宋体" w:cs="黑体" w:hint="eastAsia"/>
           <w:sz w:val="44"/>
-          <w:szCs w:val="44"/>
-          <w:u w:val="single"/>
-          <w:lang w:bidi="ar"/>
-        </w:rPr>
-        <w:t xml:space="preserve">  </w:t>
-      </w:r>
-      <w:r>
-        <w:rPr>
-          <w:rFonts w:ascii="黑体" w:eastAsia="黑体" w:hAnsi="宋体" w:cs="黑体" w:hint="eastAsia"/>
-          <w:sz w:val="44"/>
-          <w:szCs w:val="44"/>
-          <w:u w:val="single"/>
-          <w:lang w:bidi="ar"/>
-        </w:rPr>
-        <w:t>前端组</w:t>
-      </w:r>
-      <w:r>
-        <w:rPr>
-          <w:rFonts w:ascii="黑体" w:eastAsia="黑体" w:hAnsi="宋体" w:cs="黑体" w:hint="eastAsia"/>
-          <w:sz w:val="44"/>
-          <w:szCs w:val="44"/>
-          <w:u w:val="single"/>
-          <w:lang w:bidi="ar"/>
-        </w:rPr>
-        <w:t xml:space="preserve">    </w:t>
-      </w:r>
-      <w:r>
-        <w:rPr>
-          <w:rFonts w:ascii="黑体" w:eastAsia="黑体" w:hAnsi="宋体" w:cs="黑体" w:hint="eastAsia"/>
-          <w:sz w:val="32"/>
-          <w:szCs w:val="32"/>
-          <w:u w:val="single"/>
-          <w:lang w:bidi="ar"/>
-        </w:rPr>
-        <w:t xml:space="preserve">                 </w:t>
-      </w:r>
-    </w:p>
-    <w:p>
-      <w:pPr>
-        <w:spacing w:line="360" w:lineRule="auto"/>
-        <w:ind w:firstLine="880"/>
-        <w:rPr>
-          <w:rFonts w:ascii="黑体" w:eastAsia="黑体" w:hAnsi="宋体" w:cs="黑体"/>
-          <w:sz w:val="44"/>
-        </w:rPr>
-      </w:pPr>
-      <w:r>
-        <w:rPr>
-          <w:rFonts w:ascii="黑体" w:eastAsia="黑体" w:hAnsi="宋体" w:cs="黑体" w:hint="eastAsia"/>
-          <w:sz w:val="44"/>
-          <w:lang w:bidi="ar"/>
-        </w:rPr>
-        <w:t>姓</w:t>
-      </w:r>
-      <w:r>
-        <w:rPr>
-          <w:rFonts w:ascii="黑体" w:eastAsia="黑体" w:hAnsi="宋体" w:cs="黑体" w:hint="eastAsia"/>
-          <w:sz w:val="44"/>
-          <w:lang w:bidi="ar"/>
-        </w:rPr>
-        <w:t xml:space="preserve">    </w:t>
-      </w:r>
-      <w:r>
-        <w:rPr>
-          <w:rFonts w:ascii="黑体" w:eastAsia="黑体" w:hAnsi="宋体" w:cs="黑体" w:hint="eastAsia"/>
-          <w:sz w:val="44"/>
-          <w:lang w:bidi="ar"/>
-        </w:rPr>
-        <w:t>名</w:t>
+          <w:lang w:bidi="ar"/>
+        </w:rPr>
+        <w:t>姓    名</w:t>
       </w:r>
       <w:r>
         <w:rPr>
@@ -594,7 +406,53 @@
           <w:u w:val="single"/>
           <w:lang w:bidi="ar"/>
         </w:rPr>
-        <w:t xml:space="preserve">        </w:t>
+        <w:t xml:space="preserve">        林熙然    </w:t>
+      </w:r>
+      <w:r>
+        <w:rPr>
+          <w:rFonts w:ascii="黑体" w:eastAsia="黑体" w:hAnsi="宋体" w:cs="黑体" w:hint="eastAsia"/>
+          <w:sz w:val="32"/>
+          <w:u w:val="single"/>
+          <w:lang w:bidi="ar"/>
+        </w:rPr>
+        <w:tab/>
+      </w:r>
+      <w:r>
+        <w:rPr>
+          <w:rFonts w:ascii="黑体" w:eastAsia="黑体" w:hAnsi="宋体" w:cs="黑体" w:hint="eastAsia"/>
+          <w:sz w:val="32"/>
+          <w:u w:val="single"/>
+          <w:lang w:bidi="ar"/>
+        </w:rPr>
+        <w:tab/>
+        <w:t xml:space="preserve">   </w:t>
+      </w:r>
+      <w:r>
+        <w:rPr>
+          <w:rFonts w:ascii="黑体" w:eastAsia="黑体" w:hAnsi="宋体" w:cs="黑体" w:hint="eastAsia"/>
+          <w:sz w:val="32"/>
+          <w:u w:val="single"/>
+          <w:lang w:bidi="ar"/>
+        </w:rPr>
+        <w:tab/>
+      </w:r>
+    </w:p>
+    <w:p>
+      <w:pPr>
+        <w:spacing w:line="360" w:lineRule="auto"/>
+        <w:ind w:firstLine="880"/>
+        <w:rPr>
+          <w:rFonts w:ascii="黑体" w:eastAsia="黑体" w:hAnsi="宋体" w:cs="黑体"/>
+          <w:sz w:val="44"/>
+        </w:rPr>
+      </w:pPr>
+      <w:r>
+        <w:rPr>
+          <w:rFonts w:ascii="黑体" w:eastAsia="黑体" w:hAnsi="宋体" w:cs="黑体" w:hint="eastAsia"/>
+          <w:sz w:val="44"/>
+          <w:lang w:bidi="ar"/>
+        </w:rPr>
+        <w:t>学    号</w:t>
       </w:r>
       <w:r>
         <w:rPr>
@@ -603,86 +461,6 @@
           <w:u w:val="single"/>
           <w:lang w:bidi="ar"/>
         </w:rPr>
-        <w:t>林熙然</w:t>
-      </w:r>
-      <w:r>
-        <w:rPr>
-          <w:rFonts w:ascii="黑体" w:eastAsia="黑体" w:hAnsi="宋体" w:cs="黑体" w:hint="eastAsia"/>
-          <w:sz w:val="44"/>
-          <w:u w:val="single"/>
-          <w:lang w:bidi="ar"/>
-        </w:rPr>
-        <w:t xml:space="preserve">    </w:t>
-      </w:r>
-      <w:r>
-        <w:rPr>
-          <w:rFonts w:ascii="黑体" w:eastAsia="黑体" w:hAnsi="宋体" w:cs="黑体" w:hint="eastAsia"/>
-          <w:sz w:val="32"/>
-          <w:u w:val="single"/>
-          <w:lang w:bidi="ar"/>
-        </w:rPr>
-        <w:tab/>
-      </w:r>
-      <w:r>
-        <w:rPr>
-          <w:rFonts w:ascii="黑体" w:eastAsia="黑体" w:hAnsi="宋体" w:cs="黑体" w:hint="eastAsia"/>
-          <w:sz w:val="32"/>
-          <w:u w:val="single"/>
-          <w:lang w:bidi="ar"/>
-        </w:rPr>
-        <w:tab/>
-        <w:t xml:space="preserve">   </w:t>
-      </w:r>
-      <w:r>
-        <w:rPr>
-          <w:rFonts w:ascii="黑体" w:eastAsia="黑体" w:hAnsi="宋体" w:cs="黑体" w:hint="eastAsia"/>
-          <w:sz w:val="32"/>
-          <w:u w:val="single"/>
-          <w:lang w:bidi="ar"/>
-        </w:rPr>
-        <w:tab/>
-      </w:r>
-    </w:p>
-    <w:p>
-      <w:pPr>
-        <w:spacing w:line="360" w:lineRule="auto"/>
-        <w:ind w:firstLine="880"/>
-        <w:rPr>
-          <w:rFonts w:ascii="黑体" w:eastAsia="黑体" w:hAnsi="宋体" w:cs="黑体"/>
-          <w:sz w:val="44"/>
-        </w:rPr>
-      </w:pPr>
-      <w:r>
-        <w:rPr>
-          <w:rFonts w:ascii="黑体" w:eastAsia="黑体" w:hAnsi="宋体" w:cs="黑体" w:hint="eastAsia"/>
-          <w:sz w:val="44"/>
-          <w:lang w:bidi="ar"/>
-        </w:rPr>
-        <w:t>学</w:t>
-      </w:r>
-      <w:r>
-        <w:rPr>
-          <w:rFonts w:ascii="黑体" w:eastAsia="黑体" w:hAnsi="宋体" w:cs="黑体" w:hint="eastAsia"/>
-          <w:sz w:val="44"/>
-          <w:lang w:bidi="ar"/>
-        </w:rPr>
-        <w:t xml:space="preserve">    </w:t>
-      </w:r>
-      <w:r>
-        <w:rPr>
-          <w:rFonts w:ascii="黑体" w:eastAsia="黑体" w:hAnsi="宋体" w:cs="黑体" w:hint="eastAsia"/>
-          <w:sz w:val="44"/>
-          <w:lang w:bidi="ar"/>
-        </w:rPr>
-        <w:t>号</w:t>
-      </w:r>
-      <w:r>
-        <w:rPr>
-          <w:rFonts w:ascii="黑体" w:eastAsia="黑体" w:hAnsi="宋体" w:cs="黑体" w:hint="eastAsia"/>
-          <w:sz w:val="44"/>
-          <w:u w:val="single"/>
-          <w:lang w:bidi="ar"/>
-        </w:rPr>
         <w:t xml:space="preserve">     3123002207                  </w:t>
       </w:r>
     </w:p>
@@ -722,47 +500,7 @@
           <w:sz w:val="32"/>
           <w:lang w:bidi="ar"/>
         </w:rPr>
-        <w:t>2024</w:t>
-      </w:r>
-      <w:r>
-        <w:rPr>
-          <w:rFonts w:ascii="黑体" w:eastAsia="黑体" w:hAnsi="等线" w:cs="黑体" w:hint="eastAsia"/>
-          <w:sz w:val="32"/>
-          <w:lang w:bidi="ar"/>
-        </w:rPr>
-        <w:t>年</w:t>
-      </w:r>
-      <w:r>
-        <w:rPr>
-          <w:rFonts w:ascii="黑体" w:eastAsia="黑体" w:hAnsi="等线" w:cs="黑体" w:hint="eastAsia"/>
-          <w:sz w:val="32"/>
-          <w:lang w:bidi="ar"/>
-        </w:rPr>
-        <w:t>4</w:t>
-      </w:r>
-      <w:r>
-        <w:rPr>
-          <w:rFonts w:ascii="黑体" w:eastAsia="黑体" w:hAnsi="等线" w:cs="黑体" w:hint="eastAsia"/>
-          <w:sz w:val="32"/>
-          <w:lang w:bidi="ar"/>
-        </w:rPr>
-        <w:t>月</w:t>
-      </w:r>
-      <w:r>
-        <w:rPr>
-          <w:rFonts w:ascii="黑体" w:eastAsia="黑体" w:hAnsi="等线" w:cs="黑体" w:hint="eastAsia"/>
-          <w:sz w:val="32"/>
-          <w:lang w:bidi="ar"/>
-        </w:rPr>
-        <w:t>23</w:t>
-      </w:r>
-      <w:r>
-        <w:rPr>
-          <w:rFonts w:ascii="黑体" w:eastAsia="黑体" w:hAnsi="等线" w:cs="黑体" w:hint="eastAsia"/>
-          <w:sz w:val="32"/>
-          <w:lang w:bidi="ar"/>
-        </w:rPr>
-        <w:t>日</w:t>
+        <w:t>2024年4月23日</w:t>
       </w:r>
     </w:p>
     <w:p>
@@ -853,15 +591,7 @@
             <w:color w:val="auto"/>
             <w:u w:val="none"/>
           </w:rPr>
-          <w:t xml:space="preserve">1. </w:t>
-        </w:r>
-        <w:r>
-          <w:rPr>
-            <w:rStyle w:val="ad"/>
-            <w:color w:val="auto"/>
-            <w:u w:val="none"/>
-          </w:rPr>
-          <w:t>项目简介</w:t>
+          <w:t>1. 项目简介</w:t>
         </w:r>
         <w:r>
           <w:rPr>
@@ -926,7 +656,7 @@
         <w:tabs>
           <w:tab w:val="right" w:leader="dot" w:pos="8306"/>
         </w:tabs>
-        <w:ind w:firstLine="560"/>
+        <w:ind w:firstLine="480"/>
         <w:jc w:val="center"/>
       </w:pPr>
       <w:hyperlink w:history="1">
@@ -936,15 +666,7 @@
             <w:color w:val="auto"/>
             <w:u w:val="none"/>
           </w:rPr>
-          <w:t xml:space="preserve">2. </w:t>
-        </w:r>
-        <w:r>
-          <w:rPr>
-            <w:rStyle w:val="ad"/>
-            <w:color w:val="auto"/>
-            <w:u w:val="none"/>
-          </w:rPr>
-          <w:t>技术选型</w:t>
+          <w:t>2. 技术选型</w:t>
         </w:r>
         <w:r>
           <w:rPr>
@@ -1009,7 +731,7 @@
         <w:tabs>
           <w:tab w:val="right" w:leader="dot" w:pos="8296"/>
         </w:tabs>
-        <w:ind w:firstLine="560"/>
+        <w:ind w:firstLine="480"/>
         <w:jc w:val="center"/>
       </w:pPr>
       <w:hyperlink r:id="rId11" w:anchor="_Toc24252" w:history="1">
@@ -1019,15 +741,7 @@
             <w:color w:val="auto"/>
             <w:u w:val="none"/>
           </w:rPr>
-          <w:t xml:space="preserve">3. </w:t>
-        </w:r>
-        <w:r>
-          <w:rPr>
-            <w:rStyle w:val="ad"/>
-            <w:color w:val="auto"/>
-            <w:u w:val="none"/>
-          </w:rPr>
-          <w:t>项目要求</w:t>
+          <w:t>3. 项目要求</w:t>
         </w:r>
         <w:r>
           <w:rPr>
@@ -1092,7 +806,7 @@
         <w:tabs>
           <w:tab w:val="right" w:leader="dot" w:pos="8306"/>
         </w:tabs>
-        <w:ind w:firstLine="560"/>
+        <w:ind w:firstLine="480"/>
         <w:jc w:val="center"/>
       </w:pPr>
       <w:hyperlink r:id="rId12" w:anchor="_Toc24252" w:history="1">
@@ -1102,15 +816,7 @@
             <w:color w:val="auto"/>
             <w:u w:val="none"/>
           </w:rPr>
-          <w:t xml:space="preserve">4. </w:t>
-        </w:r>
-        <w:r>
-          <w:rPr>
-            <w:rStyle w:val="ad"/>
-            <w:color w:val="auto"/>
-            <w:u w:val="none"/>
-          </w:rPr>
-          <w:t>设计思路</w:t>
+          <w:t>4. 设计思路</w:t>
         </w:r>
         <w:r>
           <w:rPr>
@@ -1175,7 +881,7 @@
         <w:tabs>
           <w:tab w:val="right" w:leader="dot" w:pos="8306"/>
         </w:tabs>
-        <w:ind w:firstLine="560"/>
+        <w:ind w:firstLine="480"/>
         <w:jc w:val="center"/>
       </w:pPr>
       <w:hyperlink w:history="1">
@@ -1185,15 +891,7 @@
             <w:color w:val="auto"/>
             <w:u w:val="none"/>
           </w:rPr>
-          <w:t xml:space="preserve">5. </w:t>
-        </w:r>
-        <w:r>
-          <w:rPr>
-            <w:rStyle w:val="ad"/>
-            <w:color w:val="auto"/>
-            <w:u w:val="none"/>
-          </w:rPr>
-          <w:t>详细功能设计</w:t>
+          <w:t>5. 详细功能设计</w:t>
         </w:r>
         <w:r>
           <w:rPr>
@@ -1258,7 +956,7 @@
         <w:tabs>
           <w:tab w:val="right" w:leader="dot" w:pos="8306"/>
         </w:tabs>
-        <w:ind w:firstLine="560"/>
+        <w:ind w:firstLine="480"/>
         <w:jc w:val="center"/>
       </w:pPr>
       <w:hyperlink r:id="rId13" w:anchor="_Toc7265" w:history="1">
@@ -1268,15 +966,7 @@
             <w:color w:val="auto"/>
             <w:u w:val="none"/>
           </w:rPr>
-          <w:t xml:space="preserve">6. </w:t>
-        </w:r>
-        <w:r>
-          <w:rPr>
-            <w:rStyle w:val="ad"/>
-            <w:color w:val="auto"/>
-            <w:u w:val="none"/>
-          </w:rPr>
-          <w:t>程序测试</w:t>
+          <w:t>6. 程序测试</w:t>
         </w:r>
         <w:r>
           <w:rPr>
@@ -1341,7 +1031,7 @@
         <w:tabs>
           <w:tab w:val="right" w:leader="dot" w:pos="8306"/>
         </w:tabs>
-        <w:ind w:firstLine="560"/>
+        <w:ind w:firstLine="480"/>
         <w:jc w:val="center"/>
       </w:pPr>
       <w:hyperlink w:history="1">
@@ -1351,15 +1041,7 @@
             <w:color w:val="auto"/>
             <w:u w:val="none"/>
           </w:rPr>
-          <w:t xml:space="preserve">7. </w:t>
-        </w:r>
-        <w:r>
-          <w:rPr>
-            <w:rStyle w:val="ad"/>
-            <w:color w:val="auto"/>
-            <w:u w:val="none"/>
-          </w:rPr>
-          <w:t>项目亮点</w:t>
+          <w:t>7. 项目亮点</w:t>
         </w:r>
         <w:r>
           <w:rPr>
@@ -1383,15 +1065,7 @@
             <w:color w:val="auto"/>
             <w:u w:val="none"/>
           </w:rPr>
-          <w:instrText xml:space="preserve"> PAGEREF _Toc</w:instrText>
-        </w:r>
-        <w:r>
-          <w:rPr>
-            <w:rStyle w:val="ad"/>
-            <w:color w:val="auto"/>
-            <w:u w:val="none"/>
-          </w:rPr>
-          <w:instrText xml:space="preserve">19276 \h </w:instrText>
+          <w:instrText xml:space="preserve"> PAGEREF _Toc19276 \h </w:instrText>
         </w:r>
         <w:r>
           <w:rPr>
@@ -1432,7 +1106,7 @@
         <w:tabs>
           <w:tab w:val="right" w:leader="dot" w:pos="8306"/>
         </w:tabs>
-        <w:ind w:firstLine="560"/>
+        <w:ind w:firstLine="480"/>
         <w:jc w:val="center"/>
       </w:pPr>
       <w:hyperlink r:id="rId14" w:anchor="_Toc19276" w:history="1">
@@ -1442,15 +1116,7 @@
             <w:color w:val="auto"/>
             <w:u w:val="none"/>
           </w:rPr>
-          <w:t xml:space="preserve">8. </w:t>
-        </w:r>
-        <w:r>
-          <w:rPr>
-            <w:rStyle w:val="ad"/>
-            <w:color w:val="auto"/>
-            <w:u w:val="none"/>
-          </w:rPr>
-          <w:t>项目难点</w:t>
+          <w:t>8. 项目难点</w:t>
         </w:r>
         <w:r>
           <w:rPr>
@@ -1515,7 +1181,7 @@
         <w:tabs>
           <w:tab w:val="right" w:leader="dot" w:pos="8306"/>
         </w:tabs>
-        <w:ind w:firstLine="560"/>
+        <w:ind w:firstLine="480"/>
         <w:jc w:val="center"/>
       </w:pPr>
       <w:hyperlink r:id="rId15" w:anchor="_Toc25747" w:history="1">
@@ -1525,15 +1191,7 @@
             <w:color w:val="auto"/>
             <w:u w:val="none"/>
           </w:rPr>
-          <w:t xml:space="preserve">9. </w:t>
-        </w:r>
-        <w:r>
-          <w:rPr>
-            <w:rStyle w:val="ad"/>
-            <w:color w:val="auto"/>
-            <w:u w:val="none"/>
-          </w:rPr>
-          <w:t>心得体会</w:t>
+          <w:t>9. 心得体会</w:t>
         </w:r>
         <w:r>
           <w:rPr>
@@ -1705,87 +1363,7 @@
           <w:szCs w:val="24"/>
           <w:lang w:bidi="ar"/>
         </w:rPr>
-        <w:t>在工作室的团队活动中，开会是必不可少的主体，但是我们也常常发现，每次会议的时</w:t>
-      </w:r>
-      <w:r>
-        <w:rPr>
-          <w:rFonts w:ascii="微软雅黑" w:eastAsia="微软雅黑" w:hAnsi="微软雅黑" w:cs="微软雅黑" w:hint="eastAsia"/>
-          <w:color w:val="333333"/>
-          <w:kern w:val="0"/>
-          <w:szCs w:val="24"/>
-          <w:lang w:bidi="ar"/>
-        </w:rPr>
-        <w:t xml:space="preserve"> </w:t>
-      </w:r>
-      <w:r>
-        <w:rPr>
-          <w:rFonts w:ascii="微软雅黑" w:eastAsia="微软雅黑" w:hAnsi="微软雅黑" w:cs="微软雅黑" w:hint="eastAsia"/>
-          <w:color w:val="333333"/>
-          <w:kern w:val="0"/>
-          <w:szCs w:val="24"/>
-          <w:lang w:bidi="ar"/>
-        </w:rPr>
-        <w:t>间并不只是损失在会议中的头脑风暴，在每次会议结束之后，我们仍无法及时回忆起会</w:t>
-      </w:r>
-      <w:r>
-        <w:rPr>
-          <w:rFonts w:ascii="微软雅黑" w:eastAsia="微软雅黑" w:hAnsi="微软雅黑" w:cs="微软雅黑" w:hint="eastAsia"/>
-          <w:color w:val="333333"/>
-          <w:kern w:val="0"/>
-          <w:szCs w:val="24"/>
-          <w:lang w:bidi="ar"/>
-        </w:rPr>
-        <w:t xml:space="preserve"> </w:t>
-      </w:r>
-      <w:r>
-        <w:rPr>
-          <w:rFonts w:ascii="微软雅黑" w:eastAsia="微软雅黑" w:hAnsi="微软雅黑" w:cs="微软雅黑" w:hint="eastAsia"/>
-          <w:color w:val="333333"/>
-          <w:kern w:val="0"/>
-          <w:szCs w:val="24"/>
-          <w:lang w:bidi="ar"/>
-        </w:rPr>
-        <w:t>议上的细枝末节以及分工安排，这时大家就又会私下里进行不断地询问与确认，最后实</w:t>
-      </w:r>
-      <w:r>
-        <w:rPr>
-          <w:rFonts w:ascii="微软雅黑" w:eastAsia="微软雅黑" w:hAnsi="微软雅黑" w:cs="微软雅黑" w:hint="eastAsia"/>
-          <w:color w:val="333333"/>
-          <w:kern w:val="0"/>
-          <w:szCs w:val="24"/>
-          <w:lang w:bidi="ar"/>
-        </w:rPr>
-        <w:t xml:space="preserve"> </w:t>
-      </w:r>
-      <w:r>
-        <w:rPr>
-          <w:rFonts w:ascii="微软雅黑" w:eastAsia="微软雅黑" w:hAnsi="微软雅黑" w:cs="微软雅黑" w:hint="eastAsia"/>
-          <w:color w:val="333333"/>
-          <w:kern w:val="0"/>
-          <w:szCs w:val="24"/>
-          <w:lang w:bidi="ar"/>
-        </w:rPr>
-        <w:t>际上的耗时远超我们会议上的时间。因此，考虑到第三方应用的安全性，我们打算采用</w:t>
-      </w:r>
-      <w:r>
-        <w:rPr>
-          <w:rFonts w:ascii="微软雅黑" w:eastAsia="微软雅黑" w:hAnsi="微软雅黑" w:cs="微软雅黑" w:hint="eastAsia"/>
-          <w:color w:val="333333"/>
-          <w:kern w:val="0"/>
-          <w:szCs w:val="24"/>
-          <w:lang w:bidi="ar"/>
-        </w:rPr>
-        <w:t xml:space="preserve"> </w:t>
-      </w:r>
-      <w:r>
-        <w:rPr>
-          <w:rFonts w:ascii="微软雅黑" w:eastAsia="微软雅黑" w:hAnsi="微软雅黑" w:cs="微软雅黑" w:hint="eastAsia"/>
-          <w:color w:val="333333"/>
-          <w:kern w:val="0"/>
-          <w:szCs w:val="24"/>
-          <w:lang w:bidi="ar"/>
-        </w:rPr>
-        <w:t>自研的会议纪要管理系统，在保证会议纪要不会外泄的前提下，缩短我们的非必要耗时，提高我们的办公效率，优化我们的工作流程，减少沟通误差，提高团队协作效率。同时，让我们能够更好地保护敏感信息，确保团队内部信息的安全性。通过这样的创新举措，我们期待能够更加高效地开展团队活动，提升工作效率，实现更好的团队合作和成果。</w:t>
+        <w:t>在工作室的团队活动中，开会是必不可少的主体，但是我们也常常发现，每次会议的时 间并不只是损失在会议中的头脑风暴，在每次会议结束之后，我们仍无法及时回忆起会 议上的细枝末节以及分工安排，这时大家就又会私下里进行不断地询问与确认，最后实 际上的耗时远超我们会议上的时间。因此，考虑到第三方应用的安全性，我们打算采用 自研的会议纪要管理系统，在保证会议纪要不会外泄的前提下，缩短我们的非必要耗时，提高我们的办公效率，优化我们的工作流程，减少沟通误差，提高团队协作效率。同时，让我们能够更好地保护敏感信息，确保团队内部信息的安全性。通过这样的创新举措，我们期待能够更加高效地开展团队活动，提升工作效率，实现更好的团队合作和成果。</w:t>
       </w:r>
     </w:p>
     <w:p>
@@ -1813,101 +1391,31 @@
           <w:rFonts w:ascii="等线" w:eastAsia="等线" w:hAnsi="等线" w:cs="Times New Roman" w:hint="eastAsia"/>
           <w:lang w:bidi="ar"/>
         </w:rPr>
-        <w:t>前端：</w:t>
-      </w:r>
+        <w:t>前端：HTML，CSS，JavaScript，less</w:t>
+      </w:r>
+    </w:p>
+    <w:p>
+      <w:pPr>
+        <w:ind w:firstLine="480"/>
+      </w:pPr>
       <w:r>
         <w:rPr>
           <w:rFonts w:ascii="等线" w:eastAsia="等线" w:hAnsi="等线" w:cs="Times New Roman" w:hint="eastAsia"/>
           <w:lang w:bidi="ar"/>
         </w:rPr>
-        <w:t>HTML</w:t>
-      </w:r>
+        <w:t>（矢量图标）：阿里图标库</w:t>
+      </w:r>
+    </w:p>
+    <w:p>
+      <w:pPr>
+        <w:ind w:firstLine="480"/>
+      </w:pPr>
       <w:r>
         <w:rPr>
           <w:rFonts w:ascii="等线" w:eastAsia="等线" w:hAnsi="等线" w:cs="Times New Roman" w:hint="eastAsia"/>
           <w:lang w:bidi="ar"/>
         </w:rPr>
-        <w:t>，</w:t>
-      </w:r>
-      <w:r>
-        <w:rPr>
-          <w:rFonts w:ascii="等线" w:eastAsia="等线" w:hAnsi="等线" w:cs="Times New Roman" w:hint="eastAsia"/>
-          <w:lang w:bidi="ar"/>
-        </w:rPr>
-        <w:t>CSS</w:t>
-      </w:r>
-      <w:r>
-        <w:rPr>
-          <w:rFonts w:ascii="等线" w:eastAsia="等线" w:hAnsi="等线" w:cs="Times New Roman" w:hint="eastAsia"/>
-          <w:lang w:bidi="ar"/>
-        </w:rPr>
-        <w:t>，</w:t>
-      </w:r>
-      <w:r>
-        <w:rPr>
-          <w:rFonts w:ascii="等线" w:eastAsia="等线" w:hAnsi="等线" w:cs="Times New Roman" w:hint="eastAsia"/>
-          <w:lang w:bidi="ar"/>
-        </w:rPr>
-        <w:t>JavaScript</w:t>
-      </w:r>
-      <w:r>
-        <w:rPr>
-          <w:rFonts w:ascii="等线" w:eastAsia="等线" w:hAnsi="等线" w:cs="Times New Roman" w:hint="eastAsia"/>
-          <w:lang w:bidi="ar"/>
-        </w:rPr>
-        <w:t>，</w:t>
-      </w:r>
-      <w:r>
-        <w:rPr>
-          <w:rFonts w:ascii="等线" w:eastAsia="等线" w:hAnsi="等线" w:cs="Times New Roman" w:hint="eastAsia"/>
-          <w:lang w:bidi="ar"/>
-        </w:rPr>
-        <w:t>less</w:t>
-      </w:r>
-    </w:p>
-    <w:p>
-      <w:pPr>
-        <w:ind w:firstLine="480"/>
-      </w:pPr>
-      <w:r>
-        <w:rPr>
-          <w:rFonts w:ascii="等线" w:eastAsia="等线" w:hAnsi="等线" w:cs="Times New Roman" w:hint="eastAsia"/>
-          <w:lang w:bidi="ar"/>
-        </w:rPr>
-        <w:t>（矢量图标）：阿里图标库</w:t>
-      </w:r>
-    </w:p>
-    <w:p>
-      <w:pPr>
-        <w:ind w:firstLine="480"/>
-      </w:pPr>
-      <w:r>
-        <w:rPr>
-          <w:rFonts w:ascii="等线" w:eastAsia="等线" w:hAnsi="等线" w:cs="Times New Roman" w:hint="eastAsia"/>
-          <w:lang w:bidi="ar"/>
-        </w:rPr>
-        <w:t>后端：</w:t>
-      </w:r>
-      <w:r>
-        <w:rPr>
-          <w:rFonts w:ascii="等线" w:eastAsia="等线" w:hAnsi="等线" w:cs="Times New Roman" w:hint="eastAsia"/>
-          <w:lang w:bidi="ar"/>
-        </w:rPr>
-        <w:t>Nodejs</w:t>
-      </w:r>
-      <w:r>
-        <w:rPr>
-          <w:rFonts w:ascii="等线" w:eastAsia="等线" w:hAnsi="等线" w:cs="Times New Roman" w:hint="eastAsia"/>
-          <w:lang w:bidi="ar"/>
-        </w:rPr>
-        <w:t>，</w:t>
-      </w:r>
-      <w:r>
-        <w:rPr>
-          <w:rFonts w:ascii="等线" w:eastAsia="等线" w:hAnsi="等线" w:cs="Times New Roman" w:hint="eastAsia"/>
-          <w:lang w:bidi="ar"/>
-        </w:rPr>
-        <w:t>MySQL</w:t>
+        <w:t>后端：Nodejs，MySQL</w:t>
       </w:r>
     </w:p>
     <w:p>
@@ -2068,7 +1576,30 @@
           <w:szCs w:val="24"/>
           <w:lang w:bidi="ar"/>
         </w:rPr>
-        <w:t>验证身份）</w:t>
+        <w:t xml:space="preserve">验证身份） </w:t>
+      </w:r>
+    </w:p>
+    <w:p>
+      <w:pPr>
+        <w:widowControl/>
+        <w:ind w:firstLineChars="0" w:firstLine="0"/>
+        <w:jc w:val="left"/>
+        <w:rPr>
+          <w:rFonts w:ascii="宋体" w:eastAsia="宋体" w:hAnsi="宋体" w:cs="宋体"/>
+          <w:kern w:val="0"/>
+          <w:szCs w:val="24"/>
+        </w:rPr>
+      </w:pPr>
+      <w:r>
+        <w:rPr>
+          <w:rFonts w:ascii="OpenSans-Regular" w:eastAsia="宋体" w:hAnsi="OpenSans-Regular" w:cs="宋体"/>
+          <w:color w:val="333333"/>
+          <w:kern w:val="0"/>
+          <w:szCs w:val="24"/>
+          <w:lang w:bidi="ar"/>
+        </w:rPr>
+        <w:lastRenderedPageBreak/>
+        <w:t xml:space="preserve">2. </w:t>
       </w:r>
       <w:r>
         <w:rPr>
@@ -2078,7 +1609,7 @@
           <w:szCs w:val="24"/>
           <w:lang w:bidi="ar"/>
         </w:rPr>
-        <w:t xml:space="preserve"> </w:t>
+        <w:t xml:space="preserve">展示所有会议纪要信息列表，每一个会议包括一张照片（使用自定义图片替代即可）以及标题等必要信息，文字过长的处理方式自由发挥，点击进入详情 </w:t>
       </w:r>
     </w:p>
     <w:p>
@@ -2100,8 +1631,7 @@
           <w:szCs w:val="24"/>
           <w:lang w:bidi="ar"/>
         </w:rPr>
-        <w:lastRenderedPageBreak/>
-        <w:t xml:space="preserve">2. </w:t>
+        <w:t xml:space="preserve">3. </w:t>
       </w:r>
       <w:r>
         <w:rPr>
@@ -2111,59 +1641,7 @@
           <w:szCs w:val="24"/>
           <w:lang w:bidi="ar"/>
         </w:rPr>
-        <w:t>展示所有会议纪要信息列表，每一个会议包括一张照片（使用自定义图片替代即可）以及标题等必要信息，文字过长的处理方式自由发挥，点击进入详情</w:t>
-      </w:r>
-      <w:r>
-        <w:rPr>
-          <w:rFonts w:ascii="微软雅黑" w:eastAsia="微软雅黑" w:hAnsi="微软雅黑" w:cs="宋体" w:hint="eastAsia"/>
-          <w:color w:val="333333"/>
-          <w:kern w:val="0"/>
-          <w:szCs w:val="24"/>
-          <w:lang w:bidi="ar"/>
-        </w:rPr>
-        <w:t xml:space="preserve"> </w:t>
-      </w:r>
-    </w:p>
-    <w:p>
-      <w:pPr>
-        <w:widowControl/>
-        <w:ind w:firstLineChars="0" w:firstLine="0"/>
-        <w:jc w:val="left"/>
-        <w:rPr>
-          <w:rFonts w:ascii="宋体" w:eastAsia="宋体" w:hAnsi="宋体" w:cs="宋体"/>
-          <w:kern w:val="0"/>
-          <w:szCs w:val="24"/>
-        </w:rPr>
-      </w:pPr>
-      <w:r>
-        <w:rPr>
-          <w:rFonts w:ascii="OpenSans-Regular" w:eastAsia="宋体" w:hAnsi="OpenSans-Regular" w:cs="宋体"/>
-          <w:color w:val="333333"/>
-          <w:kern w:val="0"/>
-          <w:szCs w:val="24"/>
-          <w:lang w:bidi="ar"/>
-        </w:rPr>
-        <w:t xml:space="preserve">3. </w:t>
-      </w:r>
-      <w:r>
-        <w:rPr>
-          <w:rFonts w:ascii="微软雅黑" w:eastAsia="微软雅黑" w:hAnsi="微软雅黑" w:cs="宋体" w:hint="eastAsia"/>
-          <w:color w:val="333333"/>
-          <w:kern w:val="0"/>
-          <w:szCs w:val="24"/>
-          <w:lang w:bidi="ar"/>
-        </w:rPr>
-        <w:t>实现权限分离，分为（小组组长）管理员和（小组组员）普通用户，各自特有功能如下：</w:t>
-      </w:r>
-      <w:r>
-        <w:rPr>
-          <w:rFonts w:ascii="微软雅黑" w:eastAsia="微软雅黑" w:hAnsi="微软雅黑" w:cs="宋体" w:hint="eastAsia"/>
-          <w:color w:val="333333"/>
-          <w:kern w:val="0"/>
-          <w:szCs w:val="24"/>
-          <w:lang w:bidi="ar"/>
-        </w:rPr>
-        <w:t xml:space="preserve"> </w:t>
+        <w:t xml:space="preserve">实现权限分离，分为（小组组长）管理员和（小组组员）普通用户，各自特有功能如下： </w:t>
       </w:r>
     </w:p>
     <w:p>
@@ -2222,8 +1700,20 @@
           <w:szCs w:val="24"/>
           <w:lang w:bidi="ar"/>
         </w:rPr>
-        <w:t>用户上传会议纪要，进行表单验证。需要填写的信息有：</w:t>
-      </w:r>
+        <w:t xml:space="preserve">用户上传会议纪要，进行表单验证。需要填写的信息有： </w:t>
+      </w:r>
+    </w:p>
+    <w:p>
+      <w:pPr>
+        <w:widowControl/>
+        <w:ind w:firstLineChars="0" w:firstLine="0"/>
+        <w:jc w:val="left"/>
+        <w:rPr>
+          <w:rFonts w:ascii="宋体" w:eastAsia="宋体" w:hAnsi="宋体" w:cs="宋体"/>
+          <w:kern w:val="0"/>
+          <w:szCs w:val="24"/>
+        </w:rPr>
+      </w:pPr>
       <w:r>
         <w:rPr>
           <w:rFonts w:ascii="微软雅黑" w:eastAsia="微软雅黑" w:hAnsi="微软雅黑" w:cs="宋体" w:hint="eastAsia"/>
@@ -2232,7 +1722,143 @@
           <w:szCs w:val="24"/>
           <w:lang w:bidi="ar"/>
         </w:rPr>
-        <w:t xml:space="preserve"> </w:t>
+        <w:t xml:space="preserve">上传者个人信息：包括姓名、所属组别、上传时间等基本信息（可自行确定）。数据格式需要检测，排版需要注意。 </w:t>
+      </w:r>
+    </w:p>
+    <w:p>
+      <w:pPr>
+        <w:widowControl/>
+        <w:ind w:firstLine="480"/>
+        <w:jc w:val="left"/>
+        <w:rPr>
+          <w:rFonts w:ascii="宋体" w:eastAsia="宋体" w:hAnsi="宋体" w:cs="宋体"/>
+          <w:kern w:val="0"/>
+          <w:szCs w:val="24"/>
+        </w:rPr>
+      </w:pPr>
+      <w:r>
+        <w:rPr>
+          <w:rFonts w:ascii="微软雅黑" w:eastAsia="微软雅黑" w:hAnsi="微软雅黑" w:cs="宋体" w:hint="eastAsia"/>
+          <w:color w:val="333333"/>
+          <w:kern w:val="0"/>
+          <w:szCs w:val="24"/>
+          <w:lang w:bidi="ar"/>
+        </w:rPr>
+        <w:t>会议信息：会议主题、会议内容、会议照片（最好可预览和取消上传） 、个人纪要内容</w:t>
+      </w:r>
+      <w:r>
+        <w:rPr>
+          <w:rFonts w:ascii="OpenSans-Regular" w:eastAsia="宋体" w:hAnsi="OpenSans-Regular" w:cs="宋体"/>
+          <w:color w:val="333333"/>
+          <w:kern w:val="0"/>
+          <w:szCs w:val="24"/>
+          <w:lang w:bidi="ar"/>
+        </w:rPr>
+        <w:t>(txt</w:t>
+      </w:r>
+      <w:r>
+        <w:rPr>
+          <w:rFonts w:ascii="微软雅黑" w:eastAsia="微软雅黑" w:hAnsi="微软雅黑" w:cs="宋体" w:hint="eastAsia"/>
+          <w:color w:val="333333"/>
+          <w:kern w:val="0"/>
+          <w:szCs w:val="24"/>
+          <w:lang w:bidi="ar"/>
+        </w:rPr>
+        <w:t>文件，内容无需太长，可自己定义</w:t>
+      </w:r>
+      <w:r>
+        <w:rPr>
+          <w:rFonts w:ascii="OpenSans-Regular" w:eastAsia="宋体" w:hAnsi="OpenSans-Regular" w:cs="宋体"/>
+          <w:color w:val="333333"/>
+          <w:kern w:val="0"/>
+          <w:szCs w:val="24"/>
+          <w:lang w:bidi="ar"/>
+        </w:rPr>
+        <w:t xml:space="preserve">) </w:t>
+      </w:r>
+    </w:p>
+    <w:p>
+      <w:pPr>
+        <w:widowControl/>
+        <w:ind w:firstLine="480"/>
+        <w:jc w:val="left"/>
+        <w:rPr>
+          <w:rFonts w:ascii="宋体" w:eastAsia="宋体" w:hAnsi="宋体" w:cs="宋体"/>
+          <w:kern w:val="0"/>
+          <w:szCs w:val="24"/>
+        </w:rPr>
+      </w:pPr>
+      <w:r>
+        <w:rPr>
+          <w:rFonts w:ascii="微软雅黑" w:eastAsia="微软雅黑" w:hAnsi="微软雅黑" w:cs="宋体" w:hint="eastAsia"/>
+          <w:color w:val="333333"/>
+          <w:kern w:val="0"/>
+          <w:szCs w:val="24"/>
+          <w:lang w:bidi="ar"/>
+        </w:rPr>
+        <w:t>选择会议类型（</w:t>
+      </w:r>
+      <w:r>
+        <w:rPr>
+          <w:rFonts w:ascii="OpenSans-Regular" w:eastAsia="宋体" w:hAnsi="OpenSans-Regular" w:cs="宋体"/>
+          <w:color w:val="333333"/>
+          <w:kern w:val="0"/>
+          <w:szCs w:val="24"/>
+          <w:lang w:bidi="ar"/>
+        </w:rPr>
+        <w:t>2</w:t>
+      </w:r>
+      <w:r>
+        <w:rPr>
+          <w:rFonts w:ascii="微软雅黑" w:eastAsia="微软雅黑" w:hAnsi="微软雅黑" w:cs="宋体" w:hint="eastAsia"/>
+          <w:color w:val="333333"/>
+          <w:kern w:val="0"/>
+          <w:szCs w:val="24"/>
+          <w:lang w:bidi="ar"/>
+        </w:rPr>
+        <w:t xml:space="preserve">个可供选择：办公、康乐） </w:t>
+      </w:r>
+    </w:p>
+    <w:p>
+      <w:pPr>
+        <w:widowControl/>
+        <w:ind w:firstLine="480"/>
+        <w:jc w:val="left"/>
+        <w:rPr>
+          <w:rFonts w:ascii="宋体" w:eastAsia="宋体" w:hAnsi="宋体" w:cs="宋体"/>
+          <w:kern w:val="0"/>
+          <w:szCs w:val="24"/>
+        </w:rPr>
+      </w:pPr>
+      <w:r>
+        <w:rPr>
+          <w:rFonts w:ascii="微软雅黑" w:eastAsia="微软雅黑" w:hAnsi="微软雅黑" w:cs="宋体" w:hint="eastAsia"/>
+          <w:color w:val="333333"/>
+          <w:kern w:val="0"/>
+          <w:szCs w:val="24"/>
+          <w:lang w:bidi="ar"/>
+        </w:rPr>
+        <w:t>添加标签（自定义，如：加急、比赛、外包、组会、全体大会等等，最多只能选择</w:t>
+      </w:r>
+      <w:r>
+        <w:rPr>
+          <w:rFonts w:ascii="OpenSans-Regular" w:eastAsia="宋体" w:hAnsi="OpenSans-Regular" w:cs="宋体"/>
+          <w:color w:val="333333"/>
+          <w:kern w:val="0"/>
+          <w:szCs w:val="24"/>
+          <w:lang w:bidi="ar"/>
+        </w:rPr>
+        <w:t>3</w:t>
+      </w:r>
+      <w:r>
+        <w:rPr>
+          <w:rFonts w:ascii="微软雅黑" w:eastAsia="微软雅黑" w:hAnsi="微软雅黑" w:cs="宋体" w:hint="eastAsia"/>
+          <w:color w:val="333333"/>
+          <w:kern w:val="0"/>
+          <w:szCs w:val="24"/>
+          <w:lang w:bidi="ar"/>
+        </w:rPr>
+        <w:t xml:space="preserve">个） </w:t>
       </w:r>
     </w:p>
     <w:p>
@@ -2248,13 +1874,45 @@
       </w:pPr>
       <w:r>
         <w:rPr>
+          <w:rFonts w:ascii="OpenSans-Regular" w:eastAsia="宋体" w:hAnsi="OpenSans-Regular" w:cs="宋体"/>
+          <w:color w:val="333333"/>
+          <w:kern w:val="0"/>
+          <w:szCs w:val="24"/>
+          <w:lang w:bidi="ar"/>
+        </w:rPr>
+        <w:t xml:space="preserve">2. </w:t>
+      </w:r>
+      <w:r>
+        <w:rPr>
           <w:rFonts w:ascii="微软雅黑" w:eastAsia="微软雅黑" w:hAnsi="微软雅黑" w:cs="宋体" w:hint="eastAsia"/>
           <w:color w:val="333333"/>
           <w:kern w:val="0"/>
           <w:szCs w:val="24"/>
           <w:lang w:bidi="ar"/>
         </w:rPr>
-        <w:t>上传者个人信息：包括姓名、所属组别、上传时间等基本信息（可自行确定）。数据格式需要检测，排版需要注意。</w:t>
+        <w:t xml:space="preserve">个人中心，可修改自己的信息（例如密码），查看自己上传的会议纪要（待审核、已通过和被退回三类），被退回需要显示管理员的退回理由 </w:t>
+      </w:r>
+    </w:p>
+    <w:p>
+      <w:pPr>
+        <w:widowControl/>
+        <w:ind w:firstLineChars="0" w:firstLine="0"/>
+        <w:jc w:val="left"/>
+        <w:rPr>
+          <w:rFonts w:ascii="宋体" w:eastAsia="宋体" w:hAnsi="宋体" w:cs="宋体"/>
+          <w:kern w:val="0"/>
+          <w:szCs w:val="24"/>
+        </w:rPr>
+      </w:pPr>
+      <w:r>
+        <w:rPr>
+          <w:rFonts w:ascii="OpenSans-Regular" w:eastAsia="宋体" w:hAnsi="OpenSans-Regular" w:cs="宋体"/>
+          <w:color w:val="333333"/>
+          <w:kern w:val="0"/>
+          <w:szCs w:val="24"/>
+          <w:lang w:bidi="ar"/>
+        </w:rPr>
+        <w:t xml:space="preserve">3. </w:t>
       </w:r>
       <w:r>
         <w:rPr>
@@ -2264,13 +1922,13 @@
           <w:szCs w:val="24"/>
           <w:lang w:bidi="ar"/>
         </w:rPr>
-        <w:t xml:space="preserve"> </w:t>
-      </w:r>
-    </w:p>
-    <w:p>
-      <w:pPr>
-        <w:widowControl/>
-        <w:ind w:firstLine="480"/>
+        <w:t xml:space="preserve">查看平台所有会议纪要的详细信息，选择最近几次会议纪要的照片以轮播图形式展示 </w:t>
+      </w:r>
+    </w:p>
+    <w:p>
+      <w:pPr>
+        <w:widowControl/>
+        <w:ind w:firstLineChars="0" w:firstLine="0"/>
         <w:jc w:val="left"/>
         <w:rPr>
           <w:rFonts w:ascii="宋体" w:eastAsia="宋体" w:hAnsi="宋体" w:cs="宋体"/>
@@ -2278,6 +1936,16 @@
           <w:szCs w:val="24"/>
         </w:rPr>
       </w:pPr>
+      <w:r>
+        <w:rPr>
+          <w:rFonts w:ascii="OpenSans-Regular" w:eastAsia="宋体" w:hAnsi="OpenSans-Regular" w:cs="宋体"/>
+          <w:color w:val="333333"/>
+          <w:kern w:val="0"/>
+          <w:szCs w:val="24"/>
+          <w:lang w:bidi="ar"/>
+        </w:rPr>
+        <w:t xml:space="preserve">4. </w:t>
+      </w:r>
       <w:r>
         <w:rPr>
           <w:rFonts w:ascii="微软雅黑" w:eastAsia="微软雅黑" w:hAnsi="微软雅黑" w:cs="宋体" w:hint="eastAsia"/>
@@ -2286,287 +1954,7 @@
           <w:szCs w:val="24"/>
           <w:lang w:bidi="ar"/>
         </w:rPr>
-        <w:t>会议信息：会议主题、会议内容、会议照片（最好可预览和取消上传）</w:t>
-      </w:r>
-      <w:r>
-        <w:rPr>
-          <w:rFonts w:ascii="微软雅黑" w:eastAsia="微软雅黑" w:hAnsi="微软雅黑" w:cs="宋体" w:hint="eastAsia"/>
-          <w:color w:val="333333"/>
-          <w:kern w:val="0"/>
-          <w:szCs w:val="24"/>
-          <w:lang w:bidi="ar"/>
-        </w:rPr>
-        <w:t xml:space="preserve"> </w:t>
-      </w:r>
-      <w:r>
-        <w:rPr>
-          <w:rFonts w:ascii="微软雅黑" w:eastAsia="微软雅黑" w:hAnsi="微软雅黑" w:cs="宋体" w:hint="eastAsia"/>
-          <w:color w:val="333333"/>
-          <w:kern w:val="0"/>
-          <w:szCs w:val="24"/>
-          <w:lang w:bidi="ar"/>
-        </w:rPr>
-        <w:t>、个人纪要内容</w:t>
-      </w:r>
-      <w:r>
-        <w:rPr>
-          <w:rFonts w:ascii="OpenSans-Regular" w:eastAsia="宋体" w:hAnsi="OpenSans-Regular" w:cs="宋体"/>
-          <w:color w:val="333333"/>
-          <w:kern w:val="0"/>
-          <w:szCs w:val="24"/>
-          <w:lang w:bidi="ar"/>
-        </w:rPr>
-        <w:t>(txt</w:t>
-      </w:r>
-      <w:r>
-        <w:rPr>
-          <w:rFonts w:ascii="微软雅黑" w:eastAsia="微软雅黑" w:hAnsi="微软雅黑" w:cs="宋体" w:hint="eastAsia"/>
-          <w:color w:val="333333"/>
-          <w:kern w:val="0"/>
-          <w:szCs w:val="24"/>
-          <w:lang w:bidi="ar"/>
-        </w:rPr>
-        <w:t>文件，内容无需太长，可自己定义</w:t>
-      </w:r>
-      <w:r>
-        <w:rPr>
-          <w:rFonts w:ascii="OpenSans-Regular" w:eastAsia="宋体" w:hAnsi="OpenSans-Regular" w:cs="宋体"/>
-          <w:color w:val="333333"/>
-          <w:kern w:val="0"/>
-          <w:szCs w:val="24"/>
-          <w:lang w:bidi="ar"/>
-        </w:rPr>
-        <w:t xml:space="preserve">) </w:t>
-      </w:r>
-    </w:p>
-    <w:p>
-      <w:pPr>
-        <w:widowControl/>
-        <w:ind w:firstLine="480"/>
-        <w:jc w:val="left"/>
-        <w:rPr>
-          <w:rFonts w:ascii="宋体" w:eastAsia="宋体" w:hAnsi="宋体" w:cs="宋体"/>
-          <w:kern w:val="0"/>
-          <w:szCs w:val="24"/>
-        </w:rPr>
-      </w:pPr>
-      <w:r>
-        <w:rPr>
-          <w:rFonts w:ascii="微软雅黑" w:eastAsia="微软雅黑" w:hAnsi="微软雅黑" w:cs="宋体" w:hint="eastAsia"/>
-          <w:color w:val="333333"/>
-          <w:kern w:val="0"/>
-          <w:szCs w:val="24"/>
-          <w:lang w:bidi="ar"/>
-        </w:rPr>
-        <w:t>选择会议类型（</w:t>
-      </w:r>
-      <w:r>
-        <w:rPr>
-          <w:rFonts w:ascii="OpenSans-Regular" w:eastAsia="宋体" w:hAnsi="OpenSans-Regular" w:cs="宋体"/>
-          <w:color w:val="333333"/>
-          <w:kern w:val="0"/>
-          <w:szCs w:val="24"/>
-          <w:lang w:bidi="ar"/>
-        </w:rPr>
-        <w:t>2</w:t>
-      </w:r>
-      <w:r>
-        <w:rPr>
-          <w:rFonts w:ascii="微软雅黑" w:eastAsia="微软雅黑" w:hAnsi="微软雅黑" w:cs="宋体" w:hint="eastAsia"/>
-          <w:color w:val="333333"/>
-          <w:kern w:val="0"/>
-          <w:szCs w:val="24"/>
-          <w:lang w:bidi="ar"/>
-        </w:rPr>
-        <w:t>个可供选择：办公、康乐）</w:t>
-      </w:r>
-      <w:r>
-        <w:rPr>
-          <w:rFonts w:ascii="微软雅黑" w:eastAsia="微软雅黑" w:hAnsi="微软雅黑" w:cs="宋体" w:hint="eastAsia"/>
-          <w:color w:val="333333"/>
-          <w:kern w:val="0"/>
-          <w:szCs w:val="24"/>
-          <w:lang w:bidi="ar"/>
-        </w:rPr>
-        <w:t xml:space="preserve"> </w:t>
-      </w:r>
-    </w:p>
-    <w:p>
-      <w:pPr>
-        <w:widowControl/>
-        <w:ind w:firstLine="480"/>
-        <w:jc w:val="left"/>
-        <w:rPr>
-          <w:rFonts w:ascii="宋体" w:eastAsia="宋体" w:hAnsi="宋体" w:cs="宋体"/>
-          <w:kern w:val="0"/>
-          <w:szCs w:val="24"/>
-        </w:rPr>
-      </w:pPr>
-      <w:r>
-        <w:rPr>
-          <w:rFonts w:ascii="微软雅黑" w:eastAsia="微软雅黑" w:hAnsi="微软雅黑" w:cs="宋体" w:hint="eastAsia"/>
-          <w:color w:val="333333"/>
-          <w:kern w:val="0"/>
-          <w:szCs w:val="24"/>
-          <w:lang w:bidi="ar"/>
-        </w:rPr>
-        <w:t>添加标签（自定义，如：加急、比赛、外包、组会、全体大会等等，最多只能选择</w:t>
-      </w:r>
-      <w:r>
-        <w:rPr>
-          <w:rFonts w:ascii="OpenSans-Regular" w:eastAsia="宋体" w:hAnsi="OpenSans-Regular" w:cs="宋体"/>
-          <w:color w:val="333333"/>
-          <w:kern w:val="0"/>
-          <w:szCs w:val="24"/>
-          <w:lang w:bidi="ar"/>
-        </w:rPr>
-        <w:t>3</w:t>
-      </w:r>
-      <w:r>
-        <w:rPr>
-          <w:rFonts w:ascii="微软雅黑" w:eastAsia="微软雅黑" w:hAnsi="微软雅黑" w:cs="宋体" w:hint="eastAsia"/>
-          <w:color w:val="333333"/>
-          <w:kern w:val="0"/>
-          <w:szCs w:val="24"/>
-          <w:lang w:bidi="ar"/>
-        </w:rPr>
-        <w:t>个）</w:t>
-      </w:r>
-      <w:r>
-        <w:rPr>
-          <w:rFonts w:ascii="微软雅黑" w:eastAsia="微软雅黑" w:hAnsi="微软雅黑" w:cs="宋体" w:hint="eastAsia"/>
-          <w:color w:val="333333"/>
-          <w:kern w:val="0"/>
-          <w:szCs w:val="24"/>
-          <w:lang w:bidi="ar"/>
-        </w:rPr>
-        <w:t xml:space="preserve"> </w:t>
-      </w:r>
-    </w:p>
-    <w:p>
-      <w:pPr>
-        <w:widowControl/>
-        <w:ind w:firstLineChars="0" w:firstLine="0"/>
-        <w:jc w:val="left"/>
-        <w:rPr>
-          <w:rFonts w:ascii="宋体" w:eastAsia="宋体" w:hAnsi="宋体" w:cs="宋体"/>
-          <w:kern w:val="0"/>
-          <w:szCs w:val="24"/>
-        </w:rPr>
-      </w:pPr>
-      <w:r>
-        <w:rPr>
-          <w:rFonts w:ascii="OpenSans-Regular" w:eastAsia="宋体" w:hAnsi="OpenSans-Regular" w:cs="宋体"/>
-          <w:color w:val="333333"/>
-          <w:kern w:val="0"/>
-          <w:szCs w:val="24"/>
-          <w:lang w:bidi="ar"/>
-        </w:rPr>
-        <w:t xml:space="preserve">2. </w:t>
-      </w:r>
-      <w:r>
-        <w:rPr>
-          <w:rFonts w:ascii="微软雅黑" w:eastAsia="微软雅黑" w:hAnsi="微软雅黑" w:cs="宋体" w:hint="eastAsia"/>
-          <w:color w:val="333333"/>
-          <w:kern w:val="0"/>
-          <w:szCs w:val="24"/>
-          <w:lang w:bidi="ar"/>
-        </w:rPr>
-        <w:t>个人中心，可修改自己的信息（例如密码），查看自己上传的会议纪要（待审核、已通过和被退回三类），被退回需要显示管理员的退回理由</w:t>
-      </w:r>
-      <w:r>
-        <w:rPr>
-          <w:rFonts w:ascii="微软雅黑" w:eastAsia="微软雅黑" w:hAnsi="微软雅黑" w:cs="宋体" w:hint="eastAsia"/>
-          <w:color w:val="333333"/>
-          <w:kern w:val="0"/>
-          <w:szCs w:val="24"/>
-          <w:lang w:bidi="ar"/>
-        </w:rPr>
-        <w:t xml:space="preserve"> </w:t>
-      </w:r>
-    </w:p>
-    <w:p>
-      <w:pPr>
-        <w:widowControl/>
-        <w:ind w:firstLineChars="0" w:firstLine="0"/>
-        <w:jc w:val="left"/>
-        <w:rPr>
-          <w:rFonts w:ascii="宋体" w:eastAsia="宋体" w:hAnsi="宋体" w:cs="宋体"/>
-          <w:kern w:val="0"/>
-          <w:szCs w:val="24"/>
-        </w:rPr>
-      </w:pPr>
-      <w:r>
-        <w:rPr>
-          <w:rFonts w:ascii="OpenSans-Regular" w:eastAsia="宋体" w:hAnsi="OpenSans-Regular" w:cs="宋体"/>
-          <w:color w:val="333333"/>
-          <w:kern w:val="0"/>
-          <w:szCs w:val="24"/>
-          <w:lang w:bidi="ar"/>
-        </w:rPr>
-        <w:t xml:space="preserve">3. </w:t>
-      </w:r>
-      <w:r>
-        <w:rPr>
-          <w:rFonts w:ascii="微软雅黑" w:eastAsia="微软雅黑" w:hAnsi="微软雅黑" w:cs="宋体" w:hint="eastAsia"/>
-          <w:color w:val="333333"/>
-          <w:kern w:val="0"/>
-          <w:szCs w:val="24"/>
-          <w:lang w:bidi="ar"/>
-        </w:rPr>
-        <w:t>查看平台所有会议纪要的详细信息，选择最近几次会议纪要的照片以轮播图形式展示</w:t>
-      </w:r>
-      <w:r>
-        <w:rPr>
-          <w:rFonts w:ascii="微软雅黑" w:eastAsia="微软雅黑" w:hAnsi="微软雅黑" w:cs="宋体" w:hint="eastAsia"/>
-          <w:color w:val="333333"/>
-          <w:kern w:val="0"/>
-          <w:szCs w:val="24"/>
-          <w:lang w:bidi="ar"/>
-        </w:rPr>
-        <w:t xml:space="preserve"> </w:t>
-      </w:r>
-    </w:p>
-    <w:p>
-      <w:pPr>
-        <w:widowControl/>
-        <w:ind w:firstLineChars="0" w:firstLine="0"/>
-        <w:jc w:val="left"/>
-        <w:rPr>
-          <w:rFonts w:ascii="宋体" w:eastAsia="宋体" w:hAnsi="宋体" w:cs="宋体"/>
-          <w:kern w:val="0"/>
-          <w:szCs w:val="24"/>
-        </w:rPr>
-      </w:pPr>
-      <w:r>
-        <w:rPr>
-          <w:rFonts w:ascii="OpenSans-Regular" w:eastAsia="宋体" w:hAnsi="OpenSans-Regular" w:cs="宋体"/>
-          <w:color w:val="333333"/>
-          <w:kern w:val="0"/>
-          <w:szCs w:val="24"/>
-          <w:lang w:bidi="ar"/>
-        </w:rPr>
-        <w:t xml:space="preserve">4. </w:t>
-      </w:r>
-      <w:r>
-        <w:rPr>
-          <w:rFonts w:ascii="微软雅黑" w:eastAsia="微软雅黑" w:hAnsi="微软雅黑" w:cs="宋体" w:hint="eastAsia"/>
-          <w:color w:val="333333"/>
-          <w:kern w:val="0"/>
-          <w:szCs w:val="24"/>
-          <w:lang w:bidi="ar"/>
-        </w:rPr>
-        <w:t>向管理员提出疑问或反馈，可以查看结果</w:t>
-      </w:r>
-      <w:r>
-        <w:rPr>
-          <w:rFonts w:ascii="微软雅黑" w:eastAsia="微软雅黑" w:hAnsi="微软雅黑" w:cs="宋体" w:hint="eastAsia"/>
-          <w:color w:val="333333"/>
-          <w:kern w:val="0"/>
-          <w:szCs w:val="24"/>
-          <w:lang w:bidi="ar"/>
-        </w:rPr>
-        <w:t xml:space="preserve"> </w:t>
+        <w:t xml:space="preserve">向管理员提出疑问或反馈，可以查看结果 </w:t>
       </w:r>
     </w:p>
     <w:p>
@@ -2634,7 +2022,29 @@
           <w:szCs w:val="24"/>
           <w:lang w:bidi="ar"/>
         </w:rPr>
-        <w:t>可管理所有会议纪要，包括增删改</w:t>
+        <w:t xml:space="preserve">可管理所有会议纪要，包括增删改 </w:t>
+      </w:r>
+    </w:p>
+    <w:p>
+      <w:pPr>
+        <w:widowControl/>
+        <w:ind w:firstLineChars="0" w:firstLine="0"/>
+        <w:jc w:val="left"/>
+        <w:rPr>
+          <w:rFonts w:ascii="宋体" w:eastAsia="宋体" w:hAnsi="宋体" w:cs="宋体"/>
+          <w:kern w:val="0"/>
+          <w:szCs w:val="24"/>
+        </w:rPr>
+      </w:pPr>
+      <w:r>
+        <w:rPr>
+          <w:rFonts w:ascii="OpenSans-Regular" w:eastAsia="宋体" w:hAnsi="OpenSans-Regular" w:cs="宋体"/>
+          <w:color w:val="333333"/>
+          <w:kern w:val="0"/>
+          <w:szCs w:val="24"/>
+          <w:lang w:bidi="ar"/>
+        </w:rPr>
+        <w:t xml:space="preserve">2. </w:t>
       </w:r>
       <w:r>
         <w:rPr>
@@ -2644,7 +2054,7 @@
           <w:szCs w:val="24"/>
           <w:lang w:bidi="ar"/>
         </w:rPr>
-        <w:t xml:space="preserve"> </w:t>
+        <w:t xml:space="preserve">审核会议纪要申请，给出通过或不通过的反馈 </w:t>
       </w:r>
     </w:p>
     <w:p>
@@ -2666,7 +2076,7 @@
           <w:szCs w:val="24"/>
           <w:lang w:bidi="ar"/>
         </w:rPr>
-        <w:t xml:space="preserve">2. </w:t>
+        <w:t xml:space="preserve">3. </w:t>
       </w:r>
       <w:r>
         <w:rPr>
@@ -2676,7 +2086,17 @@
           <w:szCs w:val="24"/>
           <w:lang w:bidi="ar"/>
         </w:rPr>
-        <w:t>审核会议纪要申请，给出通过或不通过的反馈</w:t>
+        <w:t>处理并展示所有疑问</w:t>
+      </w:r>
+      <w:r>
+        <w:rPr>
+          <w:rFonts w:ascii="OpenSans-Regular" w:eastAsia="宋体" w:hAnsi="OpenSans-Regular" w:cs="宋体"/>
+          <w:color w:val="333333"/>
+          <w:kern w:val="0"/>
+          <w:szCs w:val="24"/>
+          <w:lang w:bidi="ar"/>
+        </w:rPr>
+        <w:t>/</w:t>
       </w:r>
       <w:r>
         <w:rPr>
@@ -2686,7 +2106,7 @@
           <w:szCs w:val="24"/>
           <w:lang w:bidi="ar"/>
         </w:rPr>
-        <w:t xml:space="preserve"> </w:t>
+        <w:t xml:space="preserve">反馈信息 </w:t>
       </w:r>
     </w:p>
     <w:p>
@@ -2708,7 +2128,7 @@
           <w:szCs w:val="24"/>
           <w:lang w:bidi="ar"/>
         </w:rPr>
-        <w:t xml:space="preserve">3. </w:t>
+        <w:t xml:space="preserve">4. </w:t>
       </w:r>
       <w:r>
         <w:rPr>
@@ -2718,79 +2138,7 @@
           <w:szCs w:val="24"/>
           <w:lang w:bidi="ar"/>
         </w:rPr>
-        <w:t>处理并展示所有疑问</w:t>
-      </w:r>
-      <w:r>
-        <w:rPr>
-          <w:rFonts w:ascii="OpenSans-Regular" w:eastAsia="宋体" w:hAnsi="OpenSans-Regular" w:cs="宋体"/>
-          <w:color w:val="333333"/>
-          <w:kern w:val="0"/>
-          <w:szCs w:val="24"/>
-          <w:lang w:bidi="ar"/>
-        </w:rPr>
-        <w:t>/</w:t>
-      </w:r>
-      <w:r>
-        <w:rPr>
-          <w:rFonts w:ascii="微软雅黑" w:eastAsia="微软雅黑" w:hAnsi="微软雅黑" w:cs="宋体" w:hint="eastAsia"/>
-          <w:color w:val="333333"/>
-          <w:kern w:val="0"/>
-          <w:szCs w:val="24"/>
-          <w:lang w:bidi="ar"/>
-        </w:rPr>
-        <w:t>反馈信息</w:t>
-      </w:r>
-      <w:r>
-        <w:rPr>
-          <w:rFonts w:ascii="微软雅黑" w:eastAsia="微软雅黑" w:hAnsi="微软雅黑" w:cs="宋体" w:hint="eastAsia"/>
-          <w:color w:val="333333"/>
-          <w:kern w:val="0"/>
-          <w:szCs w:val="24"/>
-          <w:lang w:bidi="ar"/>
-        </w:rPr>
-        <w:t xml:space="preserve"> </w:t>
-      </w:r>
-    </w:p>
-    <w:p>
-      <w:pPr>
-        <w:widowControl/>
-        <w:ind w:firstLineChars="0" w:firstLine="0"/>
-        <w:jc w:val="left"/>
-        <w:rPr>
-          <w:rFonts w:ascii="宋体" w:eastAsia="宋体" w:hAnsi="宋体" w:cs="宋体"/>
-          <w:kern w:val="0"/>
-          <w:szCs w:val="24"/>
-        </w:rPr>
-      </w:pPr>
-      <w:r>
-        <w:rPr>
-          <w:rFonts w:ascii="OpenSans-Regular" w:eastAsia="宋体" w:hAnsi="OpenSans-Regular" w:cs="宋体"/>
-          <w:color w:val="333333"/>
-          <w:kern w:val="0"/>
-          <w:szCs w:val="24"/>
-          <w:lang w:bidi="ar"/>
-        </w:rPr>
-        <w:t xml:space="preserve">4. </w:t>
-      </w:r>
-      <w:r>
-        <w:rPr>
-          <w:rFonts w:ascii="微软雅黑" w:eastAsia="微软雅黑" w:hAnsi="微软雅黑" w:cs="宋体" w:hint="eastAsia"/>
-          <w:color w:val="333333"/>
-          <w:kern w:val="0"/>
-          <w:szCs w:val="24"/>
-          <w:lang w:bidi="ar"/>
-        </w:rPr>
-        <w:t>模糊查询：根据会议主题或上传者姓名查询会议纪要，并显示查询结果</w:t>
-      </w:r>
-      <w:r>
-        <w:rPr>
-          <w:rFonts w:ascii="微软雅黑" w:eastAsia="微软雅黑" w:hAnsi="微软雅黑" w:cs="宋体" w:hint="eastAsia"/>
-          <w:color w:val="333333"/>
-          <w:kern w:val="0"/>
-          <w:szCs w:val="24"/>
-          <w:lang w:bidi="ar"/>
-        </w:rPr>
-        <w:t xml:space="preserve"> </w:t>
+        <w:t xml:space="preserve">模糊查询：根据会议主题或上传者姓名查询会议纪要，并显示查询结果 </w:t>
       </w:r>
     </w:p>
     <w:p>
@@ -2845,10 +2193,7 @@
         </w:rPr>
       </w:pPr>
       <w:r>
-        <w:t>该系统主要分为三个模块，登录注册模块，普通用户部分和管理员模块，这三个模块分别实现了对进入系统的身份校验，普通用户功能呈现以及</w:t>
-      </w:r>
-      <w:r>
-        <w:t>管理员的功能呈现。大致如下：</w:t>
+        <w:t>该系统主要分为三个模块，登录注册模块，普通用户部分和管理员模块，这三个模块分别实现了对进入系统的身份校验，普通用户功能呈现以及管理员的功能呈现。大致如下：</w:t>
       </w:r>
     </w:p>
     <w:p>
@@ -2933,25 +2278,7 @@
           <w:sz w:val="32"/>
           <w:szCs w:val="32"/>
         </w:rPr>
-        <w:t>UI</w:t>
-      </w:r>
-      <w:r>
-        <w:rPr>
-          <w:b/>
-          <w:bCs/>
-          <w:sz w:val="32"/>
-          <w:szCs w:val="32"/>
-        </w:rPr>
-        <w:t>界面测试</w:t>
-      </w:r>
-      <w:r>
-        <w:rPr>
-          <w:b/>
-          <w:bCs/>
-          <w:sz w:val="32"/>
-          <w:szCs w:val="32"/>
-        </w:rPr>
-        <w:t xml:space="preserve"> </w:t>
+        <w:t xml:space="preserve">UI界面测试 </w:t>
       </w:r>
     </w:p>
     <w:p>
@@ -3059,16 +2386,7 @@
           <w:szCs w:val="32"/>
         </w:rPr>
         <w:lastRenderedPageBreak/>
-        <w:t>功能测试</w:t>
-      </w:r>
-      <w:r>
-        <w:rPr>
-          <w:b/>
-          <w:bCs/>
-          <w:sz w:val="32"/>
-          <w:szCs w:val="32"/>
-        </w:rPr>
-        <w:t xml:space="preserve"> </w:t>
+        <w:t xml:space="preserve">功能测试 </w:t>
       </w:r>
     </w:p>
     <w:p>
@@ -3116,23 +2434,7 @@
           <w:szCs w:val="24"/>
           <w:lang w:bidi="ar"/>
         </w:rPr>
-        <w:t>数据有效性：对提交的数据能进行有效地验证，</w:t>
-      </w:r>
-      <w:r>
-        <w:rPr>
-          <w:rFonts w:ascii="等线" w:eastAsia="等线" w:hAnsi="等线" w:cs="Times New Roman" w:hint="eastAsia"/>
-          <w:szCs w:val="24"/>
-          <w:lang w:bidi="ar"/>
-        </w:rPr>
-        <w:t xml:space="preserve">  </w:t>
-      </w:r>
-      <w:r>
-        <w:rPr>
-          <w:rFonts w:ascii="等线" w:eastAsia="等线" w:hAnsi="等线" w:cs="Times New Roman" w:hint="eastAsia"/>
-          <w:szCs w:val="24"/>
-          <w:lang w:bidi="ar"/>
-        </w:rPr>
-        <w:t>数据能够以正确的形式返回而被用户接受。</w:t>
+        <w:t>数据有效性：对提交的数据能进行有效地验证，  数据能够以正确的形式返回而被用户接受。</w:t>
       </w:r>
     </w:p>
     <w:p>
@@ -3223,47 +2525,23 @@
           <w:szCs w:val="24"/>
           <w:lang w:bidi="ar"/>
         </w:rPr>
-        <w:t>设备适配：测试覆盖</w:t>
-      </w:r>
+        <w:t>设备适配：测试覆盖PC，手机，平板等设备的兼容性。</w:t>
+      </w:r>
+    </w:p>
+    <w:p>
+      <w:pPr>
+        <w:ind w:left="640" w:firstLineChars="0" w:firstLine="0"/>
+        <w:rPr>
+          <w:szCs w:val="24"/>
+        </w:rPr>
+      </w:pPr>
       <w:r>
         <w:rPr>
           <w:rFonts w:ascii="等线" w:eastAsia="等线" w:hAnsi="等线" w:cs="Times New Roman" w:hint="eastAsia"/>
           <w:szCs w:val="24"/>
           <w:lang w:bidi="ar"/>
         </w:rPr>
-        <w:t>PC</w:t>
-      </w:r>
-      <w:r>
-        <w:rPr>
-          <w:rFonts w:ascii="等线" w:eastAsia="等线" w:hAnsi="等线" w:cs="Times New Roman" w:hint="eastAsia"/>
-          <w:szCs w:val="24"/>
-          <w:lang w:bidi="ar"/>
-        </w:rPr>
-        <w:t>，手机，平板等设备的兼容性。</w:t>
-      </w:r>
-    </w:p>
-    <w:p>
-      <w:pPr>
-        <w:ind w:left="640" w:firstLineChars="0" w:firstLine="0"/>
-        <w:rPr>
-          <w:szCs w:val="24"/>
-        </w:rPr>
-      </w:pPr>
-      <w:r>
-        <w:rPr>
-          <w:rFonts w:ascii="等线" w:eastAsia="等线" w:hAnsi="等线" w:cs="Times New Roman" w:hint="eastAsia"/>
-          <w:szCs w:val="24"/>
-          <w:lang w:bidi="ar"/>
-        </w:rPr>
-        <w:t>响</w:t>
-      </w:r>
-      <w:r>
-        <w:rPr>
-          <w:rFonts w:ascii="等线" w:eastAsia="等线" w:hAnsi="等线" w:cs="Times New Roman" w:hint="eastAsia"/>
-          <w:szCs w:val="24"/>
-          <w:lang w:bidi="ar"/>
-        </w:rPr>
-        <w:t>应式布局：响应范围在不同分辨率下能够正确显示</w:t>
+        <w:t>响应式布局：响应范围在不同分辨率下能够正确显示</w:t>
       </w:r>
     </w:p>
     <w:p>
@@ -3481,15 +2759,23 @@
           <w:szCs w:val="24"/>
           <w:lang w:bidi="ar"/>
         </w:rPr>
-        <w:t>xss</w:t>
-      </w:r>
+        <w:t>xss攻击：防止恶意脚本攻击，避免用户输入数据引发安全隐患。</w:t>
+      </w:r>
+    </w:p>
+    <w:p>
+      <w:pPr>
+        <w:ind w:left="640" w:firstLineChars="0" w:firstLine="0"/>
+        <w:rPr>
+          <w:szCs w:val="24"/>
+        </w:rPr>
+      </w:pPr>
       <w:r>
         <w:rPr>
           <w:rFonts w:ascii="等线" w:eastAsia="等线" w:hAnsi="等线" w:cs="Times New Roman" w:hint="eastAsia"/>
           <w:szCs w:val="24"/>
           <w:lang w:bidi="ar"/>
         </w:rPr>
-        <w:t>攻击：防止恶意脚本攻击，避免用户输入数据引发安全隐患。</w:t>
+        <w:t>CSRF攻击：防止跨站点请求伪造攻击，保证系统数据不被非法篡改。</w:t>
       </w:r>
     </w:p>
     <w:p>
@@ -3505,55 +2791,7 @@
           <w:szCs w:val="24"/>
           <w:lang w:bidi="ar"/>
         </w:rPr>
-        <w:t>CSRF</w:t>
-      </w:r>
-      <w:r>
-        <w:rPr>
-          <w:rFonts w:ascii="等线" w:eastAsia="等线" w:hAnsi="等线" w:cs="Times New Roman" w:hint="eastAsia"/>
-          <w:szCs w:val="24"/>
-          <w:lang w:bidi="ar"/>
-        </w:rPr>
-        <w:t>攻击：防止跨站点请求伪造攻击，保证系统数据不被非法篡改。</w:t>
-      </w:r>
-    </w:p>
-    <w:p>
-      <w:pPr>
-        <w:ind w:left="640" w:firstLineChars="0" w:firstLine="0"/>
-        <w:rPr>
-          <w:szCs w:val="24"/>
-        </w:rPr>
-      </w:pPr>
-      <w:r>
-        <w:rPr>
-          <w:rFonts w:ascii="等线" w:eastAsia="等线" w:hAnsi="等线" w:cs="Times New Roman" w:hint="eastAsia"/>
-          <w:szCs w:val="24"/>
-          <w:lang w:bidi="ar"/>
-        </w:rPr>
-        <w:t>SQL</w:t>
-      </w:r>
-      <w:r>
-        <w:rPr>
-          <w:rFonts w:ascii="等线" w:eastAsia="等线" w:hAnsi="等线" w:cs="Times New Roman" w:hint="eastAsia"/>
-          <w:szCs w:val="24"/>
-          <w:lang w:bidi="ar"/>
-        </w:rPr>
-        <w:t>注入攻击：防止用户输入恶意</w:t>
-      </w:r>
-      <w:r>
-        <w:rPr>
-          <w:rFonts w:ascii="等线" w:eastAsia="等线" w:hAnsi="等线" w:cs="Times New Roman" w:hint="eastAsia"/>
-          <w:szCs w:val="24"/>
-          <w:lang w:bidi="ar"/>
-        </w:rPr>
-        <w:t>SQL</w:t>
-      </w:r>
-      <w:r>
-        <w:rPr>
-          <w:rFonts w:ascii="等线" w:eastAsia="等线" w:hAnsi="等线" w:cs="Times New Roman" w:hint="eastAsia"/>
-          <w:szCs w:val="24"/>
-          <w:lang w:bidi="ar"/>
-        </w:rPr>
-        <w:t>语句对数据库进行攻击，</w:t>
+        <w:t>SQL注入攻击：防止用户输入恶意SQL语句对数据库进行攻击，</w:t>
       </w:r>
     </w:p>
     <w:p>
@@ -3711,28 +2949,7 @@
           <w:rFonts w:ascii="等线" w:eastAsia="等线" w:hAnsi="等线" w:cs="Times New Roman" w:hint="eastAsia"/>
           <w:lang w:bidi="ar"/>
         </w:rPr>
-        <w:t>用户在退出页面时，系统会获取正在编辑的未上传的会议纪要，通过</w:t>
-      </w:r>
-      <w:r>
-        <w:rPr>
-          <w:rFonts w:ascii="等线" w:eastAsia="等线" w:hAnsi="等线" w:cs="Times New Roman" w:hint="eastAsia"/>
-          <w:lang w:bidi="ar"/>
-        </w:rPr>
-        <w:t>localStorage</w:t>
-      </w:r>
-      <w:r>
-        <w:rPr>
-          <w:rFonts w:ascii="等线" w:eastAsia="等线" w:hAnsi="等线" w:cs="Times New Roman" w:hint="eastAsia"/>
-          <w:lang w:bidi="ar"/>
-        </w:rPr>
-        <w:t>长久保存在本地，等到用户下次进入页面时就会重新渲染上去从而继续编辑，同时如若</w:t>
-      </w:r>
-      <w:r>
-        <w:rPr>
-          <w:rFonts w:ascii="等线" w:eastAsia="等线" w:hAnsi="等线" w:cs="Times New Roman" w:hint="eastAsia"/>
-          <w:lang w:bidi="ar"/>
-        </w:rPr>
-        <w:t>用户上传了该会议纪要则本地存储会</w:t>
+        <w:t>用户在退出页面时，系统会获取正在编辑的未上传的会议纪要，通过localStorage长久保存在本地，等到用户下次进入页面时就会重新渲染上去从而继续编辑，同时如若用户上传了该会议纪要则本地存储会</w:t>
       </w:r>
       <w:r>
         <w:rPr>
@@ -3763,35 +2980,7 @@
           <w:b/>
           <w:bCs/>
         </w:rPr>
-        <w:t>管理员可以导出指定数量的会议纪要（以</w:t>
-      </w:r>
-      <w:r>
-        <w:rPr>
-          <w:b/>
-          <w:bCs/>
-        </w:rPr>
-        <w:t>excel</w:t>
-      </w:r>
-      <w:r>
-        <w:rPr>
-          <w:b/>
-          <w:bCs/>
-        </w:rPr>
-        <w:t>表格形式导出：</w:t>
-      </w:r>
-      <w:r>
-        <w:rPr>
-          <w:b/>
-          <w:bCs/>
-        </w:rPr>
-        <w:t>meetings.xlsx</w:t>
-      </w:r>
-      <w:r>
-        <w:rPr>
-          <w:b/>
-          <w:bCs/>
-        </w:rPr>
-        <w:t>）</w:t>
+        <w:t>管理员可以导出指定数量的会议纪要（以excel表格形式导出：meetings.xlsx）</w:t>
       </w:r>
     </w:p>
     <w:p>
@@ -3803,148 +2992,54 @@
           <w:rFonts w:ascii="等线" w:eastAsia="等线" w:hAnsi="等线" w:cs="Times New Roman" w:hint="eastAsia"/>
           <w:lang w:bidi="ar"/>
         </w:rPr>
-        <w:t>创建</w:t>
-      </w:r>
+        <w:t>创建blob对象，将表头及相应的数据内容导入blob对象后，指定类型为excel文件形式。</w:t>
+      </w:r>
+    </w:p>
+    <w:p>
+      <w:pPr>
+        <w:ind w:left="1200" w:firstLineChars="0" w:firstLine="0"/>
+      </w:pPr>
       <w:r>
         <w:rPr>
           <w:rFonts w:ascii="等线" w:eastAsia="等线" w:hAnsi="等线" w:cs="Times New Roman" w:hint="eastAsia"/>
           <w:lang w:bidi="ar"/>
         </w:rPr>
-        <w:t>blob</w:t>
-      </w:r>
-      <w:r>
-        <w:rPr>
-          <w:rFonts w:ascii="等线" w:eastAsia="等线" w:hAnsi="等线" w:cs="Times New Roman" w:hint="eastAsia"/>
-          <w:lang w:bidi="ar"/>
-        </w:rPr>
-        <w:t>对象，将表头及相应的数据内容导入</w:t>
-      </w:r>
-      <w:r>
-        <w:rPr>
-          <w:rFonts w:ascii="等线" w:eastAsia="等线" w:hAnsi="等线" w:cs="Times New Roman" w:hint="eastAsia"/>
-          <w:lang w:bidi="ar"/>
-        </w:rPr>
-        <w:t>blob</w:t>
-      </w:r>
-      <w:r>
-        <w:rPr>
-          <w:rFonts w:ascii="等线" w:eastAsia="等线" w:hAnsi="等线" w:cs="Times New Roman" w:hint="eastAsia"/>
-          <w:lang w:bidi="ar"/>
-        </w:rPr>
-        <w:t>对象后，指定类型为</w:t>
-      </w:r>
-      <w:r>
-        <w:rPr>
-          <w:rFonts w:ascii="等线" w:eastAsia="等线" w:hAnsi="等线" w:cs="Times New Roman" w:hint="eastAsia"/>
-          <w:lang w:bidi="ar"/>
-        </w:rPr>
-        <w:t>excel</w:t>
-      </w:r>
-      <w:r>
-        <w:rPr>
-          <w:rFonts w:ascii="等线" w:eastAsia="等线" w:hAnsi="等线" w:cs="Times New Roman" w:hint="eastAsia"/>
-          <w:lang w:bidi="ar"/>
-        </w:rPr>
-        <w:t>文件形式。</w:t>
+        <w:t>使用 URL.createObjectURL() 方法创建一个 URL，该 URL 可以指向这个 Blob 对象，用于下载excel文件。</w:t>
       </w:r>
     </w:p>
     <w:p>
       <w:pPr>
         <w:ind w:left="1200" w:firstLineChars="0" w:firstLine="0"/>
-      </w:pPr>
-      <w:r>
-        <w:rPr>
-          <w:rFonts w:ascii="等线" w:eastAsia="等线" w:hAnsi="等线" w:cs="Times New Roman" w:hint="eastAsia"/>
-          <w:lang w:bidi="ar"/>
-        </w:rPr>
-        <w:t>使用</w:t>
-      </w:r>
-      <w:r>
-        <w:rPr>
-          <w:rFonts w:ascii="等线" w:eastAsia="等线" w:hAnsi="等线" w:cs="Times New Roman" w:hint="eastAsia"/>
-          <w:lang w:bidi="ar"/>
-        </w:rPr>
-        <w:t xml:space="preserve"> URL.createObjectURL() </w:t>
-      </w:r>
-      <w:r>
-        <w:rPr>
-          <w:rFonts w:ascii="等线" w:eastAsia="等线" w:hAnsi="等线" w:cs="Times New Roman" w:hint="eastAsia"/>
-          <w:lang w:bidi="ar"/>
-        </w:rPr>
-        <w:t>方法创建一个</w:t>
-      </w:r>
-      <w:r>
-        <w:rPr>
-          <w:rFonts w:ascii="等线" w:eastAsia="等线" w:hAnsi="等线" w:cs="Times New Roman" w:hint="eastAsia"/>
-          <w:lang w:bidi="ar"/>
-        </w:rPr>
-        <w:t xml:space="preserve"> URL</w:t>
-      </w:r>
-      <w:r>
-        <w:rPr>
-          <w:rFonts w:ascii="等线" w:eastAsia="等线" w:hAnsi="等线" w:cs="Times New Roman" w:hint="eastAsia"/>
-          <w:lang w:bidi="ar"/>
-        </w:rPr>
-        <w:t>，该</w:t>
-      </w:r>
-      <w:r>
-        <w:rPr>
-          <w:rFonts w:ascii="等线" w:eastAsia="等线" w:hAnsi="等线" w:cs="Times New Roman" w:hint="eastAsia"/>
+        <w:rPr>
+          <w:szCs w:val="24"/>
+        </w:rPr>
+      </w:pPr>
+      <w:r>
+        <w:rPr>
+          <w:rFonts w:ascii="DM Sans" w:eastAsia="等线" w:hAnsi="DM Sans" w:cs="Times New Roman" w:hint="eastAsia"/>
+          <w:szCs w:val="24"/>
+          <w:shd w:val="clear" w:color="auto" w:fill="FFFFFF"/>
+          <w:lang w:bidi="ar"/>
+        </w:rPr>
+        <w:t>创建一个链接元素，将</w:t>
+      </w:r>
+      <w:r>
+        <w:rPr>
+          <w:rFonts w:ascii="DM Sans" w:eastAsia="DM Sans" w:hAnsi="DM Sans" w:cs="DM Sans"/>
+          <w:szCs w:val="24"/>
+          <w:shd w:val="clear" w:color="auto" w:fill="FFFFFF"/>
           <w:lang w:bidi="ar"/>
         </w:rPr>
         <w:t xml:space="preserve"> URL </w:t>
       </w:r>
       <w:r>
         <w:rPr>
-          <w:rFonts w:ascii="等线" w:eastAsia="等线" w:hAnsi="等线" w:cs="Times New Roman" w:hint="eastAsia"/>
-          <w:lang w:bidi="ar"/>
-        </w:rPr>
-        <w:t>可以指向这个</w:t>
-      </w:r>
-      <w:r>
-        <w:rPr>
-          <w:rFonts w:ascii="等线" w:eastAsia="等线" w:hAnsi="等线" w:cs="Times New Roman" w:hint="eastAsia"/>
-          <w:lang w:bidi="ar"/>
-        </w:rPr>
-        <w:t xml:space="preserve"> Blob </w:t>
-      </w:r>
-      <w:r>
-        <w:rPr>
-          <w:rFonts w:ascii="等线" w:eastAsia="等线" w:hAnsi="等线" w:cs="Times New Roman" w:hint="eastAsia"/>
-          <w:lang w:bidi="ar"/>
-        </w:rPr>
-        <w:t>对象，用于下载</w:t>
-      </w:r>
-      <w:r>
-        <w:rPr>
-          <w:rFonts w:ascii="等线" w:eastAsia="等线" w:hAnsi="等线" w:cs="Times New Roman" w:hint="eastAsia"/>
-          <w:lang w:bidi="ar"/>
-        </w:rPr>
-        <w:t>excel</w:t>
-      </w:r>
-      <w:r>
-        <w:rPr>
-          <w:rFonts w:ascii="等线" w:eastAsia="等线" w:hAnsi="等线" w:cs="Times New Roman" w:hint="eastAsia"/>
-          <w:lang w:bidi="ar"/>
-        </w:rPr>
-        <w:t>文件。</w:t>
-      </w:r>
-    </w:p>
-    <w:p>
-      <w:pPr>
-        <w:ind w:left="1200" w:firstLineChars="0" w:firstLine="0"/>
-        <w:rPr>
-          <w:szCs w:val="24"/>
-        </w:rPr>
-      </w:pPr>
-      <w:r>
-        <w:rPr>
           <w:rFonts w:ascii="DM Sans" w:eastAsia="等线" w:hAnsi="DM Sans" w:cs="Times New Roman" w:hint="eastAsia"/>
           <w:szCs w:val="24"/>
           <w:shd w:val="clear" w:color="auto" w:fill="FFFFFF"/>
           <w:lang w:bidi="ar"/>
         </w:rPr>
-        <w:t>创建一个链接元素，将</w:t>
+        <w:t>赋值给链接的</w:t>
       </w:r>
       <w:r>
         <w:rPr>
@@ -3953,7 +3048,7 @@
           <w:shd w:val="clear" w:color="auto" w:fill="FFFFFF"/>
           <w:lang w:bidi="ar"/>
         </w:rPr>
-        <w:t xml:space="preserve"> URL </w:t>
+        <w:t xml:space="preserve"> href </w:t>
       </w:r>
       <w:r>
         <w:rPr>
@@ -3962,7 +3057,7 @@
           <w:shd w:val="clear" w:color="auto" w:fill="FFFFFF"/>
           <w:lang w:bidi="ar"/>
         </w:rPr>
-        <w:t>赋值给链接的</w:t>
+        <w:t>属性，将</w:t>
       </w:r>
       <w:r>
         <w:rPr>
@@ -3971,7 +3066,7 @@
           <w:shd w:val="clear" w:color="auto" w:fill="FFFFFF"/>
           <w:lang w:bidi="ar"/>
         </w:rPr>
-        <w:t xml:space="preserve"> href </w:t>
+        <w:t>display</w:t>
       </w:r>
       <w:r>
         <w:rPr>
@@ -3980,7 +3075,7 @@
           <w:shd w:val="clear" w:color="auto" w:fill="FFFFFF"/>
           <w:lang w:bidi="ar"/>
         </w:rPr>
-        <w:t>属性，将</w:t>
+        <w:t>属性设置为</w:t>
       </w:r>
       <w:r>
         <w:rPr>
@@ -3989,7 +3084,7 @@
           <w:shd w:val="clear" w:color="auto" w:fill="FFFFFF"/>
           <w:lang w:bidi="ar"/>
         </w:rPr>
-        <w:t>display</w:t>
+        <w:t>none</w:t>
       </w:r>
       <w:r>
         <w:rPr>
@@ -3998,34 +3093,7 @@
           <w:shd w:val="clear" w:color="auto" w:fill="FFFFFF"/>
           <w:lang w:bidi="ar"/>
         </w:rPr>
-        <w:t>属性设置为</w:t>
-      </w:r>
-      <w:r>
-        <w:rPr>
-          <w:rFonts w:ascii="DM Sans" w:eastAsia="DM Sans" w:hAnsi="DM Sans" w:cs="DM Sans"/>
-          <w:szCs w:val="24"/>
-          <w:shd w:val="clear" w:color="auto" w:fill="FFFFFF"/>
-          <w:lang w:bidi="ar"/>
-        </w:rPr>
-        <w:t>none</w:t>
-      </w:r>
-      <w:r>
-        <w:rPr>
-          <w:rFonts w:ascii="DM Sans" w:eastAsia="等线" w:hAnsi="DM Sans" w:cs="Times New Roman" w:hint="eastAsia"/>
-          <w:szCs w:val="24"/>
-          <w:shd w:val="clear" w:color="auto" w:fill="FFFFFF"/>
-          <w:lang w:bidi="ar"/>
-        </w:rPr>
-        <w:t>，系统自动点击</w:t>
-      </w:r>
-      <w:r>
-        <w:rPr>
-          <w:rFonts w:ascii="DM Sans" w:eastAsia="等线" w:hAnsi="DM Sans" w:cs="Times New Roman" w:hint="eastAsia"/>
-          <w:szCs w:val="24"/>
-          <w:shd w:val="clear" w:color="auto" w:fill="FFFFFF"/>
-          <w:lang w:bidi="ar"/>
-        </w:rPr>
-        <w:t>连接进行下载，下载完毕后再清理链接以及</w:t>
+        <w:t>，系统自动点击连接进行下载，下载完毕后再清理链接以及</w:t>
       </w:r>
       <w:r>
         <w:rPr>
@@ -4151,21 +3219,7 @@
           <w:b/>
           <w:bCs/>
         </w:rPr>
-        <w:t>轮播图定时滚动计时器在用户点击下一张或上一张按钮又或者点击下面圆圈进行切换时会重新开始计时，此外点击轮播图图片可查看相应会议纪要</w:t>
-      </w:r>
-      <w:r>
-        <w:rPr>
-          <w:b/>
-          <w:bCs/>
-        </w:rPr>
-        <w:t xml:space="preserve"> </w:t>
-      </w:r>
-      <w:r>
-        <w:rPr>
-          <w:b/>
-          <w:bCs/>
-        </w:rPr>
-        <w:t xml:space="preserve">    </w:t>
+        <w:t xml:space="preserve">轮播图定时滚动计时器在用户点击下一张或上一张按钮又或者点击下面圆圈进行切换时会重新开始计时，此外点击轮播图图片可查看相应会议纪要     </w:t>
       </w:r>
     </w:p>
     <w:p>
@@ -4253,6 +3307,39 @@
     </w:p>
     <w:p>
       <w:pPr>
+        <w:pStyle w:val="msolistparagraph0"/>
+        <w:widowControl/>
+        <w:numPr>
+          <w:ilvl w:val="0"/>
+          <w:numId w:val="3"/>
+        </w:numPr>
+        <w:ind w:firstLineChars="0"/>
+        <w:rPr>
+          <w:rFonts w:hint="default"/>
+          <w:b/>
+          <w:bCs/>
+        </w:rPr>
+      </w:pPr>
+      <w:r>
+        <w:rPr>
+          <w:b/>
+          <w:bCs/>
+        </w:rPr>
+        <w:t>普通用户申请管理员功能</w:t>
+      </w:r>
+    </w:p>
+    <w:p>
+      <w:pPr>
+        <w:pStyle w:val="msolistparagraph0"/>
+        <w:widowControl/>
+        <w:ind w:left="1200" w:firstLineChars="0" w:firstLine="0"/>
+      </w:pPr>
+      <w:r>
+        <w:t>普通用户可以申请管理员，并且可看到自己的申请状态，是否为“审核中”，而管理员可以批准或驳回这一申请。</w:t>
+      </w:r>
+    </w:p>
+    <w:p>
+      <w:pPr>
         <w:ind w:firstLineChars="0"/>
       </w:pPr>
     </w:p>
@@ -4286,13 +3373,7 @@
         </w:rPr>
       </w:pPr>
       <w:r>
-        <w:t>良好的页面布局会不可避免的导致代码量过大，区域功能及分类不明显，结构较为复杂，维护难度及成本大大上升，需要良好的代码注释以及</w:t>
-      </w:r>
-      <w:r>
-        <w:t>f12</w:t>
-      </w:r>
-      <w:r>
-        <w:t>网页开发者工具的辅助，才能在调试阶段进行问题的定位与修改。</w:t>
+        <w:t>良好的页面布局会不可避免的导致代码量过大，区域功能及分类不明显，结构较为复杂，维护难度及成本大大上升，需要良好的代码注释以及f12网页开发者工具的辅助，才能在调试阶段进行问题的定位与修改。</w:t>
       </w:r>
     </w:p>
     <w:p>
@@ -4326,28 +3407,7 @@
         </w:rPr>
       </w:pPr>
       <w:r>
-        <w:t>加载只有一个</w:t>
-      </w:r>
-      <w:r>
-        <w:t>HTML</w:t>
-      </w:r>
-      <w:r>
-        <w:t>文件的单页面应用时，给</w:t>
-      </w:r>
-      <w:r>
-        <w:t>DOM</w:t>
-      </w:r>
-      <w:r>
-        <w:t>元素所起的类名可能会出现重复现象，会造成</w:t>
-      </w:r>
-      <w:r>
-        <w:t>CSS</w:t>
-      </w:r>
-      <w:r>
-        <w:t>样式冲突，导致无意识性覆盖，影响页面效果，所以一个好的命</w:t>
-      </w:r>
-      <w:r>
-        <w:t>名规范十分重要。</w:t>
+        <w:t>加载只有一个HTML文件的单页面应用时，给DOM元素所起的类名可能会出现重复现象，会造成CSS样式冲突，导致无意识性覆盖，影响页面效果，所以一个好的命名规范十分重要。</w:t>
       </w:r>
     </w:p>
     <w:p>
@@ -4364,6 +3424,7 @@
         </w:rPr>
       </w:pPr>
       <w:r>
+        <w:lastRenderedPageBreak/>
         <w:t>为了有更好的用户体验，响应式设计必不可少，因此在写代码时要注意在不同设备上的元素，样式，字体大小，布局等等的影响，避免屏幕尺寸变化而发生的布局错乱，比例失调等问题。</w:t>
       </w:r>
     </w:p>
@@ -4401,7 +3462,6 @@
         </w:rPr>
       </w:pPr>
       <w:r>
-        <w:lastRenderedPageBreak/>
         <w:t>用户提交的信息较多，要对用户每一次提交的数据进行验证，并且返回错误信息，减少错误数据提交到数据库，从而出现问题。</w:t>
       </w:r>
     </w:p>
@@ -4610,7 +3670,15 @@
           <w:rFonts w:asciiTheme="minorEastAsia" w:hAnsiTheme="minorEastAsia" w:cs="微软雅黑" w:hint="eastAsia"/>
           <w:szCs w:val="28"/>
         </w:rPr>
-        <w:t>确定项目需求和目标：在开始一个前端项目之前，首先要明确项目的需求和目标。这包括确定项目的功能和设计要求，以及项目的交付时间和预期效果。只有明确了项目需求和目标，才能有针对性地进行开发工作。</w:t>
+        <w:t>确定项目需求和目标：在开始一个前端项目之前，首先要明确项目的需求和目标。这包括确定项目的功能和设计要求，以及项目的交付时间和预期效果。只有明确了项目需求和目标，才能有针对性地</w:t>
+      </w:r>
+      <w:r>
+        <w:rPr>
+          <w:rFonts w:asciiTheme="minorEastAsia" w:hAnsiTheme="minorEastAsia" w:cs="微软雅黑" w:hint="eastAsia"/>
+          <w:szCs w:val="28"/>
+        </w:rPr>
+        <w:lastRenderedPageBreak/>
+        <w:t>进行开发工作。</w:t>
       </w:r>
     </w:p>
     <w:p>
@@ -4659,7 +3727,6 @@
           <w:rFonts w:asciiTheme="minorEastAsia" w:hAnsiTheme="minorEastAsia" w:cs="微软雅黑" w:hint="eastAsia"/>
           <w:szCs w:val="28"/>
         </w:rPr>
-        <w:lastRenderedPageBreak/>
         <w:t>（3）</w:t>
       </w:r>
       <w:r>
@@ -4800,7 +3867,15 @@
           <w:rFonts w:asciiTheme="minorEastAsia" w:hAnsiTheme="minorEastAsia" w:cs="微软雅黑"/>
           <w:szCs w:val="28"/>
         </w:rPr>
-        <w:t xml:space="preserve"> Node.js 来连接 MySQL 数据库则需要我们了解后端开发的基本原理和技术。Node.js 是一个基于 JavaScript 运行时的平台，可以用来构建高性能的网络应用程序。通过 Node.js，我们可以搭建后端服务，处理前端发送的请求，并连接数据库进行数据操作。这种全栈开发的方式让我们能够同时处理前端和后端的工作，实现完整的项目开发流程。</w:t>
+        <w:t xml:space="preserve"> Node.js 来连接 MySQL 数据库则需要我们了解后</w:t>
+      </w:r>
+      <w:r>
+        <w:rPr>
+          <w:rFonts w:asciiTheme="minorEastAsia" w:hAnsiTheme="minorEastAsia" w:cs="微软雅黑"/>
+          <w:szCs w:val="28"/>
+        </w:rPr>
+        <w:lastRenderedPageBreak/>
+        <w:t>端开发的基本原理和技术。Node.js 是一个基于 JavaScript 运行时的平台，可以用来构建高性能的网络应用程序。通过 Node.js，我们可以搭建后端服务，处理前端发送的请求，并连接数据库进行数据操作。这种全栈开发的方式让我们能够同时处理前端和后端的工作，实现完整的项目开发流程。</w:t>
       </w:r>
     </w:p>
     <w:p>
@@ -4856,7 +3931,6 @@
           <w:rFonts w:asciiTheme="minorEastAsia" w:hAnsiTheme="minorEastAsia" w:cs="微软雅黑" w:hint="eastAsia"/>
           <w:szCs w:val="28"/>
         </w:rPr>
-        <w:lastRenderedPageBreak/>
         <w:t>（1）</w:t>
       </w:r>
       <w:r>
@@ -5086,7 +4160,7 @@
         </w:tabs>
         <w:ind w:firstLine="480"/>
         <w:rPr>
-          <w:rFonts w:asciiTheme="minorEastAsia" w:hAnsiTheme="minorEastAsia" w:cs="微软雅黑" w:hint="eastAsia"/>
+          <w:rFonts w:asciiTheme="minorEastAsia" w:hAnsiTheme="minorEastAsia" w:cs="微软雅黑"/>
           <w:szCs w:val="28"/>
         </w:rPr>
       </w:pPr>
@@ -5137,7 +4211,15 @@
           <w:rFonts w:asciiTheme="minorEastAsia" w:hAnsiTheme="minorEastAsia" w:cs="微软雅黑"/>
           <w:szCs w:val="28"/>
         </w:rPr>
-        <w:t>bug让我纠结半天，有时是一个复杂的功能让我束手无策。但正是这些困难和挑战，让我更加深入地了解了前端开发的细节和技巧。</w:t>
+        <w:t>bug让我纠结半天，有时是一个复杂的功能让我束手无</w:t>
+      </w:r>
+      <w:r>
+        <w:rPr>
+          <w:rFonts w:asciiTheme="minorEastAsia" w:hAnsiTheme="minorEastAsia" w:cs="微软雅黑"/>
+          <w:szCs w:val="28"/>
+        </w:rPr>
+        <w:lastRenderedPageBreak/>
+        <w:t>策。但正是这些困难和挑战，让我更加深入地了解了前端开发的细节和技巧。</w:t>
       </w:r>
       <w:r>
         <w:rPr>
@@ -5193,15 +4275,7 @@
           <w:rFonts w:asciiTheme="minorEastAsia" w:hAnsiTheme="minorEastAsia" w:cs="微软雅黑" w:hint="eastAsia"/>
           <w:szCs w:val="28"/>
         </w:rPr>
-        <w:t>图片懒</w:t>
-      </w:r>
-      <w:r>
-        <w:rPr>
-          <w:rFonts w:asciiTheme="minorEastAsia" w:hAnsiTheme="minorEastAsia" w:cs="微软雅黑" w:hint="eastAsia"/>
-          <w:szCs w:val="28"/>
-        </w:rPr>
-        <w:lastRenderedPageBreak/>
-        <w:t>加载</w:t>
+        <w:t>图片懒加载</w:t>
       </w:r>
       <w:r>
         <w:rPr>
@@ -5241,7 +4315,7 @@
         </w:tabs>
         <w:ind w:firstLine="480"/>
         <w:rPr>
-          <w:rFonts w:asciiTheme="minorEastAsia" w:hAnsiTheme="minorEastAsia" w:cs="微软雅黑" w:hint="eastAsia"/>
+          <w:rFonts w:asciiTheme="minorEastAsia" w:hAnsiTheme="minorEastAsia" w:cs="微软雅黑"/>
           <w:szCs w:val="28"/>
         </w:rPr>
       </w:pPr>

--- a/前端组林熙然项目文档.docx
+++ b/前端组林熙然项目文档.docx
@@ -174,17 +174,7 @@
           <w:sz w:val="44"/>
           <w:lang w:bidi="ar"/>
         </w:rPr>
-        <w:t>QG</w:t>
-      </w:r>
-      <w:r>
-        <w:rPr>
-          <w:rFonts w:ascii="黑体" w:eastAsia="黑体" w:hAnsi="宋体" w:cs="黑体" w:hint="eastAsia"/>
-          <w:b/>
-          <w:bCs/>
-          <w:sz w:val="44"/>
-          <w:lang w:bidi="ar"/>
-        </w:rPr>
-        <w:t>工作室项目报告</w:t>
+        <w:t>QG工作室项目报告</w:t>
       </w:r>
     </w:p>
     <w:p>
@@ -234,23 +224,7 @@
           <w:sz w:val="44"/>
           <w:lang w:bidi="ar"/>
         </w:rPr>
-        <w:t>学</w:t>
-      </w:r>
-      <w:r>
-        <w:rPr>
-          <w:rFonts w:ascii="黑体" w:eastAsia="黑体" w:hAnsi="宋体" w:cs="黑体" w:hint="eastAsia"/>
-          <w:sz w:val="44"/>
-          <w:lang w:bidi="ar"/>
-        </w:rPr>
-        <w:t xml:space="preserve">    </w:t>
-      </w:r>
-      <w:r>
-        <w:rPr>
-          <w:rFonts w:ascii="黑体" w:eastAsia="黑体" w:hAnsi="宋体" w:cs="黑体" w:hint="eastAsia"/>
-          <w:sz w:val="44"/>
-          <w:lang w:bidi="ar"/>
-        </w:rPr>
-        <w:t>院</w:t>
+        <w:t>学    院</w:t>
       </w:r>
       <w:r>
         <w:rPr>
@@ -259,25 +233,7 @@
           <w:u w:val="single"/>
           <w:lang w:bidi="ar"/>
         </w:rPr>
-        <w:t xml:space="preserve">     </w:t>
-      </w:r>
-      <w:r>
-        <w:rPr>
-          <w:rFonts w:ascii="黑体" w:eastAsia="黑体" w:hAnsi="宋体" w:cs="黑体" w:hint="eastAsia"/>
-          <w:sz w:val="44"/>
-          <w:u w:val="single"/>
-          <w:lang w:bidi="ar"/>
-        </w:rPr>
-        <w:t>信息工程学院</w:t>
-      </w:r>
-      <w:r>
-        <w:rPr>
-          <w:rFonts w:ascii="黑体" w:eastAsia="黑体" w:hAnsi="宋体" w:cs="黑体" w:hint="eastAsia"/>
-          <w:sz w:val="44"/>
-          <w:u w:val="single"/>
-          <w:lang w:bidi="ar"/>
-        </w:rPr>
-        <w:t xml:space="preserve">            </w:t>
+        <w:t xml:space="preserve">     信息工程学院            </w:t>
       </w:r>
       <w:r>
         <w:rPr>
@@ -314,23 +270,7 @@
           <w:sz w:val="44"/>
           <w:lang w:bidi="ar"/>
         </w:rPr>
-        <w:t>专</w:t>
-      </w:r>
-      <w:r>
-        <w:rPr>
-          <w:rFonts w:ascii="黑体" w:eastAsia="黑体" w:hAnsi="宋体" w:cs="黑体" w:hint="eastAsia"/>
-          <w:sz w:val="44"/>
-          <w:lang w:bidi="ar"/>
-        </w:rPr>
-        <w:t xml:space="preserve">    </w:t>
-      </w:r>
-      <w:r>
-        <w:rPr>
-          <w:rFonts w:ascii="黑体" w:eastAsia="黑体" w:hAnsi="宋体" w:cs="黑体" w:hint="eastAsia"/>
-          <w:sz w:val="44"/>
-          <w:lang w:bidi="ar"/>
-        </w:rPr>
-        <w:t>业</w:t>
+        <w:t>专    业</w:t>
       </w:r>
       <w:r>
         <w:rPr>
@@ -339,25 +279,7 @@
           <w:u w:val="single"/>
           <w:lang w:bidi="ar"/>
         </w:rPr>
-        <w:t xml:space="preserve">     </w:t>
-      </w:r>
-      <w:r>
-        <w:rPr>
-          <w:rFonts w:ascii="黑体" w:eastAsia="黑体" w:hAnsi="宋体" w:cs="黑体" w:hint="eastAsia"/>
-          <w:sz w:val="44"/>
-          <w:u w:val="single"/>
-          <w:lang w:bidi="ar"/>
-        </w:rPr>
-        <w:t>电子信息类</w:t>
-      </w:r>
-      <w:r>
-        <w:rPr>
-          <w:rFonts w:ascii="黑体" w:eastAsia="黑体" w:hAnsi="宋体" w:cs="黑体" w:hint="eastAsia"/>
-          <w:sz w:val="44"/>
-          <w:u w:val="single"/>
-          <w:lang w:bidi="ar"/>
-        </w:rPr>
-        <w:t xml:space="preserve">         </w:t>
+        <w:t xml:space="preserve">     电子信息类         </w:t>
       </w:r>
       <w:r>
         <w:rPr>
@@ -387,23 +309,7 @@
           <w:sz w:val="44"/>
           <w:lang w:bidi="ar"/>
         </w:rPr>
-        <w:t>班</w:t>
-      </w:r>
-      <w:r>
-        <w:rPr>
-          <w:rFonts w:ascii="黑体" w:eastAsia="黑体" w:hAnsi="宋体" w:cs="黑体" w:hint="eastAsia"/>
-          <w:sz w:val="44"/>
-          <w:lang w:bidi="ar"/>
-        </w:rPr>
-        <w:t xml:space="preserve">    </w:t>
-      </w:r>
-      <w:r>
-        <w:rPr>
-          <w:rFonts w:ascii="黑体" w:eastAsia="黑体" w:hAnsi="宋体" w:cs="黑体" w:hint="eastAsia"/>
-          <w:sz w:val="44"/>
-          <w:lang w:bidi="ar"/>
-        </w:rPr>
-        <w:t>级</w:t>
+        <w:t>班    级</w:t>
       </w:r>
       <w:r>
         <w:rPr>
@@ -422,7 +328,38 @@
           <w:u w:val="single"/>
           <w:lang w:bidi="ar"/>
         </w:rPr>
-        <w:t xml:space="preserve">   23</w:t>
+        <w:t xml:space="preserve">   23级电子信息类4班             </w:t>
+      </w:r>
+    </w:p>
+    <w:p>
+      <w:pPr>
+        <w:spacing w:line="360" w:lineRule="auto"/>
+        <w:ind w:firstLine="880"/>
+        <w:rPr>
+          <w:rFonts w:ascii="黑体" w:eastAsia="黑体" w:hAnsi="宋体" w:cs="黑体"/>
+          <w:sz w:val="32"/>
+          <w:szCs w:val="32"/>
+          <w:u w:val="single"/>
+        </w:rPr>
+      </w:pPr>
+      <w:r>
+        <w:rPr>
+          <w:rFonts w:ascii="黑体" w:eastAsia="黑体" w:hAnsi="宋体" w:cs="黑体" w:hint="eastAsia"/>
+          <w:sz w:val="44"/>
+          <w:szCs w:val="44"/>
+          <w:lang w:bidi="ar"/>
+        </w:rPr>
+        <w:t>组    别</w:t>
+      </w:r>
+      <w:r>
+        <w:rPr>
+          <w:rFonts w:ascii="黑体" w:eastAsia="黑体" w:hAnsi="宋体" w:cs="黑体" w:hint="eastAsia"/>
+          <w:sz w:val="32"/>
+          <w:szCs w:val="32"/>
+          <w:u w:val="single"/>
+          <w:lang w:bidi="ar"/>
+        </w:rPr>
+        <w:t xml:space="preserve">       </w:t>
       </w:r>
       <w:r>
         <w:rPr>
@@ -432,76 +369,7 @@
           <w:u w:val="single"/>
           <w:lang w:bidi="ar"/>
         </w:rPr>
-        <w:t>级电子信息类</w:t>
-      </w:r>
-      <w:r>
-        <w:rPr>
-          <w:rFonts w:ascii="黑体" w:eastAsia="黑体" w:hAnsi="宋体" w:cs="黑体" w:hint="eastAsia"/>
-          <w:sz w:val="44"/>
-          <w:szCs w:val="44"/>
-          <w:u w:val="single"/>
-          <w:lang w:bidi="ar"/>
-        </w:rPr>
-        <w:t>4</w:t>
-      </w:r>
-      <w:r>
-        <w:rPr>
-          <w:rFonts w:ascii="黑体" w:eastAsia="黑体" w:hAnsi="宋体" w:cs="黑体" w:hint="eastAsia"/>
-          <w:sz w:val="44"/>
-          <w:szCs w:val="44"/>
-          <w:u w:val="single"/>
-          <w:lang w:bidi="ar"/>
-        </w:rPr>
-        <w:t>班</w:t>
-      </w:r>
-      <w:r>
-        <w:rPr>
-          <w:rFonts w:ascii="黑体" w:eastAsia="黑体" w:hAnsi="宋体" w:cs="黑体" w:hint="eastAsia"/>
-          <w:sz w:val="44"/>
-          <w:szCs w:val="44"/>
-          <w:u w:val="single"/>
-          <w:lang w:bidi="ar"/>
-        </w:rPr>
-        <w:t xml:space="preserve">             </w:t>
-      </w:r>
-    </w:p>
-    <w:p>
-      <w:pPr>
-        <w:spacing w:line="360" w:lineRule="auto"/>
-        <w:ind w:firstLine="880"/>
-        <w:rPr>
-          <w:rFonts w:ascii="黑体" w:eastAsia="黑体" w:hAnsi="宋体" w:cs="黑体"/>
-          <w:sz w:val="32"/>
-          <w:szCs w:val="32"/>
-          <w:u w:val="single"/>
-        </w:rPr>
-      </w:pPr>
-      <w:r>
-        <w:rPr>
-          <w:rFonts w:ascii="黑体" w:eastAsia="黑体" w:hAnsi="宋体" w:cs="黑体" w:hint="eastAsia"/>
-          <w:sz w:val="44"/>
-          <w:szCs w:val="44"/>
-          <w:lang w:bidi="ar"/>
-        </w:rPr>
-        <w:t>组</w:t>
-      </w:r>
-      <w:r>
-        <w:rPr>
-          <w:rFonts w:ascii="黑体" w:eastAsia="黑体" w:hAnsi="宋体" w:cs="黑体" w:hint="eastAsia"/>
-          <w:sz w:val="44"/>
-          <w:szCs w:val="44"/>
-          <w:lang w:bidi="ar"/>
-        </w:rPr>
-        <w:t xml:space="preserve">    </w:t>
-      </w:r>
-      <w:r>
-        <w:rPr>
-          <w:rFonts w:ascii="黑体" w:eastAsia="黑体" w:hAnsi="宋体" w:cs="黑体" w:hint="eastAsia"/>
-          <w:sz w:val="44"/>
-          <w:szCs w:val="44"/>
-          <w:lang w:bidi="ar"/>
-        </w:rPr>
-        <w:t>别</w:t>
+        <w:t xml:space="preserve">  前端组    </w:t>
       </w:r>
       <w:r>
         <w:rPr>
@@ -511,46 +379,6 @@
           <w:u w:val="single"/>
           <w:lang w:bidi="ar"/>
         </w:rPr>
-        <w:t xml:space="preserve">       </w:t>
-      </w:r>
-      <w:r>
-        <w:rPr>
-          <w:rFonts w:ascii="黑体" w:eastAsia="黑体" w:hAnsi="宋体" w:cs="黑体" w:hint="eastAsia"/>
-          <w:sz w:val="44"/>
-          <w:szCs w:val="44"/>
-          <w:u w:val="single"/>
-          <w:lang w:bidi="ar"/>
-        </w:rPr>
-        <w:t xml:space="preserve">  </w:t>
-      </w:r>
-      <w:r>
-        <w:rPr>
-          <w:rFonts w:ascii="黑体" w:eastAsia="黑体" w:hAnsi="宋体" w:cs="黑体" w:hint="eastAsia"/>
-          <w:sz w:val="44"/>
-          <w:szCs w:val="44"/>
-          <w:u w:val="single"/>
-          <w:lang w:bidi="ar"/>
-        </w:rPr>
-        <w:t>前端组</w:t>
-      </w:r>
-      <w:r>
-        <w:rPr>
-          <w:rFonts w:ascii="黑体" w:eastAsia="黑体" w:hAnsi="宋体" w:cs="黑体" w:hint="eastAsia"/>
-          <w:sz w:val="44"/>
-          <w:szCs w:val="44"/>
-          <w:u w:val="single"/>
-          <w:lang w:bidi="ar"/>
-        </w:rPr>
-        <w:t xml:space="preserve">    </w:t>
-      </w:r>
-      <w:r>
-        <w:rPr>
-          <w:rFonts w:ascii="黑体" w:eastAsia="黑体" w:hAnsi="宋体" w:cs="黑体" w:hint="eastAsia"/>
-          <w:sz w:val="32"/>
-          <w:szCs w:val="32"/>
-          <w:u w:val="single"/>
-          <w:lang w:bidi="ar"/>
-        </w:rPr>
         <w:t xml:space="preserve">                 </w:t>
       </w:r>
     </w:p>
@@ -569,23 +397,7 @@
           <w:sz w:val="44"/>
           <w:lang w:bidi="ar"/>
         </w:rPr>
-        <w:t>姓</w:t>
-      </w:r>
-      <w:r>
-        <w:rPr>
-          <w:rFonts w:ascii="黑体" w:eastAsia="黑体" w:hAnsi="宋体" w:cs="黑体" w:hint="eastAsia"/>
-          <w:sz w:val="44"/>
-          <w:lang w:bidi="ar"/>
-        </w:rPr>
-        <w:t xml:space="preserve">    </w:t>
-      </w:r>
-      <w:r>
-        <w:rPr>
-          <w:rFonts w:ascii="黑体" w:eastAsia="黑体" w:hAnsi="宋体" w:cs="黑体" w:hint="eastAsia"/>
-          <w:sz w:val="44"/>
-          <w:lang w:bidi="ar"/>
-        </w:rPr>
-        <w:t>名</w:t>
+        <w:t>姓    名</w:t>
       </w:r>
       <w:r>
         <w:rPr>
@@ -594,9 +406,54 @@
           <w:u w:val="single"/>
           <w:lang w:bidi="ar"/>
         </w:rPr>
-        <w:t xml:space="preserve">        </w:t>
-      </w:r>
-      <w:proofErr w:type="gramStart"/>
+        <w:t xml:space="preserve">        林熙然    </w:t>
+      </w:r>
+      <w:r>
+        <w:rPr>
+          <w:rFonts w:ascii="黑体" w:eastAsia="黑体" w:hAnsi="宋体" w:cs="黑体" w:hint="eastAsia"/>
+          <w:sz w:val="32"/>
+          <w:u w:val="single"/>
+          <w:lang w:bidi="ar"/>
+        </w:rPr>
+        <w:tab/>
+      </w:r>
+      <w:r>
+        <w:rPr>
+          <w:rFonts w:ascii="黑体" w:eastAsia="黑体" w:hAnsi="宋体" w:cs="黑体" w:hint="eastAsia"/>
+          <w:sz w:val="32"/>
+          <w:u w:val="single"/>
+          <w:lang w:bidi="ar"/>
+        </w:rPr>
+        <w:tab/>
+        <w:t xml:space="preserve">   </w:t>
+      </w:r>
+      <w:r>
+        <w:rPr>
+          <w:rFonts w:ascii="黑体" w:eastAsia="黑体" w:hAnsi="宋体" w:cs="黑体" w:hint="eastAsia"/>
+          <w:sz w:val="32"/>
+          <w:u w:val="single"/>
+          <w:lang w:bidi="ar"/>
+        </w:rPr>
+        <w:tab/>
+      </w:r>
+    </w:p>
+    <w:p>
+      <w:pPr>
+        <w:spacing w:line="360" w:lineRule="auto"/>
+        <w:ind w:firstLine="880"/>
+        <w:rPr>
+          <w:rFonts w:ascii="黑体" w:eastAsia="黑体" w:hAnsi="宋体" w:cs="黑体"/>
+          <w:sz w:val="44"/>
+        </w:rPr>
+      </w:pPr>
+      <w:r>
+        <w:rPr>
+          <w:rFonts w:ascii="黑体" w:eastAsia="黑体" w:hAnsi="宋体" w:cs="黑体" w:hint="eastAsia"/>
+          <w:sz w:val="44"/>
+          <w:lang w:bidi="ar"/>
+        </w:rPr>
+        <w:t>学    号</w:t>
+      </w:r>
       <w:r>
         <w:rPr>
           <w:rFonts w:ascii="黑体" w:eastAsia="黑体" w:hAnsi="宋体" w:cs="黑体" w:hint="eastAsia"/>
@@ -604,87 +461,6 @@
           <w:u w:val="single"/>
           <w:lang w:bidi="ar"/>
         </w:rPr>
-        <w:t>林熙然</w:t>
-      </w:r>
-      <w:proofErr w:type="gramEnd"/>
-      <w:r>
-        <w:rPr>
-          <w:rFonts w:ascii="黑体" w:eastAsia="黑体" w:hAnsi="宋体" w:cs="黑体" w:hint="eastAsia"/>
-          <w:sz w:val="44"/>
-          <w:u w:val="single"/>
-          <w:lang w:bidi="ar"/>
-        </w:rPr>
-        <w:t xml:space="preserve">    </w:t>
-      </w:r>
-      <w:r>
-        <w:rPr>
-          <w:rFonts w:ascii="黑体" w:eastAsia="黑体" w:hAnsi="宋体" w:cs="黑体" w:hint="eastAsia"/>
-          <w:sz w:val="32"/>
-          <w:u w:val="single"/>
-          <w:lang w:bidi="ar"/>
-        </w:rPr>
-        <w:tab/>
-      </w:r>
-      <w:r>
-        <w:rPr>
-          <w:rFonts w:ascii="黑体" w:eastAsia="黑体" w:hAnsi="宋体" w:cs="黑体" w:hint="eastAsia"/>
-          <w:sz w:val="32"/>
-          <w:u w:val="single"/>
-          <w:lang w:bidi="ar"/>
-        </w:rPr>
-        <w:tab/>
-        <w:t xml:space="preserve">   </w:t>
-      </w:r>
-      <w:r>
-        <w:rPr>
-          <w:rFonts w:ascii="黑体" w:eastAsia="黑体" w:hAnsi="宋体" w:cs="黑体" w:hint="eastAsia"/>
-          <w:sz w:val="32"/>
-          <w:u w:val="single"/>
-          <w:lang w:bidi="ar"/>
-        </w:rPr>
-        <w:tab/>
-      </w:r>
-    </w:p>
-    <w:p>
-      <w:pPr>
-        <w:spacing w:line="360" w:lineRule="auto"/>
-        <w:ind w:firstLine="880"/>
-        <w:rPr>
-          <w:rFonts w:ascii="黑体" w:eastAsia="黑体" w:hAnsi="宋体" w:cs="黑体"/>
-          <w:sz w:val="44"/>
-        </w:rPr>
-      </w:pPr>
-      <w:r>
-        <w:rPr>
-          <w:rFonts w:ascii="黑体" w:eastAsia="黑体" w:hAnsi="宋体" w:cs="黑体" w:hint="eastAsia"/>
-          <w:sz w:val="44"/>
-          <w:lang w:bidi="ar"/>
-        </w:rPr>
-        <w:t>学</w:t>
-      </w:r>
-      <w:r>
-        <w:rPr>
-          <w:rFonts w:ascii="黑体" w:eastAsia="黑体" w:hAnsi="宋体" w:cs="黑体" w:hint="eastAsia"/>
-          <w:sz w:val="44"/>
-          <w:lang w:bidi="ar"/>
-        </w:rPr>
-        <w:t xml:space="preserve">    </w:t>
-      </w:r>
-      <w:r>
-        <w:rPr>
-          <w:rFonts w:ascii="黑体" w:eastAsia="黑体" w:hAnsi="宋体" w:cs="黑体" w:hint="eastAsia"/>
-          <w:sz w:val="44"/>
-          <w:lang w:bidi="ar"/>
-        </w:rPr>
-        <w:t>号</w:t>
-      </w:r>
-      <w:r>
-        <w:rPr>
-          <w:rFonts w:ascii="黑体" w:eastAsia="黑体" w:hAnsi="宋体" w:cs="黑体" w:hint="eastAsia"/>
-          <w:sz w:val="44"/>
-          <w:u w:val="single"/>
-          <w:lang w:bidi="ar"/>
-        </w:rPr>
         <w:t xml:space="preserve">     3123002207                  </w:t>
       </w:r>
     </w:p>
@@ -724,47 +500,7 @@
           <w:sz w:val="32"/>
           <w:lang w:bidi="ar"/>
         </w:rPr>
-        <w:t>2024</w:t>
-      </w:r>
-      <w:r>
-        <w:rPr>
-          <w:rFonts w:ascii="黑体" w:eastAsia="黑体" w:hAnsi="等线" w:cs="黑体" w:hint="eastAsia"/>
-          <w:sz w:val="32"/>
-          <w:lang w:bidi="ar"/>
-        </w:rPr>
-        <w:t>年</w:t>
-      </w:r>
-      <w:r>
-        <w:rPr>
-          <w:rFonts w:ascii="黑体" w:eastAsia="黑体" w:hAnsi="等线" w:cs="黑体" w:hint="eastAsia"/>
-          <w:sz w:val="32"/>
-          <w:lang w:bidi="ar"/>
-        </w:rPr>
-        <w:t>4</w:t>
-      </w:r>
-      <w:r>
-        <w:rPr>
-          <w:rFonts w:ascii="黑体" w:eastAsia="黑体" w:hAnsi="等线" w:cs="黑体" w:hint="eastAsia"/>
-          <w:sz w:val="32"/>
-          <w:lang w:bidi="ar"/>
-        </w:rPr>
-        <w:t>月</w:t>
-      </w:r>
-      <w:r>
-        <w:rPr>
-          <w:rFonts w:ascii="黑体" w:eastAsia="黑体" w:hAnsi="等线" w:cs="黑体" w:hint="eastAsia"/>
-          <w:sz w:val="32"/>
-          <w:lang w:bidi="ar"/>
-        </w:rPr>
-        <w:t>23</w:t>
-      </w:r>
-      <w:r>
-        <w:rPr>
-          <w:rFonts w:ascii="黑体" w:eastAsia="黑体" w:hAnsi="等线" w:cs="黑体" w:hint="eastAsia"/>
-          <w:sz w:val="32"/>
-          <w:lang w:bidi="ar"/>
-        </w:rPr>
-        <w:t>日</w:t>
+        <w:t>2024年4月23日</w:t>
       </w:r>
     </w:p>
     <w:p>
@@ -855,15 +591,7 @@
             <w:color w:val="auto"/>
             <w:u w:val="none"/>
           </w:rPr>
-          <w:t xml:space="preserve">1. </w:t>
-        </w:r>
-        <w:r>
-          <w:rPr>
-            <w:rStyle w:val="ad"/>
-            <w:color w:val="auto"/>
-            <w:u w:val="none"/>
-          </w:rPr>
-          <w:t>项目简介</w:t>
+          <w:t>1. 项目简介</w:t>
         </w:r>
         <w:r>
           <w:rPr>
@@ -938,15 +666,7 @@
             <w:color w:val="auto"/>
             <w:u w:val="none"/>
           </w:rPr>
-          <w:t xml:space="preserve">2. </w:t>
-        </w:r>
-        <w:r>
-          <w:rPr>
-            <w:rStyle w:val="ad"/>
-            <w:color w:val="auto"/>
-            <w:u w:val="none"/>
-          </w:rPr>
-          <w:t>技术选型</w:t>
+          <w:t>2. 技术选型</w:t>
         </w:r>
         <w:r>
           <w:rPr>
@@ -1021,15 +741,7 @@
             <w:color w:val="auto"/>
             <w:u w:val="none"/>
           </w:rPr>
-          <w:t xml:space="preserve">3. </w:t>
-        </w:r>
-        <w:r>
-          <w:rPr>
-            <w:rStyle w:val="ad"/>
-            <w:color w:val="auto"/>
-            <w:u w:val="none"/>
-          </w:rPr>
-          <w:t>项目要求</w:t>
+          <w:t>3. 项目要求</w:t>
         </w:r>
         <w:r>
           <w:rPr>
@@ -1104,15 +816,7 @@
             <w:color w:val="auto"/>
             <w:u w:val="none"/>
           </w:rPr>
-          <w:t xml:space="preserve">4. </w:t>
-        </w:r>
-        <w:r>
-          <w:rPr>
-            <w:rStyle w:val="ad"/>
-            <w:color w:val="auto"/>
-            <w:u w:val="none"/>
-          </w:rPr>
-          <w:t>设计思路</w:t>
+          <w:t>4. 设计思路</w:t>
         </w:r>
         <w:r>
           <w:rPr>
@@ -1149,15 +853,7 @@
             <w:color w:val="auto"/>
             <w:u w:val="none"/>
           </w:rPr>
-          <w:t xml:space="preserve">5. </w:t>
-        </w:r>
-        <w:r>
-          <w:rPr>
-            <w:rStyle w:val="ad"/>
-            <w:color w:val="auto"/>
-            <w:u w:val="none"/>
-          </w:rPr>
-          <w:t>详细功能设计</w:t>
+          <w:t>5. 详细功能设计</w:t>
         </w:r>
         <w:r>
           <w:rPr>
@@ -1194,15 +890,7 @@
             <w:color w:val="auto"/>
             <w:u w:val="none"/>
           </w:rPr>
-          <w:t xml:space="preserve">6. </w:t>
-        </w:r>
-        <w:r>
-          <w:rPr>
-            <w:rStyle w:val="ad"/>
-            <w:color w:val="auto"/>
-            <w:u w:val="none"/>
-          </w:rPr>
-          <w:t>程序测试</w:t>
+          <w:t>6. 程序测试</w:t>
         </w:r>
         <w:r>
           <w:rPr>
@@ -1248,15 +936,7 @@
             <w:color w:val="auto"/>
             <w:u w:val="none"/>
           </w:rPr>
-          <w:t xml:space="preserve">7. </w:t>
-        </w:r>
-        <w:r>
-          <w:rPr>
-            <w:rStyle w:val="ad"/>
-            <w:color w:val="auto"/>
-            <w:u w:val="none"/>
-          </w:rPr>
-          <w:t>项目亮点</w:t>
+          <w:t>7. 项目亮点</w:t>
         </w:r>
         <w:r>
           <w:rPr>
@@ -1302,15 +982,7 @@
             <w:color w:val="auto"/>
             <w:u w:val="none"/>
           </w:rPr>
-          <w:t xml:space="preserve">8. </w:t>
-        </w:r>
-        <w:r>
-          <w:rPr>
-            <w:rStyle w:val="ad"/>
-            <w:color w:val="auto"/>
-            <w:u w:val="none"/>
-          </w:rPr>
-          <w:t>项目难点</w:t>
+          <w:t>8. 项目难点</w:t>
         </w:r>
         <w:r>
           <w:rPr>
@@ -1356,15 +1028,7 @@
             <w:color w:val="auto"/>
             <w:u w:val="none"/>
           </w:rPr>
-          <w:t xml:space="preserve">9. </w:t>
-        </w:r>
-        <w:r>
-          <w:rPr>
-            <w:rStyle w:val="ad"/>
-            <w:color w:val="auto"/>
-            <w:u w:val="none"/>
-          </w:rPr>
-          <w:t>心得体会</w:t>
+          <w:t>9. 心得体会</w:t>
         </w:r>
         <w:r>
           <w:rPr>
@@ -1507,163 +1171,7 @@
           <w:szCs w:val="24"/>
           <w:lang w:bidi="ar"/>
         </w:rPr>
-        <w:t>在工作室的团队活动中，开会是必不可少的主体，但是我们也常常发现，每次会议的时</w:t>
-      </w:r>
-      <w:r>
-        <w:rPr>
-          <w:rFonts w:ascii="微软雅黑" w:eastAsia="微软雅黑" w:hAnsi="微软雅黑" w:cs="微软雅黑" w:hint="eastAsia"/>
-          <w:color w:val="333333"/>
-          <w:kern w:val="0"/>
-          <w:szCs w:val="24"/>
-          <w:lang w:bidi="ar"/>
-        </w:rPr>
-        <w:t xml:space="preserve"> </w:t>
-      </w:r>
-      <w:r>
-        <w:rPr>
-          <w:rFonts w:ascii="微软雅黑" w:eastAsia="微软雅黑" w:hAnsi="微软雅黑" w:cs="微软雅黑" w:hint="eastAsia"/>
-          <w:color w:val="333333"/>
-          <w:kern w:val="0"/>
-          <w:szCs w:val="24"/>
-          <w:lang w:bidi="ar"/>
-        </w:rPr>
-        <w:t>间并不只是损失在会议中的头脑风暴，在每次会议结束之后，我们仍无法及时回忆起会</w:t>
-      </w:r>
-      <w:r>
-        <w:rPr>
-          <w:rFonts w:ascii="微软雅黑" w:eastAsia="微软雅黑" w:hAnsi="微软雅黑" w:cs="微软雅黑" w:hint="eastAsia"/>
-          <w:color w:val="333333"/>
-          <w:kern w:val="0"/>
-          <w:szCs w:val="24"/>
-          <w:lang w:bidi="ar"/>
-        </w:rPr>
-        <w:t xml:space="preserve"> </w:t>
-      </w:r>
-      <w:r>
-        <w:rPr>
-          <w:rFonts w:ascii="微软雅黑" w:eastAsia="微软雅黑" w:hAnsi="微软雅黑" w:cs="微软雅黑" w:hint="eastAsia"/>
-          <w:color w:val="333333"/>
-          <w:kern w:val="0"/>
-          <w:szCs w:val="24"/>
-          <w:lang w:bidi="ar"/>
-        </w:rPr>
-        <w:t>议上的细枝末节以及分工安排，这时大家就又会私下里进行不断地询问与确认，最后实</w:t>
-      </w:r>
-      <w:r>
-        <w:rPr>
-          <w:rFonts w:ascii="微软雅黑" w:eastAsia="微软雅黑" w:hAnsi="微软雅黑" w:cs="微软雅黑" w:hint="eastAsia"/>
-          <w:color w:val="333333"/>
-          <w:kern w:val="0"/>
-          <w:szCs w:val="24"/>
-          <w:lang w:bidi="ar"/>
-        </w:rPr>
-        <w:t xml:space="preserve"> </w:t>
-      </w:r>
-      <w:r>
-        <w:rPr>
-          <w:rFonts w:ascii="微软雅黑" w:eastAsia="微软雅黑" w:hAnsi="微软雅黑" w:cs="微软雅黑" w:hint="eastAsia"/>
-          <w:color w:val="333333"/>
-          <w:kern w:val="0"/>
-          <w:szCs w:val="24"/>
-          <w:lang w:bidi="ar"/>
-        </w:rPr>
-        <w:t>际上的耗时远超我</w:t>
-      </w:r>
-      <w:proofErr w:type="gramStart"/>
-      <w:r>
-        <w:rPr>
-          <w:rFonts w:ascii="微软雅黑" w:eastAsia="微软雅黑" w:hAnsi="微软雅黑" w:cs="微软雅黑" w:hint="eastAsia"/>
-          <w:color w:val="333333"/>
-          <w:kern w:val="0"/>
-          <w:szCs w:val="24"/>
-          <w:lang w:bidi="ar"/>
-        </w:rPr>
-        <w:t>们会议</w:t>
-      </w:r>
-      <w:proofErr w:type="gramEnd"/>
-      <w:r>
-        <w:rPr>
-          <w:rFonts w:ascii="微软雅黑" w:eastAsia="微软雅黑" w:hAnsi="微软雅黑" w:cs="微软雅黑" w:hint="eastAsia"/>
-          <w:color w:val="333333"/>
-          <w:kern w:val="0"/>
-          <w:szCs w:val="24"/>
-          <w:lang w:bidi="ar"/>
-        </w:rPr>
-        <w:t>上的时间。因此，考虑到第三</w:t>
-      </w:r>
-      <w:proofErr w:type="gramStart"/>
-      <w:r>
-        <w:rPr>
-          <w:rFonts w:ascii="微软雅黑" w:eastAsia="微软雅黑" w:hAnsi="微软雅黑" w:cs="微软雅黑" w:hint="eastAsia"/>
-          <w:color w:val="333333"/>
-          <w:kern w:val="0"/>
-          <w:szCs w:val="24"/>
-          <w:lang w:bidi="ar"/>
-        </w:rPr>
-        <w:t>方应用</w:t>
-      </w:r>
-      <w:proofErr w:type="gramEnd"/>
-      <w:r>
-        <w:rPr>
-          <w:rFonts w:ascii="微软雅黑" w:eastAsia="微软雅黑" w:hAnsi="微软雅黑" w:cs="微软雅黑" w:hint="eastAsia"/>
-          <w:color w:val="333333"/>
-          <w:kern w:val="0"/>
-          <w:szCs w:val="24"/>
-          <w:lang w:bidi="ar"/>
-        </w:rPr>
-        <w:t>的安全性，我们打算采用</w:t>
-      </w:r>
-      <w:r>
-        <w:rPr>
-          <w:rFonts w:ascii="微软雅黑" w:eastAsia="微软雅黑" w:hAnsi="微软雅黑" w:cs="微软雅黑" w:hint="eastAsia"/>
-          <w:color w:val="333333"/>
-          <w:kern w:val="0"/>
-          <w:szCs w:val="24"/>
-          <w:lang w:bidi="ar"/>
-        </w:rPr>
-        <w:t xml:space="preserve"> </w:t>
-      </w:r>
-      <w:r>
-        <w:rPr>
-          <w:rFonts w:ascii="微软雅黑" w:eastAsia="微软雅黑" w:hAnsi="微软雅黑" w:cs="微软雅黑" w:hint="eastAsia"/>
-          <w:color w:val="333333"/>
-          <w:kern w:val="0"/>
-          <w:szCs w:val="24"/>
-          <w:lang w:bidi="ar"/>
-        </w:rPr>
-        <w:t>自</w:t>
-      </w:r>
-      <w:proofErr w:type="gramStart"/>
-      <w:r>
-        <w:rPr>
-          <w:rFonts w:ascii="微软雅黑" w:eastAsia="微软雅黑" w:hAnsi="微软雅黑" w:cs="微软雅黑" w:hint="eastAsia"/>
-          <w:color w:val="333333"/>
-          <w:kern w:val="0"/>
-          <w:szCs w:val="24"/>
-          <w:lang w:bidi="ar"/>
-        </w:rPr>
-        <w:t>研</w:t>
-      </w:r>
-      <w:proofErr w:type="gramEnd"/>
-      <w:r>
-        <w:rPr>
-          <w:rFonts w:ascii="微软雅黑" w:eastAsia="微软雅黑" w:hAnsi="微软雅黑" w:cs="微软雅黑" w:hint="eastAsia"/>
-          <w:color w:val="333333"/>
-          <w:kern w:val="0"/>
-          <w:szCs w:val="24"/>
-          <w:lang w:bidi="ar"/>
-        </w:rPr>
-        <w:t>的会议纪要管理系统，在保证会议纪要不会外泄的前提下，缩短我们的非必要耗时，提高我们</w:t>
-      </w:r>
-      <w:r>
-        <w:rPr>
-          <w:rFonts w:ascii="微软雅黑" w:eastAsia="微软雅黑" w:hAnsi="微软雅黑" w:cs="微软雅黑" w:hint="eastAsia"/>
-          <w:color w:val="333333"/>
-          <w:kern w:val="0"/>
-          <w:szCs w:val="24"/>
-          <w:lang w:bidi="ar"/>
-        </w:rPr>
-        <w:t>的办公效率，优化我们的工作流程，减少沟通误差，提高团队协作效率。同时，让我们能够更好地保护敏感信息，确保团队内部信息的安全性。通过这样的创新举措，我们期待能够更加高效地开展团队活动，提升工作效率，实现更好的团队合作和成果。</w:t>
+        <w:t>在工作室的团队活动中，开会是必不可少的主体，但是我们也常常发现，每次会议的时 间并不只是损失在会议中的头脑风暴，在每次会议结束之后，我们仍无法及时回忆起会 议上的细枝末节以及分工安排，这时大家就又会私下里进行不断地询问与确认，最后实 际上的耗时远超我们会议上的时间。因此，考虑到第三方应用的安全性，我们打算采用 自研的会议纪要管理系统，在保证会议纪要不会外泄的前提下，缩短我们的非必要耗时，提高我们的办公效率，优化我们的工作流程，减少沟通误差，提高团队协作效率。同时，让我们能够更好地保护敏感信息，确保团队内部信息的安全性。通过这样的创新举措，我们期待能够更加高效地开展团队活动，提升工作效率，实现更好的团队合作和成果。</w:t>
       </w:r>
     </w:p>
     <w:p>
@@ -1691,149 +1199,51 @@
           <w:rFonts w:ascii="等线" w:eastAsia="等线" w:hAnsi="等线" w:cs="Times New Roman" w:hint="eastAsia"/>
           <w:lang w:bidi="ar"/>
         </w:rPr>
-        <w:t>前端：</w:t>
-      </w:r>
+        <w:t>前端：HTML，CSS，JavaScript，less，</w:t>
+      </w:r>
+    </w:p>
+    <w:p>
+      <w:pPr>
+        <w:ind w:firstLine="480"/>
+        <w:rPr>
+          <w:rFonts w:ascii="等线" w:eastAsia="等线" w:hAnsi="等线" w:cs="Times New Roman"/>
+          <w:lang w:bidi="ar"/>
+        </w:rPr>
+      </w:pPr>
       <w:r>
         <w:rPr>
           <w:rFonts w:ascii="等线" w:eastAsia="等线" w:hAnsi="等线" w:cs="Times New Roman" w:hint="eastAsia"/>
           <w:lang w:bidi="ar"/>
         </w:rPr>
-        <w:t>HTML</w:t>
-      </w:r>
+        <w:t>（矢量图标）：阿里图标库，</w:t>
+      </w:r>
+    </w:p>
+    <w:p>
+      <w:pPr>
+        <w:ind w:firstLine="480"/>
+        <w:rPr>
+          <w:rFonts w:ascii="等线" w:eastAsia="等线" w:hAnsi="等线" w:cs="Times New Roman"/>
+          <w:lang w:bidi="ar"/>
+        </w:rPr>
+      </w:pPr>
       <w:r>
         <w:rPr>
           <w:rFonts w:ascii="等线" w:eastAsia="等线" w:hAnsi="等线" w:cs="Times New Roman" w:hint="eastAsia"/>
           <w:lang w:bidi="ar"/>
         </w:rPr>
-        <w:t>，</w:t>
-      </w:r>
+        <w:t>后端：Nodejs，MySQL，</w:t>
+      </w:r>
+    </w:p>
+    <w:p>
+      <w:pPr>
+        <w:ind w:firstLine="480"/>
+      </w:pPr>
       <w:r>
         <w:rPr>
           <w:rFonts w:ascii="等线" w:eastAsia="等线" w:hAnsi="等线" w:cs="Times New Roman" w:hint="eastAsia"/>
           <w:lang w:bidi="ar"/>
         </w:rPr>
-        <w:t>CSS</w:t>
-      </w:r>
-      <w:r>
-        <w:rPr>
-          <w:rFonts w:ascii="等线" w:eastAsia="等线" w:hAnsi="等线" w:cs="Times New Roman" w:hint="eastAsia"/>
-          <w:lang w:bidi="ar"/>
-        </w:rPr>
-        <w:t>，</w:t>
-      </w:r>
-      <w:r>
-        <w:rPr>
-          <w:rFonts w:ascii="等线" w:eastAsia="等线" w:hAnsi="等线" w:cs="Times New Roman" w:hint="eastAsia"/>
-          <w:lang w:bidi="ar"/>
-        </w:rPr>
-        <w:t>JavaScript</w:t>
-      </w:r>
-      <w:r>
-        <w:rPr>
-          <w:rFonts w:ascii="等线" w:eastAsia="等线" w:hAnsi="等线" w:cs="Times New Roman" w:hint="eastAsia"/>
-          <w:lang w:bidi="ar"/>
-        </w:rPr>
-        <w:t>，</w:t>
-      </w:r>
-      <w:r>
-        <w:rPr>
-          <w:rFonts w:ascii="等线" w:eastAsia="等线" w:hAnsi="等线" w:cs="Times New Roman" w:hint="eastAsia"/>
-          <w:lang w:bidi="ar"/>
-        </w:rPr>
-        <w:t>less</w:t>
-      </w:r>
-      <w:r>
-        <w:rPr>
-          <w:rFonts w:ascii="等线" w:eastAsia="等线" w:hAnsi="等线" w:cs="Times New Roman" w:hint="eastAsia"/>
-          <w:lang w:bidi="ar"/>
-        </w:rPr>
-        <w:t>，</w:t>
-      </w:r>
-    </w:p>
-    <w:p>
-      <w:pPr>
-        <w:ind w:firstLine="480"/>
-        <w:rPr>
-          <w:rFonts w:ascii="等线" w:eastAsia="等线" w:hAnsi="等线" w:cs="Times New Roman"/>
-          <w:lang w:bidi="ar"/>
-        </w:rPr>
-      </w:pPr>
-      <w:r>
-        <w:rPr>
-          <w:rFonts w:ascii="等线" w:eastAsia="等线" w:hAnsi="等线" w:cs="Times New Roman" w:hint="eastAsia"/>
-          <w:lang w:bidi="ar"/>
-        </w:rPr>
-        <w:t>（矢量图标）：阿里图标库，</w:t>
-      </w:r>
-    </w:p>
-    <w:p>
-      <w:pPr>
-        <w:ind w:firstLine="480"/>
-        <w:rPr>
-          <w:rFonts w:ascii="等线" w:eastAsia="等线" w:hAnsi="等线" w:cs="Times New Roman"/>
-          <w:lang w:bidi="ar"/>
-        </w:rPr>
-      </w:pPr>
-      <w:r>
-        <w:rPr>
-          <w:rFonts w:ascii="等线" w:eastAsia="等线" w:hAnsi="等线" w:cs="Times New Roman" w:hint="eastAsia"/>
-          <w:lang w:bidi="ar"/>
-        </w:rPr>
-        <w:t>后端：</w:t>
-      </w:r>
-      <w:r>
-        <w:rPr>
-          <w:rFonts w:ascii="等线" w:eastAsia="等线" w:hAnsi="等线" w:cs="Times New Roman" w:hint="eastAsia"/>
-          <w:lang w:bidi="ar"/>
-        </w:rPr>
-        <w:t>Nodejs</w:t>
-      </w:r>
-      <w:r>
-        <w:rPr>
-          <w:rFonts w:ascii="等线" w:eastAsia="等线" w:hAnsi="等线" w:cs="Times New Roman" w:hint="eastAsia"/>
-          <w:lang w:bidi="ar"/>
-        </w:rPr>
-        <w:t>，</w:t>
-      </w:r>
-      <w:r>
-        <w:rPr>
-          <w:rFonts w:ascii="等线" w:eastAsia="等线" w:hAnsi="等线" w:cs="Times New Roman" w:hint="eastAsia"/>
-          <w:lang w:bidi="ar"/>
-        </w:rPr>
-        <w:t>MySQL</w:t>
-      </w:r>
-      <w:r>
-        <w:rPr>
-          <w:rFonts w:ascii="等线" w:eastAsia="等线" w:hAnsi="等线" w:cs="Times New Roman" w:hint="eastAsia"/>
-          <w:lang w:bidi="ar"/>
-        </w:rPr>
-        <w:t>，</w:t>
-      </w:r>
-    </w:p>
-    <w:p>
-      <w:pPr>
-        <w:ind w:firstLine="480"/>
-      </w:pPr>
-      <w:r>
-        <w:rPr>
-          <w:rFonts w:ascii="等线" w:eastAsia="等线" w:hAnsi="等线" w:cs="Times New Roman" w:hint="eastAsia"/>
-          <w:lang w:bidi="ar"/>
-        </w:rPr>
-        <w:t>前后端交互：</w:t>
-      </w:r>
-      <w:r>
-        <w:rPr>
-          <w:rFonts w:ascii="等线" w:eastAsia="等线" w:hAnsi="等线" w:cs="Times New Roman" w:hint="eastAsia"/>
-          <w:lang w:bidi="ar"/>
-        </w:rPr>
-        <w:t>AJAX</w:t>
-      </w:r>
-      <w:r>
-        <w:rPr>
-          <w:rFonts w:ascii="等线" w:eastAsia="等线" w:hAnsi="等线" w:cs="Times New Roman" w:hint="eastAsia"/>
-          <w:lang w:bidi="ar"/>
-        </w:rPr>
-        <w:t>。</w:t>
+        <w:t>前后端交互：AJAX。</w:t>
       </w:r>
     </w:p>
     <w:p>
@@ -1994,7 +1404,30 @@
           <w:szCs w:val="24"/>
           <w:lang w:bidi="ar"/>
         </w:rPr>
-        <w:t>验证身份）</w:t>
+        <w:t>验证身份） 。</w:t>
+      </w:r>
+    </w:p>
+    <w:p>
+      <w:pPr>
+        <w:widowControl/>
+        <w:ind w:firstLineChars="0" w:firstLine="0"/>
+        <w:jc w:val="left"/>
+        <w:rPr>
+          <w:rFonts w:ascii="宋体" w:eastAsia="宋体" w:hAnsi="宋体" w:cs="宋体"/>
+          <w:kern w:val="0"/>
+          <w:szCs w:val="24"/>
+        </w:rPr>
+      </w:pPr>
+      <w:r>
+        <w:rPr>
+          <w:rFonts w:ascii="OpenSans-Regular" w:eastAsia="宋体" w:hAnsi="OpenSans-Regular" w:cs="宋体"/>
+          <w:color w:val="333333"/>
+          <w:kern w:val="0"/>
+          <w:szCs w:val="24"/>
+          <w:lang w:bidi="ar"/>
+        </w:rPr>
+        <w:lastRenderedPageBreak/>
+        <w:t xml:space="preserve">2. </w:t>
       </w:r>
       <w:r>
         <w:rPr>
@@ -2004,7 +1437,29 @@
           <w:szCs w:val="24"/>
           <w:lang w:bidi="ar"/>
         </w:rPr>
-        <w:t xml:space="preserve"> </w:t>
+        <w:t>展示所有会议纪要信息列表，每一个会议包括一张照片（使用自定义图片替代即可）以及标题等必要信息，文字过长的处理方式自由发挥，点击进入详情 。</w:t>
+      </w:r>
+    </w:p>
+    <w:p>
+      <w:pPr>
+        <w:widowControl/>
+        <w:ind w:firstLineChars="0" w:firstLine="0"/>
+        <w:jc w:val="left"/>
+        <w:rPr>
+          <w:rFonts w:ascii="宋体" w:eastAsia="宋体" w:hAnsi="宋体" w:cs="宋体"/>
+          <w:kern w:val="0"/>
+          <w:szCs w:val="24"/>
+        </w:rPr>
+      </w:pPr>
+      <w:r>
+        <w:rPr>
+          <w:rFonts w:ascii="OpenSans-Regular" w:eastAsia="宋体" w:hAnsi="OpenSans-Regular" w:cs="宋体"/>
+          <w:color w:val="333333"/>
+          <w:kern w:val="0"/>
+          <w:szCs w:val="24"/>
+          <w:lang w:bidi="ar"/>
+        </w:rPr>
+        <w:t xml:space="preserve">3. </w:t>
       </w:r>
       <w:r>
         <w:rPr>
@@ -2014,102 +1469,7 @@
           <w:szCs w:val="24"/>
           <w:lang w:bidi="ar"/>
         </w:rPr>
-        <w:t>。</w:t>
-      </w:r>
-    </w:p>
-    <w:p>
-      <w:pPr>
-        <w:widowControl/>
-        <w:ind w:firstLineChars="0" w:firstLine="0"/>
-        <w:jc w:val="left"/>
-        <w:rPr>
-          <w:rFonts w:ascii="宋体" w:eastAsia="宋体" w:hAnsi="宋体" w:cs="宋体"/>
-          <w:kern w:val="0"/>
-          <w:szCs w:val="24"/>
-        </w:rPr>
-      </w:pPr>
-      <w:r>
-        <w:rPr>
-          <w:rFonts w:ascii="OpenSans-Regular" w:eastAsia="宋体" w:hAnsi="OpenSans-Regular" w:cs="宋体"/>
-          <w:color w:val="333333"/>
-          <w:kern w:val="0"/>
-          <w:szCs w:val="24"/>
-          <w:lang w:bidi="ar"/>
-        </w:rPr>
-        <w:lastRenderedPageBreak/>
-        <w:t xml:space="preserve">2. </w:t>
-      </w:r>
-      <w:r>
-        <w:rPr>
-          <w:rFonts w:ascii="微软雅黑" w:eastAsia="微软雅黑" w:hAnsi="微软雅黑" w:cs="宋体" w:hint="eastAsia"/>
-          <w:color w:val="333333"/>
-          <w:kern w:val="0"/>
-          <w:szCs w:val="24"/>
-          <w:lang w:bidi="ar"/>
-        </w:rPr>
-        <w:t>展示所有会议纪要信息列表，每一个会议包括一张照片（使用自定义图片替代即可）以及标题等必要信息，文字过长的处理方式自由发挥，点击进入详情</w:t>
-      </w:r>
-      <w:r>
-        <w:rPr>
-          <w:rFonts w:ascii="微软雅黑" w:eastAsia="微软雅黑" w:hAnsi="微软雅黑" w:cs="宋体" w:hint="eastAsia"/>
-          <w:color w:val="333333"/>
-          <w:kern w:val="0"/>
-          <w:szCs w:val="24"/>
-          <w:lang w:bidi="ar"/>
-        </w:rPr>
-        <w:t xml:space="preserve"> </w:t>
-      </w:r>
-      <w:r>
-        <w:rPr>
-          <w:rFonts w:ascii="微软雅黑" w:eastAsia="微软雅黑" w:hAnsi="微软雅黑" w:cs="宋体" w:hint="eastAsia"/>
-          <w:color w:val="333333"/>
-          <w:kern w:val="0"/>
-          <w:szCs w:val="24"/>
-          <w:lang w:bidi="ar"/>
-        </w:rPr>
-        <w:t>。</w:t>
-      </w:r>
-    </w:p>
-    <w:p>
-      <w:pPr>
-        <w:widowControl/>
-        <w:ind w:firstLineChars="0" w:firstLine="0"/>
-        <w:jc w:val="left"/>
-        <w:rPr>
-          <w:rFonts w:ascii="宋体" w:eastAsia="宋体" w:hAnsi="宋体" w:cs="宋体"/>
-          <w:kern w:val="0"/>
-          <w:szCs w:val="24"/>
-        </w:rPr>
-      </w:pPr>
-      <w:r>
-        <w:rPr>
-          <w:rFonts w:ascii="OpenSans-Regular" w:eastAsia="宋体" w:hAnsi="OpenSans-Regular" w:cs="宋体"/>
-          <w:color w:val="333333"/>
-          <w:kern w:val="0"/>
-          <w:szCs w:val="24"/>
-          <w:lang w:bidi="ar"/>
-        </w:rPr>
-        <w:t xml:space="preserve">3. </w:t>
-      </w:r>
-      <w:r>
-        <w:rPr>
-          <w:rFonts w:ascii="微软雅黑" w:eastAsia="微软雅黑" w:hAnsi="微软雅黑" w:cs="宋体" w:hint="eastAsia"/>
-          <w:color w:val="333333"/>
-          <w:kern w:val="0"/>
-          <w:szCs w:val="24"/>
-          <w:lang w:bidi="ar"/>
-        </w:rPr>
-        <w:t>实现权限分离，分为（小组组长）管理员和（小组组员）普通用户，各自特有功能如下：</w:t>
-      </w:r>
-      <w:r>
-        <w:rPr>
-          <w:rFonts w:ascii="微软雅黑" w:eastAsia="微软雅黑" w:hAnsi="微软雅黑" w:cs="宋体" w:hint="eastAsia"/>
-          <w:color w:val="333333"/>
-          <w:kern w:val="0"/>
-          <w:szCs w:val="24"/>
-          <w:lang w:bidi="ar"/>
-        </w:rPr>
-        <w:t xml:space="preserve"> </w:t>
+        <w:t xml:space="preserve">实现权限分离，分为（小组组长）管理员和（小组组员）普通用户，各自特有功能如下： </w:t>
       </w:r>
     </w:p>
     <w:p>
@@ -2168,9 +1528,20 @@
           <w:szCs w:val="24"/>
           <w:lang w:bidi="ar"/>
         </w:rPr>
-        <w:t>用户上</w:t>
-      </w:r>
-      <w:proofErr w:type="gramStart"/>
+        <w:t xml:space="preserve">用户上传会议纪要，进行表单验证。需要填写的信息有： </w:t>
+      </w:r>
+    </w:p>
+    <w:p>
+      <w:pPr>
+        <w:widowControl/>
+        <w:ind w:firstLineChars="0" w:firstLine="0"/>
+        <w:jc w:val="left"/>
+        <w:rPr>
+          <w:rFonts w:ascii="宋体" w:eastAsia="宋体" w:hAnsi="宋体" w:cs="宋体"/>
+          <w:kern w:val="0"/>
+          <w:szCs w:val="24"/>
+        </w:rPr>
+      </w:pPr>
       <w:r>
         <w:rPr>
           <w:rFonts w:ascii="微软雅黑" w:eastAsia="微软雅黑" w:hAnsi="微软雅黑" w:cs="宋体" w:hint="eastAsia"/>
@@ -2179,9 +1550,20 @@
           <w:szCs w:val="24"/>
           <w:lang w:bidi="ar"/>
         </w:rPr>
-        <w:t>传会议</w:t>
-      </w:r>
-      <w:proofErr w:type="gramEnd"/>
+        <w:t xml:space="preserve">上传者个人信息：包括姓名、所属组别、上传时间等基本信息（可自行确定）。数据格式需要检测，排版需要注意。 </w:t>
+      </w:r>
+    </w:p>
+    <w:p>
+      <w:pPr>
+        <w:widowControl/>
+        <w:ind w:firstLine="480"/>
+        <w:jc w:val="left"/>
+        <w:rPr>
+          <w:rFonts w:ascii="宋体" w:eastAsia="宋体" w:hAnsi="宋体" w:cs="宋体"/>
+          <w:kern w:val="0"/>
+          <w:szCs w:val="24"/>
+        </w:rPr>
+      </w:pPr>
       <w:r>
         <w:rPr>
           <w:rFonts w:ascii="微软雅黑" w:eastAsia="微软雅黑" w:hAnsi="微软雅黑" w:cs="宋体" w:hint="eastAsia"/>
@@ -2190,7 +1572,17 @@
           <w:szCs w:val="24"/>
           <w:lang w:bidi="ar"/>
         </w:rPr>
-        <w:t>纪要，进行表单验证。需要填写的信息有：</w:t>
+        <w:t>会议信息：会议主题、会议内容、会议照片（最好可预览和取消上传） 、个人纪要内容</w:t>
+      </w:r>
+      <w:r>
+        <w:rPr>
+          <w:rFonts w:ascii="OpenSans-Regular" w:eastAsia="宋体" w:hAnsi="OpenSans-Regular" w:cs="宋体"/>
+          <w:color w:val="333333"/>
+          <w:kern w:val="0"/>
+          <w:szCs w:val="24"/>
+          <w:lang w:bidi="ar"/>
+        </w:rPr>
+        <w:t>(txt</w:t>
       </w:r>
       <w:r>
         <w:rPr>
@@ -2200,7 +1592,111 @@
           <w:szCs w:val="24"/>
           <w:lang w:bidi="ar"/>
         </w:rPr>
-        <w:t xml:space="preserve"> </w:t>
+        <w:t>文件，内容无需太长，可自己定义</w:t>
+      </w:r>
+      <w:r>
+        <w:rPr>
+          <w:rFonts w:ascii="OpenSans-Regular" w:eastAsia="宋体" w:hAnsi="OpenSans-Regular" w:cs="宋体"/>
+          <w:color w:val="333333"/>
+          <w:kern w:val="0"/>
+          <w:szCs w:val="24"/>
+          <w:lang w:bidi="ar"/>
+        </w:rPr>
+        <w:t xml:space="preserve">) </w:t>
+      </w:r>
+      <w:r>
+        <w:rPr>
+          <w:rFonts w:ascii="OpenSans-Regular" w:eastAsia="宋体" w:hAnsi="OpenSans-Regular" w:cs="宋体" w:hint="eastAsia"/>
+          <w:color w:val="333333"/>
+          <w:kern w:val="0"/>
+          <w:szCs w:val="24"/>
+          <w:lang w:bidi="ar"/>
+        </w:rPr>
+        <w:t>。</w:t>
+      </w:r>
+    </w:p>
+    <w:p>
+      <w:pPr>
+        <w:widowControl/>
+        <w:ind w:firstLine="480"/>
+        <w:jc w:val="left"/>
+        <w:rPr>
+          <w:rFonts w:ascii="宋体" w:eastAsia="宋体" w:hAnsi="宋体" w:cs="宋体"/>
+          <w:kern w:val="0"/>
+          <w:szCs w:val="24"/>
+        </w:rPr>
+      </w:pPr>
+      <w:r>
+        <w:rPr>
+          <w:rFonts w:ascii="微软雅黑" w:eastAsia="微软雅黑" w:hAnsi="微软雅黑" w:cs="宋体" w:hint="eastAsia"/>
+          <w:color w:val="333333"/>
+          <w:kern w:val="0"/>
+          <w:szCs w:val="24"/>
+          <w:lang w:bidi="ar"/>
+        </w:rPr>
+        <w:t>选择会议类型（</w:t>
+      </w:r>
+      <w:r>
+        <w:rPr>
+          <w:rFonts w:ascii="OpenSans-Regular" w:eastAsia="宋体" w:hAnsi="OpenSans-Regular" w:cs="宋体"/>
+          <w:color w:val="333333"/>
+          <w:kern w:val="0"/>
+          <w:szCs w:val="24"/>
+          <w:lang w:bidi="ar"/>
+        </w:rPr>
+        <w:t>2</w:t>
+      </w:r>
+      <w:r>
+        <w:rPr>
+          <w:rFonts w:ascii="微软雅黑" w:eastAsia="微软雅黑" w:hAnsi="微软雅黑" w:cs="宋体" w:hint="eastAsia"/>
+          <w:color w:val="333333"/>
+          <w:kern w:val="0"/>
+          <w:szCs w:val="24"/>
+          <w:lang w:bidi="ar"/>
+        </w:rPr>
+        <w:t>个可供选择：办公、康乐） 。</w:t>
+      </w:r>
+    </w:p>
+    <w:p>
+      <w:pPr>
+        <w:widowControl/>
+        <w:ind w:firstLine="480"/>
+        <w:jc w:val="left"/>
+        <w:rPr>
+          <w:rFonts w:ascii="宋体" w:eastAsia="宋体" w:hAnsi="宋体" w:cs="宋体"/>
+          <w:kern w:val="0"/>
+          <w:szCs w:val="24"/>
+        </w:rPr>
+      </w:pPr>
+      <w:r>
+        <w:rPr>
+          <w:rFonts w:ascii="微软雅黑" w:eastAsia="微软雅黑" w:hAnsi="微软雅黑" w:cs="宋体" w:hint="eastAsia"/>
+          <w:color w:val="333333"/>
+          <w:kern w:val="0"/>
+          <w:szCs w:val="24"/>
+          <w:lang w:bidi="ar"/>
+        </w:rPr>
+        <w:t>添加标签（自定义，如：加急、比赛、外包、组会、全体大会等等，最多只能选择</w:t>
+      </w:r>
+      <w:r>
+        <w:rPr>
+          <w:rFonts w:ascii="OpenSans-Regular" w:eastAsia="宋体" w:hAnsi="OpenSans-Regular" w:cs="宋体"/>
+          <w:color w:val="333333"/>
+          <w:kern w:val="0"/>
+          <w:szCs w:val="24"/>
+          <w:lang w:bidi="ar"/>
+        </w:rPr>
+        <w:t>3</w:t>
+      </w:r>
+      <w:r>
+        <w:rPr>
+          <w:rFonts w:ascii="微软雅黑" w:eastAsia="微软雅黑" w:hAnsi="微软雅黑" w:cs="宋体" w:hint="eastAsia"/>
+          <w:color w:val="333333"/>
+          <w:kern w:val="0"/>
+          <w:szCs w:val="24"/>
+          <w:lang w:bidi="ar"/>
+        </w:rPr>
+        <w:t>个） 。</w:t>
       </w:r>
     </w:p>
     <w:p>
@@ -2216,15 +1712,46 @@
       </w:pPr>
       <w:r>
         <w:rPr>
+          <w:rFonts w:ascii="OpenSans-Regular" w:eastAsia="宋体" w:hAnsi="OpenSans-Regular" w:cs="宋体"/>
+          <w:color w:val="333333"/>
+          <w:kern w:val="0"/>
+          <w:szCs w:val="24"/>
+          <w:lang w:bidi="ar"/>
+        </w:rPr>
+        <w:t xml:space="preserve">2. </w:t>
+      </w:r>
+      <w:r>
+        <w:rPr>
           <w:rFonts w:ascii="微软雅黑" w:eastAsia="微软雅黑" w:hAnsi="微软雅黑" w:cs="宋体" w:hint="eastAsia"/>
           <w:color w:val="333333"/>
           <w:kern w:val="0"/>
           <w:szCs w:val="24"/>
           <w:lang w:bidi="ar"/>
         </w:rPr>
-        <w:t>上传者个人信息：包括姓名、所属组别、上</w:t>
-      </w:r>
-      <w:proofErr w:type="gramStart"/>
+        <w:t>个人中心，可修改自己的信息（例如密码），查看自己上传的会议纪要（待审核、已通过和被退回三类），被退回需要显示管理员的退回理由 。</w:t>
+      </w:r>
+    </w:p>
+    <w:p>
+      <w:pPr>
+        <w:widowControl/>
+        <w:ind w:firstLineChars="0" w:firstLine="0"/>
+        <w:jc w:val="left"/>
+        <w:rPr>
+          <w:rFonts w:ascii="宋体" w:eastAsia="宋体" w:hAnsi="宋体" w:cs="宋体"/>
+          <w:kern w:val="0"/>
+          <w:szCs w:val="24"/>
+        </w:rPr>
+      </w:pPr>
+      <w:r>
+        <w:rPr>
+          <w:rFonts w:ascii="OpenSans-Regular" w:eastAsia="宋体" w:hAnsi="OpenSans-Regular" w:cs="宋体"/>
+          <w:color w:val="333333"/>
+          <w:kern w:val="0"/>
+          <w:szCs w:val="24"/>
+          <w:lang w:bidi="ar"/>
+        </w:rPr>
+        <w:t xml:space="preserve">3. </w:t>
+      </w:r>
       <w:r>
         <w:rPr>
           <w:rFonts w:ascii="微软雅黑" w:eastAsia="微软雅黑" w:hAnsi="微软雅黑" w:cs="宋体" w:hint="eastAsia"/>
@@ -2233,9 +1760,30 @@
           <w:szCs w:val="24"/>
           <w:lang w:bidi="ar"/>
         </w:rPr>
-        <w:t>传时间</w:t>
-      </w:r>
-      <w:proofErr w:type="gramEnd"/>
+        <w:t xml:space="preserve">查看平台所有会议纪要的详细信息，选择最近几次会议纪要的照片以轮播图形式展示。 </w:t>
+      </w:r>
+    </w:p>
+    <w:p>
+      <w:pPr>
+        <w:widowControl/>
+        <w:ind w:firstLineChars="0" w:firstLine="0"/>
+        <w:jc w:val="left"/>
+        <w:rPr>
+          <w:rFonts w:ascii="宋体" w:eastAsia="宋体" w:hAnsi="宋体" w:cs="宋体"/>
+          <w:kern w:val="0"/>
+          <w:szCs w:val="24"/>
+        </w:rPr>
+      </w:pPr>
+      <w:r>
+        <w:rPr>
+          <w:rFonts w:ascii="OpenSans-Regular" w:eastAsia="宋体" w:hAnsi="OpenSans-Regular" w:cs="宋体"/>
+          <w:color w:val="333333"/>
+          <w:kern w:val="0"/>
+          <w:szCs w:val="24"/>
+          <w:lang w:bidi="ar"/>
+        </w:rPr>
+        <w:t xml:space="preserve">4. </w:t>
+      </w:r>
       <w:r>
         <w:rPr>
           <w:rFonts w:ascii="微软雅黑" w:eastAsia="微软雅黑" w:hAnsi="微软雅黑" w:cs="宋体" w:hint="eastAsia"/>
@@ -2244,401 +1792,7 @@
           <w:szCs w:val="24"/>
           <w:lang w:bidi="ar"/>
         </w:rPr>
-        <w:t>等基本信息（可自行确定）。数据格式需要检测，排版需要注意。</w:t>
-      </w:r>
-      <w:r>
-        <w:rPr>
-          <w:rFonts w:ascii="微软雅黑" w:eastAsia="微软雅黑" w:hAnsi="微软雅黑" w:cs="宋体" w:hint="eastAsia"/>
-          <w:color w:val="333333"/>
-          <w:kern w:val="0"/>
-          <w:szCs w:val="24"/>
-          <w:lang w:bidi="ar"/>
-        </w:rPr>
-        <w:t xml:space="preserve"> </w:t>
-      </w:r>
-    </w:p>
-    <w:p>
-      <w:pPr>
-        <w:widowControl/>
-        <w:ind w:firstLine="480"/>
-        <w:jc w:val="left"/>
-        <w:rPr>
-          <w:rFonts w:ascii="宋体" w:eastAsia="宋体" w:hAnsi="宋体" w:cs="宋体"/>
-          <w:kern w:val="0"/>
-          <w:szCs w:val="24"/>
-        </w:rPr>
-      </w:pPr>
-      <w:r>
-        <w:rPr>
-          <w:rFonts w:ascii="微软雅黑" w:eastAsia="微软雅黑" w:hAnsi="微软雅黑" w:cs="宋体" w:hint="eastAsia"/>
-          <w:color w:val="333333"/>
-          <w:kern w:val="0"/>
-          <w:szCs w:val="24"/>
-          <w:lang w:bidi="ar"/>
-        </w:rPr>
-        <w:t>会议信息：会议主题、会议内容、会议照片（最好可预览和取消上传）</w:t>
-      </w:r>
-      <w:r>
-        <w:rPr>
-          <w:rFonts w:ascii="微软雅黑" w:eastAsia="微软雅黑" w:hAnsi="微软雅黑" w:cs="宋体" w:hint="eastAsia"/>
-          <w:color w:val="333333"/>
-          <w:kern w:val="0"/>
-          <w:szCs w:val="24"/>
-          <w:lang w:bidi="ar"/>
-        </w:rPr>
-        <w:t xml:space="preserve"> </w:t>
-      </w:r>
-      <w:r>
-        <w:rPr>
-          <w:rFonts w:ascii="微软雅黑" w:eastAsia="微软雅黑" w:hAnsi="微软雅黑" w:cs="宋体" w:hint="eastAsia"/>
-          <w:color w:val="333333"/>
-          <w:kern w:val="0"/>
-          <w:szCs w:val="24"/>
-          <w:lang w:bidi="ar"/>
-        </w:rPr>
-        <w:t>、个人纪要内容</w:t>
-      </w:r>
-      <w:r>
-        <w:rPr>
-          <w:rFonts w:ascii="OpenSans-Regular" w:eastAsia="宋体" w:hAnsi="OpenSans-Regular" w:cs="宋体"/>
-          <w:color w:val="333333"/>
-          <w:kern w:val="0"/>
-          <w:szCs w:val="24"/>
-          <w:lang w:bidi="ar"/>
-        </w:rPr>
-        <w:t>(txt</w:t>
-      </w:r>
-      <w:r>
-        <w:rPr>
-          <w:rFonts w:ascii="微软雅黑" w:eastAsia="微软雅黑" w:hAnsi="微软雅黑" w:cs="宋体" w:hint="eastAsia"/>
-          <w:color w:val="333333"/>
-          <w:kern w:val="0"/>
-          <w:szCs w:val="24"/>
-          <w:lang w:bidi="ar"/>
-        </w:rPr>
-        <w:t>文件，内容无需太长，可自己定义</w:t>
-      </w:r>
-      <w:r>
-        <w:rPr>
-          <w:rFonts w:ascii="OpenSans-Regular" w:eastAsia="宋体" w:hAnsi="OpenSans-Regular" w:cs="宋体"/>
-          <w:color w:val="333333"/>
-          <w:kern w:val="0"/>
-          <w:szCs w:val="24"/>
-          <w:lang w:bidi="ar"/>
-        </w:rPr>
-        <w:t xml:space="preserve">) </w:t>
-      </w:r>
-      <w:r>
-        <w:rPr>
-          <w:rFonts w:ascii="OpenSans-Regular" w:eastAsia="宋体" w:hAnsi="OpenSans-Regular" w:cs="宋体" w:hint="eastAsia"/>
-          <w:color w:val="333333"/>
-          <w:kern w:val="0"/>
-          <w:szCs w:val="24"/>
-          <w:lang w:bidi="ar"/>
-        </w:rPr>
-        <w:t>。</w:t>
-      </w:r>
-    </w:p>
-    <w:p>
-      <w:pPr>
-        <w:widowControl/>
-        <w:ind w:firstLine="480"/>
-        <w:jc w:val="left"/>
-        <w:rPr>
-          <w:rFonts w:ascii="宋体" w:eastAsia="宋体" w:hAnsi="宋体" w:cs="宋体"/>
-          <w:kern w:val="0"/>
-          <w:szCs w:val="24"/>
-        </w:rPr>
-      </w:pPr>
-      <w:r>
-        <w:rPr>
-          <w:rFonts w:ascii="微软雅黑" w:eastAsia="微软雅黑" w:hAnsi="微软雅黑" w:cs="宋体" w:hint="eastAsia"/>
-          <w:color w:val="333333"/>
-          <w:kern w:val="0"/>
-          <w:szCs w:val="24"/>
-          <w:lang w:bidi="ar"/>
-        </w:rPr>
-        <w:t>选择会议类型（</w:t>
-      </w:r>
-      <w:r>
-        <w:rPr>
-          <w:rFonts w:ascii="OpenSans-Regular" w:eastAsia="宋体" w:hAnsi="OpenSans-Regular" w:cs="宋体"/>
-          <w:color w:val="333333"/>
-          <w:kern w:val="0"/>
-          <w:szCs w:val="24"/>
-          <w:lang w:bidi="ar"/>
-        </w:rPr>
-        <w:t>2</w:t>
-      </w:r>
-      <w:r>
-        <w:rPr>
-          <w:rFonts w:ascii="微软雅黑" w:eastAsia="微软雅黑" w:hAnsi="微软雅黑" w:cs="宋体" w:hint="eastAsia"/>
-          <w:color w:val="333333"/>
-          <w:kern w:val="0"/>
-          <w:szCs w:val="24"/>
-          <w:lang w:bidi="ar"/>
-        </w:rPr>
-        <w:t>个可供选择：办公、康乐）</w:t>
-      </w:r>
-      <w:r>
-        <w:rPr>
-          <w:rFonts w:ascii="微软雅黑" w:eastAsia="微软雅黑" w:hAnsi="微软雅黑" w:cs="宋体" w:hint="eastAsia"/>
-          <w:color w:val="333333"/>
-          <w:kern w:val="0"/>
-          <w:szCs w:val="24"/>
-          <w:lang w:bidi="ar"/>
-        </w:rPr>
-        <w:t xml:space="preserve"> </w:t>
-      </w:r>
-      <w:r>
-        <w:rPr>
-          <w:rFonts w:ascii="微软雅黑" w:eastAsia="微软雅黑" w:hAnsi="微软雅黑" w:cs="宋体" w:hint="eastAsia"/>
-          <w:color w:val="333333"/>
-          <w:kern w:val="0"/>
-          <w:szCs w:val="24"/>
-          <w:lang w:bidi="ar"/>
-        </w:rPr>
-        <w:t>。</w:t>
-      </w:r>
-    </w:p>
-    <w:p>
-      <w:pPr>
-        <w:widowControl/>
-        <w:ind w:firstLine="480"/>
-        <w:jc w:val="left"/>
-        <w:rPr>
-          <w:rFonts w:ascii="宋体" w:eastAsia="宋体" w:hAnsi="宋体" w:cs="宋体"/>
-          <w:kern w:val="0"/>
-          <w:szCs w:val="24"/>
-        </w:rPr>
-      </w:pPr>
-      <w:r>
-        <w:rPr>
-          <w:rFonts w:ascii="微软雅黑" w:eastAsia="微软雅黑" w:hAnsi="微软雅黑" w:cs="宋体" w:hint="eastAsia"/>
-          <w:color w:val="333333"/>
-          <w:kern w:val="0"/>
-          <w:szCs w:val="24"/>
-          <w:lang w:bidi="ar"/>
-        </w:rPr>
-        <w:t>添加标签（自定义，如：加急、比赛、外包、组会、全体大会等等，最多只能选择</w:t>
-      </w:r>
-      <w:r>
-        <w:rPr>
-          <w:rFonts w:ascii="OpenSans-Regular" w:eastAsia="宋体" w:hAnsi="OpenSans-Regular" w:cs="宋体"/>
-          <w:color w:val="333333"/>
-          <w:kern w:val="0"/>
-          <w:szCs w:val="24"/>
-          <w:lang w:bidi="ar"/>
-        </w:rPr>
-        <w:t>3</w:t>
-      </w:r>
-      <w:r>
-        <w:rPr>
-          <w:rFonts w:ascii="微软雅黑" w:eastAsia="微软雅黑" w:hAnsi="微软雅黑" w:cs="宋体" w:hint="eastAsia"/>
-          <w:color w:val="333333"/>
-          <w:kern w:val="0"/>
-          <w:szCs w:val="24"/>
-          <w:lang w:bidi="ar"/>
-        </w:rPr>
-        <w:t>个）</w:t>
-      </w:r>
-      <w:r>
-        <w:rPr>
-          <w:rFonts w:ascii="微软雅黑" w:eastAsia="微软雅黑" w:hAnsi="微软雅黑" w:cs="宋体" w:hint="eastAsia"/>
-          <w:color w:val="333333"/>
-          <w:kern w:val="0"/>
-          <w:szCs w:val="24"/>
-          <w:lang w:bidi="ar"/>
-        </w:rPr>
-        <w:t xml:space="preserve"> </w:t>
-      </w:r>
-      <w:r>
-        <w:rPr>
-          <w:rFonts w:ascii="微软雅黑" w:eastAsia="微软雅黑" w:hAnsi="微软雅黑" w:cs="宋体" w:hint="eastAsia"/>
-          <w:color w:val="333333"/>
-          <w:kern w:val="0"/>
-          <w:szCs w:val="24"/>
-          <w:lang w:bidi="ar"/>
-        </w:rPr>
-        <w:t>。</w:t>
-      </w:r>
-    </w:p>
-    <w:p>
-      <w:pPr>
-        <w:widowControl/>
-        <w:ind w:firstLineChars="0" w:firstLine="0"/>
-        <w:jc w:val="left"/>
-        <w:rPr>
-          <w:rFonts w:ascii="宋体" w:eastAsia="宋体" w:hAnsi="宋体" w:cs="宋体"/>
-          <w:kern w:val="0"/>
-          <w:szCs w:val="24"/>
-        </w:rPr>
-      </w:pPr>
-      <w:r>
-        <w:rPr>
-          <w:rFonts w:ascii="OpenSans-Regular" w:eastAsia="宋体" w:hAnsi="OpenSans-Regular" w:cs="宋体"/>
-          <w:color w:val="333333"/>
-          <w:kern w:val="0"/>
-          <w:szCs w:val="24"/>
-          <w:lang w:bidi="ar"/>
-        </w:rPr>
-        <w:t xml:space="preserve">2. </w:t>
-      </w:r>
-      <w:r>
-        <w:rPr>
-          <w:rFonts w:ascii="微软雅黑" w:eastAsia="微软雅黑" w:hAnsi="微软雅黑" w:cs="宋体" w:hint="eastAsia"/>
-          <w:color w:val="333333"/>
-          <w:kern w:val="0"/>
-          <w:szCs w:val="24"/>
-          <w:lang w:bidi="ar"/>
-        </w:rPr>
-        <w:t>个人中心，可修改自己的信息（例如密码），查看自己上传的会议纪要（待审核、已通过和被退回三类），被退回需要显示管理员的退回理由</w:t>
-      </w:r>
-      <w:r>
-        <w:rPr>
-          <w:rFonts w:ascii="微软雅黑" w:eastAsia="微软雅黑" w:hAnsi="微软雅黑" w:cs="宋体" w:hint="eastAsia"/>
-          <w:color w:val="333333"/>
-          <w:kern w:val="0"/>
-          <w:szCs w:val="24"/>
-          <w:lang w:bidi="ar"/>
-        </w:rPr>
-        <w:t xml:space="preserve"> </w:t>
-      </w:r>
-      <w:r>
-        <w:rPr>
-          <w:rFonts w:ascii="微软雅黑" w:eastAsia="微软雅黑" w:hAnsi="微软雅黑" w:cs="宋体" w:hint="eastAsia"/>
-          <w:color w:val="333333"/>
-          <w:kern w:val="0"/>
-          <w:szCs w:val="24"/>
-          <w:lang w:bidi="ar"/>
-        </w:rPr>
-        <w:t>。</w:t>
-      </w:r>
-    </w:p>
-    <w:p>
-      <w:pPr>
-        <w:widowControl/>
-        <w:ind w:firstLineChars="0" w:firstLine="0"/>
-        <w:jc w:val="left"/>
-        <w:rPr>
-          <w:rFonts w:ascii="宋体" w:eastAsia="宋体" w:hAnsi="宋体" w:cs="宋体"/>
-          <w:kern w:val="0"/>
-          <w:szCs w:val="24"/>
-        </w:rPr>
-      </w:pPr>
-      <w:r>
-        <w:rPr>
-          <w:rFonts w:ascii="OpenSans-Regular" w:eastAsia="宋体" w:hAnsi="OpenSans-Regular" w:cs="宋体"/>
-          <w:color w:val="333333"/>
-          <w:kern w:val="0"/>
-          <w:szCs w:val="24"/>
-          <w:lang w:bidi="ar"/>
-        </w:rPr>
-        <w:t xml:space="preserve">3. </w:t>
-      </w:r>
-      <w:r>
-        <w:rPr>
-          <w:rFonts w:ascii="微软雅黑" w:eastAsia="微软雅黑" w:hAnsi="微软雅黑" w:cs="宋体" w:hint="eastAsia"/>
-          <w:color w:val="333333"/>
-          <w:kern w:val="0"/>
-          <w:szCs w:val="24"/>
-          <w:lang w:bidi="ar"/>
-        </w:rPr>
-        <w:t>查看平台所有会议纪要的详细信息，选择最近几次会议纪要的照片以</w:t>
-      </w:r>
-      <w:proofErr w:type="gramStart"/>
-      <w:r>
-        <w:rPr>
-          <w:rFonts w:ascii="微软雅黑" w:eastAsia="微软雅黑" w:hAnsi="微软雅黑" w:cs="宋体" w:hint="eastAsia"/>
-          <w:color w:val="333333"/>
-          <w:kern w:val="0"/>
-          <w:szCs w:val="24"/>
-          <w:lang w:bidi="ar"/>
-        </w:rPr>
-        <w:t>轮播图</w:t>
-      </w:r>
-      <w:proofErr w:type="gramEnd"/>
-      <w:r>
-        <w:rPr>
-          <w:rFonts w:ascii="微软雅黑" w:eastAsia="微软雅黑" w:hAnsi="微软雅黑" w:cs="宋体" w:hint="eastAsia"/>
-          <w:color w:val="333333"/>
-          <w:kern w:val="0"/>
-          <w:szCs w:val="24"/>
-          <w:lang w:bidi="ar"/>
-        </w:rPr>
-        <w:t>形式展示。</w:t>
-      </w:r>
-      <w:r>
-        <w:rPr>
-          <w:rFonts w:ascii="微软雅黑" w:eastAsia="微软雅黑" w:hAnsi="微软雅黑" w:cs="宋体" w:hint="eastAsia"/>
-          <w:color w:val="333333"/>
-          <w:kern w:val="0"/>
-          <w:szCs w:val="24"/>
-          <w:lang w:bidi="ar"/>
-        </w:rPr>
-        <w:t xml:space="preserve"> </w:t>
-      </w:r>
-    </w:p>
-    <w:p>
-      <w:pPr>
-        <w:widowControl/>
-        <w:ind w:firstLineChars="0" w:firstLine="0"/>
-        <w:jc w:val="left"/>
-        <w:rPr>
-          <w:rFonts w:ascii="宋体" w:eastAsia="宋体" w:hAnsi="宋体" w:cs="宋体"/>
-          <w:kern w:val="0"/>
-          <w:szCs w:val="24"/>
-        </w:rPr>
-      </w:pPr>
-      <w:r>
-        <w:rPr>
-          <w:rFonts w:ascii="OpenSans-Regular" w:eastAsia="宋体" w:hAnsi="OpenSans-Regular" w:cs="宋体"/>
-          <w:color w:val="333333"/>
-          <w:kern w:val="0"/>
-          <w:szCs w:val="24"/>
-          <w:lang w:bidi="ar"/>
-        </w:rPr>
-        <w:t xml:space="preserve">4. </w:t>
-      </w:r>
-      <w:r>
-        <w:rPr>
-          <w:rFonts w:ascii="微软雅黑" w:eastAsia="微软雅黑" w:hAnsi="微软雅黑" w:cs="宋体" w:hint="eastAsia"/>
-          <w:color w:val="333333"/>
-          <w:kern w:val="0"/>
-          <w:szCs w:val="24"/>
-          <w:lang w:bidi="ar"/>
-        </w:rPr>
-        <w:t>向管理员提出疑问或反馈，可以查</w:t>
-      </w:r>
-      <w:r>
-        <w:rPr>
-          <w:rFonts w:ascii="微软雅黑" w:eastAsia="微软雅黑" w:hAnsi="微软雅黑" w:cs="宋体" w:hint="eastAsia"/>
-          <w:color w:val="333333"/>
-          <w:kern w:val="0"/>
-          <w:szCs w:val="24"/>
-          <w:lang w:bidi="ar"/>
-        </w:rPr>
-        <w:t>看结果</w:t>
-      </w:r>
-      <w:r>
-        <w:rPr>
-          <w:rFonts w:ascii="微软雅黑" w:eastAsia="微软雅黑" w:hAnsi="微软雅黑" w:cs="宋体" w:hint="eastAsia"/>
-          <w:color w:val="333333"/>
-          <w:kern w:val="0"/>
-          <w:szCs w:val="24"/>
-          <w:lang w:bidi="ar"/>
-        </w:rPr>
-        <w:t xml:space="preserve"> </w:t>
-      </w:r>
-      <w:r>
-        <w:rPr>
-          <w:rFonts w:ascii="微软雅黑" w:eastAsia="微软雅黑" w:hAnsi="微软雅黑" w:cs="宋体" w:hint="eastAsia"/>
-          <w:color w:val="333333"/>
-          <w:kern w:val="0"/>
-          <w:szCs w:val="24"/>
-          <w:lang w:bidi="ar"/>
-        </w:rPr>
-        <w:t>。</w:t>
+        <w:t>向管理员提出疑问或反馈，可以查看结果 。</w:t>
       </w:r>
     </w:p>
     <w:p>
@@ -2706,7 +1860,29 @@
           <w:szCs w:val="24"/>
           <w:lang w:bidi="ar"/>
         </w:rPr>
-        <w:t>可管理所有会议纪要，包括增删改</w:t>
+        <w:t>可管理所有会议纪要，包括增删改 。</w:t>
+      </w:r>
+    </w:p>
+    <w:p>
+      <w:pPr>
+        <w:widowControl/>
+        <w:ind w:firstLineChars="0" w:firstLine="0"/>
+        <w:jc w:val="left"/>
+        <w:rPr>
+          <w:rFonts w:ascii="宋体" w:eastAsia="宋体" w:hAnsi="宋体" w:cs="宋体"/>
+          <w:kern w:val="0"/>
+          <w:szCs w:val="24"/>
+        </w:rPr>
+      </w:pPr>
+      <w:r>
+        <w:rPr>
+          <w:rFonts w:ascii="OpenSans-Regular" w:eastAsia="宋体" w:hAnsi="OpenSans-Regular" w:cs="宋体"/>
+          <w:color w:val="333333"/>
+          <w:kern w:val="0"/>
+          <w:szCs w:val="24"/>
+          <w:lang w:bidi="ar"/>
+        </w:rPr>
+        <w:t xml:space="preserve">2. </w:t>
       </w:r>
       <w:r>
         <w:rPr>
@@ -2716,7 +1892,29 @@
           <w:szCs w:val="24"/>
           <w:lang w:bidi="ar"/>
         </w:rPr>
-        <w:t xml:space="preserve"> </w:t>
+        <w:t>审核会议纪要申请，给出通过或不通过的反馈 。</w:t>
+      </w:r>
+    </w:p>
+    <w:p>
+      <w:pPr>
+        <w:widowControl/>
+        <w:ind w:firstLineChars="0" w:firstLine="0"/>
+        <w:jc w:val="left"/>
+        <w:rPr>
+          <w:rFonts w:ascii="宋体" w:eastAsia="宋体" w:hAnsi="宋体" w:cs="宋体"/>
+          <w:kern w:val="0"/>
+          <w:szCs w:val="24"/>
+        </w:rPr>
+      </w:pPr>
+      <w:r>
+        <w:rPr>
+          <w:rFonts w:ascii="OpenSans-Regular" w:eastAsia="宋体" w:hAnsi="OpenSans-Regular" w:cs="宋体"/>
+          <w:color w:val="333333"/>
+          <w:kern w:val="0"/>
+          <w:szCs w:val="24"/>
+          <w:lang w:bidi="ar"/>
+        </w:rPr>
+        <w:t xml:space="preserve">3. </w:t>
       </w:r>
       <w:r>
         <w:rPr>
@@ -2726,7 +1924,27 @@
           <w:szCs w:val="24"/>
           <w:lang w:bidi="ar"/>
         </w:rPr>
-        <w:t>。</w:t>
+        <w:t>处理并展示所有疑问</w:t>
+      </w:r>
+      <w:r>
+        <w:rPr>
+          <w:rFonts w:ascii="OpenSans-Regular" w:eastAsia="宋体" w:hAnsi="OpenSans-Regular" w:cs="宋体"/>
+          <w:color w:val="333333"/>
+          <w:kern w:val="0"/>
+          <w:szCs w:val="24"/>
+          <w:lang w:bidi="ar"/>
+        </w:rPr>
+        <w:t>/</w:t>
+      </w:r>
+      <w:r>
+        <w:rPr>
+          <w:rFonts w:ascii="微软雅黑" w:eastAsia="微软雅黑" w:hAnsi="微软雅黑" w:cs="宋体" w:hint="eastAsia"/>
+          <w:color w:val="333333"/>
+          <w:kern w:val="0"/>
+          <w:szCs w:val="24"/>
+          <w:lang w:bidi="ar"/>
+        </w:rPr>
+        <w:t>反馈信息 。</w:t>
       </w:r>
     </w:p>
     <w:p>
@@ -2748,7 +1966,8 @@
           <w:szCs w:val="24"/>
           <w:lang w:bidi="ar"/>
         </w:rPr>
-        <w:t xml:space="preserve">2. </w:t>
+        <w:lastRenderedPageBreak/>
+        <w:t xml:space="preserve">4. </w:t>
       </w:r>
       <w:r>
         <w:rPr>
@@ -2758,142 +1977,7 @@
           <w:szCs w:val="24"/>
           <w:lang w:bidi="ar"/>
         </w:rPr>
-        <w:t>审核会议纪要申请，给出通过或不通过的反馈</w:t>
-      </w:r>
-      <w:r>
-        <w:rPr>
-          <w:rFonts w:ascii="微软雅黑" w:eastAsia="微软雅黑" w:hAnsi="微软雅黑" w:cs="宋体" w:hint="eastAsia"/>
-          <w:color w:val="333333"/>
-          <w:kern w:val="0"/>
-          <w:szCs w:val="24"/>
-          <w:lang w:bidi="ar"/>
-        </w:rPr>
-        <w:t xml:space="preserve"> </w:t>
-      </w:r>
-      <w:r>
-        <w:rPr>
-          <w:rFonts w:ascii="微软雅黑" w:eastAsia="微软雅黑" w:hAnsi="微软雅黑" w:cs="宋体" w:hint="eastAsia"/>
-          <w:color w:val="333333"/>
-          <w:kern w:val="0"/>
-          <w:szCs w:val="24"/>
-          <w:lang w:bidi="ar"/>
-        </w:rPr>
-        <w:t>。</w:t>
-      </w:r>
-    </w:p>
-    <w:p>
-      <w:pPr>
-        <w:widowControl/>
-        <w:ind w:firstLineChars="0" w:firstLine="0"/>
-        <w:jc w:val="left"/>
-        <w:rPr>
-          <w:rFonts w:ascii="宋体" w:eastAsia="宋体" w:hAnsi="宋体" w:cs="宋体"/>
-          <w:kern w:val="0"/>
-          <w:szCs w:val="24"/>
-        </w:rPr>
-      </w:pPr>
-      <w:r>
-        <w:rPr>
-          <w:rFonts w:ascii="OpenSans-Regular" w:eastAsia="宋体" w:hAnsi="OpenSans-Regular" w:cs="宋体"/>
-          <w:color w:val="333333"/>
-          <w:kern w:val="0"/>
-          <w:szCs w:val="24"/>
-          <w:lang w:bidi="ar"/>
-        </w:rPr>
-        <w:t xml:space="preserve">3. </w:t>
-      </w:r>
-      <w:r>
-        <w:rPr>
-          <w:rFonts w:ascii="微软雅黑" w:eastAsia="微软雅黑" w:hAnsi="微软雅黑" w:cs="宋体" w:hint="eastAsia"/>
-          <w:color w:val="333333"/>
-          <w:kern w:val="0"/>
-          <w:szCs w:val="24"/>
-          <w:lang w:bidi="ar"/>
-        </w:rPr>
-        <w:t>处理并展示所有疑问</w:t>
-      </w:r>
-      <w:r>
-        <w:rPr>
-          <w:rFonts w:ascii="OpenSans-Regular" w:eastAsia="宋体" w:hAnsi="OpenSans-Regular" w:cs="宋体"/>
-          <w:color w:val="333333"/>
-          <w:kern w:val="0"/>
-          <w:szCs w:val="24"/>
-          <w:lang w:bidi="ar"/>
-        </w:rPr>
-        <w:t>/</w:t>
-      </w:r>
-      <w:r>
-        <w:rPr>
-          <w:rFonts w:ascii="微软雅黑" w:eastAsia="微软雅黑" w:hAnsi="微软雅黑" w:cs="宋体" w:hint="eastAsia"/>
-          <w:color w:val="333333"/>
-          <w:kern w:val="0"/>
-          <w:szCs w:val="24"/>
-          <w:lang w:bidi="ar"/>
-        </w:rPr>
-        <w:t>反馈信息</w:t>
-      </w:r>
-      <w:r>
-        <w:rPr>
-          <w:rFonts w:ascii="微软雅黑" w:eastAsia="微软雅黑" w:hAnsi="微软雅黑" w:cs="宋体" w:hint="eastAsia"/>
-          <w:color w:val="333333"/>
-          <w:kern w:val="0"/>
-          <w:szCs w:val="24"/>
-          <w:lang w:bidi="ar"/>
-        </w:rPr>
-        <w:t xml:space="preserve"> </w:t>
-      </w:r>
-      <w:r>
-        <w:rPr>
-          <w:rFonts w:ascii="微软雅黑" w:eastAsia="微软雅黑" w:hAnsi="微软雅黑" w:cs="宋体" w:hint="eastAsia"/>
-          <w:color w:val="333333"/>
-          <w:kern w:val="0"/>
-          <w:szCs w:val="24"/>
-          <w:lang w:bidi="ar"/>
-        </w:rPr>
-        <w:t>。</w:t>
-      </w:r>
-    </w:p>
-    <w:p>
-      <w:pPr>
-        <w:widowControl/>
-        <w:ind w:firstLineChars="0" w:firstLine="0"/>
-        <w:jc w:val="left"/>
-        <w:rPr>
-          <w:rFonts w:ascii="宋体" w:eastAsia="宋体" w:hAnsi="宋体" w:cs="宋体"/>
-          <w:kern w:val="0"/>
-          <w:szCs w:val="24"/>
-        </w:rPr>
-      </w:pPr>
-      <w:r>
-        <w:rPr>
-          <w:rFonts w:ascii="OpenSans-Regular" w:eastAsia="宋体" w:hAnsi="OpenSans-Regular" w:cs="宋体"/>
-          <w:color w:val="333333"/>
-          <w:kern w:val="0"/>
-          <w:szCs w:val="24"/>
-          <w:lang w:bidi="ar"/>
-        </w:rPr>
-        <w:lastRenderedPageBreak/>
-        <w:t xml:space="preserve">4. </w:t>
-      </w:r>
-      <w:r>
-        <w:rPr>
-          <w:rFonts w:ascii="微软雅黑" w:eastAsia="微软雅黑" w:hAnsi="微软雅黑" w:cs="宋体" w:hint="eastAsia"/>
-          <w:color w:val="333333"/>
-          <w:kern w:val="0"/>
-          <w:szCs w:val="24"/>
-          <w:lang w:bidi="ar"/>
-        </w:rPr>
-        <w:t>模糊查询：根据会议主题或上传者姓名查询会议纪要，并显示查询结果。</w:t>
-      </w:r>
-      <w:r>
-        <w:rPr>
-          <w:rFonts w:ascii="微软雅黑" w:eastAsia="微软雅黑" w:hAnsi="微软雅黑" w:cs="宋体" w:hint="eastAsia"/>
-          <w:color w:val="333333"/>
-          <w:kern w:val="0"/>
-          <w:szCs w:val="24"/>
-          <w:lang w:bidi="ar"/>
-        </w:rPr>
-        <w:t xml:space="preserve"> </w:t>
+        <w:t xml:space="preserve">模糊查询：根据会议主题或上传者姓名查询会议纪要，并显示查询结果。 </w:t>
       </w:r>
     </w:p>
     <w:p>
@@ -2991,7 +2075,6 @@
         </w:rPr>
         <w:t>实现实时通知功能，例如申请通过时管理员会收到申请通知（使用</w:t>
       </w:r>
-      <w:proofErr w:type="spellStart"/>
       <w:r>
         <w:rPr>
           <w:rFonts w:ascii="OpenSans-Regular" w:eastAsia="宋体" w:hAnsi="OpenSans-Regular" w:cs="宋体"/>
@@ -3001,7 +2084,6 @@
         </w:rPr>
         <w:t>websocket</w:t>
       </w:r>
-      <w:proofErr w:type="spellEnd"/>
       <w:r>
         <w:rPr>
           <w:rFonts w:ascii="微软雅黑" w:eastAsia="微软雅黑" w:hAnsi="微软雅黑" w:cs="宋体" w:hint="eastAsia"/>
@@ -3009,7 +2091,28 @@
           <w:kern w:val="0"/>
           <w:szCs w:val="24"/>
         </w:rPr>
-        <w:t>）。（如果实现心跳包有另外加分）</w:t>
+        <w:t xml:space="preserve">）。（如果实现心跳包有另外加分） </w:t>
+      </w:r>
+    </w:p>
+    <w:p>
+      <w:pPr>
+        <w:widowControl/>
+        <w:ind w:firstLineChars="0" w:firstLine="0"/>
+        <w:jc w:val="left"/>
+        <w:rPr>
+          <w:rFonts w:ascii="宋体" w:eastAsia="宋体" w:hAnsi="宋体" w:cs="宋体"/>
+          <w:kern w:val="0"/>
+          <w:szCs w:val="24"/>
+        </w:rPr>
+      </w:pPr>
+      <w:r>
+        <w:rPr>
+          <w:rFonts w:ascii="OpenSans-Regular" w:eastAsia="宋体" w:hAnsi="OpenSans-Regular" w:cs="宋体"/>
+          <w:color w:val="333333"/>
+          <w:kern w:val="0"/>
+          <w:szCs w:val="24"/>
+        </w:rPr>
+        <w:t xml:space="preserve">2. </w:t>
       </w:r>
       <w:r>
         <w:rPr>
@@ -3018,7 +2121,7 @@
           <w:kern w:val="0"/>
           <w:szCs w:val="24"/>
         </w:rPr>
-        <w:t xml:space="preserve"> </w:t>
+        <w:t xml:space="preserve">实现会议纪要评论功能，普通用户可以在会议纪要下方评论、点赞，最好可以在别人的评论下评论。 </w:t>
       </w:r>
     </w:p>
     <w:p>
@@ -3039,7 +2142,7 @@
           <w:kern w:val="0"/>
           <w:szCs w:val="24"/>
         </w:rPr>
-        <w:t xml:space="preserve">2. </w:t>
+        <w:t xml:space="preserve">3. </w:t>
       </w:r>
       <w:r>
         <w:rPr>
@@ -3048,7 +2151,16 @@
           <w:kern w:val="0"/>
           <w:szCs w:val="24"/>
         </w:rPr>
-        <w:t>实现会议纪要评论功能，普通用户可以在会议纪要下方评论、点赞，最好可以在别人的评论下评论。</w:t>
+        <w:t>导出会议信息和纪要内容（图片不用），以</w:t>
+      </w:r>
+      <w:r>
+        <w:rPr>
+          <w:rFonts w:ascii="OpenSans-Regular" w:eastAsia="宋体" w:hAnsi="OpenSans-Regular" w:cs="宋体"/>
+          <w:color w:val="333333"/>
+          <w:kern w:val="0"/>
+          <w:szCs w:val="24"/>
+        </w:rPr>
+        <w:t>excel</w:t>
       </w:r>
       <w:r>
         <w:rPr>
@@ -3057,73 +2169,7 @@
           <w:kern w:val="0"/>
           <w:szCs w:val="24"/>
         </w:rPr>
-        <w:t xml:space="preserve"> </w:t>
-      </w:r>
-    </w:p>
-    <w:p>
-      <w:pPr>
-        <w:widowControl/>
-        <w:ind w:firstLineChars="0" w:firstLine="0"/>
-        <w:jc w:val="left"/>
-        <w:rPr>
-          <w:rFonts w:ascii="宋体" w:eastAsia="宋体" w:hAnsi="宋体" w:cs="宋体"/>
-          <w:kern w:val="0"/>
-          <w:szCs w:val="24"/>
-        </w:rPr>
-      </w:pPr>
-      <w:r>
-        <w:rPr>
-          <w:rFonts w:ascii="OpenSans-Regular" w:eastAsia="宋体" w:hAnsi="OpenSans-Regular" w:cs="宋体"/>
-          <w:color w:val="333333"/>
-          <w:kern w:val="0"/>
-          <w:szCs w:val="24"/>
-        </w:rPr>
-        <w:t xml:space="preserve">3. </w:t>
-      </w:r>
-      <w:r>
-        <w:rPr>
-          <w:rFonts w:ascii="微软雅黑" w:eastAsia="微软雅黑" w:hAnsi="微软雅黑" w:cs="宋体" w:hint="eastAsia"/>
-          <w:color w:val="333333"/>
-          <w:kern w:val="0"/>
-          <w:szCs w:val="24"/>
-        </w:rPr>
-        <w:t>导出会议信息和纪要内容（图片不用），以</w:t>
-      </w:r>
-      <w:r>
-        <w:rPr>
-          <w:rFonts w:ascii="OpenSans-Regular" w:eastAsia="宋体" w:hAnsi="OpenSans-Regular" w:cs="宋体"/>
-          <w:color w:val="333333"/>
-          <w:kern w:val="0"/>
-          <w:szCs w:val="24"/>
-        </w:rPr>
-        <w:t>excel</w:t>
-      </w:r>
-      <w:r>
-        <w:rPr>
-          <w:rFonts w:ascii="微软雅黑" w:eastAsia="微软雅黑" w:hAnsi="微软雅黑" w:cs="宋体" w:hint="eastAsia"/>
-          <w:color w:val="333333"/>
-          <w:kern w:val="0"/>
-          <w:szCs w:val="24"/>
-        </w:rPr>
-        <w:t>表格形式；能一次导出多个更好</w:t>
-      </w:r>
-      <w:r>
-        <w:rPr>
-          <w:rFonts w:ascii="微软雅黑" w:eastAsia="微软雅黑" w:hAnsi="微软雅黑" w:cs="宋体" w:hint="eastAsia"/>
-          <w:color w:val="333333"/>
-          <w:kern w:val="0"/>
-          <w:szCs w:val="24"/>
-        </w:rPr>
-        <w:t xml:space="preserve"> </w:t>
-      </w:r>
-      <w:r>
-        <w:rPr>
-          <w:rFonts w:ascii="微软雅黑" w:eastAsia="微软雅黑" w:hAnsi="微软雅黑" w:cs="宋体" w:hint="eastAsia"/>
-          <w:color w:val="333333"/>
-          <w:kern w:val="0"/>
-          <w:szCs w:val="24"/>
-        </w:rPr>
-        <w:t>（</w:t>
+        <w:t>表格形式；能一次导出多个更好 （</w:t>
       </w:r>
       <w:r>
         <w:rPr>
@@ -3143,7 +2189,28 @@
           <w:kern w:val="0"/>
           <w:szCs w:val="24"/>
         </w:rPr>
-        <w:t>）</w:t>
+        <w:t>） 。</w:t>
+      </w:r>
+    </w:p>
+    <w:p>
+      <w:pPr>
+        <w:widowControl/>
+        <w:ind w:firstLineChars="0" w:firstLine="0"/>
+        <w:jc w:val="left"/>
+        <w:rPr>
+          <w:rFonts w:ascii="宋体" w:eastAsia="宋体" w:hAnsi="宋体" w:cs="宋体"/>
+          <w:kern w:val="0"/>
+          <w:szCs w:val="24"/>
+        </w:rPr>
+      </w:pPr>
+      <w:r>
+        <w:rPr>
+          <w:rFonts w:ascii="OpenSans-Regular" w:eastAsia="宋体" w:hAnsi="OpenSans-Regular" w:cs="宋体"/>
+          <w:color w:val="333333"/>
+          <w:kern w:val="0"/>
+          <w:szCs w:val="24"/>
+        </w:rPr>
+        <w:t xml:space="preserve">4. </w:t>
       </w:r>
       <w:r>
         <w:rPr>
@@ -3152,7 +2219,28 @@
           <w:kern w:val="0"/>
           <w:szCs w:val="24"/>
         </w:rPr>
-        <w:t xml:space="preserve"> </w:t>
+        <w:t>图片懒加载 。</w:t>
+      </w:r>
+    </w:p>
+    <w:p>
+      <w:pPr>
+        <w:widowControl/>
+        <w:ind w:firstLineChars="0" w:firstLine="0"/>
+        <w:jc w:val="left"/>
+        <w:rPr>
+          <w:rFonts w:ascii="宋体" w:eastAsia="宋体" w:hAnsi="宋体" w:cs="宋体"/>
+          <w:kern w:val="0"/>
+          <w:szCs w:val="24"/>
+        </w:rPr>
+      </w:pPr>
+      <w:r>
+        <w:rPr>
+          <w:rFonts w:ascii="OpenSans-Regular" w:eastAsia="宋体" w:hAnsi="OpenSans-Regular" w:cs="宋体"/>
+          <w:color w:val="333333"/>
+          <w:kern w:val="0"/>
+          <w:szCs w:val="24"/>
+        </w:rPr>
+        <w:t xml:space="preserve">5. </w:t>
       </w:r>
       <w:r>
         <w:rPr>
@@ -3161,123 +2249,7 @@
           <w:kern w:val="0"/>
           <w:szCs w:val="24"/>
         </w:rPr>
-        <w:t>。</w:t>
-      </w:r>
-    </w:p>
-    <w:p>
-      <w:pPr>
-        <w:widowControl/>
-        <w:ind w:firstLineChars="0" w:firstLine="0"/>
-        <w:jc w:val="left"/>
-        <w:rPr>
-          <w:rFonts w:ascii="宋体" w:eastAsia="宋体" w:hAnsi="宋体" w:cs="宋体"/>
-          <w:kern w:val="0"/>
-          <w:szCs w:val="24"/>
-        </w:rPr>
-      </w:pPr>
-      <w:r>
-        <w:rPr>
-          <w:rFonts w:ascii="OpenSans-Regular" w:eastAsia="宋体" w:hAnsi="OpenSans-Regular" w:cs="宋体"/>
-          <w:color w:val="333333"/>
-          <w:kern w:val="0"/>
-          <w:szCs w:val="24"/>
-        </w:rPr>
-        <w:t xml:space="preserve">4. </w:t>
-      </w:r>
-      <w:r>
-        <w:rPr>
-          <w:rFonts w:ascii="微软雅黑" w:eastAsia="微软雅黑" w:hAnsi="微软雅黑" w:cs="宋体" w:hint="eastAsia"/>
-          <w:color w:val="333333"/>
-          <w:kern w:val="0"/>
-          <w:szCs w:val="24"/>
-        </w:rPr>
-        <w:t>图片</w:t>
-      </w:r>
-      <w:proofErr w:type="gramStart"/>
-      <w:r>
-        <w:rPr>
-          <w:rFonts w:ascii="微软雅黑" w:eastAsia="微软雅黑" w:hAnsi="微软雅黑" w:cs="宋体" w:hint="eastAsia"/>
-          <w:color w:val="333333"/>
-          <w:kern w:val="0"/>
-          <w:szCs w:val="24"/>
-        </w:rPr>
-        <w:t>懒</w:t>
-      </w:r>
-      <w:proofErr w:type="gramEnd"/>
-      <w:r>
-        <w:rPr>
-          <w:rFonts w:ascii="微软雅黑" w:eastAsia="微软雅黑" w:hAnsi="微软雅黑" w:cs="宋体" w:hint="eastAsia"/>
-          <w:color w:val="333333"/>
-          <w:kern w:val="0"/>
-          <w:szCs w:val="24"/>
-        </w:rPr>
-        <w:t>加载</w:t>
-      </w:r>
-      <w:r>
-        <w:rPr>
-          <w:rFonts w:ascii="微软雅黑" w:eastAsia="微软雅黑" w:hAnsi="微软雅黑" w:cs="宋体" w:hint="eastAsia"/>
-          <w:color w:val="333333"/>
-          <w:kern w:val="0"/>
-          <w:szCs w:val="24"/>
-        </w:rPr>
-        <w:t xml:space="preserve"> </w:t>
-      </w:r>
-      <w:r>
-        <w:rPr>
-          <w:rFonts w:ascii="微软雅黑" w:eastAsia="微软雅黑" w:hAnsi="微软雅黑" w:cs="宋体" w:hint="eastAsia"/>
-          <w:color w:val="333333"/>
-          <w:kern w:val="0"/>
-          <w:szCs w:val="24"/>
-        </w:rPr>
-        <w:t>。</w:t>
-      </w:r>
-    </w:p>
-    <w:p>
-      <w:pPr>
-        <w:widowControl/>
-        <w:ind w:firstLineChars="0" w:firstLine="0"/>
-        <w:jc w:val="left"/>
-        <w:rPr>
-          <w:rFonts w:ascii="宋体" w:eastAsia="宋体" w:hAnsi="宋体" w:cs="宋体"/>
-          <w:kern w:val="0"/>
-          <w:szCs w:val="24"/>
-        </w:rPr>
-      </w:pPr>
-      <w:r>
-        <w:rPr>
-          <w:rFonts w:ascii="OpenSans-Regular" w:eastAsia="宋体" w:hAnsi="OpenSans-Regular" w:cs="宋体"/>
-          <w:color w:val="333333"/>
-          <w:kern w:val="0"/>
-          <w:szCs w:val="24"/>
-        </w:rPr>
-        <w:t xml:space="preserve">5. </w:t>
-      </w:r>
-      <w:r>
-        <w:rPr>
-          <w:rFonts w:ascii="微软雅黑" w:eastAsia="微软雅黑" w:hAnsi="微软雅黑" w:cs="宋体" w:hint="eastAsia"/>
-          <w:color w:val="333333"/>
-          <w:kern w:val="0"/>
-          <w:szCs w:val="24"/>
-        </w:rPr>
-        <w:t>纪要内容过长时实现翻页、添加书签功能</w:t>
-      </w:r>
-      <w:r>
-        <w:rPr>
-          <w:rFonts w:ascii="微软雅黑" w:eastAsia="微软雅黑" w:hAnsi="微软雅黑" w:cs="宋体" w:hint="eastAsia"/>
-          <w:color w:val="333333"/>
-          <w:kern w:val="0"/>
-          <w:szCs w:val="24"/>
-        </w:rPr>
-        <w:t xml:space="preserve"> </w:t>
-      </w:r>
-      <w:r>
-        <w:rPr>
-          <w:rFonts w:ascii="微软雅黑" w:eastAsia="微软雅黑" w:hAnsi="微软雅黑" w:cs="宋体" w:hint="eastAsia"/>
-          <w:color w:val="333333"/>
-          <w:kern w:val="0"/>
-          <w:szCs w:val="24"/>
-        </w:rPr>
-        <w:t>。</w:t>
+        <w:t>纪要内容过长时实现翻页、添加书签功能 。</w:t>
       </w:r>
     </w:p>
     <w:p>
@@ -3329,34 +2301,7 @@
         </w:rPr>
       </w:pPr>
       <w:r>
-        <w:t>该系统页面设计主要分为三个部分，登录注册模块，普通用户部分和管理员部分，这三个部分分别实现了对进入系统的身份校验，普通用户功能呈现以及管理员的功能呈现。（主要用</w:t>
-      </w:r>
-      <w:r>
-        <w:t>HTML</w:t>
-      </w:r>
-      <w:r>
-        <w:t>，</w:t>
-      </w:r>
-      <w:r>
-        <w:t>CSS</w:t>
-      </w:r>
-      <w:r>
-        <w:t>，</w:t>
-      </w:r>
-      <w:r>
-        <w:t>Less</w:t>
-      </w:r>
-      <w:r>
-        <w:t>，</w:t>
-      </w:r>
-      <w:r>
-        <w:t>JavaScript</w:t>
-      </w:r>
-      <w:r>
-        <w:t>，交互用</w:t>
-      </w:r>
-      <w:r>
-        <w:t>fetch</w:t>
+        <w:t>该系统页面设计主要分为三个部分，登录注册模块，普通用户部分和管理员部分，这三个部分分别实现了对进入系统的身份校验，普通用户功能呈现以及管理员的功能呈现。（主要用HTML，CSS，Less，JavaScript，交互用fetch</w:t>
       </w:r>
       <w:r>
         <w:rPr>
@@ -4157,25 +3102,7 @@
                                     <w:sz w:val="18"/>
                                     <w:szCs w:val="18"/>
                                   </w:rPr>
-                                  <w:t>疑问</w:t>
-                                </w:r>
-                                <w:r>
-                                  <w:rPr>
-                                    <w:rFonts w:hint="eastAsia"/>
-                                    <w:color w:val="000000" w:themeColor="text1"/>
-                                    <w:sz w:val="18"/>
-                                    <w:szCs w:val="18"/>
-                                  </w:rPr>
-                                  <w:t>/</w:t>
-                                </w:r>
-                                <w:r>
-                                  <w:rPr>
-                                    <w:rFonts w:hint="eastAsia"/>
-                                    <w:color w:val="000000" w:themeColor="text1"/>
-                                    <w:sz w:val="18"/>
-                                    <w:szCs w:val="18"/>
-                                  </w:rPr>
-                                  <w:t>反馈</w:t>
+                                  <w:t>疑问/反馈</w:t>
                                 </w:r>
                               </w:p>
                             </w:txbxContent>
@@ -4633,25 +3560,7 @@
                               <w:sz w:val="18"/>
                               <w:szCs w:val="18"/>
                             </w:rPr>
-                            <w:t>疑问</w:t>
-                          </w:r>
-                          <w:r>
-                            <w:rPr>
-                              <w:rFonts w:hint="eastAsia"/>
-                              <w:color w:val="000000" w:themeColor="text1"/>
-                              <w:sz w:val="18"/>
-                              <w:szCs w:val="18"/>
-                            </w:rPr>
-                            <w:t>/</w:t>
-                          </w:r>
-                          <w:r>
-                            <w:rPr>
-                              <w:rFonts w:hint="eastAsia"/>
-                              <w:color w:val="000000" w:themeColor="text1"/>
-                              <w:sz w:val="18"/>
-                              <w:szCs w:val="18"/>
-                            </w:rPr>
-                            <w:t>反馈</w:t>
+                            <w:t>疑问/反馈</w:t>
                           </w:r>
                         </w:p>
                       </w:txbxContent>
@@ -5606,45 +4515,7 @@
         <w:rPr>
           <w:rFonts w:hint="eastAsia"/>
         </w:rPr>
-        <w:t>除此之外，后台主要用</w:t>
-      </w:r>
-      <w:proofErr w:type="spellStart"/>
-      <w:r>
-        <w:rPr>
-          <w:rFonts w:hint="eastAsia"/>
-        </w:rPr>
-        <w:t>nodejs</w:t>
-      </w:r>
-      <w:proofErr w:type="spellEnd"/>
-      <w:r>
-        <w:rPr>
-          <w:rFonts w:hint="eastAsia"/>
-        </w:rPr>
-        <w:t>搭建服务器，编写接口，</w:t>
-      </w:r>
-      <w:r>
-        <w:rPr>
-          <w:rFonts w:hint="eastAsia"/>
-        </w:rPr>
-        <w:t>MySQL</w:t>
-      </w:r>
-      <w:r>
-        <w:rPr>
-          <w:rFonts w:hint="eastAsia"/>
-        </w:rPr>
-        <w:t>作为数据库进行连接，并且</w:t>
-      </w:r>
-      <w:r>
-        <w:rPr>
-          <w:rFonts w:hint="eastAsia"/>
-        </w:rPr>
-        <w:t>MySQL</w:t>
-      </w:r>
-      <w:r>
-        <w:rPr>
-          <w:rFonts w:hint="eastAsia"/>
-        </w:rPr>
-        <w:t>的数据存储主要分为：用户信息，会议信息，疑问反馈信息。大致如下：</w:t>
+        <w:t>除此之外，后台主要用nodejs搭建服务器，编写接口，MySQL作为数据库进行连接，并且MySQL的数据存储主要分为：用户信息，会议信息，疑问反馈信息。大致如下：</w:t>
       </w:r>
     </w:p>
     <w:p>
@@ -10997,58 +9868,18 @@
         <w:rPr>
           <w:rFonts w:hint="eastAsia"/>
         </w:rPr>
-        <w:t>所有会议纪要的查看均会</w:t>
-      </w:r>
-      <w:proofErr w:type="gramStart"/>
+        <w:t>所有会议纪要的查看均会生成蒙版进行查看，并且生成蒙版后，页面禁止滚动，便于用户查看纪要。</w:t>
+      </w:r>
+    </w:p>
+    <w:p>
+      <w:pPr>
+        <w:ind w:firstLine="480"/>
+      </w:pPr>
       <w:r>
         <w:rPr>
           <w:rFonts w:hint="eastAsia"/>
         </w:rPr>
-        <w:t>生成蒙版进行</w:t>
-      </w:r>
-      <w:proofErr w:type="gramEnd"/>
-      <w:r>
-        <w:rPr>
-          <w:rFonts w:hint="eastAsia"/>
-        </w:rPr>
-        <w:t>查看，并且</w:t>
-      </w:r>
-      <w:proofErr w:type="gramStart"/>
-      <w:r>
-        <w:rPr>
-          <w:rFonts w:hint="eastAsia"/>
-        </w:rPr>
-        <w:t>生成蒙版后</w:t>
-      </w:r>
-      <w:proofErr w:type="gramEnd"/>
-      <w:r>
-        <w:rPr>
-          <w:rFonts w:hint="eastAsia"/>
-        </w:rPr>
-        <w:t>，页面禁止滚动，便于用户查看纪要。</w:t>
-      </w:r>
-    </w:p>
-    <w:p>
-      <w:pPr>
-        <w:ind w:firstLine="480"/>
-      </w:pPr>
-      <w:r>
-        <w:rPr>
-          <w:rFonts w:hint="eastAsia"/>
-        </w:rPr>
-        <w:t>所有交互成功或失败的信息框将会在交互成功或失败后弹出</w:t>
-      </w:r>
-      <w:r>
-        <w:rPr>
-          <w:rFonts w:hint="eastAsia"/>
-        </w:rPr>
-        <w:t>2</w:t>
-      </w:r>
-      <w:r>
-        <w:rPr>
-          <w:rFonts w:hint="eastAsia"/>
-        </w:rPr>
-        <w:t>秒，并且信息框里面会插入对应信息。</w:t>
+        <w:t>所有交互成功或失败的信息框将会在交互成功或失败后弹出2秒，并且信息框里面会插入对应信息。</w:t>
       </w:r>
     </w:p>
     <w:p>
@@ -11104,52 +9935,22 @@
           <w:rFonts w:hint="eastAsia"/>
           <w:szCs w:val="24"/>
         </w:rPr>
-        <w:t>（</w:t>
-      </w:r>
+        <w:t>（1）注册功能：</w:t>
+      </w:r>
+    </w:p>
+    <w:p>
+      <w:pPr>
+        <w:ind w:left="1200" w:firstLineChars="0" w:firstLine="0"/>
+        <w:rPr>
+          <w:szCs w:val="24"/>
+        </w:rPr>
+      </w:pPr>
       <w:r>
         <w:rPr>
           <w:rFonts w:hint="eastAsia"/>
           <w:szCs w:val="24"/>
         </w:rPr>
-        <w:t>1</w:t>
-      </w:r>
-      <w:r>
-        <w:rPr>
-          <w:rFonts w:hint="eastAsia"/>
-          <w:szCs w:val="24"/>
-        </w:rPr>
-        <w:t>）注册功能：</w:t>
-      </w:r>
-    </w:p>
-    <w:p>
-      <w:pPr>
-        <w:ind w:left="1200" w:firstLineChars="0" w:firstLine="0"/>
-        <w:rPr>
-          <w:szCs w:val="24"/>
-        </w:rPr>
-      </w:pPr>
-      <w:r>
-        <w:rPr>
-          <w:rFonts w:hint="eastAsia"/>
-          <w:szCs w:val="24"/>
-        </w:rPr>
-        <w:t>用户可以在注册界面进行注册，点击注册按钮提交注册信息到数据库，后台会通过用户名判断用户名是否与已注册用户名重复，</w:t>
-      </w:r>
-      <w:proofErr w:type="gramStart"/>
-      <w:r>
-        <w:rPr>
-          <w:rFonts w:hint="eastAsia"/>
-          <w:szCs w:val="24"/>
-        </w:rPr>
-        <w:t>来同意</w:t>
-      </w:r>
-      <w:proofErr w:type="gramEnd"/>
-      <w:r>
-        <w:rPr>
-          <w:rFonts w:hint="eastAsia"/>
-          <w:szCs w:val="24"/>
-        </w:rPr>
-        <w:t>本次注册然后前端将后台返回信息通过提示框呈现出来，让用户知晓此次</w:t>
+        <w:t>用户可以在注册界面进行注册，点击注册按钮提交注册信息到数据库，后台会通过用户名判断用户名是否与已注册用户名重复，来同意本次注册然后前端将后台返回信息通过提示框呈现出来，让用户知晓此次</w:t>
       </w:r>
       <w:r>
         <w:rPr>
@@ -11213,162 +10014,63 @@
           <w:rFonts w:hint="eastAsia"/>
           <w:szCs w:val="24"/>
         </w:rPr>
-        <w:t>登录：用户可以在登录界面进行登录，点击登录按钮提交登录信息到数据库，后台会判断用户名密码是否正确，然后将信息返回给前端用提示</w:t>
-      </w:r>
-      <w:proofErr w:type="gramStart"/>
+        <w:t>登录：用户可以在登录界面进行登录，点击登录按钮提交登录信息到数据库，后台会判断用户名密码是否正确，然后将信息返回给前端用提示框展示给用户，成功登陆则判断是否为管理员来跳转普通用户页面或者管理员页面。</w:t>
+      </w:r>
+    </w:p>
+    <w:p>
+      <w:pPr>
+        <w:ind w:leftChars="300" w:left="1920" w:hangingChars="500" w:hanging="1200"/>
+        <w:rPr>
+          <w:szCs w:val="24"/>
+        </w:rPr>
+      </w:pPr>
       <w:r>
         <w:rPr>
           <w:rFonts w:hint="eastAsia"/>
           <w:szCs w:val="24"/>
         </w:rPr>
-        <w:t>框展示</w:t>
-      </w:r>
-      <w:proofErr w:type="gramEnd"/>
+        <w:t xml:space="preserve"> </w:t>
+      </w:r>
+      <w:r>
+        <w:rPr>
+          <w:szCs w:val="24"/>
+        </w:rPr>
+        <w:t xml:space="preserve">  2.</w:t>
+      </w:r>
       <w:r>
         <w:rPr>
           <w:rFonts w:hint="eastAsia"/>
           <w:szCs w:val="24"/>
         </w:rPr>
-        <w:t>给用户，成功登陆</w:t>
-      </w:r>
-      <w:proofErr w:type="gramStart"/>
+        <w:t>token验证：登录成功后，后端会生成token令牌返回给前端，前端则通过本地存储存储token信息，以供后续获取信息时使用。</w:t>
+      </w:r>
+    </w:p>
+    <w:p>
+      <w:pPr>
+        <w:ind w:leftChars="300" w:left="1920" w:hangingChars="500" w:hanging="1200"/>
+        <w:rPr>
+          <w:szCs w:val="24"/>
+        </w:rPr>
+      </w:pPr>
       <w:r>
         <w:rPr>
           <w:rFonts w:hint="eastAsia"/>
           <w:szCs w:val="24"/>
         </w:rPr>
-        <w:t>则判断</w:t>
-      </w:r>
-      <w:proofErr w:type="gramEnd"/>
+        <w:t xml:space="preserve"> </w:t>
+      </w:r>
+      <w:r>
+        <w:rPr>
+          <w:szCs w:val="24"/>
+        </w:rPr>
+        <w:t xml:space="preserve">  3.</w:t>
+      </w:r>
       <w:r>
         <w:rPr>
           <w:rFonts w:hint="eastAsia"/>
           <w:szCs w:val="24"/>
         </w:rPr>
-        <w:t>是否为管理员来跳转普通用户页面或者管理员页面。</w:t>
-      </w:r>
-    </w:p>
-    <w:p>
-      <w:pPr>
-        <w:ind w:leftChars="300" w:left="1920" w:hangingChars="500" w:hanging="1200"/>
-        <w:rPr>
-          <w:szCs w:val="24"/>
-        </w:rPr>
-      </w:pPr>
-      <w:r>
-        <w:rPr>
-          <w:rFonts w:hint="eastAsia"/>
-          <w:szCs w:val="24"/>
-        </w:rPr>
-        <w:t xml:space="preserve"> </w:t>
-      </w:r>
-      <w:r>
-        <w:rPr>
-          <w:szCs w:val="24"/>
-        </w:rPr>
-        <w:t xml:space="preserve">  2.</w:t>
-      </w:r>
-      <w:r>
-        <w:rPr>
-          <w:rFonts w:hint="eastAsia"/>
-          <w:szCs w:val="24"/>
-        </w:rPr>
-        <w:t>token</w:t>
-      </w:r>
-      <w:r>
-        <w:rPr>
-          <w:rFonts w:hint="eastAsia"/>
-          <w:szCs w:val="24"/>
-        </w:rPr>
-        <w:t>验证：登录成功后，后端会生成</w:t>
-      </w:r>
-      <w:r>
-        <w:rPr>
-          <w:rFonts w:hint="eastAsia"/>
-          <w:szCs w:val="24"/>
-        </w:rPr>
-        <w:t>token</w:t>
-      </w:r>
-      <w:r>
-        <w:rPr>
-          <w:rFonts w:hint="eastAsia"/>
-          <w:szCs w:val="24"/>
-        </w:rPr>
-        <w:t>令牌返回给前端，前端则通过本地</w:t>
-      </w:r>
-      <w:proofErr w:type="gramStart"/>
-      <w:r>
-        <w:rPr>
-          <w:rFonts w:hint="eastAsia"/>
-          <w:szCs w:val="24"/>
-        </w:rPr>
-        <w:t>存储存储</w:t>
-      </w:r>
-      <w:proofErr w:type="gramEnd"/>
-      <w:r>
-        <w:rPr>
-          <w:rFonts w:hint="eastAsia"/>
-          <w:szCs w:val="24"/>
-        </w:rPr>
-        <w:t>token</w:t>
-      </w:r>
-      <w:r>
-        <w:rPr>
-          <w:rFonts w:hint="eastAsia"/>
-          <w:szCs w:val="24"/>
-        </w:rPr>
-        <w:t>信息，以供后续获取信息时使用。</w:t>
-      </w:r>
-    </w:p>
-    <w:p>
-      <w:pPr>
-        <w:ind w:leftChars="300" w:left="1920" w:hangingChars="500" w:hanging="1200"/>
-        <w:rPr>
-          <w:szCs w:val="24"/>
-        </w:rPr>
-      </w:pPr>
-      <w:r>
-        <w:rPr>
-          <w:rFonts w:hint="eastAsia"/>
-          <w:szCs w:val="24"/>
-        </w:rPr>
-        <w:t xml:space="preserve"> </w:t>
-      </w:r>
-      <w:r>
-        <w:rPr>
-          <w:szCs w:val="24"/>
-        </w:rPr>
-        <w:t xml:space="preserve">  3.</w:t>
-      </w:r>
-      <w:r>
-        <w:rPr>
-          <w:rFonts w:hint="eastAsia"/>
-          <w:szCs w:val="24"/>
-        </w:rPr>
-        <w:t>记住密码：用户可通过在登录前点击记住</w:t>
-      </w:r>
-      <w:proofErr w:type="gramStart"/>
-      <w:r>
-        <w:rPr>
-          <w:rFonts w:hint="eastAsia"/>
-          <w:szCs w:val="24"/>
-        </w:rPr>
-        <w:t>我勾选框</w:t>
-      </w:r>
-      <w:proofErr w:type="gramEnd"/>
-      <w:r>
-        <w:rPr>
-          <w:rFonts w:hint="eastAsia"/>
-          <w:szCs w:val="24"/>
-        </w:rPr>
-        <w:t>，如若本次登录成功，系统则会自动记住用户名和密码，用户在下次登录的时候可以直接，通过登录按钮直接登录，无需重新输入用户名</w:t>
-      </w:r>
-      <w:r>
-        <w:rPr>
-          <w:rFonts w:hint="eastAsia"/>
-          <w:szCs w:val="24"/>
-        </w:rPr>
-        <w:t>和密码。</w:t>
+        <w:t>记住密码：用户可通过在登录前点击记住我勾选框，如若本次登录成功，系统则会自动记住用户名和密码，用户在下次登录的时候可以直接，通过登录按钮直接登录，无需重新输入用户名和密码。</w:t>
       </w:r>
     </w:p>
     <w:p>
@@ -11426,21 +10128,7 @@
           <w:rFonts w:hint="eastAsia"/>
           <w:szCs w:val="24"/>
         </w:rPr>
-        <w:t>以下功能若需发起请求，则必须提交正确的</w:t>
-      </w:r>
-      <w:r>
-        <w:rPr>
-          <w:rFonts w:hint="eastAsia"/>
-          <w:szCs w:val="24"/>
-        </w:rPr>
-        <w:t>token</w:t>
-      </w:r>
-      <w:r>
-        <w:rPr>
-          <w:rFonts w:hint="eastAsia"/>
-          <w:szCs w:val="24"/>
-        </w:rPr>
-        <w:t>才能成功。</w:t>
+        <w:t>以下功能若需发起请求，则必须提交正确的token才能成功。</w:t>
       </w:r>
     </w:p>
     <w:p>
@@ -11480,23 +10168,7 @@
           <w:rFonts w:hint="eastAsia"/>
           <w:szCs w:val="24"/>
         </w:rPr>
-        <w:t>切换功能：用户可在侧</w:t>
-      </w:r>
-      <w:proofErr w:type="gramStart"/>
-      <w:r>
-        <w:rPr>
-          <w:rFonts w:hint="eastAsia"/>
-          <w:szCs w:val="24"/>
-        </w:rPr>
-        <w:t>边栏根据</w:t>
-      </w:r>
-      <w:proofErr w:type="gramEnd"/>
-      <w:r>
-        <w:rPr>
-          <w:rFonts w:hint="eastAsia"/>
-          <w:szCs w:val="24"/>
-        </w:rPr>
-        <w:t>对应图标或者文字点击自己想要呈现的功能。</w:t>
+        <w:t>切换功能：用户可在侧边栏根据对应图标或者文字点击自己想要呈现的功能。</w:t>
       </w:r>
     </w:p>
     <w:p>
@@ -11516,39 +10188,7 @@
           <w:rFonts w:hint="eastAsia"/>
           <w:szCs w:val="24"/>
         </w:rPr>
-        <w:t>收缩功能：用户可通过点击</w:t>
-      </w:r>
-      <w:proofErr w:type="gramStart"/>
-      <w:r>
-        <w:rPr>
-          <w:rFonts w:hint="eastAsia"/>
-          <w:szCs w:val="24"/>
-        </w:rPr>
-        <w:t>侧边栏右上方</w:t>
-      </w:r>
-      <w:proofErr w:type="gramEnd"/>
-      <w:r>
-        <w:rPr>
-          <w:rFonts w:hint="eastAsia"/>
-          <w:szCs w:val="24"/>
-        </w:rPr>
-        <w:t>箭头来使</w:t>
-      </w:r>
-      <w:proofErr w:type="gramStart"/>
-      <w:r>
-        <w:rPr>
-          <w:rFonts w:hint="eastAsia"/>
-          <w:szCs w:val="24"/>
-        </w:rPr>
-        <w:t>侧边栏收缩</w:t>
-      </w:r>
-      <w:proofErr w:type="gramEnd"/>
-      <w:r>
-        <w:rPr>
-          <w:rFonts w:hint="eastAsia"/>
-          <w:szCs w:val="24"/>
-        </w:rPr>
-        <w:t>或者展开，收缩的时候也可通过显示的图标来进行功能切换。</w:t>
+        <w:t>收缩功能：用户可通过点击侧边栏右上方箭头来使侧边栏收缩或者展开，收缩的时候也可通过显示的图标来进行功能切换。</w:t>
       </w:r>
     </w:p>
     <w:p>
@@ -11588,54 +10228,15 @@
           <w:rFonts w:hint="eastAsia"/>
           <w:szCs w:val="24"/>
         </w:rPr>
-        <w:t>用户可在</w:t>
-      </w:r>
-      <w:proofErr w:type="gramStart"/>
+        <w:t>用户可在侧边栏上的搜索框搜索会议纪要，此搜索框支持纪要内</w:t>
+      </w:r>
       <w:r>
         <w:rPr>
           <w:rFonts w:hint="eastAsia"/>
           <w:szCs w:val="24"/>
         </w:rPr>
-        <w:t>侧边栏上</w:t>
-      </w:r>
-      <w:proofErr w:type="gramEnd"/>
-      <w:r>
-        <w:rPr>
-          <w:rFonts w:hint="eastAsia"/>
-          <w:szCs w:val="24"/>
-        </w:rPr>
-        <w:t>的搜索框搜索会议纪要，此搜索</w:t>
-      </w:r>
-      <w:proofErr w:type="gramStart"/>
-      <w:r>
-        <w:rPr>
-          <w:rFonts w:hint="eastAsia"/>
-          <w:szCs w:val="24"/>
-        </w:rPr>
-        <w:t>框支持</w:t>
-      </w:r>
-      <w:proofErr w:type="gramEnd"/>
-      <w:r>
-        <w:rPr>
-          <w:rFonts w:hint="eastAsia"/>
-          <w:szCs w:val="24"/>
-        </w:rPr>
-        <w:t>纪要内</w:t>
-      </w:r>
-      <w:r>
-        <w:rPr>
-          <w:rFonts w:hint="eastAsia"/>
-          <w:szCs w:val="24"/>
-        </w:rPr>
         <w:lastRenderedPageBreak/>
-        <w:t>容搜索和会议发布者搜索，搜索后展现的内容会有关键字变色显示，而在搜索出来的内容右边会提示这条出现的纪要信息是根据纪要内容搜索还</w:t>
-      </w:r>
-      <w:r>
-        <w:rPr>
-          <w:rFonts w:hint="eastAsia"/>
-          <w:szCs w:val="24"/>
-        </w:rPr>
-        <w:t>是会议发布者搜索。</w:t>
+        <w:t>容搜索和会议发布者搜索，搜索后展现的内容会有关键字变色显示，而在搜索出来的内容右边会提示这条出现的纪要信息是根据纪要内容搜索还是会议发布者搜索。</w:t>
       </w:r>
     </w:p>
     <w:p>
@@ -11670,21 +10271,12 @@
           <w:szCs w:val="24"/>
         </w:rPr>
       </w:pPr>
-      <w:proofErr w:type="gramStart"/>
       <w:r>
         <w:rPr>
           <w:rFonts w:hint="eastAsia"/>
           <w:szCs w:val="24"/>
         </w:rPr>
-        <w:t>轮播图</w:t>
-      </w:r>
-      <w:proofErr w:type="gramEnd"/>
-      <w:r>
-        <w:rPr>
-          <w:rFonts w:hint="eastAsia"/>
-          <w:szCs w:val="24"/>
-        </w:rPr>
-        <w:t>：</w:t>
+        <w:t>轮播图：</w:t>
       </w:r>
     </w:p>
     <w:p>
@@ -11704,23 +10296,7 @@
           <w:rFonts w:hint="eastAsia"/>
           <w:szCs w:val="24"/>
         </w:rPr>
-        <w:t>展示五张最新提交并且管理员已经通过了的</w:t>
-      </w:r>
-      <w:proofErr w:type="gramStart"/>
-      <w:r>
-        <w:rPr>
-          <w:rFonts w:hint="eastAsia"/>
-          <w:szCs w:val="24"/>
-        </w:rPr>
-        <w:t>轮播图</w:t>
-      </w:r>
-      <w:proofErr w:type="gramEnd"/>
-      <w:r>
-        <w:rPr>
-          <w:rFonts w:hint="eastAsia"/>
-          <w:szCs w:val="24"/>
-        </w:rPr>
-        <w:t>，五秒进行一次轮播。</w:t>
+        <w:t>展示五张最新提交并且管理员已经通过了的轮播图，五秒进行一次轮播。</w:t>
       </w:r>
     </w:p>
     <w:p>
@@ -11760,23 +10336,7 @@
           <w:rFonts w:hint="eastAsia"/>
           <w:szCs w:val="24"/>
         </w:rPr>
-        <w:t>通过按钮进行切换的时候会自动</w:t>
-      </w:r>
-      <w:proofErr w:type="gramStart"/>
-      <w:r>
-        <w:rPr>
-          <w:rFonts w:hint="eastAsia"/>
-          <w:szCs w:val="24"/>
-        </w:rPr>
-        <w:t>清除轮播定时器</w:t>
-      </w:r>
-      <w:proofErr w:type="gramEnd"/>
-      <w:r>
-        <w:rPr>
-          <w:rFonts w:hint="eastAsia"/>
-          <w:szCs w:val="24"/>
-        </w:rPr>
-        <w:t>，重新计时，避免切换后又立刻轮播下一张图片影响用户体验。</w:t>
+        <w:t>通过按钮进行切换的时候会自动清除轮播定时器，重新计时，避免切换后又立刻轮播下一张图片影响用户体验。</w:t>
       </w:r>
     </w:p>
     <w:p>
@@ -11831,21 +10391,7 @@
           <w:rFonts w:hint="eastAsia"/>
           <w:szCs w:val="24"/>
         </w:rPr>
-        <w:t>（</w:t>
-      </w:r>
-      <w:r>
-        <w:rPr>
-          <w:rFonts w:hint="eastAsia"/>
-          <w:szCs w:val="24"/>
-        </w:rPr>
-        <w:t>4</w:t>
-      </w:r>
-      <w:r>
-        <w:rPr>
-          <w:rFonts w:hint="eastAsia"/>
-          <w:szCs w:val="24"/>
-        </w:rPr>
-        <w:t>）上传纪要：</w:t>
+        <w:t>（4）上传纪要：</w:t>
       </w:r>
     </w:p>
     <w:p>
@@ -11865,35 +10411,7 @@
           <w:rFonts w:hint="eastAsia"/>
           <w:szCs w:val="24"/>
         </w:rPr>
-        <w:t>上传信息：用户需提交会议信息包括：组别、会议主题、会议内容、会议照片、个人纪要（</w:t>
-      </w:r>
-      <w:r>
-        <w:rPr>
-          <w:rFonts w:hint="eastAsia"/>
-          <w:szCs w:val="24"/>
-        </w:rPr>
-        <w:t>txt</w:t>
-      </w:r>
-      <w:r>
-        <w:rPr>
-          <w:rFonts w:hint="eastAsia"/>
-          <w:szCs w:val="24"/>
-        </w:rPr>
-        <w:t>文件）、类型（办公或娱乐）、标签（至多选三个），如若有一样没填会弹出</w:t>
-      </w:r>
-      <w:r>
-        <w:rPr>
-          <w:rFonts w:hint="eastAsia"/>
-          <w:szCs w:val="24"/>
-        </w:rPr>
-        <w:t>xxx</w:t>
-      </w:r>
-      <w:r>
-        <w:rPr>
-          <w:rFonts w:hint="eastAsia"/>
-          <w:szCs w:val="24"/>
-        </w:rPr>
-        <w:t>内容为空的信息框，并且系统会自动获取提交的时间和用户名进行提交。</w:t>
+        <w:t>上传信息：用户需提交会议信息包括：组别、会议主题、会议内容、会议照片、个人纪要（txt文件）、类型（办公或娱乐）、标签（至多选三个），如若有一样没填会弹出xxx内容为空的信息框，并且系统会自动获取提交的时间和用户名进行提交。</w:t>
       </w:r>
     </w:p>
     <w:p>
@@ -11913,21 +10431,7 @@
           <w:rFonts w:hint="eastAsia"/>
           <w:szCs w:val="24"/>
         </w:rPr>
-        <w:t>上传的会议照片和个人纪要的</w:t>
-      </w:r>
-      <w:r>
-        <w:rPr>
-          <w:rFonts w:hint="eastAsia"/>
-          <w:szCs w:val="24"/>
-        </w:rPr>
-        <w:t>txt</w:t>
-      </w:r>
-      <w:r>
-        <w:rPr>
-          <w:rFonts w:hint="eastAsia"/>
-          <w:szCs w:val="24"/>
-        </w:rPr>
-        <w:t>文件可预览。</w:t>
+        <w:t>上传的会议照片和个人纪要的txt文件可预览。</w:t>
       </w:r>
     </w:p>
     <w:p>
@@ -12027,21 +10531,12 @@
           <w:szCs w:val="24"/>
         </w:rPr>
       </w:pPr>
-      <w:proofErr w:type="gramStart"/>
       <w:r>
         <w:rPr>
           <w:rFonts w:hint="eastAsia"/>
           <w:szCs w:val="24"/>
         </w:rPr>
-        <w:t>先展示</w:t>
-      </w:r>
-      <w:proofErr w:type="gramEnd"/>
-      <w:r>
-        <w:rPr>
-          <w:rFonts w:hint="eastAsia"/>
-          <w:szCs w:val="24"/>
-        </w:rPr>
-        <w:t>标题上传者，会议标题，上传时间</w:t>
+        <w:t>先展示标题上传者，会议标题，上传时间</w:t>
       </w:r>
     </w:p>
     <w:p>
@@ -12210,8 +10705,16 @@
           <w:rFonts w:hint="eastAsia"/>
           <w:szCs w:val="24"/>
         </w:rPr>
-        <w:t>展示已反馈的用户提出的疑问，用户点击对应反馈可以查看对应会议</w:t>
-      </w:r>
+        <w:t>展示已反馈的用户提出的疑问，用户点击对应反馈可以查看对应会议 信息及自己的问题和管理员的反馈。</w:t>
+      </w:r>
+    </w:p>
+    <w:p>
+      <w:pPr>
+        <w:ind w:left="960" w:hangingChars="400" w:hanging="960"/>
+        <w:rPr>
+          <w:szCs w:val="24"/>
+        </w:rPr>
+      </w:pPr>
       <w:r>
         <w:rPr>
           <w:rFonts w:hint="eastAsia"/>
@@ -12221,52 +10724,16 @@
       </w:r>
       <w:r>
         <w:rPr>
+          <w:szCs w:val="24"/>
+        </w:rPr>
+        <w:t xml:space="preserve">   </w:t>
+      </w:r>
+      <w:r>
+        <w:rPr>
           <w:rFonts w:hint="eastAsia"/>
           <w:szCs w:val="24"/>
         </w:rPr>
-        <w:t>信息及自己的问题和管理员的反馈。</w:t>
-      </w:r>
-    </w:p>
-    <w:p>
-      <w:pPr>
-        <w:ind w:left="960" w:hangingChars="400" w:hanging="960"/>
-        <w:rPr>
-          <w:szCs w:val="24"/>
-        </w:rPr>
-      </w:pPr>
-      <w:r>
-        <w:rPr>
-          <w:rFonts w:hint="eastAsia"/>
-          <w:szCs w:val="24"/>
-        </w:rPr>
-        <w:t xml:space="preserve"> </w:t>
-      </w:r>
-      <w:r>
-        <w:rPr>
-          <w:szCs w:val="24"/>
-        </w:rPr>
-        <w:t xml:space="preserve">   </w:t>
-      </w:r>
-      <w:r>
-        <w:rPr>
-          <w:rFonts w:hint="eastAsia"/>
-          <w:szCs w:val="24"/>
-        </w:rPr>
-        <w:t>（</w:t>
-      </w:r>
-      <w:r>
-        <w:rPr>
-          <w:rFonts w:hint="eastAsia"/>
-          <w:szCs w:val="24"/>
-        </w:rPr>
-        <w:t>7</w:t>
-      </w:r>
-      <w:r>
-        <w:rPr>
-          <w:rFonts w:hint="eastAsia"/>
-          <w:szCs w:val="24"/>
-        </w:rPr>
-        <w:t>）个人中心：</w:t>
+        <w:t>（7）个人中心：</w:t>
       </w:r>
     </w:p>
     <w:p>
@@ -12391,72 +10858,35 @@
           <w:rFonts w:hint="eastAsia"/>
           <w:szCs w:val="24"/>
         </w:rPr>
-        <w:t>（</w:t>
-      </w:r>
+        <w:t>（8）申请管理员：</w:t>
+      </w:r>
+    </w:p>
+    <w:p>
+      <w:pPr>
+        <w:ind w:left="960" w:hangingChars="400" w:hanging="960"/>
+        <w:rPr>
+          <w:szCs w:val="24"/>
+        </w:rPr>
+      </w:pPr>
       <w:r>
         <w:rPr>
           <w:rFonts w:hint="eastAsia"/>
           <w:szCs w:val="24"/>
         </w:rPr>
-        <w:t>8</w:t>
+        <w:t xml:space="preserve"> </w:t>
+      </w:r>
+      <w:r>
+        <w:rPr>
+          <w:szCs w:val="24"/>
+        </w:rPr>
+        <w:t xml:space="preserve">       </w:t>
       </w:r>
       <w:r>
         <w:rPr>
           <w:rFonts w:hint="eastAsia"/>
           <w:szCs w:val="24"/>
         </w:rPr>
-        <w:t>）申请管理员：</w:t>
-      </w:r>
-    </w:p>
-    <w:p>
-      <w:pPr>
-        <w:ind w:left="960" w:hangingChars="400" w:hanging="960"/>
-        <w:rPr>
-          <w:szCs w:val="24"/>
-        </w:rPr>
-      </w:pPr>
-      <w:r>
-        <w:rPr>
-          <w:rFonts w:hint="eastAsia"/>
-          <w:szCs w:val="24"/>
-        </w:rPr>
-        <w:t xml:space="preserve"> </w:t>
-      </w:r>
-      <w:r>
-        <w:rPr>
-          <w:szCs w:val="24"/>
-        </w:rPr>
-        <w:t xml:space="preserve">       </w:t>
-      </w:r>
-      <w:r>
-        <w:rPr>
-          <w:rFonts w:hint="eastAsia"/>
-          <w:szCs w:val="24"/>
-        </w:rPr>
-        <w:t>点击</w:t>
-      </w:r>
-      <w:proofErr w:type="gramStart"/>
-      <w:r>
-        <w:rPr>
-          <w:rFonts w:hint="eastAsia"/>
-          <w:szCs w:val="24"/>
-        </w:rPr>
-        <w:t>侧边栏的</w:t>
-      </w:r>
-      <w:proofErr w:type="gramEnd"/>
-      <w:r>
-        <w:rPr>
-          <w:rFonts w:hint="eastAsia"/>
-          <w:szCs w:val="24"/>
-        </w:rPr>
-        <w:t>申请管理员按钮，可提交给管理员进行申请，若管理员</w:t>
-      </w:r>
-      <w:r>
-        <w:rPr>
-          <w:rFonts w:hint="eastAsia"/>
-          <w:szCs w:val="24"/>
-        </w:rPr>
-        <w:t xml:space="preserve"> </w:t>
+        <w:t xml:space="preserve">点击侧边栏的申请管理员按钮，可提交给管理员进行申请，若管理员 </w:t>
       </w:r>
       <w:r>
         <w:rPr>
@@ -12505,21 +10935,7 @@
           <w:rFonts w:hint="eastAsia"/>
           <w:szCs w:val="24"/>
         </w:rPr>
-        <w:t>（</w:t>
-      </w:r>
-      <w:r>
-        <w:rPr>
-          <w:rFonts w:hint="eastAsia"/>
-          <w:szCs w:val="24"/>
-        </w:rPr>
-        <w:t>9</w:t>
-      </w:r>
-      <w:r>
-        <w:rPr>
-          <w:rFonts w:hint="eastAsia"/>
-          <w:szCs w:val="24"/>
-        </w:rPr>
-        <w:t>）注销，退出登录</w:t>
+        <w:t>（9）注销，退出登录</w:t>
       </w:r>
     </w:p>
     <w:p>
@@ -12577,21 +10993,7 @@
           <w:rFonts w:hint="eastAsia"/>
           <w:szCs w:val="24"/>
         </w:rPr>
-        <w:t>以下功能若需发起请求，则必须提交正确的</w:t>
-      </w:r>
-      <w:r>
-        <w:rPr>
-          <w:rFonts w:hint="eastAsia"/>
-          <w:szCs w:val="24"/>
-        </w:rPr>
-        <w:t>token</w:t>
-      </w:r>
-      <w:r>
-        <w:rPr>
-          <w:rFonts w:hint="eastAsia"/>
-          <w:szCs w:val="24"/>
-        </w:rPr>
-        <w:t>才能成功。</w:t>
+        <w:t>以下功能若需发起请求，则必须提交正确的token才能成功。</w:t>
       </w:r>
     </w:p>
     <w:p>
@@ -12626,305 +11028,123 @@
           <w:rFonts w:hint="eastAsia"/>
           <w:szCs w:val="24"/>
         </w:rPr>
+        <w:t>1切换功能：用户可在侧边栏根据对应图标或者文字点击自己想要呈现的功能。</w:t>
+      </w:r>
+    </w:p>
+    <w:p>
+      <w:pPr>
+        <w:ind w:left="1276" w:firstLineChars="0" w:firstLine="0"/>
+        <w:rPr>
+          <w:szCs w:val="24"/>
+        </w:rPr>
+      </w:pPr>
+      <w:r>
+        <w:rPr>
+          <w:rFonts w:hint="eastAsia"/>
+          <w:szCs w:val="24"/>
+        </w:rPr>
+        <w:t>2收缩功能：用户可通过点击侧边栏右上方箭头来使侧边栏收缩或者展开，收缩的时候也可通过显示的图标来进行功能切换。</w:t>
+      </w:r>
+    </w:p>
+    <w:p>
+      <w:pPr>
+        <w:ind w:left="480" w:firstLineChars="0" w:firstLine="0"/>
+        <w:rPr>
+          <w:szCs w:val="24"/>
+        </w:rPr>
+      </w:pPr>
+      <w:r>
+        <w:rPr>
+          <w:rFonts w:hint="eastAsia"/>
+          <w:szCs w:val="24"/>
+        </w:rPr>
+        <w:t>（2）搜索：</w:t>
+      </w:r>
+    </w:p>
+    <w:p>
+      <w:pPr>
+        <w:ind w:left="1276" w:firstLineChars="0" w:firstLine="0"/>
+        <w:rPr>
+          <w:szCs w:val="24"/>
+        </w:rPr>
+      </w:pPr>
+      <w:r>
+        <w:rPr>
+          <w:rFonts w:hint="eastAsia"/>
+          <w:szCs w:val="24"/>
+        </w:rPr>
+        <w:t>1．用户可在侧边栏上的搜索框搜索会议纪要，此搜索框支持纪要内容搜索和会议发布者搜索，搜索后展现的内容会有关键字变色显示，而在搜索出来的内容右边会提示这条出现的纪要信息是根据纪要内容搜索还是会议发布者搜索。</w:t>
+      </w:r>
+    </w:p>
+    <w:p>
+      <w:pPr>
+        <w:ind w:left="1276" w:firstLineChars="0" w:firstLine="0"/>
+        <w:rPr>
+          <w:szCs w:val="24"/>
+        </w:rPr>
+      </w:pPr>
+      <w:r>
+        <w:rPr>
+          <w:rFonts w:hint="eastAsia"/>
+          <w:szCs w:val="24"/>
+        </w:rPr>
+        <w:t>2</w:t>
+      </w:r>
+      <w:r>
+        <w:rPr>
+          <w:szCs w:val="24"/>
+        </w:rPr>
+        <w:t>.</w:t>
+      </w:r>
+      <w:r>
+        <w:rPr>
+          <w:rFonts w:hint="eastAsia"/>
+          <w:szCs w:val="24"/>
+        </w:rPr>
+        <w:t>用户点击搜索出现的内容可查看对应的会议信息。</w:t>
+      </w:r>
+    </w:p>
+    <w:p>
+      <w:pPr>
+        <w:ind w:firstLineChars="300" w:firstLine="720"/>
+        <w:rPr>
+          <w:szCs w:val="24"/>
+        </w:rPr>
+      </w:pPr>
+      <w:r>
+        <w:rPr>
+          <w:rFonts w:hint="eastAsia"/>
+          <w:szCs w:val="24"/>
+        </w:rPr>
+        <w:t>（3）轮播图：</w:t>
+      </w:r>
+    </w:p>
+    <w:p>
+      <w:pPr>
+        <w:ind w:leftChars="500" w:left="1440" w:hangingChars="100" w:hanging="240"/>
+        <w:rPr>
+          <w:szCs w:val="24"/>
+        </w:rPr>
+      </w:pPr>
+      <w:r>
+        <w:rPr>
+          <w:rFonts w:hint="eastAsia"/>
+          <w:szCs w:val="24"/>
+        </w:rPr>
         <w:t>1</w:t>
       </w:r>
       <w:r>
         <w:rPr>
+          <w:szCs w:val="24"/>
+        </w:rPr>
+        <w:t>.</w:t>
+      </w:r>
+      <w:r>
+        <w:rPr>
           <w:rFonts w:hint="eastAsia"/>
           <w:szCs w:val="24"/>
         </w:rPr>
-        <w:t>切换功能：用户可在侧</w:t>
-      </w:r>
-      <w:proofErr w:type="gramStart"/>
-      <w:r>
-        <w:rPr>
-          <w:rFonts w:hint="eastAsia"/>
-          <w:szCs w:val="24"/>
-        </w:rPr>
-        <w:t>边栏根据</w:t>
-      </w:r>
-      <w:proofErr w:type="gramEnd"/>
-      <w:r>
-        <w:rPr>
-          <w:rFonts w:hint="eastAsia"/>
-          <w:szCs w:val="24"/>
-        </w:rPr>
-        <w:t>对应图标或者文字点击自己想要呈现的功能。</w:t>
-      </w:r>
-    </w:p>
-    <w:p>
-      <w:pPr>
-        <w:ind w:left="1276" w:firstLineChars="0" w:firstLine="0"/>
-        <w:rPr>
-          <w:szCs w:val="24"/>
-        </w:rPr>
-      </w:pPr>
-      <w:r>
-        <w:rPr>
-          <w:rFonts w:hint="eastAsia"/>
-          <w:szCs w:val="24"/>
-        </w:rPr>
-        <w:t>2</w:t>
-      </w:r>
-      <w:r>
-        <w:rPr>
-          <w:rFonts w:hint="eastAsia"/>
-          <w:szCs w:val="24"/>
-        </w:rPr>
-        <w:t>收缩功能：用户可通过点击</w:t>
-      </w:r>
-      <w:proofErr w:type="gramStart"/>
-      <w:r>
-        <w:rPr>
-          <w:rFonts w:hint="eastAsia"/>
-          <w:szCs w:val="24"/>
-        </w:rPr>
-        <w:t>侧边栏右上方</w:t>
-      </w:r>
-      <w:proofErr w:type="gramEnd"/>
-      <w:r>
-        <w:rPr>
-          <w:rFonts w:hint="eastAsia"/>
-          <w:szCs w:val="24"/>
-        </w:rPr>
-        <w:t>箭头来使</w:t>
-      </w:r>
-      <w:proofErr w:type="gramStart"/>
-      <w:r>
-        <w:rPr>
-          <w:rFonts w:hint="eastAsia"/>
-          <w:szCs w:val="24"/>
-        </w:rPr>
-        <w:t>侧边栏收缩</w:t>
-      </w:r>
-      <w:proofErr w:type="gramEnd"/>
-      <w:r>
-        <w:rPr>
-          <w:rFonts w:hint="eastAsia"/>
-          <w:szCs w:val="24"/>
-        </w:rPr>
-        <w:t>或者展开，收缩的时候也可通过显示的图标来进行功能</w:t>
-      </w:r>
-      <w:r>
-        <w:rPr>
-          <w:rFonts w:hint="eastAsia"/>
-          <w:szCs w:val="24"/>
-        </w:rPr>
-        <w:t>切换。</w:t>
-      </w:r>
-    </w:p>
-    <w:p>
-      <w:pPr>
-        <w:ind w:left="480" w:firstLineChars="0" w:firstLine="0"/>
-        <w:rPr>
-          <w:szCs w:val="24"/>
-        </w:rPr>
-      </w:pPr>
-      <w:r>
-        <w:rPr>
-          <w:rFonts w:hint="eastAsia"/>
-          <w:szCs w:val="24"/>
-        </w:rPr>
-        <w:t>（</w:t>
-      </w:r>
-      <w:r>
-        <w:rPr>
-          <w:rFonts w:hint="eastAsia"/>
-          <w:szCs w:val="24"/>
-        </w:rPr>
-        <w:t>2</w:t>
-      </w:r>
-      <w:r>
-        <w:rPr>
-          <w:rFonts w:hint="eastAsia"/>
-          <w:szCs w:val="24"/>
-        </w:rPr>
-        <w:t>）搜索：</w:t>
-      </w:r>
-    </w:p>
-    <w:p>
-      <w:pPr>
-        <w:ind w:left="1276" w:firstLineChars="0" w:firstLine="0"/>
-        <w:rPr>
-          <w:szCs w:val="24"/>
-        </w:rPr>
-      </w:pPr>
-      <w:r>
-        <w:rPr>
-          <w:rFonts w:hint="eastAsia"/>
-          <w:szCs w:val="24"/>
-        </w:rPr>
-        <w:t>1</w:t>
-      </w:r>
-      <w:r>
-        <w:rPr>
-          <w:rFonts w:hint="eastAsia"/>
-          <w:szCs w:val="24"/>
-        </w:rPr>
-        <w:t>．用户可在</w:t>
-      </w:r>
-      <w:proofErr w:type="gramStart"/>
-      <w:r>
-        <w:rPr>
-          <w:rFonts w:hint="eastAsia"/>
-          <w:szCs w:val="24"/>
-        </w:rPr>
-        <w:t>侧边栏上</w:t>
-      </w:r>
-      <w:proofErr w:type="gramEnd"/>
-      <w:r>
-        <w:rPr>
-          <w:rFonts w:hint="eastAsia"/>
-          <w:szCs w:val="24"/>
-        </w:rPr>
-        <w:t>的搜索框搜索会议纪要，此搜索</w:t>
-      </w:r>
-      <w:proofErr w:type="gramStart"/>
-      <w:r>
-        <w:rPr>
-          <w:rFonts w:hint="eastAsia"/>
-          <w:szCs w:val="24"/>
-        </w:rPr>
-        <w:t>框支持</w:t>
-      </w:r>
-      <w:proofErr w:type="gramEnd"/>
-      <w:r>
-        <w:rPr>
-          <w:rFonts w:hint="eastAsia"/>
-          <w:szCs w:val="24"/>
-        </w:rPr>
-        <w:t>纪要内容搜索和会议发布者搜索，搜索后展现的内容会有关键字变色显示，而在搜索出来的内容右边会提示这条出现的纪要信息是根据纪要内容搜索还是会议发布者搜索。</w:t>
-      </w:r>
-    </w:p>
-    <w:p>
-      <w:pPr>
-        <w:ind w:left="1276" w:firstLineChars="0" w:firstLine="0"/>
-        <w:rPr>
-          <w:szCs w:val="24"/>
-        </w:rPr>
-      </w:pPr>
-      <w:r>
-        <w:rPr>
-          <w:rFonts w:hint="eastAsia"/>
-          <w:szCs w:val="24"/>
-        </w:rPr>
-        <w:t>2</w:t>
-      </w:r>
-      <w:r>
-        <w:rPr>
-          <w:szCs w:val="24"/>
-        </w:rPr>
-        <w:t>.</w:t>
-      </w:r>
-      <w:r>
-        <w:rPr>
-          <w:rFonts w:hint="eastAsia"/>
-          <w:szCs w:val="24"/>
-        </w:rPr>
-        <w:t>用户点击搜索出现的内容可查看对应的会议信息。</w:t>
-      </w:r>
-    </w:p>
-    <w:p>
-      <w:pPr>
-        <w:ind w:firstLineChars="300" w:firstLine="720"/>
-        <w:rPr>
-          <w:szCs w:val="24"/>
-        </w:rPr>
-      </w:pPr>
-      <w:r>
-        <w:rPr>
-          <w:rFonts w:hint="eastAsia"/>
-          <w:szCs w:val="24"/>
-        </w:rPr>
-        <w:t>（</w:t>
-      </w:r>
-      <w:r>
-        <w:rPr>
-          <w:rFonts w:hint="eastAsia"/>
-          <w:szCs w:val="24"/>
-        </w:rPr>
-        <w:t>3</w:t>
-      </w:r>
-      <w:r>
-        <w:rPr>
-          <w:rFonts w:hint="eastAsia"/>
-          <w:szCs w:val="24"/>
-        </w:rPr>
-        <w:t>）</w:t>
-      </w:r>
-      <w:proofErr w:type="gramStart"/>
-      <w:r>
-        <w:rPr>
-          <w:rFonts w:hint="eastAsia"/>
-          <w:szCs w:val="24"/>
-        </w:rPr>
-        <w:t>轮播图</w:t>
-      </w:r>
-      <w:proofErr w:type="gramEnd"/>
-      <w:r>
-        <w:rPr>
-          <w:rFonts w:hint="eastAsia"/>
-          <w:szCs w:val="24"/>
-        </w:rPr>
-        <w:t>：</w:t>
-      </w:r>
-    </w:p>
-    <w:p>
-      <w:pPr>
-        <w:ind w:leftChars="500" w:left="1440" w:hangingChars="100" w:hanging="240"/>
-        <w:rPr>
-          <w:szCs w:val="24"/>
-        </w:rPr>
-      </w:pPr>
-      <w:r>
-        <w:rPr>
-          <w:rFonts w:hint="eastAsia"/>
-          <w:szCs w:val="24"/>
-        </w:rPr>
-        <w:t>1</w:t>
-      </w:r>
-      <w:r>
-        <w:rPr>
-          <w:szCs w:val="24"/>
-        </w:rPr>
-        <w:t>.</w:t>
-      </w:r>
-      <w:r>
-        <w:rPr>
-          <w:rFonts w:hint="eastAsia"/>
-          <w:szCs w:val="24"/>
-        </w:rPr>
-        <w:t>展示五张最新提交并且管理员已经通过了的</w:t>
-      </w:r>
-      <w:proofErr w:type="gramStart"/>
-      <w:r>
-        <w:rPr>
-          <w:rFonts w:hint="eastAsia"/>
-          <w:szCs w:val="24"/>
-        </w:rPr>
-        <w:t>轮播图</w:t>
-      </w:r>
-      <w:proofErr w:type="gramEnd"/>
-      <w:r>
-        <w:rPr>
-          <w:rFonts w:hint="eastAsia"/>
-          <w:szCs w:val="24"/>
-        </w:rPr>
-        <w:t>，五秒进行一</w:t>
-      </w:r>
-      <w:r>
-        <w:rPr>
-          <w:rFonts w:hint="eastAsia"/>
-          <w:szCs w:val="24"/>
-        </w:rPr>
-        <w:t xml:space="preserve"> </w:t>
-      </w:r>
-      <w:r>
-        <w:rPr>
-          <w:rFonts w:hint="eastAsia"/>
-          <w:szCs w:val="24"/>
-        </w:rPr>
-        <w:t>次轮播。</w:t>
+        <w:t>展示五张最新提交并且管理员已经通过了的轮播图，五秒进行一 次轮播。</w:t>
       </w:r>
     </w:p>
     <w:p>
@@ -12981,30 +11201,7 @@
           <w:rFonts w:hint="eastAsia"/>
           <w:szCs w:val="24"/>
         </w:rPr>
-        <w:t>通过按钮进行切换的时候会自动</w:t>
-      </w:r>
-      <w:proofErr w:type="gramStart"/>
-      <w:r>
-        <w:rPr>
-          <w:rFonts w:hint="eastAsia"/>
-          <w:szCs w:val="24"/>
-        </w:rPr>
-        <w:t>清除轮播定时器</w:t>
-      </w:r>
-      <w:proofErr w:type="gramEnd"/>
-      <w:r>
-        <w:rPr>
-          <w:rFonts w:hint="eastAsia"/>
-          <w:szCs w:val="24"/>
-        </w:rPr>
-        <w:t>，重新计时，避免</w:t>
-      </w:r>
-      <w:r>
-        <w:rPr>
-          <w:rFonts w:hint="eastAsia"/>
-          <w:szCs w:val="24"/>
-        </w:rPr>
-        <w:t>切换后又立刻轮播下一张图片影响用户体验。</w:t>
+        <w:t>通过按钮进行切换的时候会自动清除轮播定时器，重新计时，避免切换后又立刻轮播下一张图片影响用户体验。</w:t>
       </w:r>
     </w:p>
     <w:p>
@@ -13077,21 +11274,7 @@
           <w:rFonts w:hint="eastAsia"/>
           <w:szCs w:val="24"/>
         </w:rPr>
-        <w:t>（</w:t>
-      </w:r>
-      <w:r>
-        <w:rPr>
-          <w:rFonts w:hint="eastAsia"/>
-          <w:szCs w:val="24"/>
-        </w:rPr>
-        <w:t>4</w:t>
-      </w:r>
-      <w:r>
-        <w:rPr>
-          <w:rFonts w:hint="eastAsia"/>
-          <w:szCs w:val="24"/>
-        </w:rPr>
-        <w:t>）管理会议纪要：</w:t>
+        <w:t>（4）管理会议纪要：</w:t>
       </w:r>
     </w:p>
     <w:p>
@@ -13139,35 +11322,7 @@
           <w:rFonts w:hint="eastAsia"/>
           <w:szCs w:val="24"/>
         </w:rPr>
-        <w:t>增加纪要：用户需提交会议信息包括：组别、会议主题、会议内容、会议照片、个人纪要（</w:t>
-      </w:r>
-      <w:r>
-        <w:rPr>
-          <w:rFonts w:hint="eastAsia"/>
-          <w:szCs w:val="24"/>
-        </w:rPr>
-        <w:t>txt</w:t>
-      </w:r>
-      <w:r>
-        <w:rPr>
-          <w:rFonts w:hint="eastAsia"/>
-          <w:szCs w:val="24"/>
-        </w:rPr>
-        <w:t>文件）、类型（办公或娱乐）、标签（至多选三个），如若有一样没填会弹出</w:t>
-      </w:r>
-      <w:r>
-        <w:rPr>
-          <w:rFonts w:hint="eastAsia"/>
-          <w:szCs w:val="24"/>
-        </w:rPr>
-        <w:t>xxx</w:t>
-      </w:r>
-      <w:r>
-        <w:rPr>
-          <w:rFonts w:hint="eastAsia"/>
-          <w:szCs w:val="24"/>
-        </w:rPr>
-        <w:t>内容为空的信息框，并且系统会自动获取提交的时间和用户名进行提交。</w:t>
+        <w:t>增加纪要：用户需提交会议信息包括：组别、会议主题、会议内容、会议照片、个人纪要（txt文件）、类型（办公或娱乐）、标签（至多选三个），如若有一样没填会弹出xxx内容为空的信息框，并且系统会自动获取提交的时间和用户名进行提交。</w:t>
       </w:r>
     </w:p>
     <w:p>
@@ -13187,34 +11342,20 @@
           <w:rFonts w:hint="eastAsia"/>
           <w:szCs w:val="24"/>
         </w:rPr>
-        <w:t>管理员可以导出指定数量的会议纪要（对输入框的数字会有验证），文件导出的格式为</w:t>
+        <w:t>管理员可以导出指定数量的会议纪要（对输入框的数字会有验证），文件导出的格式为meeting</w:t>
+      </w:r>
+      <w:r>
+        <w:rPr>
+          <w:szCs w:val="24"/>
+        </w:rPr>
+        <w:t>.x</w:t>
       </w:r>
       <w:r>
         <w:rPr>
           <w:rFonts w:hint="eastAsia"/>
           <w:szCs w:val="24"/>
         </w:rPr>
-        <w:t>meeting</w:t>
-      </w:r>
-      <w:r>
-        <w:rPr>
-          <w:szCs w:val="24"/>
-        </w:rPr>
-        <w:t>.x</w:t>
-      </w:r>
-      <w:r>
-        <w:rPr>
-          <w:rFonts w:hint="eastAsia"/>
-          <w:szCs w:val="24"/>
-        </w:rPr>
-        <w:t>lsx</w:t>
-      </w:r>
-      <w:r>
-        <w:rPr>
-          <w:rFonts w:hint="eastAsia"/>
-          <w:szCs w:val="24"/>
-        </w:rPr>
-        <w:t>。</w:t>
+        <w:t>lsx。</w:t>
       </w:r>
     </w:p>
     <w:p>
@@ -13254,23 +11395,7 @@
           <w:rFonts w:hint="eastAsia"/>
           <w:szCs w:val="24"/>
         </w:rPr>
-        <w:t>导入会议纪要</w:t>
-      </w:r>
-      <w:proofErr w:type="gramStart"/>
-      <w:r>
-        <w:rPr>
-          <w:rFonts w:hint="eastAsia"/>
-          <w:szCs w:val="24"/>
-        </w:rPr>
-        <w:t>时图片会实现懒</w:t>
-      </w:r>
-      <w:proofErr w:type="gramEnd"/>
-      <w:r>
-        <w:rPr>
-          <w:rFonts w:hint="eastAsia"/>
-          <w:szCs w:val="24"/>
-        </w:rPr>
-        <w:t>加载，避免同一时间请求过多。</w:t>
+        <w:t>导入会议纪要时图片会实现懒加载，避免同一时间请求过多。</w:t>
       </w:r>
     </w:p>
     <w:p>
@@ -13325,65 +11450,35 @@
           <w:rFonts w:hint="eastAsia"/>
           <w:szCs w:val="24"/>
         </w:rPr>
-        <w:t>（</w:t>
-      </w:r>
+        <w:t>（5）疑问反馈</w:t>
+      </w:r>
+    </w:p>
+    <w:p>
+      <w:pPr>
+        <w:ind w:left="960" w:hangingChars="400" w:hanging="960"/>
+        <w:rPr>
+          <w:szCs w:val="24"/>
+        </w:rPr>
+      </w:pPr>
       <w:r>
         <w:rPr>
           <w:rFonts w:hint="eastAsia"/>
           <w:szCs w:val="24"/>
         </w:rPr>
-        <w:t>5</w:t>
+        <w:t xml:space="preserve"> </w:t>
+      </w:r>
+      <w:r>
+        <w:rPr>
+          <w:szCs w:val="24"/>
+        </w:rPr>
+        <w:t xml:space="preserve">     </w:t>
       </w:r>
       <w:r>
         <w:rPr>
           <w:rFonts w:hint="eastAsia"/>
           <w:szCs w:val="24"/>
         </w:rPr>
-        <w:t>）疑问反馈</w:t>
-      </w:r>
-    </w:p>
-    <w:p>
-      <w:pPr>
-        <w:ind w:left="960" w:hangingChars="400" w:hanging="960"/>
-        <w:rPr>
-          <w:szCs w:val="24"/>
-        </w:rPr>
-      </w:pPr>
-      <w:r>
-        <w:rPr>
-          <w:rFonts w:hint="eastAsia"/>
-          <w:szCs w:val="24"/>
-        </w:rPr>
-        <w:t xml:space="preserve"> </w:t>
-      </w:r>
-      <w:r>
-        <w:rPr>
-          <w:szCs w:val="24"/>
-        </w:rPr>
-        <w:t xml:space="preserve">     </w:t>
-      </w:r>
-      <w:r>
-        <w:rPr>
-          <w:rFonts w:hint="eastAsia"/>
-          <w:szCs w:val="24"/>
-        </w:rPr>
-        <w:t>展示用户的疑问，</w:t>
-      </w:r>
-      <w:proofErr w:type="gramStart"/>
-      <w:r>
-        <w:rPr>
-          <w:rFonts w:hint="eastAsia"/>
-          <w:szCs w:val="24"/>
-        </w:rPr>
-        <w:t>先展示未</w:t>
-      </w:r>
-      <w:proofErr w:type="gramEnd"/>
-      <w:r>
-        <w:rPr>
-          <w:rFonts w:hint="eastAsia"/>
-          <w:szCs w:val="24"/>
-        </w:rPr>
-        <w:t>反馈的，再展示已反馈的，每个疑问都会有提</w:t>
+        <w:t>展示用户的疑问，先展示未反馈的，再展示已反馈的，每个疑问都会有提</w:t>
       </w:r>
       <w:r>
         <w:rPr>
@@ -13406,26 +11501,40 @@
           <w:rFonts w:hint="eastAsia"/>
           <w:szCs w:val="24"/>
         </w:rPr>
-        <w:t>（</w:t>
-      </w:r>
+        <w:t>（6）筛选：</w:t>
+      </w:r>
+    </w:p>
+    <w:p>
+      <w:pPr>
+        <w:ind w:leftChars="200" w:left="720" w:hangingChars="100" w:hanging="240"/>
+        <w:rPr>
+          <w:szCs w:val="24"/>
+        </w:rPr>
+      </w:pPr>
       <w:r>
         <w:rPr>
           <w:rFonts w:hint="eastAsia"/>
           <w:szCs w:val="24"/>
         </w:rPr>
-        <w:t>6</w:t>
+        <w:t xml:space="preserve"> </w:t>
+      </w:r>
+      <w:r>
+        <w:rPr>
+          <w:szCs w:val="24"/>
+        </w:rPr>
+        <w:t xml:space="preserve">  </w:t>
       </w:r>
       <w:r>
         <w:rPr>
           <w:rFonts w:hint="eastAsia"/>
           <w:szCs w:val="24"/>
         </w:rPr>
-        <w:t>）筛选：</w:t>
-      </w:r>
-    </w:p>
-    <w:p>
-      <w:pPr>
-        <w:ind w:leftChars="200" w:left="720" w:hangingChars="100" w:hanging="240"/>
+        <w:t>管理员可通过已上传的会议纪要所属的标签进行筛选，支持多个标签进行选择，筛选出来的会议纪要可点击进行查看。</w:t>
+      </w:r>
+    </w:p>
+    <w:p>
+      <w:pPr>
+        <w:ind w:firstLineChars="0"/>
         <w:rPr>
           <w:szCs w:val="24"/>
         </w:rPr>
@@ -13448,7 +11557,7 @@
           <w:rFonts w:hint="eastAsia"/>
           <w:szCs w:val="24"/>
         </w:rPr>
-        <w:t>管理员可通过已上传的会议纪要所属的标签进行筛选，支持多个标签进行选择，筛选出来的会议纪要可点击进行查看。</w:t>
+        <w:t>（7）用户申请：</w:t>
       </w:r>
     </w:p>
     <w:p>
@@ -13469,6 +11578,34 @@
         <w:rPr>
           <w:szCs w:val="24"/>
         </w:rPr>
+        <w:t xml:space="preserve">      </w:t>
+      </w:r>
+      <w:r>
+        <w:rPr>
+          <w:rFonts w:hint="eastAsia"/>
+          <w:szCs w:val="24"/>
+        </w:rPr>
+        <w:t>可查看用户提交的变成管理员的申请，管理员的通过同意或驳回。</w:t>
+      </w:r>
+    </w:p>
+    <w:p>
+      <w:pPr>
+        <w:ind w:firstLineChars="0"/>
+        <w:rPr>
+          <w:szCs w:val="24"/>
+        </w:rPr>
+      </w:pPr>
+      <w:r>
+        <w:rPr>
+          <w:rFonts w:hint="eastAsia"/>
+          <w:szCs w:val="24"/>
+        </w:rPr>
+        <w:t xml:space="preserve"> </w:t>
+      </w:r>
+      <w:r>
+        <w:rPr>
+          <w:szCs w:val="24"/>
+        </w:rPr>
         <w:t xml:space="preserve">  </w:t>
       </w:r>
       <w:r>
@@ -13476,97 +11613,7 @@
           <w:rFonts w:hint="eastAsia"/>
           <w:szCs w:val="24"/>
         </w:rPr>
-        <w:t>（</w:t>
-      </w:r>
-      <w:r>
-        <w:rPr>
-          <w:rFonts w:hint="eastAsia"/>
-          <w:szCs w:val="24"/>
-        </w:rPr>
-        <w:t>7</w:t>
-      </w:r>
-      <w:r>
-        <w:rPr>
-          <w:rFonts w:hint="eastAsia"/>
-          <w:szCs w:val="24"/>
-        </w:rPr>
-        <w:t>）用户申请：</w:t>
-      </w:r>
-    </w:p>
-    <w:p>
-      <w:pPr>
-        <w:ind w:firstLineChars="0"/>
-        <w:rPr>
-          <w:szCs w:val="24"/>
-        </w:rPr>
-      </w:pPr>
-      <w:r>
-        <w:rPr>
-          <w:rFonts w:hint="eastAsia"/>
-          <w:szCs w:val="24"/>
-        </w:rPr>
-        <w:t xml:space="preserve"> </w:t>
-      </w:r>
-      <w:r>
-        <w:rPr>
-          <w:szCs w:val="24"/>
-        </w:rPr>
-        <w:t xml:space="preserve">   </w:t>
-      </w:r>
-      <w:r>
-        <w:rPr>
-          <w:szCs w:val="24"/>
-        </w:rPr>
-        <w:t xml:space="preserve">   </w:t>
-      </w:r>
-      <w:r>
-        <w:rPr>
-          <w:rFonts w:hint="eastAsia"/>
-          <w:szCs w:val="24"/>
-        </w:rPr>
-        <w:t>可查看用户提交的变成管理员的申请，管理员的通过同意或驳回。</w:t>
-      </w:r>
-    </w:p>
-    <w:p>
-      <w:pPr>
-        <w:ind w:firstLineChars="0"/>
-        <w:rPr>
-          <w:szCs w:val="24"/>
-        </w:rPr>
-      </w:pPr>
-      <w:r>
-        <w:rPr>
-          <w:rFonts w:hint="eastAsia"/>
-          <w:szCs w:val="24"/>
-        </w:rPr>
-        <w:t xml:space="preserve"> </w:t>
-      </w:r>
-      <w:r>
-        <w:rPr>
-          <w:szCs w:val="24"/>
-        </w:rPr>
-        <w:t xml:space="preserve">  </w:t>
-      </w:r>
-      <w:r>
-        <w:rPr>
-          <w:rFonts w:hint="eastAsia"/>
-          <w:szCs w:val="24"/>
-        </w:rPr>
-        <w:t>（</w:t>
-      </w:r>
-      <w:r>
-        <w:rPr>
-          <w:rFonts w:hint="eastAsia"/>
-          <w:szCs w:val="24"/>
-        </w:rPr>
-        <w:t>8</w:t>
-      </w:r>
-      <w:r>
-        <w:rPr>
-          <w:rFonts w:hint="eastAsia"/>
-          <w:szCs w:val="24"/>
-        </w:rPr>
-        <w:t>）注销，退出登录</w:t>
+        <w:t>（8）注销，退出登录</w:t>
       </w:r>
     </w:p>
     <w:p>
@@ -13623,25 +11670,7 @@
           <w:sz w:val="32"/>
           <w:szCs w:val="32"/>
         </w:rPr>
-        <w:t>UI</w:t>
-      </w:r>
-      <w:r>
-        <w:rPr>
-          <w:b/>
-          <w:bCs/>
-          <w:sz w:val="32"/>
-          <w:szCs w:val="32"/>
-        </w:rPr>
-        <w:t>界面测试</w:t>
-      </w:r>
-      <w:r>
-        <w:rPr>
-          <w:b/>
-          <w:bCs/>
-          <w:sz w:val="32"/>
-          <w:szCs w:val="32"/>
-        </w:rPr>
-        <w:t xml:space="preserve"> </w:t>
+        <w:t xml:space="preserve">UI界面测试 </w:t>
       </w:r>
     </w:p>
     <w:p>
@@ -13748,16 +11777,7 @@
           <w:sz w:val="32"/>
           <w:szCs w:val="32"/>
         </w:rPr>
-        <w:t>功能测试</w:t>
-      </w:r>
-      <w:r>
-        <w:rPr>
-          <w:b/>
-          <w:bCs/>
-          <w:sz w:val="32"/>
-          <w:szCs w:val="32"/>
-        </w:rPr>
-        <w:t xml:space="preserve"> </w:t>
+        <w:t xml:space="preserve">功能测试 </w:t>
       </w:r>
     </w:p>
     <w:p>
@@ -13806,23 +11826,7 @@
           <w:szCs w:val="24"/>
           <w:lang w:bidi="ar"/>
         </w:rPr>
-        <w:t>数据有效性：对提交的数据能进行有效地验证，</w:t>
-      </w:r>
-      <w:r>
-        <w:rPr>
-          <w:rFonts w:ascii="等线" w:eastAsia="等线" w:hAnsi="等线" w:cs="Times New Roman" w:hint="eastAsia"/>
-          <w:szCs w:val="24"/>
-          <w:lang w:bidi="ar"/>
-        </w:rPr>
-        <w:t xml:space="preserve">  </w:t>
-      </w:r>
-      <w:r>
-        <w:rPr>
-          <w:rFonts w:ascii="等线" w:eastAsia="等线" w:hAnsi="等线" w:cs="Times New Roman" w:hint="eastAsia"/>
-          <w:szCs w:val="24"/>
-          <w:lang w:bidi="ar"/>
-        </w:rPr>
-        <w:t>数据能够以正确的形式返回而被用户接受。</w:t>
+        <w:t>数据有效性：对提交的数据能进行有效地验证，  数据能够以正确的形式返回而被用户接受。</w:t>
       </w:r>
     </w:p>
     <w:p>
@@ -13897,47 +11901,23 @@
           <w:szCs w:val="24"/>
           <w:lang w:bidi="ar"/>
         </w:rPr>
-        <w:t>可用环境：测试覆盖主流操作系统和浏</w:t>
-      </w:r>
+        <w:t>可用环境：测试覆盖主流操作系统和浏览器版本。</w:t>
+      </w:r>
+    </w:p>
+    <w:p>
+      <w:pPr>
+        <w:ind w:left="640" w:firstLineChars="0" w:firstLine="0"/>
+        <w:rPr>
+          <w:szCs w:val="24"/>
+        </w:rPr>
+      </w:pPr>
       <w:r>
         <w:rPr>
           <w:rFonts w:ascii="等线" w:eastAsia="等线" w:hAnsi="等线" w:cs="Times New Roman" w:hint="eastAsia"/>
           <w:szCs w:val="24"/>
           <w:lang w:bidi="ar"/>
         </w:rPr>
-        <w:t>览器版本。</w:t>
-      </w:r>
-    </w:p>
-    <w:p>
-      <w:pPr>
-        <w:ind w:left="640" w:firstLineChars="0" w:firstLine="0"/>
-        <w:rPr>
-          <w:szCs w:val="24"/>
-        </w:rPr>
-      </w:pPr>
-      <w:r>
-        <w:rPr>
-          <w:rFonts w:ascii="等线" w:eastAsia="等线" w:hAnsi="等线" w:cs="Times New Roman" w:hint="eastAsia"/>
-          <w:szCs w:val="24"/>
-          <w:lang w:bidi="ar"/>
-        </w:rPr>
-        <w:t>设备适配：测试覆盖</w:t>
-      </w:r>
-      <w:r>
-        <w:rPr>
-          <w:rFonts w:ascii="等线" w:eastAsia="等线" w:hAnsi="等线" w:cs="Times New Roman" w:hint="eastAsia"/>
-          <w:szCs w:val="24"/>
-          <w:lang w:bidi="ar"/>
-        </w:rPr>
-        <w:t>PC</w:t>
-      </w:r>
-      <w:r>
-        <w:rPr>
-          <w:rFonts w:ascii="等线" w:eastAsia="等线" w:hAnsi="等线" w:cs="Times New Roman" w:hint="eastAsia"/>
-          <w:szCs w:val="24"/>
-          <w:lang w:bidi="ar"/>
-        </w:rPr>
-        <w:t>，手机，平板等设备的兼容性。</w:t>
+        <w:t>设备适配：测试覆盖PC，手机，平板等设备的兼容性。</w:t>
       </w:r>
     </w:p>
     <w:p>
@@ -14165,23 +12145,29 @@
           <w:szCs w:val="24"/>
         </w:rPr>
       </w:pPr>
-      <w:proofErr w:type="spellStart"/>
       <w:r>
         <w:rPr>
           <w:rFonts w:ascii="等线" w:eastAsia="等线" w:hAnsi="等线" w:cs="Times New Roman" w:hint="eastAsia"/>
           <w:szCs w:val="24"/>
           <w:lang w:bidi="ar"/>
         </w:rPr>
-        <w:t>xss</w:t>
-      </w:r>
-      <w:proofErr w:type="spellEnd"/>
+        <w:t>xss攻击：防止恶意脚本攻击，避免用户输入数据引发安全隐患。</w:t>
+      </w:r>
+    </w:p>
+    <w:p>
+      <w:pPr>
+        <w:ind w:left="640" w:firstLineChars="0" w:firstLine="0"/>
+        <w:rPr>
+          <w:szCs w:val="24"/>
+        </w:rPr>
+      </w:pPr>
       <w:r>
         <w:rPr>
           <w:rFonts w:ascii="等线" w:eastAsia="等线" w:hAnsi="等线" w:cs="Times New Roman" w:hint="eastAsia"/>
           <w:szCs w:val="24"/>
           <w:lang w:bidi="ar"/>
         </w:rPr>
-        <w:t>攻击：防止恶意脚本攻击，避免用户输入数据引发安全隐患。</w:t>
+        <w:t>CSRF攻击：防止跨站点请求伪造攻击，保证系统数据不被非法篡改。</w:t>
       </w:r>
     </w:p>
     <w:p>
@@ -14197,55 +12183,7 @@
           <w:szCs w:val="24"/>
           <w:lang w:bidi="ar"/>
         </w:rPr>
-        <w:t>CSRF</w:t>
-      </w:r>
-      <w:r>
-        <w:rPr>
-          <w:rFonts w:ascii="等线" w:eastAsia="等线" w:hAnsi="等线" w:cs="Times New Roman" w:hint="eastAsia"/>
-          <w:szCs w:val="24"/>
-          <w:lang w:bidi="ar"/>
-        </w:rPr>
-        <w:t>攻击：防止跨站点请求伪造攻击，保证系统数据不被非法篡改。</w:t>
-      </w:r>
-    </w:p>
-    <w:p>
-      <w:pPr>
-        <w:ind w:left="640" w:firstLineChars="0" w:firstLine="0"/>
-        <w:rPr>
-          <w:szCs w:val="24"/>
-        </w:rPr>
-      </w:pPr>
-      <w:r>
-        <w:rPr>
-          <w:rFonts w:ascii="等线" w:eastAsia="等线" w:hAnsi="等线" w:cs="Times New Roman" w:hint="eastAsia"/>
-          <w:szCs w:val="24"/>
-          <w:lang w:bidi="ar"/>
-        </w:rPr>
-        <w:t>SQL</w:t>
-      </w:r>
-      <w:r>
-        <w:rPr>
-          <w:rFonts w:ascii="等线" w:eastAsia="等线" w:hAnsi="等线" w:cs="Times New Roman" w:hint="eastAsia"/>
-          <w:szCs w:val="24"/>
-          <w:lang w:bidi="ar"/>
-        </w:rPr>
-        <w:t>注入攻击：防止用户输入恶意</w:t>
-      </w:r>
-      <w:r>
-        <w:rPr>
-          <w:rFonts w:ascii="等线" w:eastAsia="等线" w:hAnsi="等线" w:cs="Times New Roman" w:hint="eastAsia"/>
-          <w:szCs w:val="24"/>
-          <w:lang w:bidi="ar"/>
-        </w:rPr>
-        <w:t>SQL</w:t>
-      </w:r>
-      <w:r>
-        <w:rPr>
-          <w:rFonts w:ascii="等线" w:eastAsia="等线" w:hAnsi="等线" w:cs="Times New Roman" w:hint="eastAsia"/>
-          <w:szCs w:val="24"/>
-          <w:lang w:bidi="ar"/>
-        </w:rPr>
-        <w:t>语句对数据库进行攻击，</w:t>
+        <w:t>SQL注入攻击：防止用户输入恶意SQL语句对数据库进行攻击，</w:t>
       </w:r>
     </w:p>
     <w:p>
@@ -14298,23 +12236,7 @@
           <w:rFonts w:ascii="等线" w:eastAsia="等线" w:hAnsi="等线" w:cs="Times New Roman" w:hint="eastAsia"/>
           <w:lang w:bidi="ar"/>
         </w:rPr>
-        <w:t>用户可以通过在登录前点击记住</w:t>
-      </w:r>
-      <w:proofErr w:type="gramStart"/>
-      <w:r>
-        <w:rPr>
-          <w:rFonts w:ascii="等线" w:eastAsia="等线" w:hAnsi="等线" w:cs="Times New Roman" w:hint="eastAsia"/>
-          <w:lang w:bidi="ar"/>
-        </w:rPr>
-        <w:t>我勾选框</w:t>
-      </w:r>
-      <w:proofErr w:type="gramEnd"/>
-      <w:r>
-        <w:rPr>
-          <w:rFonts w:ascii="等线" w:eastAsia="等线" w:hAnsi="等线" w:cs="Times New Roman" w:hint="eastAsia"/>
-          <w:lang w:bidi="ar"/>
-        </w:rPr>
-        <w:t>，则可在系统记住账号密码，方便下次进行登录。</w:t>
+        <w:t>用户可以通过在登录前点击记住我勾选框，则可在系统记住账号密码，方便下次进行登录。</w:t>
       </w:r>
     </w:p>
     <w:p>
@@ -14349,14 +12271,7 @@
           <w:rFonts w:ascii="等线" w:eastAsia="等线" w:hAnsi="等线" w:cs="Times New Roman" w:hint="eastAsia"/>
           <w:lang w:bidi="ar"/>
         </w:rPr>
-        <w:t>用户可以通过点击去登录或去注册按钮变换登录</w:t>
-      </w:r>
-      <w:r>
-        <w:rPr>
-          <w:rFonts w:ascii="等线" w:eastAsia="等线" w:hAnsi="等线" w:cs="Times New Roman" w:hint="eastAsia"/>
-          <w:lang w:bidi="ar"/>
-        </w:rPr>
-        <w:t>和注册表单，不必在切换登录注册时切换页面，等待页面响应，提高用户体验。</w:t>
+        <w:t>用户可以通过点击去登录或去注册按钮变换登录和注册表单，不必在切换登录注册时切换页面，等待页面响应，提高用户体验。</w:t>
       </w:r>
     </w:p>
     <w:p>
@@ -14374,21 +12289,12 @@
           <w:bCs/>
         </w:rPr>
       </w:pPr>
-      <w:proofErr w:type="gramStart"/>
       <w:r>
         <w:rPr>
           <w:b/>
           <w:bCs/>
         </w:rPr>
-        <w:t>侧边栏收缩</w:t>
-      </w:r>
-      <w:proofErr w:type="gramEnd"/>
-      <w:r>
-        <w:rPr>
-          <w:b/>
-          <w:bCs/>
-        </w:rPr>
-        <w:t>。</w:t>
+        <w:t>侧边栏收缩。</w:t>
       </w:r>
     </w:p>
     <w:p>
@@ -14400,71 +12306,7 @@
           <w:rFonts w:ascii="等线" w:eastAsia="等线" w:hAnsi="等线" w:cs="Times New Roman" w:hint="eastAsia"/>
           <w:lang w:bidi="ar"/>
         </w:rPr>
-        <w:t>用户可以</w:t>
-      </w:r>
-      <w:proofErr w:type="gramStart"/>
-      <w:r>
-        <w:rPr>
-          <w:rFonts w:ascii="等线" w:eastAsia="等线" w:hAnsi="等线" w:cs="Times New Roman" w:hint="eastAsia"/>
-          <w:lang w:bidi="ar"/>
-        </w:rPr>
-        <w:t>对侧边栏进行</w:t>
-      </w:r>
-      <w:proofErr w:type="gramEnd"/>
-      <w:r>
-        <w:rPr>
-          <w:rFonts w:ascii="等线" w:eastAsia="等线" w:hAnsi="等线" w:cs="Times New Roman" w:hint="eastAsia"/>
-          <w:lang w:bidi="ar"/>
-        </w:rPr>
-        <w:t>收缩，尤其是在手机，平板等小设备可以让</w:t>
-      </w:r>
-      <w:proofErr w:type="gramStart"/>
-      <w:r>
-        <w:rPr>
-          <w:rFonts w:ascii="等线" w:eastAsia="等线" w:hAnsi="等线" w:cs="Times New Roman" w:hint="eastAsia"/>
-          <w:lang w:bidi="ar"/>
-        </w:rPr>
-        <w:t>侧边栏收缩</w:t>
-      </w:r>
-      <w:proofErr w:type="gramEnd"/>
-      <w:r>
-        <w:rPr>
-          <w:rFonts w:ascii="等线" w:eastAsia="等线" w:hAnsi="等线" w:cs="Times New Roman" w:hint="eastAsia"/>
-          <w:lang w:bidi="ar"/>
-        </w:rPr>
-        <w:t>，让用户有更好的观感体验。并且当</w:t>
-      </w:r>
-      <w:proofErr w:type="gramStart"/>
-      <w:r>
-        <w:rPr>
-          <w:rFonts w:ascii="等线" w:eastAsia="等线" w:hAnsi="等线" w:cs="Times New Roman" w:hint="eastAsia"/>
-          <w:lang w:bidi="ar"/>
-        </w:rPr>
-        <w:t>侧边栏收起</w:t>
-      </w:r>
-      <w:proofErr w:type="gramEnd"/>
-      <w:r>
-        <w:rPr>
-          <w:rFonts w:ascii="等线" w:eastAsia="等线" w:hAnsi="等线" w:cs="Times New Roman" w:hint="eastAsia"/>
-          <w:lang w:bidi="ar"/>
-        </w:rPr>
-        <w:t>来时可以通过</w:t>
-      </w:r>
-      <w:proofErr w:type="gramStart"/>
-      <w:r>
-        <w:rPr>
-          <w:rFonts w:ascii="等线" w:eastAsia="等线" w:hAnsi="等线" w:cs="Times New Roman" w:hint="eastAsia"/>
-          <w:lang w:bidi="ar"/>
-        </w:rPr>
-        <w:t>小侧边栏</w:t>
-      </w:r>
-      <w:proofErr w:type="gramEnd"/>
-      <w:r>
-        <w:rPr>
-          <w:rFonts w:ascii="等线" w:eastAsia="等线" w:hAnsi="等线" w:cs="Times New Roman" w:hint="eastAsia"/>
-          <w:lang w:bidi="ar"/>
-        </w:rPr>
-        <w:t>上的图标获知功能，点击图标就可以切换相应功能呈现。</w:t>
+        <w:t>用户可以对侧边栏进行收缩，尤其是在手机，平板等小设备可以让侧边栏收缩，让用户有更好的观感体验。并且当侧边栏收起来时可以通过小侧边栏上的图标获知功能，点击图标就可以切换相应功能呈现。</w:t>
       </w:r>
     </w:p>
     <w:p>
@@ -14499,30 +12341,7 @@
           <w:rFonts w:ascii="等线" w:eastAsia="等线" w:hAnsi="等线" w:cs="Times New Roman" w:hint="eastAsia"/>
           <w:lang w:bidi="ar"/>
         </w:rPr>
-        <w:t>用户在退出页面时，系统会获取正在编辑的未上传的会议纪要，通过</w:t>
-      </w:r>
-      <w:proofErr w:type="spellStart"/>
-      <w:r>
-        <w:rPr>
-          <w:rFonts w:ascii="等线" w:eastAsia="等线" w:hAnsi="等线" w:cs="Times New Roman" w:hint="eastAsia"/>
-          <w:lang w:bidi="ar"/>
-        </w:rPr>
-        <w:t>localStorage</w:t>
-      </w:r>
-      <w:proofErr w:type="spellEnd"/>
-      <w:r>
-        <w:rPr>
-          <w:rFonts w:ascii="等线" w:eastAsia="等线" w:hAnsi="等线" w:cs="Times New Roman" w:hint="eastAsia"/>
-          <w:lang w:bidi="ar"/>
-        </w:rPr>
-        <w:t>长久保存在本地，等到用户下次进入页面时就会重新渲染上去从而继续编辑，同时如若用户上传了该会议纪要则本地存储会自动删</w:t>
-      </w:r>
-      <w:r>
-        <w:rPr>
-          <w:rFonts w:ascii="等线" w:eastAsia="等线" w:hAnsi="等线" w:cs="Times New Roman" w:hint="eastAsia"/>
-          <w:lang w:bidi="ar"/>
-        </w:rPr>
-        <w:t>除该草稿数据，避免储存数据过多而出现问题。</w:t>
+        <w:t>用户在退出页面时，系统会获取正在编辑的未上传的会议纪要，通过localStorage长久保存在本地，等到用户下次进入页面时就会重新渲染上去从而继续编辑，同时如若用户上传了该会议纪要则本地存储会自动删除该草稿数据，避免储存数据过多而出现问题。</w:t>
       </w:r>
     </w:p>
     <w:p>
@@ -14546,35 +12365,7 @@
           <w:bCs/>
         </w:rPr>
         <w:lastRenderedPageBreak/>
-        <w:t>管理员可以导出指定数量的会议纪要（以</w:t>
-      </w:r>
-      <w:r>
-        <w:rPr>
-          <w:b/>
-          <w:bCs/>
-        </w:rPr>
-        <w:t>excel</w:t>
-      </w:r>
-      <w:r>
-        <w:rPr>
-          <w:b/>
-          <w:bCs/>
-        </w:rPr>
-        <w:t>表格形式导出：</w:t>
-      </w:r>
-      <w:r>
-        <w:rPr>
-          <w:b/>
-          <w:bCs/>
-        </w:rPr>
-        <w:t>meetings.xlsx</w:t>
-      </w:r>
-      <w:r>
-        <w:rPr>
-          <w:b/>
-          <w:bCs/>
-        </w:rPr>
-        <w:t>）。</w:t>
+        <w:t>管理员可以导出指定数量的会议纪要（以excel表格形式导出：meetings.xlsx）。</w:t>
       </w:r>
     </w:p>
     <w:p>
@@ -14630,154 +12421,26 @@
           <w:rFonts w:ascii="等线" w:eastAsia="等线" w:hAnsi="等线" w:cs="Times New Roman" w:hint="eastAsia"/>
           <w:lang w:bidi="ar"/>
         </w:rPr>
-        <w:t>创建</w:t>
+        <w:t>创建blob对象，将表头及相应的数据内容导入blob对象后，指定类型为excel文件形式。</w:t>
+      </w:r>
+    </w:p>
+    <w:p>
+      <w:pPr>
+        <w:ind w:left="1200" w:firstLineChars="0" w:firstLine="0"/>
+      </w:pPr>
+      <w:r>
+        <w:rPr>
+          <w:rFonts w:ascii="等线" w:eastAsia="等线" w:hAnsi="等线" w:cs="Times New Roman"/>
+          <w:lang w:bidi="ar"/>
+        </w:rPr>
+        <w:t>3.</w:t>
       </w:r>
       <w:r>
         <w:rPr>
           <w:rFonts w:ascii="等线" w:eastAsia="等线" w:hAnsi="等线" w:cs="Times New Roman" w:hint="eastAsia"/>
           <w:lang w:bidi="ar"/>
         </w:rPr>
-        <w:t>blob</w:t>
-      </w:r>
-      <w:r>
-        <w:rPr>
-          <w:rFonts w:ascii="等线" w:eastAsia="等线" w:hAnsi="等线" w:cs="Times New Roman" w:hint="eastAsia"/>
-          <w:lang w:bidi="ar"/>
-        </w:rPr>
-        <w:t>对象，将表头及相应的数据内容导入</w:t>
-      </w:r>
-      <w:r>
-        <w:rPr>
-          <w:rFonts w:ascii="等线" w:eastAsia="等线" w:hAnsi="等线" w:cs="Times New Roman" w:hint="eastAsia"/>
-          <w:lang w:bidi="ar"/>
-        </w:rPr>
-        <w:t>blob</w:t>
-      </w:r>
-      <w:r>
-        <w:rPr>
-          <w:rFonts w:ascii="等线" w:eastAsia="等线" w:hAnsi="等线" w:cs="Times New Roman" w:hint="eastAsia"/>
-          <w:lang w:bidi="ar"/>
-        </w:rPr>
-        <w:t>对象后，指定类型为</w:t>
-      </w:r>
-      <w:r>
-        <w:rPr>
-          <w:rFonts w:ascii="等线" w:eastAsia="等线" w:hAnsi="等线" w:cs="Times New Roman" w:hint="eastAsia"/>
-          <w:lang w:bidi="ar"/>
-        </w:rPr>
-        <w:t>excel</w:t>
-      </w:r>
-      <w:r>
-        <w:rPr>
-          <w:rFonts w:ascii="等线" w:eastAsia="等线" w:hAnsi="等线" w:cs="Times New Roman" w:hint="eastAsia"/>
-          <w:lang w:bidi="ar"/>
-        </w:rPr>
-        <w:t>文件形式。</w:t>
-      </w:r>
-    </w:p>
-    <w:p>
-      <w:pPr>
-        <w:ind w:left="1200" w:firstLineChars="0" w:firstLine="0"/>
-      </w:pPr>
-      <w:r>
-        <w:rPr>
-          <w:rFonts w:ascii="等线" w:eastAsia="等线" w:hAnsi="等线" w:cs="Times New Roman"/>
-          <w:lang w:bidi="ar"/>
-        </w:rPr>
-        <w:t>3.</w:t>
-      </w:r>
-      <w:r>
-        <w:rPr>
-          <w:rFonts w:ascii="等线" w:eastAsia="等线" w:hAnsi="等线" w:cs="Times New Roman" w:hint="eastAsia"/>
-          <w:lang w:bidi="ar"/>
-        </w:rPr>
-        <w:t>使用</w:t>
-      </w:r>
-      <w:r>
-        <w:rPr>
-          <w:rFonts w:ascii="等线" w:eastAsia="等线" w:hAnsi="等线" w:cs="Times New Roman" w:hint="eastAsia"/>
-          <w:lang w:bidi="ar"/>
-        </w:rPr>
-        <w:t xml:space="preserve"> </w:t>
-      </w:r>
-      <w:proofErr w:type="spellStart"/>
-      <w:r>
-        <w:rPr>
-          <w:rFonts w:ascii="等线" w:eastAsia="等线" w:hAnsi="等线" w:cs="Times New Roman" w:hint="eastAsia"/>
-          <w:lang w:bidi="ar"/>
-        </w:rPr>
-        <w:t>URL.createObjectURL</w:t>
-      </w:r>
-      <w:proofErr w:type="spellEnd"/>
-      <w:r>
-        <w:rPr>
-          <w:rFonts w:ascii="等线" w:eastAsia="等线" w:hAnsi="等线" w:cs="Times New Roman" w:hint="eastAsia"/>
-          <w:lang w:bidi="ar"/>
-        </w:rPr>
-        <w:t xml:space="preserve">() </w:t>
-      </w:r>
-      <w:r>
-        <w:rPr>
-          <w:rFonts w:ascii="等线" w:eastAsia="等线" w:hAnsi="等线" w:cs="Times New Roman" w:hint="eastAsia"/>
-          <w:lang w:bidi="ar"/>
-        </w:rPr>
-        <w:t>方法创建一个</w:t>
-      </w:r>
-      <w:r>
-        <w:rPr>
-          <w:rFonts w:ascii="等线" w:eastAsia="等线" w:hAnsi="等线" w:cs="Times New Roman" w:hint="eastAsia"/>
-          <w:lang w:bidi="ar"/>
-        </w:rPr>
-        <w:t xml:space="preserve"> URL</w:t>
-      </w:r>
-      <w:r>
-        <w:rPr>
-          <w:rFonts w:ascii="等线" w:eastAsia="等线" w:hAnsi="等线" w:cs="Times New Roman" w:hint="eastAsia"/>
-          <w:lang w:bidi="ar"/>
-        </w:rPr>
-        <w:t>，该</w:t>
-      </w:r>
-      <w:r>
-        <w:rPr>
-          <w:rFonts w:ascii="等线" w:eastAsia="等线" w:hAnsi="等线" w:cs="Times New Roman" w:hint="eastAsia"/>
-          <w:lang w:bidi="ar"/>
-        </w:rPr>
-        <w:t xml:space="preserve"> URL </w:t>
-      </w:r>
-      <w:r>
-        <w:rPr>
-          <w:rFonts w:ascii="等线" w:eastAsia="等线" w:hAnsi="等线" w:cs="Times New Roman" w:hint="eastAsia"/>
-          <w:lang w:bidi="ar"/>
-        </w:rPr>
-        <w:t>可以指向这个</w:t>
-      </w:r>
-      <w:r>
-        <w:rPr>
-          <w:rFonts w:ascii="等线" w:eastAsia="等线" w:hAnsi="等线" w:cs="Times New Roman" w:hint="eastAsia"/>
-          <w:lang w:bidi="ar"/>
-        </w:rPr>
-        <w:t xml:space="preserve"> Blob </w:t>
-      </w:r>
-      <w:r>
-        <w:rPr>
-          <w:rFonts w:ascii="等线" w:eastAsia="等线" w:hAnsi="等线" w:cs="Times New Roman" w:hint="eastAsia"/>
-          <w:lang w:bidi="ar"/>
-        </w:rPr>
-        <w:t>对象，用于下载</w:t>
-      </w:r>
-      <w:r>
-        <w:rPr>
-          <w:rFonts w:ascii="等线" w:eastAsia="等线" w:hAnsi="等线" w:cs="Times New Roman" w:hint="eastAsia"/>
-          <w:lang w:bidi="ar"/>
-        </w:rPr>
-        <w:t>excel</w:t>
-      </w:r>
-      <w:r>
-        <w:rPr>
-          <w:rFonts w:ascii="等线" w:eastAsia="等线" w:hAnsi="等线" w:cs="Times New Roman" w:hint="eastAsia"/>
-          <w:lang w:bidi="ar"/>
-        </w:rPr>
-        <w:t>文件。</w:t>
+        <w:t>使用 URL.createObjectURL() 方法创建一个 URL，该 URL 可以指向这个 Blob 对象，用于下载excel文件。</w:t>
       </w:r>
     </w:p>
     <w:p>
@@ -14830,19 +12493,17 @@
           <w:shd w:val="clear" w:color="auto" w:fill="FFFFFF"/>
           <w:lang w:bidi="ar"/>
         </w:rPr>
-        <w:t xml:space="preserve"> </w:t>
-      </w:r>
-      <w:proofErr w:type="spellStart"/>
-      <w:r>
-        <w:rPr>
-          <w:rFonts w:ascii="DM Sans" w:eastAsia="DM Sans" w:hAnsi="DM Sans" w:cs="DM Sans"/>
+        <w:t xml:space="preserve"> href </w:t>
+      </w:r>
+      <w:r>
+        <w:rPr>
+          <w:rFonts w:ascii="DM Sans" w:eastAsia="等线" w:hAnsi="DM Sans" w:cs="Times New Roman" w:hint="eastAsia"/>
           <w:szCs w:val="24"/>
           <w:shd w:val="clear" w:color="auto" w:fill="FFFFFF"/>
           <w:lang w:bidi="ar"/>
         </w:rPr>
-        <w:t>href</w:t>
-      </w:r>
-      <w:proofErr w:type="spellEnd"/>
+        <w:t>属性，将</w:t>
+      </w:r>
       <w:r>
         <w:rPr>
           <w:rFonts w:ascii="DM Sans" w:eastAsia="DM Sans" w:hAnsi="DM Sans" w:cs="DM Sans"/>
@@ -14850,7 +12511,7 @@
           <w:shd w:val="clear" w:color="auto" w:fill="FFFFFF"/>
           <w:lang w:bidi="ar"/>
         </w:rPr>
-        <w:t xml:space="preserve"> </w:t>
+        <w:t>display</w:t>
       </w:r>
       <w:r>
         <w:rPr>
@@ -14859,7 +12520,7 @@
           <w:shd w:val="clear" w:color="auto" w:fill="FFFFFF"/>
           <w:lang w:bidi="ar"/>
         </w:rPr>
-        <w:t>属性，将</w:t>
+        <w:t>属性设置为</w:t>
       </w:r>
       <w:r>
         <w:rPr>
@@ -14868,7 +12529,7 @@
           <w:shd w:val="clear" w:color="auto" w:fill="FFFFFF"/>
           <w:lang w:bidi="ar"/>
         </w:rPr>
-        <w:t>display</w:t>
+        <w:t>none</w:t>
       </w:r>
       <w:r>
         <w:rPr>
@@ -14877,7 +12538,7 @@
           <w:shd w:val="clear" w:color="auto" w:fill="FFFFFF"/>
           <w:lang w:bidi="ar"/>
         </w:rPr>
-        <w:t>属性设置为</w:t>
+        <w:t>，系统自动点击连接进行下载，下载完毕后再清理链接以及</w:t>
       </w:r>
       <w:r>
         <w:rPr>
@@ -14886,28 +12547,8 @@
           <w:shd w:val="clear" w:color="auto" w:fill="FFFFFF"/>
           <w:lang w:bidi="ar"/>
         </w:rPr>
-        <w:t>none</w:t>
-      </w:r>
-      <w:r>
-        <w:rPr>
-          <w:rFonts w:ascii="DM Sans" w:eastAsia="等线" w:hAnsi="DM Sans" w:cs="Times New Roman" w:hint="eastAsia"/>
-          <w:szCs w:val="24"/>
-          <w:shd w:val="clear" w:color="auto" w:fill="FFFFFF"/>
-          <w:lang w:bidi="ar"/>
-        </w:rPr>
-        <w:t>，系统自动点击连接进行下载，下载完毕后再清理链接以及</w:t>
-      </w:r>
-      <w:proofErr w:type="spellStart"/>
-      <w:r>
-        <w:rPr>
-          <w:rFonts w:ascii="DM Sans" w:eastAsia="DM Sans" w:hAnsi="DM Sans" w:cs="DM Sans"/>
-          <w:szCs w:val="24"/>
-          <w:shd w:val="clear" w:color="auto" w:fill="FFFFFF"/>
-          <w:lang w:bidi="ar"/>
-        </w:rPr>
         <w:t>url</w:t>
       </w:r>
-      <w:proofErr w:type="spellEnd"/>
       <w:r>
         <w:rPr>
           <w:rFonts w:ascii="DM Sans" w:eastAsia="等线" w:hAnsi="DM Sans" w:cs="Times New Roman" w:hint="eastAsia"/>
@@ -14938,23 +12579,7 @@
           <w:b/>
           <w:bCs/>
         </w:rPr>
-        <w:t>图片</w:t>
-      </w:r>
-      <w:proofErr w:type="gramStart"/>
-      <w:r>
-        <w:rPr>
-          <w:b/>
-          <w:bCs/>
-        </w:rPr>
-        <w:t>懒</w:t>
-      </w:r>
-      <w:proofErr w:type="gramEnd"/>
-      <w:r>
-        <w:rPr>
-          <w:b/>
-          <w:bCs/>
-        </w:rPr>
-        <w:t>加载。</w:t>
+        <w:t>图片懒加载。</w:t>
       </w:r>
     </w:p>
     <w:p>
@@ -15016,21 +12641,12 @@
           <w:bCs/>
         </w:rPr>
       </w:pPr>
-      <w:proofErr w:type="gramStart"/>
       <w:r>
         <w:rPr>
           <w:b/>
           <w:bCs/>
         </w:rPr>
-        <w:t>轮播图</w:t>
-      </w:r>
-      <w:proofErr w:type="gramEnd"/>
-      <w:r>
-        <w:rPr>
-          <w:b/>
-          <w:bCs/>
-        </w:rPr>
-        <w:t>及翻页按钮实现节流功能。</w:t>
+        <w:t>轮播图及翻页按钮实现节流功能。</w:t>
       </w:r>
     </w:p>
     <w:p>
@@ -15061,51 +12677,12 @@
           <w:bCs/>
         </w:rPr>
       </w:pPr>
-      <w:proofErr w:type="gramStart"/>
       <w:r>
         <w:rPr>
           <w:b/>
           <w:bCs/>
         </w:rPr>
-        <w:t>轮播图</w:t>
-      </w:r>
-      <w:proofErr w:type="gramEnd"/>
-      <w:r>
-        <w:rPr>
-          <w:b/>
-          <w:bCs/>
-        </w:rPr>
-        <w:t>定时滚动计时器在用户点击下一张或上一张按钮又或者点击下面圆圈进行切换时会重新开始计时，此外点击</w:t>
-      </w:r>
-      <w:proofErr w:type="gramStart"/>
-      <w:r>
-        <w:rPr>
-          <w:b/>
-          <w:bCs/>
-        </w:rPr>
-        <w:t>轮播图图片</w:t>
-      </w:r>
-      <w:proofErr w:type="gramEnd"/>
-      <w:r>
-        <w:rPr>
-          <w:b/>
-          <w:bCs/>
-        </w:rPr>
-        <w:t>可查看相应会议纪要</w:t>
-      </w:r>
-      <w:r>
-        <w:rPr>
-          <w:b/>
-          <w:bCs/>
-        </w:rPr>
-        <w:t xml:space="preserve"> </w:t>
-      </w:r>
-      <w:r>
-        <w:rPr>
-          <w:b/>
-          <w:bCs/>
-        </w:rPr>
-        <w:t>。</w:t>
+        <w:t>轮播图定时滚动计时器在用户点击下一张或上一张按钮又或者点击下面圆圈进行切换时会重新开始计时，此外点击轮播图图片可查看相应会议纪要 。</w:t>
       </w:r>
     </w:p>
     <w:p>
@@ -15188,23 +12765,7 @@
           <w:b/>
           <w:bCs/>
         </w:rPr>
-        <w:t>设置了蒙版，</w:t>
-      </w:r>
-      <w:proofErr w:type="gramStart"/>
-      <w:r>
-        <w:rPr>
-          <w:b/>
-          <w:bCs/>
-        </w:rPr>
-        <w:t>并且蒙版后</w:t>
-      </w:r>
-      <w:proofErr w:type="gramEnd"/>
-      <w:r>
-        <w:rPr>
-          <w:b/>
-          <w:bCs/>
-        </w:rPr>
-        <w:t>页面禁止滚动，提升用户体验。</w:t>
+        <w:t>设置了蒙版，并且蒙版后页面禁止滚动，提升用户体验。</w:t>
       </w:r>
     </w:p>
     <w:p>
@@ -15227,14 +12788,7 @@
           <w:b/>
           <w:bCs/>
         </w:rPr>
-        <w:t>普通用户在个人纪要查看上传的</w:t>
-      </w:r>
-      <w:r>
-        <w:rPr>
-          <w:b/>
-          <w:bCs/>
-        </w:rPr>
-        <w:t>已通过或被退回的会议纪要，若管理员给出的理由过长会进行处理，点击查看后便可详细查看会议信息及理由。</w:t>
+        <w:t>普通用户在个人纪要查看上传的已通过或被退回的会议纪要，若管理员给出的理由过长会进行处理，点击查看后便可详细查看会议信息及理由。</w:t>
       </w:r>
     </w:p>
     <w:p>
@@ -15311,7 +12865,6 @@
           <w:bCs/>
         </w:rPr>
       </w:pPr>
-      <w:proofErr w:type="spellStart"/>
       <w:r>
         <w:rPr>
           <w:rFonts w:hint="default"/>
@@ -15325,15 +12878,7 @@
           <w:b/>
           <w:bCs/>
         </w:rPr>
-        <w:t>ss</w:t>
-      </w:r>
-      <w:proofErr w:type="spellEnd"/>
-      <w:r>
-        <w:rPr>
-          <w:b/>
-          <w:bCs/>
-        </w:rPr>
-        <w:t>采用了变量，便于后期修改维护。</w:t>
+        <w:t>ss采用了变量，便于后期修改维护。</w:t>
       </w:r>
     </w:p>
     <w:p>
@@ -15366,24 +12911,7 @@
         </w:rPr>
       </w:pPr>
       <w:r>
-        <w:t>良好的页面布局会不可避免的导致代码量过大，区域功能及分类不明显，结构较为复杂，维护难度及成本大大上升，需要良好的代码注释以及</w:t>
-      </w:r>
-      <w:r>
-        <w:t>f12</w:t>
-      </w:r>
-      <w:r>
-        <w:t>网页开发</w:t>
-      </w:r>
-      <w:proofErr w:type="gramStart"/>
-      <w:r>
-        <w:t>者工具</w:t>
-      </w:r>
-      <w:proofErr w:type="gramEnd"/>
-      <w:r>
-        <w:t>的辅助，才能在调试阶段进行问</w:t>
-      </w:r>
-      <w:r>
-        <w:t>题的定位与修改。</w:t>
+        <w:t>良好的页面布局会不可避免的导致代码量过大，区域功能及分类不明显，结构较为复杂，维护难度及成本大大上升，需要良好的代码注释以及f12网页开发者工具的辅助，才能在调试阶段进行问题的定位与修改。</w:t>
       </w:r>
     </w:p>
     <w:p>
@@ -15435,25 +12963,7 @@
         </w:rPr>
       </w:pPr>
       <w:r>
-        <w:t>加载只有一个</w:t>
-      </w:r>
-      <w:r>
-        <w:t>HTML</w:t>
-      </w:r>
-      <w:r>
-        <w:t>文件的单页面应用时，给</w:t>
-      </w:r>
-      <w:r>
-        <w:t>DOM</w:t>
-      </w:r>
-      <w:r>
-        <w:t>元素所起的类名可能会出现重复现象，会造成</w:t>
-      </w:r>
-      <w:r>
-        <w:t>CSS</w:t>
-      </w:r>
-      <w:r>
-        <w:t>样式冲突，导致无意识性覆盖，影响页面效果，所以一个好的命名规范十分重要。</w:t>
+        <w:t>加载只有一个HTML文件的单页面应用时，给DOM元素所起的类名可能会出现重复现象，会造成CSS样式冲突，导致无意识性覆盖，影响页面效果，所以一个好的命名规范十分重要。</w:t>
       </w:r>
     </w:p>
     <w:p>
@@ -15470,15 +12980,7 @@
         </w:rPr>
       </w:pPr>
       <w:r>
-        <w:t>MySQL</w:t>
-      </w:r>
-      <w:proofErr w:type="gramStart"/>
-      <w:r>
-        <w:t>数据库建表要</w:t>
-      </w:r>
-      <w:proofErr w:type="gramEnd"/>
-      <w:r>
-        <w:t>简介并且符合逻辑，适合项目需求。</w:t>
+        <w:t>MySQL数据库建表要简介并且符合逻辑，适合项目需求。</w:t>
       </w:r>
     </w:p>
     <w:p>
@@ -15495,18 +12997,7 @@
         </w:rPr>
       </w:pPr>
       <w:r>
-        <w:t>需要考虑</w:t>
-      </w:r>
-      <w:r>
-        <w:t>短时间内多次提交按钮，大量数据同时渲染等问题，要采取图片</w:t>
-      </w:r>
-      <w:proofErr w:type="gramStart"/>
-      <w:r>
-        <w:t>懒</w:t>
-      </w:r>
-      <w:proofErr w:type="gramEnd"/>
-      <w:r>
-        <w:t>加载，防抖节流等功能来进行避免。</w:t>
+        <w:t>需要考虑短时间内多次提交按钮，大量数据同时渲染等问题，要采取图片懒加载，防抖节流等功能来进行避免。</w:t>
       </w:r>
     </w:p>
     <w:p>
@@ -15574,21 +13065,7 @@
         </w:rPr>
       </w:pPr>
       <w:r>
-        <w:t>会议纪要需要上</w:t>
-      </w:r>
-      <w:proofErr w:type="gramStart"/>
-      <w:r>
-        <w:t>传图片</w:t>
-      </w:r>
-      <w:proofErr w:type="gramEnd"/>
-      <w:r>
-        <w:t>和</w:t>
-      </w:r>
-      <w:r>
-        <w:t>txt</w:t>
-      </w:r>
-      <w:r>
-        <w:t>文件并且实现预览功能，需要对这类文件数据进行处理在上传至数据库并且还要准确出现在对应的预览盒子里，并且要保证在查看纪要这一功能中能传回前端，呈现这部分内容。</w:t>
+        <w:t>会议纪要需要上传图片和txt文件并且实现预览功能，需要对这类文件数据进行处理在上传至数据库并且还要准确出现在对应的预览盒子里，并且要保证在查看纪要这一功能中能传回前端，呈现这部分内容。</w:t>
       </w:r>
     </w:p>
     <w:p>
@@ -15605,15 +13082,7 @@
         </w:rPr>
       </w:pPr>
       <w:r>
-        <w:t>此外，作为一个前端学习者，这次考核项目需要我们自己搭建后台，通过这种全</w:t>
-      </w:r>
-      <w:proofErr w:type="gramStart"/>
-      <w:r>
-        <w:t>栈</w:t>
-      </w:r>
-      <w:proofErr w:type="gramEnd"/>
-      <w:r>
-        <w:t>开发的方式让我们能够同时处理前端和后端的工作，实现完整的项目开发流程。这也是一个较大的挑战。</w:t>
+        <w:t>此外，作为一个前端学习者，这次考核项目需要我们自己搭建后台，通过这种全栈开发的方式让我们能够同时处理前端和后端的工作，实现完整的项目开发流程。这也是一个较大的挑战。</w:t>
       </w:r>
     </w:p>
     <w:p>
@@ -15631,18 +13100,7 @@
       </w:pPr>
       <w:r>
         <w:lastRenderedPageBreak/>
-        <w:t>亮点即是难点，所有亮点都是在客</w:t>
-      </w:r>
-      <w:proofErr w:type="gramStart"/>
-      <w:r>
-        <w:t>服所有</w:t>
-      </w:r>
-      <w:proofErr w:type="gramEnd"/>
-      <w:r>
-        <w:t>难点的基础</w:t>
-      </w:r>
-      <w:r>
-        <w:t>上打磨出来的，毕竟克服难点的这一过程本身就是亮点。</w:t>
+        <w:t>亮点即是难点，所有亮点都是在客服所有难点的基础上打磨出来的，毕竟克服难点的这一过程本身就是亮点。</w:t>
       </w:r>
     </w:p>
     <w:p>
@@ -15663,6 +13121,358 @@
     </w:p>
     <w:p>
       <w:pPr>
+        <w:ind w:firstLine="480"/>
+      </w:pPr>
+      <w:r>
+        <w:rPr>
+          <w:rFonts w:hint="eastAsia"/>
+        </w:rPr>
+        <w:t>首先，这次考核时间紧凑，在考核时间截止后的这几天再重新思考这一项目，</w:t>
+      </w:r>
+    </w:p>
+    <w:p>
+      <w:pPr>
+        <w:ind w:firstLineChars="0" w:firstLine="0"/>
+      </w:pPr>
+      <w:r>
+        <w:rPr>
+          <w:rFonts w:hint="eastAsia"/>
+        </w:rPr>
+        <w:t>突然灵感乍现，</w:t>
+      </w:r>
+      <w:r>
+        <w:rPr>
+          <w:rFonts w:hint="eastAsia"/>
+        </w:rPr>
+        <w:t>发现其实还有几个常见</w:t>
+      </w:r>
+      <w:r>
+        <w:rPr>
+          <w:rFonts w:hint="eastAsia"/>
+        </w:rPr>
+        <w:t>且较为简单</w:t>
+      </w:r>
+      <w:r>
+        <w:rPr>
+          <w:rFonts w:hint="eastAsia"/>
+        </w:rPr>
+        <w:t>的功能可以补充到我的项目中，在此我对这些功能及其实现的详细思路做一个补充：</w:t>
+      </w:r>
+    </w:p>
+    <w:p>
+      <w:pPr>
+        <w:pStyle w:val="ae"/>
+        <w:numPr>
+          <w:ilvl w:val="0"/>
+          <w:numId w:val="15"/>
+        </w:numPr>
+        <w:ind w:firstLineChars="0"/>
+      </w:pPr>
+      <w:r>
+        <w:rPr>
+          <w:rFonts w:hint="eastAsia"/>
+        </w:rPr>
+        <w:t>注册的时候进行表单校验：</w:t>
+      </w:r>
+    </w:p>
+    <w:p>
+      <w:pPr>
+        <w:pStyle w:val="ae"/>
+        <w:ind w:leftChars="500" w:left="2400" w:hangingChars="500" w:hanging="1200"/>
+        <w:rPr>
+          <w:rFonts w:hint="eastAsia"/>
+        </w:rPr>
+      </w:pPr>
+      <w:r>
+        <w:rPr>
+          <w:rFonts w:hint="eastAsia"/>
+        </w:rPr>
+        <w:t>实现思路：在获取输入框里面的内容后可以对</w:t>
+      </w:r>
+      <w:r>
+        <w:rPr>
+          <w:rFonts w:hint="eastAsia"/>
+        </w:rPr>
+        <w:t>数据</w:t>
+      </w:r>
+      <w:r>
+        <w:rPr>
+          <w:rFonts w:hint="eastAsia"/>
+        </w:rPr>
+        <w:t>进行正则验证，如：用户名和密码要在6到1</w:t>
+      </w:r>
+      <w:r>
+        <w:t>0</w:t>
+      </w:r>
+      <w:r>
+        <w:rPr>
+          <w:rFonts w:hint="eastAsia"/>
+        </w:rPr>
+        <w:t>个字符之间，</w:t>
+      </w:r>
+      <w:r>
+        <w:rPr>
+          <w:rFonts w:hint="eastAsia"/>
+        </w:rPr>
+        <w:t>再将数据提交到后台存数据库。（这是平时注册的时候比较经常看到的）</w:t>
+      </w:r>
+    </w:p>
+    <w:p>
+      <w:pPr>
+        <w:pStyle w:val="ae"/>
+        <w:numPr>
+          <w:ilvl w:val="0"/>
+          <w:numId w:val="15"/>
+        </w:numPr>
+        <w:ind w:firstLineChars="0"/>
+      </w:pPr>
+      <w:r>
+        <w:rPr>
+          <w:rFonts w:hint="eastAsia"/>
+        </w:rPr>
+        <w:t>对MySQL的用户密码进行加密：</w:t>
+      </w:r>
+    </w:p>
+    <w:p>
+      <w:pPr>
+        <w:ind w:leftChars="500" w:left="2400" w:hangingChars="500" w:hanging="1200"/>
+        <w:rPr>
+          <w:rFonts w:hint="eastAsia"/>
+        </w:rPr>
+      </w:pPr>
+      <w:r>
+        <w:rPr>
+          <w:rFonts w:hint="eastAsia"/>
+        </w:rPr>
+        <w:t>实现思路：对注册完传入数据库的密码可以用bcryptjs进行加密（黑马视频有详细使用方法）</w:t>
+      </w:r>
+    </w:p>
+    <w:p>
+      <w:pPr>
+        <w:pStyle w:val="ae"/>
+        <w:numPr>
+          <w:ilvl w:val="0"/>
+          <w:numId w:val="15"/>
+        </w:numPr>
+        <w:ind w:firstLineChars="0"/>
+      </w:pPr>
+      <w:r>
+        <w:rPr>
+          <w:rFonts w:hint="eastAsia"/>
+        </w:rPr>
+        <w:t>侧边栏的头像部分可以加个上传头像功能：</w:t>
+      </w:r>
+    </w:p>
+    <w:p>
+      <w:pPr>
+        <w:pStyle w:val="ae"/>
+        <w:ind w:leftChars="500" w:left="2400" w:hangingChars="500" w:hanging="1200"/>
+        <w:rPr>
+          <w:rFonts w:hint="eastAsia"/>
+        </w:rPr>
+      </w:pPr>
+      <w:r>
+        <w:rPr>
+          <w:rFonts w:hint="eastAsia"/>
+        </w:rPr>
+        <w:t>实现思路：在侧边栏头像处添加一个透明的上传图片的input表单，</w:t>
+      </w:r>
+      <w:r>
+        <w:rPr>
+          <w:rFonts w:hint="eastAsia"/>
+        </w:rPr>
+        <w:t xml:space="preserve"> </w:t>
+      </w:r>
+      <w:r>
+        <w:rPr>
+          <w:rFonts w:hint="eastAsia"/>
+        </w:rPr>
+        <w:t>用户可以通过点击头像从而更换头像，上传过程和我已经实现的上传会议纪要图片一样，然后把头像信息也放进处理用户信息的mysql表中以及token里，用户一登录就可直接渲染。</w:t>
+      </w:r>
+    </w:p>
+    <w:p>
+      <w:pPr>
+        <w:pStyle w:val="ae"/>
+        <w:numPr>
+          <w:ilvl w:val="0"/>
+          <w:numId w:val="15"/>
+        </w:numPr>
+        <w:ind w:firstLineChars="0"/>
+      </w:pPr>
+      <w:r>
+        <w:rPr>
+          <w:rFonts w:hint="eastAsia"/>
+        </w:rPr>
+        <w:t>夜间模式：</w:t>
+      </w:r>
+    </w:p>
+    <w:p>
+      <w:pPr>
+        <w:pStyle w:val="ae"/>
+        <w:ind w:left="1200" w:firstLineChars="0" w:firstLine="0"/>
+        <w:rPr>
+          <w:rFonts w:hint="eastAsia"/>
+        </w:rPr>
+      </w:pPr>
+      <w:r>
+        <w:rPr>
+          <w:rFonts w:hint="eastAsia"/>
+        </w:rPr>
+        <w:t>实现思路：通过css变量</w:t>
+      </w:r>
+      <w:r>
+        <w:rPr>
+          <w:rFonts w:hint="eastAsia"/>
+        </w:rPr>
+        <w:t>和js添加类名来实现</w:t>
+      </w:r>
+    </w:p>
+    <w:p>
+      <w:pPr>
+        <w:pStyle w:val="ae"/>
+        <w:numPr>
+          <w:ilvl w:val="0"/>
+          <w:numId w:val="15"/>
+        </w:numPr>
+        <w:ind w:firstLineChars="0"/>
+      </w:pPr>
+      <w:r>
+        <w:rPr>
+          <w:rFonts w:hint="eastAsia"/>
+        </w:rPr>
+        <w:lastRenderedPageBreak/>
+        <w:t>除了系统给定的标签外，用户可添加自定义标签：</w:t>
+      </w:r>
+    </w:p>
+    <w:p>
+      <w:pPr>
+        <w:pStyle w:val="ae"/>
+        <w:ind w:leftChars="500" w:left="2400" w:hangingChars="500" w:hanging="1200"/>
+        <w:rPr>
+          <w:rFonts w:hint="eastAsia"/>
+        </w:rPr>
+      </w:pPr>
+      <w:r>
+        <w:rPr>
+          <w:rFonts w:hint="eastAsia"/>
+        </w:rPr>
+        <w:t>实现思路：UI方面在标签去加一个添加自定义标签按钮，至于数据库</w:t>
+      </w:r>
+      <w:r>
+        <w:rPr>
+          <w:rFonts w:hint="eastAsia"/>
+        </w:rPr>
+        <w:t xml:space="preserve"> </w:t>
+      </w:r>
+      <w:r>
+        <w:t xml:space="preserve">  </w:t>
+      </w:r>
+      <w:r>
+        <w:rPr>
+          <w:rFonts w:hint="eastAsia"/>
+        </w:rPr>
+        <w:t>就建一个标签存储的表单（包含：sign，username，status），里面有系统给定的标签（status设为：0），用户自定义标签（status设为：1，username设为上传标签的用户名），这样就可以让用户自己设置的自定义标签也出现自己的标签区，然后其他用户看不到别人设置的标签。</w:t>
+      </w:r>
+    </w:p>
+    <w:p>
+      <w:pPr>
+        <w:pStyle w:val="ae"/>
+        <w:numPr>
+          <w:ilvl w:val="0"/>
+          <w:numId w:val="15"/>
+        </w:numPr>
+        <w:ind w:firstLineChars="0"/>
+      </w:pPr>
+      <w:r>
+        <w:rPr>
+          <w:rFonts w:hint="eastAsia"/>
+        </w:rPr>
+        <w:t>对于会议纪要的</w:t>
+      </w:r>
+      <w:r>
+        <w:rPr>
+          <w:rFonts w:hint="eastAsia"/>
+        </w:rPr>
+        <w:t>点赞</w:t>
+      </w:r>
+      <w:r>
+        <w:rPr>
+          <w:rFonts w:hint="eastAsia"/>
+        </w:rPr>
+        <w:t>评论功能，还有对评论进行评论</w:t>
+      </w:r>
+      <w:r>
+        <w:rPr>
+          <w:rFonts w:hint="eastAsia"/>
+        </w:rPr>
+        <w:t>：</w:t>
+      </w:r>
+    </w:p>
+    <w:p>
+      <w:pPr>
+        <w:pStyle w:val="ae"/>
+        <w:ind w:leftChars="500" w:left="2400" w:hangingChars="500" w:hanging="1200"/>
+      </w:pPr>
+      <w:r>
+        <w:rPr>
+          <w:rFonts w:hint="eastAsia"/>
+        </w:rPr>
+        <w:t>实现思路：UI方面就没什么难点，但是要注意点赞按钮要设置节流功</w:t>
+      </w:r>
+      <w:r>
+        <w:rPr>
+          <w:rFonts w:hint="eastAsia"/>
+        </w:rPr>
+        <w:t xml:space="preserve"> </w:t>
+      </w:r>
+      <w:r>
+        <w:t xml:space="preserve"> </w:t>
+      </w:r>
+      <w:r>
+        <w:rPr>
+          <w:rFonts w:hint="eastAsia"/>
+        </w:rPr>
+        <w:t>能，避免用户短时间多次点击。Mysql创建一张储存评论点赞信息的表，</w:t>
+      </w:r>
+      <w:r>
+        <w:rPr>
+          <w:rFonts w:hint="eastAsia"/>
+        </w:rPr>
+        <w:t>每次查看纪要的时候就从中获取数据渲染上去到评论区即可。</w:t>
+      </w:r>
+    </w:p>
+    <w:p>
+      <w:pPr>
+        <w:pStyle w:val="ae"/>
+        <w:ind w:left="2400" w:hangingChars="1000" w:hanging="2400"/>
+      </w:pPr>
+      <w:r>
+        <w:rPr>
+          <w:rFonts w:hint="eastAsia"/>
+        </w:rPr>
+        <w:t xml:space="preserve"> </w:t>
+      </w:r>
+      <w:r>
+        <w:t xml:space="preserve">                   </w:t>
+      </w:r>
+      <w:r>
+        <w:rPr>
+          <w:rFonts w:hint="eastAsia"/>
+        </w:rPr>
+        <w:t>至于评论的评论，我的思路就是再建一张表储存，表里面包含：会议纪要的上传者和时间，评论了谁的评论和内容，评论的内容以及这是第几级评论（假设评论就是1，评论的评论就是2，评论的评论的评论就是3以此类推），这样就可以精确的将评论的评论渲染在对应评论的下方。</w:t>
+      </w:r>
+    </w:p>
+    <w:p>
+      <w:pPr>
+        <w:pStyle w:val="ae"/>
+        <w:ind w:left="2400" w:hangingChars="1000" w:hanging="2400"/>
+        <w:rPr>
+          <w:rFonts w:hint="eastAsia"/>
+        </w:rPr>
+      </w:pPr>
+    </w:p>
+    <w:p>
+      <w:pPr>
         <w:pStyle w:val="aa"/>
         <w:tabs>
           <w:tab w:val="left" w:pos="1050"/>
@@ -15679,6 +13489,13 @@
           <w:rFonts w:asciiTheme="minorEastAsia" w:hAnsiTheme="minorEastAsia" w:cs="微软雅黑" w:hint="eastAsia"/>
           <w:szCs w:val="28"/>
         </w:rPr>
+        <w:t>其次，</w:t>
+      </w:r>
+      <w:r>
+        <w:rPr>
+          <w:rFonts w:asciiTheme="minorEastAsia" w:hAnsiTheme="minorEastAsia" w:cs="微软雅黑" w:hint="eastAsia"/>
+          <w:szCs w:val="28"/>
+        </w:rPr>
         <w:t>这次的项目，根据项目要求文档，使用原生</w:t>
       </w:r>
       <w:r>
@@ -15686,77 +13503,7 @@
           <w:rFonts w:asciiTheme="minorEastAsia" w:hAnsiTheme="minorEastAsia" w:cs="微软雅黑"/>
           <w:szCs w:val="28"/>
         </w:rPr>
-        <w:t>HTML</w:t>
-      </w:r>
-      <w:r>
-        <w:rPr>
-          <w:rFonts w:asciiTheme="minorEastAsia" w:hAnsiTheme="minorEastAsia" w:cs="微软雅黑"/>
-          <w:szCs w:val="28"/>
-        </w:rPr>
-        <w:t>、</w:t>
-      </w:r>
-      <w:r>
-        <w:rPr>
-          <w:rFonts w:asciiTheme="minorEastAsia" w:hAnsiTheme="minorEastAsia" w:cs="微软雅黑"/>
-          <w:szCs w:val="28"/>
-        </w:rPr>
-        <w:t>CSS</w:t>
-      </w:r>
-      <w:r>
-        <w:rPr>
-          <w:rFonts w:asciiTheme="minorEastAsia" w:hAnsiTheme="minorEastAsia" w:cs="微软雅黑"/>
-          <w:szCs w:val="28"/>
-        </w:rPr>
-        <w:t>和</w:t>
-      </w:r>
-      <w:r>
-        <w:rPr>
-          <w:rFonts w:asciiTheme="minorEastAsia" w:hAnsiTheme="minorEastAsia" w:cs="微软雅黑"/>
-          <w:szCs w:val="28"/>
-        </w:rPr>
-        <w:t>JavaScript</w:t>
-      </w:r>
-      <w:r>
-        <w:rPr>
-          <w:rFonts w:asciiTheme="minorEastAsia" w:hAnsiTheme="minorEastAsia" w:cs="微软雅黑"/>
-          <w:szCs w:val="28"/>
-        </w:rPr>
-        <w:t>三件套，并结合</w:t>
-      </w:r>
-      <w:r>
-        <w:rPr>
-          <w:rFonts w:asciiTheme="minorEastAsia" w:hAnsiTheme="minorEastAsia" w:cs="微软雅黑"/>
-          <w:szCs w:val="28"/>
-        </w:rPr>
-        <w:t>MySQL</w:t>
-      </w:r>
-      <w:r>
-        <w:rPr>
-          <w:rFonts w:asciiTheme="minorEastAsia" w:hAnsiTheme="minorEastAsia" w:cs="微软雅黑"/>
-          <w:szCs w:val="28"/>
-        </w:rPr>
-        <w:t>和</w:t>
-      </w:r>
-      <w:r>
-        <w:rPr>
-          <w:rFonts w:asciiTheme="minorEastAsia" w:hAnsiTheme="minorEastAsia" w:cs="微软雅黑"/>
-          <w:szCs w:val="28"/>
-        </w:rPr>
-        <w:t>Node.js</w:t>
-      </w:r>
-      <w:r>
-        <w:rPr>
-          <w:rFonts w:asciiTheme="minorEastAsia" w:hAnsiTheme="minorEastAsia" w:cs="微软雅黑"/>
-          <w:szCs w:val="28"/>
-        </w:rPr>
-        <w:t>，成功地构建了一个功能齐全、界面美观的</w:t>
-      </w:r>
-      <w:r>
-        <w:rPr>
-          <w:rFonts w:asciiTheme="minorEastAsia" w:hAnsiTheme="minorEastAsia" w:cs="微软雅黑"/>
-          <w:szCs w:val="28"/>
-        </w:rPr>
-        <w:t>Web</w:t>
+        <w:t>HTML、CSS和JavaScript三件套，并结合MySQL和Node.js，成功地构建了一个功能齐全、界面美观的Web</w:t>
       </w:r>
       <w:r>
         <w:rPr>
@@ -15802,6 +13549,7 @@
           <w:rFonts w:asciiTheme="minorEastAsia" w:hAnsiTheme="minorEastAsia" w:cs="微软雅黑" w:hint="eastAsia"/>
           <w:szCs w:val="28"/>
         </w:rPr>
+        <w:lastRenderedPageBreak/>
         <w:t>对于项目的制作：</w:t>
       </w:r>
     </w:p>
@@ -15858,21 +13606,7 @@
           <w:rFonts w:asciiTheme="minorEastAsia" w:hAnsiTheme="minorEastAsia" w:cs="微软雅黑" w:hint="eastAsia"/>
           <w:szCs w:val="28"/>
         </w:rPr>
-        <w:t>（</w:t>
-      </w:r>
-      <w:r>
-        <w:rPr>
-          <w:rFonts w:asciiTheme="minorEastAsia" w:hAnsiTheme="minorEastAsia" w:cs="微软雅黑" w:hint="eastAsia"/>
-          <w:szCs w:val="28"/>
-        </w:rPr>
-        <w:t>2</w:t>
-      </w:r>
-      <w:r>
-        <w:rPr>
-          <w:rFonts w:asciiTheme="minorEastAsia" w:hAnsiTheme="minorEastAsia" w:cs="微软雅黑" w:hint="eastAsia"/>
-          <w:szCs w:val="28"/>
-        </w:rPr>
-        <w:t>）设计好项目的架构和页面结构：在开始编码之前，我会先设计好项目的架构和页面结构。这包括确定项目的文件目录结构，以及各个页面之间的关联和布局。一个良好的架构和页面结构可以提高项目的可维护性和扩展性。</w:t>
+        <w:t>（2）设计好项目的架构和页面结构：在开始编码之前，我会先设计好项目的架构和页面结构。这包括确定项目的文件目录结构，以及各个页面之间的关联和布局。一个良好的架构和页面结构可以提高项目的可维护性和扩展性。</w:t>
       </w:r>
     </w:p>
     <w:p>
@@ -15893,28 +13627,7 @@
           <w:rFonts w:asciiTheme="minorEastAsia" w:hAnsiTheme="minorEastAsia" w:cs="微软雅黑" w:hint="eastAsia"/>
           <w:szCs w:val="28"/>
         </w:rPr>
-        <w:t>（</w:t>
-      </w:r>
-      <w:r>
-        <w:rPr>
-          <w:rFonts w:asciiTheme="minorEastAsia" w:hAnsiTheme="minorEastAsia" w:cs="微软雅黑" w:hint="eastAsia"/>
-          <w:szCs w:val="28"/>
-        </w:rPr>
-        <w:t>3</w:t>
-      </w:r>
-      <w:r>
-        <w:rPr>
-          <w:rFonts w:asciiTheme="minorEastAsia" w:hAnsiTheme="minorEastAsia" w:cs="微软雅黑" w:hint="eastAsia"/>
-          <w:szCs w:val="28"/>
-        </w:rPr>
-        <w:t>）使用合适的工具和技术：在制作前端项目时，我会选择合适的工具和技术来提高开发效率和项目质量。比如使用代码编辑器来编</w:t>
-      </w:r>
-      <w:r>
-        <w:rPr>
-          <w:rFonts w:asciiTheme="minorEastAsia" w:hAnsiTheme="minorEastAsia" w:cs="微软雅黑" w:hint="eastAsia"/>
-          <w:szCs w:val="28"/>
-        </w:rPr>
-        <w:t>写代码，使用版本控制工具来管理代码等。选择合适的工具和技术可以让开发工作更加高效和顺利。</w:t>
+        <w:t>（3）使用合适的工具和技术：在制作前端项目时，我会选择合适的工具和技术来提高开发效率和项目质量。比如使用代码编辑器来编写代码，使用版本控制工具来管理代码等。选择合适的工具和技术可以让开发工作更加高效和顺利。</w:t>
       </w:r>
     </w:p>
     <w:p>
@@ -15935,21 +13648,7 @@
           <w:rFonts w:asciiTheme="minorEastAsia" w:hAnsiTheme="minorEastAsia" w:cs="微软雅黑" w:hint="eastAsia"/>
           <w:szCs w:val="28"/>
         </w:rPr>
-        <w:t>（</w:t>
-      </w:r>
-      <w:r>
-        <w:rPr>
-          <w:rFonts w:asciiTheme="minorEastAsia" w:hAnsiTheme="minorEastAsia" w:cs="微软雅黑" w:hint="eastAsia"/>
-          <w:szCs w:val="28"/>
-        </w:rPr>
-        <w:t>4</w:t>
-      </w:r>
-      <w:r>
-        <w:rPr>
-          <w:rFonts w:asciiTheme="minorEastAsia" w:hAnsiTheme="minorEastAsia" w:cs="微软雅黑" w:hint="eastAsia"/>
-          <w:szCs w:val="28"/>
-        </w:rPr>
-        <w:t>）注重用户体验和界面设计：在制作前端项目时，我会注重用户体验和界面设计。一个好的用户体验和界面设计可以提升用户的满意度和使用体验。我会考虑页面的布局、颜色搭配、字体选择等因素，以确保用户能够方便快捷地使用项目。</w:t>
+        <w:t>（4）注重用户体验和界面设计：在制作前端项目时，我会注重用户体验和界面设计。一个好的用户体验和界面设计可以提升用户的满意度和使用体验。我会考虑页面的布局、颜色搭配、字体选择等因素，以确保用户能够方便快捷地使用项目。</w:t>
       </w:r>
     </w:p>
     <w:p>
@@ -15970,22 +13669,7 @@
           <w:rFonts w:asciiTheme="minorEastAsia" w:hAnsiTheme="minorEastAsia" w:cs="微软雅黑" w:hint="eastAsia"/>
           <w:szCs w:val="28"/>
         </w:rPr>
-        <w:lastRenderedPageBreak/>
-        <w:t>（</w:t>
-      </w:r>
-      <w:r>
-        <w:rPr>
-          <w:rFonts w:asciiTheme="minorEastAsia" w:hAnsiTheme="minorEastAsia" w:cs="微软雅黑" w:hint="eastAsia"/>
-          <w:szCs w:val="28"/>
-        </w:rPr>
-        <w:t>5</w:t>
-      </w:r>
-      <w:r>
-        <w:rPr>
-          <w:rFonts w:asciiTheme="minorEastAsia" w:hAnsiTheme="minorEastAsia" w:cs="微软雅黑" w:hint="eastAsia"/>
-          <w:szCs w:val="28"/>
-        </w:rPr>
-        <w:t>）测试和优化项目性能：在完成项目开发之后，我会进行测试和优化工作。这包括测试项目在不同浏览器和设备上的兼容性，以及优化项目的性能和加载速度。通过测试和优化工作，可以确保项目的稳定性和性能表现。</w:t>
+        <w:t>（5）测试和优化项目性能：在完成项目开发之后，我会进行测试和优化工作。这包括测试项目在不同浏览器和设备上的兼容性，以及优化项目的性能和加载速度。通过测试和优化工作，可以确保项目的稳定性和性能表现。</w:t>
       </w:r>
     </w:p>
     <w:p>
@@ -16006,14 +13690,7 @@
           <w:rFonts w:asciiTheme="minorEastAsia" w:hAnsiTheme="minorEastAsia" w:cs="微软雅黑" w:hint="eastAsia"/>
           <w:szCs w:val="28"/>
         </w:rPr>
-        <w:t>二、对于</w:t>
-      </w:r>
-      <w:r>
-        <w:rPr>
-          <w:rFonts w:asciiTheme="minorEastAsia" w:hAnsiTheme="minorEastAsia" w:cs="微软雅黑" w:hint="eastAsia"/>
-          <w:szCs w:val="28"/>
-        </w:rPr>
-        <w:t>技术方面的感悟：</w:t>
+        <w:t>二、对于技术方面的感悟：</w:t>
       </w:r>
     </w:p>
     <w:p>
@@ -16055,184 +13732,29 @@
           <w:rFonts w:asciiTheme="minorEastAsia" w:hAnsiTheme="minorEastAsia" w:cs="微软雅黑"/>
           <w:szCs w:val="28"/>
         </w:rPr>
-        <w:t xml:space="preserve"> HTML</w:t>
+        <w:t xml:space="preserve"> HTML、CSS 和 JavaScript 是必不可少的。HTML 负责页面结构的搭建，CSS 负责页面样式的设计，JavaScript 则负责页面交互逻辑的实现。这三种技术共同构成了前端开发的基础，是我们制作前端项目的基本工具。</w:t>
+      </w:r>
+      <w:r>
+        <w:rPr>
+          <w:rFonts w:asciiTheme="minorEastAsia" w:hAnsiTheme="minorEastAsia" w:cs="微软雅黑" w:hint="eastAsia"/>
+          <w:szCs w:val="28"/>
+        </w:rPr>
+        <w:t>另外，使用</w:t>
       </w:r>
       <w:r>
         <w:rPr>
           <w:rFonts w:asciiTheme="minorEastAsia" w:hAnsiTheme="minorEastAsia" w:cs="微软雅黑"/>
           <w:szCs w:val="28"/>
         </w:rPr>
-        <w:t>、</w:t>
+        <w:t xml:space="preserve"> Node.js 来连接 MySQL 数据库则需要我们了解后</w:t>
       </w:r>
       <w:r>
         <w:rPr>
           <w:rFonts w:asciiTheme="minorEastAsia" w:hAnsiTheme="minorEastAsia" w:cs="微软雅黑"/>
           <w:szCs w:val="28"/>
         </w:rPr>
-        <w:t xml:space="preserve">CSS </w:t>
-      </w:r>
-      <w:r>
-        <w:rPr>
-          <w:rFonts w:asciiTheme="minorEastAsia" w:hAnsiTheme="minorEastAsia" w:cs="微软雅黑"/>
-          <w:szCs w:val="28"/>
-        </w:rPr>
-        <w:t>和</w:t>
-      </w:r>
-      <w:r>
-        <w:rPr>
-          <w:rFonts w:asciiTheme="minorEastAsia" w:hAnsiTheme="minorEastAsia" w:cs="微软雅黑"/>
-          <w:szCs w:val="28"/>
-        </w:rPr>
-        <w:t xml:space="preserve"> JavaScript </w:t>
-      </w:r>
-      <w:r>
-        <w:rPr>
-          <w:rFonts w:asciiTheme="minorEastAsia" w:hAnsiTheme="minorEastAsia" w:cs="微软雅黑"/>
-          <w:szCs w:val="28"/>
-        </w:rPr>
-        <w:t>是必不可少的。</w:t>
-      </w:r>
-      <w:r>
-        <w:rPr>
-          <w:rFonts w:asciiTheme="minorEastAsia" w:hAnsiTheme="minorEastAsia" w:cs="微软雅黑"/>
-          <w:szCs w:val="28"/>
-        </w:rPr>
-        <w:t xml:space="preserve">HTML </w:t>
-      </w:r>
-      <w:r>
-        <w:rPr>
-          <w:rFonts w:asciiTheme="minorEastAsia" w:hAnsiTheme="minorEastAsia" w:cs="微软雅黑"/>
-          <w:szCs w:val="28"/>
-        </w:rPr>
-        <w:t>负责页面结构的搭建，</w:t>
-      </w:r>
-      <w:r>
-        <w:rPr>
-          <w:rFonts w:asciiTheme="minorEastAsia" w:hAnsiTheme="minorEastAsia" w:cs="微软雅黑"/>
-          <w:szCs w:val="28"/>
-        </w:rPr>
-        <w:t xml:space="preserve">CSS </w:t>
-      </w:r>
-      <w:r>
-        <w:rPr>
-          <w:rFonts w:asciiTheme="minorEastAsia" w:hAnsiTheme="minorEastAsia" w:cs="微软雅黑"/>
-          <w:szCs w:val="28"/>
-        </w:rPr>
-        <w:t>负责页面样式的设计，</w:t>
-      </w:r>
-      <w:r>
-        <w:rPr>
-          <w:rFonts w:asciiTheme="minorEastAsia" w:hAnsiTheme="minorEastAsia" w:cs="微软雅黑"/>
-          <w:szCs w:val="28"/>
-        </w:rPr>
-        <w:t xml:space="preserve">JavaScript </w:t>
-      </w:r>
-      <w:r>
-        <w:rPr>
-          <w:rFonts w:asciiTheme="minorEastAsia" w:hAnsiTheme="minorEastAsia" w:cs="微软雅黑"/>
-          <w:szCs w:val="28"/>
-        </w:rPr>
-        <w:t>则负责页面交互逻辑的实现。这三种技术共同构成了前端开发的基础，是我们制作前端项目的基本工具。</w:t>
-      </w:r>
-      <w:r>
-        <w:rPr>
-          <w:rFonts w:asciiTheme="minorEastAsia" w:hAnsiTheme="minorEastAsia" w:cs="微软雅黑" w:hint="eastAsia"/>
-          <w:szCs w:val="28"/>
-        </w:rPr>
-        <w:t>另外，使用</w:t>
-      </w:r>
-      <w:r>
-        <w:rPr>
-          <w:rFonts w:asciiTheme="minorEastAsia" w:hAnsiTheme="minorEastAsia" w:cs="微软雅黑"/>
-          <w:szCs w:val="28"/>
-        </w:rPr>
-        <w:t xml:space="preserve"> Node.js </w:t>
-      </w:r>
-      <w:r>
-        <w:rPr>
-          <w:rFonts w:asciiTheme="minorEastAsia" w:hAnsiTheme="minorEastAsia" w:cs="微软雅黑"/>
-          <w:szCs w:val="28"/>
-        </w:rPr>
-        <w:t>来连接</w:t>
-      </w:r>
-      <w:r>
-        <w:rPr>
-          <w:rFonts w:asciiTheme="minorEastAsia" w:hAnsiTheme="minorEastAsia" w:cs="微软雅黑"/>
-          <w:szCs w:val="28"/>
-        </w:rPr>
-        <w:t xml:space="preserve"> MySQL </w:t>
-      </w:r>
-      <w:r>
-        <w:rPr>
-          <w:rFonts w:asciiTheme="minorEastAsia" w:hAnsiTheme="minorEastAsia" w:cs="微软雅黑"/>
-          <w:szCs w:val="28"/>
-        </w:rPr>
-        <w:t>数据库则需要我们了解后端开发的基本原理和技术。</w:t>
-      </w:r>
-      <w:r>
-        <w:rPr>
-          <w:rFonts w:asciiTheme="minorEastAsia" w:hAnsiTheme="minorEastAsia" w:cs="微软雅黑"/>
-          <w:szCs w:val="28"/>
-        </w:rPr>
-        <w:t xml:space="preserve">Node.js </w:t>
-      </w:r>
-      <w:r>
-        <w:rPr>
-          <w:rFonts w:asciiTheme="minorEastAsia" w:hAnsiTheme="minorEastAsia" w:cs="微软雅黑"/>
-          <w:szCs w:val="28"/>
-        </w:rPr>
-        <w:t>是一个基于</w:t>
-      </w:r>
-      <w:r>
-        <w:rPr>
-          <w:rFonts w:asciiTheme="minorEastAsia" w:hAnsiTheme="minorEastAsia" w:cs="微软雅黑"/>
-          <w:szCs w:val="28"/>
-        </w:rPr>
-        <w:t xml:space="preserve"> JavaScript </w:t>
-      </w:r>
-      <w:r>
-        <w:rPr>
-          <w:rFonts w:asciiTheme="minorEastAsia" w:hAnsiTheme="minorEastAsia" w:cs="微软雅黑"/>
-          <w:szCs w:val="28"/>
-        </w:rPr>
-        <w:t>运行时的平台，可以用来构建高性能的网络应用程序。通过</w:t>
-      </w:r>
-      <w:r>
-        <w:rPr>
-          <w:rFonts w:asciiTheme="minorEastAsia" w:hAnsiTheme="minorEastAsia" w:cs="微软雅黑"/>
-          <w:szCs w:val="28"/>
-        </w:rPr>
-        <w:t xml:space="preserve"> Node.js</w:t>
-      </w:r>
-      <w:r>
-        <w:rPr>
-          <w:rFonts w:asciiTheme="minorEastAsia" w:hAnsiTheme="minorEastAsia" w:cs="微软雅黑"/>
-          <w:szCs w:val="28"/>
-        </w:rPr>
-        <w:t>，我们可以搭建</w:t>
-      </w:r>
-      <w:r>
-        <w:rPr>
-          <w:rFonts w:asciiTheme="minorEastAsia" w:hAnsiTheme="minorEastAsia" w:cs="微软雅黑"/>
-          <w:szCs w:val="28"/>
-        </w:rPr>
-        <w:t>后端服务，处理前端发送的请求，并连接数据库进行数据操作。这种全</w:t>
-      </w:r>
-      <w:proofErr w:type="gramStart"/>
-      <w:r>
-        <w:rPr>
-          <w:rFonts w:asciiTheme="minorEastAsia" w:hAnsiTheme="minorEastAsia" w:cs="微软雅黑"/>
-          <w:szCs w:val="28"/>
-        </w:rPr>
-        <w:t>栈</w:t>
-      </w:r>
-      <w:proofErr w:type="gramEnd"/>
-      <w:r>
-        <w:rPr>
-          <w:rFonts w:asciiTheme="minorEastAsia" w:hAnsiTheme="minorEastAsia" w:cs="微软雅黑"/>
-          <w:szCs w:val="28"/>
-        </w:rPr>
-        <w:t>开发的方式让我们能够同时处理前端和后端的工作，实现完整的项目开发流程。</w:t>
+        <w:lastRenderedPageBreak/>
+        <w:t>端开发的基本原理和技术。Node.js 是一个基于 JavaScript 运行时的平台，可以用来构建高性能的网络应用程序。通过 Node.js，我们可以搭建后端服务，处理前端发送的请求，并连接数据库进行数据操作。这种全栈开发的方式让我们能够同时处理前端和后端的工作，实现完整的项目开发流程。</w:t>
       </w:r>
     </w:p>
     <w:p>
@@ -16288,240 +13810,84 @@
           <w:rFonts w:asciiTheme="minorEastAsia" w:hAnsiTheme="minorEastAsia" w:cs="微软雅黑" w:hint="eastAsia"/>
           <w:szCs w:val="28"/>
         </w:rPr>
-        <w:t>（</w:t>
+        <w:t>（1）前端：在</w:t>
+      </w:r>
+      <w:r>
+        <w:rPr>
+          <w:rFonts w:asciiTheme="minorEastAsia" w:hAnsiTheme="minorEastAsia" w:cs="微软雅黑"/>
+          <w:szCs w:val="28"/>
+        </w:rPr>
+        <w:t>HTML方面，我注重了语义化标签的使用，尽量让代码结构清晰、易于理解。</w:t>
       </w:r>
       <w:r>
         <w:rPr>
           <w:rFonts w:asciiTheme="minorEastAsia" w:hAnsiTheme="minorEastAsia" w:cs="微软雅黑" w:hint="eastAsia"/>
           <w:szCs w:val="28"/>
         </w:rPr>
-        <w:t>1</w:t>
+        <w:t>在</w:t>
+      </w:r>
+      <w:r>
+        <w:rPr>
+          <w:rFonts w:asciiTheme="minorEastAsia" w:hAnsiTheme="minorEastAsia" w:cs="微软雅黑"/>
+          <w:szCs w:val="28"/>
+        </w:rPr>
+        <w:t>CSS方面，我尝试了各种布局和样式设计，力求让页面美观、易用。</w:t>
       </w:r>
       <w:r>
         <w:rPr>
           <w:rFonts w:asciiTheme="minorEastAsia" w:hAnsiTheme="minorEastAsia" w:cs="微软雅黑" w:hint="eastAsia"/>
           <w:szCs w:val="28"/>
         </w:rPr>
-        <w:t>）前端：在</w:t>
+        <w:t>运用</w:t>
       </w:r>
       <w:r>
         <w:rPr>
           <w:rFonts w:asciiTheme="minorEastAsia" w:hAnsiTheme="minorEastAsia" w:cs="微软雅黑"/>
           <w:szCs w:val="28"/>
         </w:rPr>
-        <w:t>HTML</w:t>
+        <w:t>了Flex布局和Grid布局等现代CSS技术，让页面元素的排列更加灵活和可控。同时，我也注重了响应式设计的实现，让项目能够在不同设备和屏幕尺寸上都能良好地展示。</w:t>
+      </w:r>
+      <w:r>
+        <w:rPr>
+          <w:rFonts w:asciiTheme="minorEastAsia" w:hAnsiTheme="minorEastAsia" w:cs="微软雅黑" w:hint="eastAsia"/>
+          <w:szCs w:val="28"/>
+        </w:rPr>
+        <w:t>此外，也运用了less让我书写css代码的时候更加便捷。在</w:t>
       </w:r>
       <w:r>
         <w:rPr>
           <w:rFonts w:asciiTheme="minorEastAsia" w:hAnsiTheme="minorEastAsia" w:cs="微软雅黑"/>
           <w:szCs w:val="28"/>
         </w:rPr>
-        <w:t>方面，我注重了语义化标签的使用，尽量让代码结构清晰、易于理解。</w:t>
+        <w:t>JavaScript方面，我主要</w:t>
       </w:r>
       <w:r>
         <w:rPr>
           <w:rFonts w:asciiTheme="minorEastAsia" w:hAnsiTheme="minorEastAsia" w:cs="微软雅黑" w:hint="eastAsia"/>
           <w:szCs w:val="28"/>
         </w:rPr>
-        <w:t>在</w:t>
+        <w:t>是</w:t>
       </w:r>
       <w:r>
         <w:rPr>
           <w:rFonts w:asciiTheme="minorEastAsia" w:hAnsiTheme="minorEastAsia" w:cs="微软雅黑"/>
           <w:szCs w:val="28"/>
         </w:rPr>
-        <w:t>CSS</w:t>
+        <w:t>页面的交互逻辑和数据处理。使用</w:t>
+      </w:r>
+      <w:r>
+        <w:rPr>
+          <w:rFonts w:asciiTheme="minorEastAsia" w:hAnsiTheme="minorEastAsia" w:cs="微软雅黑" w:hint="eastAsia"/>
+          <w:szCs w:val="28"/>
+        </w:rPr>
+        <w:t>了</w:t>
       </w:r>
       <w:r>
         <w:rPr>
           <w:rFonts w:asciiTheme="minorEastAsia" w:hAnsiTheme="minorEastAsia" w:cs="微软雅黑"/>
           <w:szCs w:val="28"/>
         </w:rPr>
-        <w:t>方面，我尝试了各种布局和样式设计，力求让页面美观、易用。</w:t>
-      </w:r>
-      <w:r>
-        <w:rPr>
-          <w:rFonts w:asciiTheme="minorEastAsia" w:hAnsiTheme="minorEastAsia" w:cs="微软雅黑" w:hint="eastAsia"/>
-          <w:szCs w:val="28"/>
-        </w:rPr>
-        <w:t>运用</w:t>
-      </w:r>
-      <w:r>
-        <w:rPr>
-          <w:rFonts w:asciiTheme="minorEastAsia" w:hAnsiTheme="minorEastAsia" w:cs="微软雅黑"/>
-          <w:szCs w:val="28"/>
-        </w:rPr>
-        <w:t>了</w:t>
-      </w:r>
-      <w:r>
-        <w:rPr>
-          <w:rFonts w:asciiTheme="minorEastAsia" w:hAnsiTheme="minorEastAsia" w:cs="微软雅黑"/>
-          <w:szCs w:val="28"/>
-        </w:rPr>
-        <w:t>Flex</w:t>
-      </w:r>
-      <w:r>
-        <w:rPr>
-          <w:rFonts w:asciiTheme="minorEastAsia" w:hAnsiTheme="minorEastAsia" w:cs="微软雅黑"/>
-          <w:szCs w:val="28"/>
-        </w:rPr>
-        <w:t>布局和</w:t>
-      </w:r>
-      <w:r>
-        <w:rPr>
-          <w:rFonts w:asciiTheme="minorEastAsia" w:hAnsiTheme="minorEastAsia" w:cs="微软雅黑"/>
-          <w:szCs w:val="28"/>
-        </w:rPr>
-        <w:t>Grid</w:t>
-      </w:r>
-      <w:r>
-        <w:rPr>
-          <w:rFonts w:asciiTheme="minorEastAsia" w:hAnsiTheme="minorEastAsia" w:cs="微软雅黑"/>
-          <w:szCs w:val="28"/>
-        </w:rPr>
-        <w:t>布局等现代</w:t>
-      </w:r>
-      <w:r>
-        <w:rPr>
-          <w:rFonts w:asciiTheme="minorEastAsia" w:hAnsiTheme="minorEastAsia" w:cs="微软雅黑"/>
-          <w:szCs w:val="28"/>
-        </w:rPr>
-        <w:t>CSS</w:t>
-      </w:r>
-      <w:r>
-        <w:rPr>
-          <w:rFonts w:asciiTheme="minorEastAsia" w:hAnsiTheme="minorEastAsia" w:cs="微软雅黑"/>
-          <w:szCs w:val="28"/>
-        </w:rPr>
-        <w:t>技术，让页面元素的排列更加灵活和可控。同时，我也注重了响应式设计的实现，让项目能够在不同设备和屏幕尺寸上都能良好地展示。</w:t>
-      </w:r>
-      <w:r>
-        <w:rPr>
-          <w:rFonts w:asciiTheme="minorEastAsia" w:hAnsiTheme="minorEastAsia" w:cs="微软雅黑" w:hint="eastAsia"/>
-          <w:szCs w:val="28"/>
-        </w:rPr>
-        <w:t>此外，也运用了</w:t>
-      </w:r>
-      <w:r>
-        <w:rPr>
-          <w:rFonts w:asciiTheme="minorEastAsia" w:hAnsiTheme="minorEastAsia" w:cs="微软雅黑" w:hint="eastAsia"/>
-          <w:szCs w:val="28"/>
-        </w:rPr>
-        <w:t>less</w:t>
-      </w:r>
-      <w:r>
-        <w:rPr>
-          <w:rFonts w:asciiTheme="minorEastAsia" w:hAnsiTheme="minorEastAsia" w:cs="微软雅黑" w:hint="eastAsia"/>
-          <w:szCs w:val="28"/>
-        </w:rPr>
-        <w:t>让我书写</w:t>
-      </w:r>
-      <w:proofErr w:type="spellStart"/>
-      <w:r>
-        <w:rPr>
-          <w:rFonts w:asciiTheme="minorEastAsia" w:hAnsiTheme="minorEastAsia" w:cs="微软雅黑" w:hint="eastAsia"/>
-          <w:szCs w:val="28"/>
-        </w:rPr>
-        <w:t>css</w:t>
-      </w:r>
-      <w:proofErr w:type="spellEnd"/>
-      <w:r>
-        <w:rPr>
-          <w:rFonts w:asciiTheme="minorEastAsia" w:hAnsiTheme="minorEastAsia" w:cs="微软雅黑" w:hint="eastAsia"/>
-          <w:szCs w:val="28"/>
-        </w:rPr>
-        <w:t>代码的</w:t>
-      </w:r>
-      <w:r>
-        <w:rPr>
-          <w:rFonts w:asciiTheme="minorEastAsia" w:hAnsiTheme="minorEastAsia" w:cs="微软雅黑" w:hint="eastAsia"/>
-          <w:szCs w:val="28"/>
-        </w:rPr>
-        <w:t>时候更加便捷。在</w:t>
-      </w:r>
-      <w:r>
-        <w:rPr>
-          <w:rFonts w:asciiTheme="minorEastAsia" w:hAnsiTheme="minorEastAsia" w:cs="微软雅黑"/>
-          <w:szCs w:val="28"/>
-        </w:rPr>
-        <w:t>JavaScript</w:t>
-      </w:r>
-      <w:r>
-        <w:rPr>
-          <w:rFonts w:asciiTheme="minorEastAsia" w:hAnsiTheme="minorEastAsia" w:cs="微软雅黑"/>
-          <w:szCs w:val="28"/>
-        </w:rPr>
-        <w:t>方面，我主要</w:t>
-      </w:r>
-      <w:r>
-        <w:rPr>
-          <w:rFonts w:asciiTheme="minorEastAsia" w:hAnsiTheme="minorEastAsia" w:cs="微软雅黑" w:hint="eastAsia"/>
-          <w:szCs w:val="28"/>
-        </w:rPr>
-        <w:t>是</w:t>
-      </w:r>
-      <w:r>
-        <w:rPr>
-          <w:rFonts w:asciiTheme="minorEastAsia" w:hAnsiTheme="minorEastAsia" w:cs="微软雅黑"/>
-          <w:szCs w:val="28"/>
-        </w:rPr>
-        <w:t>页面的交互逻辑和数据处理。使用</w:t>
-      </w:r>
-      <w:r>
-        <w:rPr>
-          <w:rFonts w:asciiTheme="minorEastAsia" w:hAnsiTheme="minorEastAsia" w:cs="微软雅黑" w:hint="eastAsia"/>
-          <w:szCs w:val="28"/>
-        </w:rPr>
-        <w:t>了</w:t>
-      </w:r>
-      <w:r>
-        <w:rPr>
-          <w:rFonts w:asciiTheme="minorEastAsia" w:hAnsiTheme="minorEastAsia" w:cs="微软雅黑"/>
-          <w:szCs w:val="28"/>
-        </w:rPr>
-        <w:t>事件监听、</w:t>
-      </w:r>
-      <w:r>
-        <w:rPr>
-          <w:rFonts w:asciiTheme="minorEastAsia" w:hAnsiTheme="minorEastAsia" w:cs="微软雅黑"/>
-          <w:szCs w:val="28"/>
-        </w:rPr>
-        <w:t>DOM</w:t>
-      </w:r>
-      <w:r>
-        <w:rPr>
-          <w:rFonts w:asciiTheme="minorEastAsia" w:hAnsiTheme="minorEastAsia" w:cs="微软雅黑"/>
-          <w:szCs w:val="28"/>
-        </w:rPr>
-        <w:t>操作等技术来实现页面的动态效果。同时，也结合了</w:t>
-      </w:r>
-      <w:r>
-        <w:rPr>
-          <w:rFonts w:asciiTheme="minorEastAsia" w:hAnsiTheme="minorEastAsia" w:cs="微软雅黑"/>
-          <w:szCs w:val="28"/>
-        </w:rPr>
-        <w:t>Ajax</w:t>
-      </w:r>
-      <w:r>
-        <w:rPr>
-          <w:rFonts w:asciiTheme="minorEastAsia" w:hAnsiTheme="minorEastAsia" w:cs="微软雅黑"/>
-          <w:szCs w:val="28"/>
-        </w:rPr>
-        <w:t>技术，实现了前后端的数据交互。这个过程中，我感受到了</w:t>
-      </w:r>
-      <w:r>
-        <w:rPr>
-          <w:rFonts w:asciiTheme="minorEastAsia" w:hAnsiTheme="minorEastAsia" w:cs="微软雅黑"/>
-          <w:szCs w:val="28"/>
-        </w:rPr>
-        <w:t>JavaScript</w:t>
-      </w:r>
-      <w:r>
-        <w:rPr>
-          <w:rFonts w:asciiTheme="minorEastAsia" w:hAnsiTheme="minorEastAsia" w:cs="微软雅黑"/>
-          <w:szCs w:val="28"/>
-        </w:rPr>
-        <w:t>的强大和灵活，也意识到了前端开发中逻辑处理的重要性。</w:t>
+        <w:t>事件监听、DOM操作等技术来实现页面的动态效果。同时，也结合了Ajax技术，实现了前后端的数据交互。这个过程中，我感受到了JavaScript的强大和灵活，也意识到了前端开发中逻辑处理的重要性。</w:t>
       </w:r>
     </w:p>
     <w:p>
@@ -16542,273 +13908,84 @@
           <w:rFonts w:asciiTheme="minorEastAsia" w:hAnsiTheme="minorEastAsia" w:cs="微软雅黑" w:hint="eastAsia"/>
           <w:szCs w:val="28"/>
         </w:rPr>
-        <w:lastRenderedPageBreak/>
-        <w:t>（</w:t>
+        <w:t>（2）后端：这次的服务器使用nodejs来搭建，并使用</w:t>
+      </w:r>
+      <w:r>
+        <w:rPr>
+          <w:rFonts w:asciiTheme="minorEastAsia" w:hAnsiTheme="minorEastAsia" w:cs="微软雅黑"/>
+          <w:szCs w:val="28"/>
+        </w:rPr>
+        <w:t>MySQL作为数据库。</w:t>
       </w:r>
       <w:r>
         <w:rPr>
           <w:rFonts w:asciiTheme="minorEastAsia" w:hAnsiTheme="minorEastAsia" w:cs="微软雅黑" w:hint="eastAsia"/>
           <w:szCs w:val="28"/>
         </w:rPr>
-        <w:t>2</w:t>
+        <w:t>在</w:t>
+      </w:r>
+      <w:r>
+        <w:rPr>
+          <w:rFonts w:asciiTheme="minorEastAsia" w:hAnsiTheme="minorEastAsia" w:cs="微软雅黑"/>
+          <w:szCs w:val="28"/>
+        </w:rPr>
+        <w:t>Node.js方面，</w:t>
       </w:r>
       <w:r>
         <w:rPr>
           <w:rFonts w:asciiTheme="minorEastAsia" w:hAnsiTheme="minorEastAsia" w:cs="微软雅黑" w:hint="eastAsia"/>
           <w:szCs w:val="28"/>
         </w:rPr>
-        <w:t>）后端：这次的服务器使用</w:t>
-      </w:r>
-      <w:proofErr w:type="spellStart"/>
+        <w:t>运用</w:t>
+      </w:r>
+      <w:r>
+        <w:rPr>
+          <w:rFonts w:asciiTheme="minorEastAsia" w:hAnsiTheme="minorEastAsia" w:cs="微软雅黑"/>
+          <w:szCs w:val="28"/>
+        </w:rPr>
+        <w:t>搭建服务器、处理HTTP请求、与数据库进行交互等基本知识</w:t>
+      </w:r>
       <w:r>
         <w:rPr>
           <w:rFonts w:asciiTheme="minorEastAsia" w:hAnsiTheme="minorEastAsia" w:cs="微软雅黑" w:hint="eastAsia"/>
           <w:szCs w:val="28"/>
         </w:rPr>
-        <w:t>nodejs</w:t>
-      </w:r>
-      <w:proofErr w:type="spellEnd"/>
+        <w:t>，并</w:t>
+      </w:r>
+      <w:r>
+        <w:rPr>
+          <w:rFonts w:asciiTheme="minorEastAsia" w:hAnsiTheme="minorEastAsia" w:cs="微软雅黑"/>
+          <w:szCs w:val="28"/>
+        </w:rPr>
+        <w:t>使用Body-parser中间件来处理POST请求的数据。</w:t>
+      </w:r>
       <w:r>
         <w:rPr>
           <w:rFonts w:asciiTheme="minorEastAsia" w:hAnsiTheme="minorEastAsia" w:cs="微软雅黑" w:hint="eastAsia"/>
           <w:szCs w:val="28"/>
         </w:rPr>
-        <w:t>来搭建，并使用</w:t>
+        <w:t>在</w:t>
       </w:r>
       <w:r>
         <w:rPr>
           <w:rFonts w:asciiTheme="minorEastAsia" w:hAnsiTheme="minorEastAsia" w:cs="微软雅黑"/>
           <w:szCs w:val="28"/>
         </w:rPr>
-        <w:t>MySQL</w:t>
+        <w:t>MySQL方面，</w:t>
+      </w:r>
+      <w:r>
+        <w:rPr>
+          <w:rFonts w:asciiTheme="minorEastAsia" w:hAnsiTheme="minorEastAsia" w:cs="微软雅黑" w:hint="eastAsia"/>
+          <w:szCs w:val="28"/>
+        </w:rPr>
+        <w:t>运用了</w:t>
       </w:r>
       <w:r>
         <w:rPr>
           <w:rFonts w:asciiTheme="minorEastAsia" w:hAnsiTheme="minorEastAsia" w:cs="微软雅黑"/>
           <w:szCs w:val="28"/>
         </w:rPr>
-        <w:t>作为数据库。</w:t>
-      </w:r>
-      <w:r>
-        <w:rPr>
-          <w:rFonts w:asciiTheme="minorEastAsia" w:hAnsiTheme="minorEastAsia" w:cs="微软雅黑" w:hint="eastAsia"/>
-          <w:szCs w:val="28"/>
-        </w:rPr>
-        <w:t>在</w:t>
-      </w:r>
-      <w:r>
-        <w:rPr>
-          <w:rFonts w:asciiTheme="minorEastAsia" w:hAnsiTheme="minorEastAsia" w:cs="微软雅黑"/>
-          <w:szCs w:val="28"/>
-        </w:rPr>
-        <w:t>Node.js</w:t>
-      </w:r>
-      <w:r>
-        <w:rPr>
-          <w:rFonts w:asciiTheme="minorEastAsia" w:hAnsiTheme="minorEastAsia" w:cs="微软雅黑"/>
-          <w:szCs w:val="28"/>
-        </w:rPr>
-        <w:t>方面，</w:t>
-      </w:r>
-      <w:r>
-        <w:rPr>
-          <w:rFonts w:asciiTheme="minorEastAsia" w:hAnsiTheme="minorEastAsia" w:cs="微软雅黑" w:hint="eastAsia"/>
-          <w:szCs w:val="28"/>
-        </w:rPr>
-        <w:t>运用</w:t>
-      </w:r>
-      <w:r>
-        <w:rPr>
-          <w:rFonts w:asciiTheme="minorEastAsia" w:hAnsiTheme="minorEastAsia" w:cs="微软雅黑"/>
-          <w:szCs w:val="28"/>
-        </w:rPr>
-        <w:t>搭建服务器、处理</w:t>
-      </w:r>
-      <w:r>
-        <w:rPr>
-          <w:rFonts w:asciiTheme="minorEastAsia" w:hAnsiTheme="minorEastAsia" w:cs="微软雅黑"/>
-          <w:szCs w:val="28"/>
-        </w:rPr>
-        <w:t>HTTP</w:t>
-      </w:r>
-      <w:r>
-        <w:rPr>
-          <w:rFonts w:asciiTheme="minorEastAsia" w:hAnsiTheme="minorEastAsia" w:cs="微软雅黑"/>
-          <w:szCs w:val="28"/>
-        </w:rPr>
-        <w:t>请求、与数据库进行</w:t>
-      </w:r>
-      <w:proofErr w:type="gramStart"/>
-      <w:r>
-        <w:rPr>
-          <w:rFonts w:asciiTheme="minorEastAsia" w:hAnsiTheme="minorEastAsia" w:cs="微软雅黑"/>
-          <w:szCs w:val="28"/>
-        </w:rPr>
-        <w:t>交互等</w:t>
-      </w:r>
-      <w:proofErr w:type="gramEnd"/>
-      <w:r>
-        <w:rPr>
-          <w:rFonts w:asciiTheme="minorEastAsia" w:hAnsiTheme="minorEastAsia" w:cs="微软雅黑"/>
-          <w:szCs w:val="28"/>
-        </w:rPr>
-        <w:t>基本知识</w:t>
-      </w:r>
-      <w:r>
-        <w:rPr>
-          <w:rFonts w:asciiTheme="minorEastAsia" w:hAnsiTheme="minorEastAsia" w:cs="微软雅黑" w:hint="eastAsia"/>
-          <w:szCs w:val="28"/>
-        </w:rPr>
-        <w:t>，并</w:t>
-      </w:r>
-      <w:r>
-        <w:rPr>
-          <w:rFonts w:asciiTheme="minorEastAsia" w:hAnsiTheme="minorEastAsia" w:cs="微软雅黑"/>
-          <w:szCs w:val="28"/>
-        </w:rPr>
-        <w:t>使用</w:t>
-      </w:r>
-      <w:r>
-        <w:rPr>
-          <w:rFonts w:asciiTheme="minorEastAsia" w:hAnsiTheme="minorEastAsia" w:cs="微软雅黑"/>
-          <w:szCs w:val="28"/>
-        </w:rPr>
-        <w:t>Body-parser</w:t>
-      </w:r>
-      <w:r>
-        <w:rPr>
-          <w:rFonts w:asciiTheme="minorEastAsia" w:hAnsiTheme="minorEastAsia" w:cs="微软雅黑"/>
-          <w:szCs w:val="28"/>
-        </w:rPr>
-        <w:t>中间件来处理</w:t>
-      </w:r>
-      <w:r>
-        <w:rPr>
-          <w:rFonts w:asciiTheme="minorEastAsia" w:hAnsiTheme="minorEastAsia" w:cs="微软雅黑"/>
-          <w:szCs w:val="28"/>
-        </w:rPr>
-        <w:t>POST</w:t>
-      </w:r>
-      <w:r>
-        <w:rPr>
-          <w:rFonts w:asciiTheme="minorEastAsia" w:hAnsiTheme="minorEastAsia" w:cs="微软雅黑"/>
-          <w:szCs w:val="28"/>
-        </w:rPr>
-        <w:t>请求的数据。</w:t>
-      </w:r>
-      <w:r>
-        <w:rPr>
-          <w:rFonts w:asciiTheme="minorEastAsia" w:hAnsiTheme="minorEastAsia" w:cs="微软雅黑" w:hint="eastAsia"/>
-          <w:szCs w:val="28"/>
-        </w:rPr>
-        <w:t>在</w:t>
-      </w:r>
-      <w:r>
-        <w:rPr>
-          <w:rFonts w:asciiTheme="minorEastAsia" w:hAnsiTheme="minorEastAsia" w:cs="微软雅黑"/>
-          <w:szCs w:val="28"/>
-        </w:rPr>
-        <w:t>MySQL</w:t>
-      </w:r>
-      <w:r>
-        <w:rPr>
-          <w:rFonts w:asciiTheme="minorEastAsia" w:hAnsiTheme="minorEastAsia" w:cs="微软雅黑"/>
-          <w:szCs w:val="28"/>
-        </w:rPr>
-        <w:t>方</w:t>
-      </w:r>
-      <w:r>
-        <w:rPr>
-          <w:rFonts w:asciiTheme="minorEastAsia" w:hAnsiTheme="minorEastAsia" w:cs="微软雅黑"/>
-          <w:szCs w:val="28"/>
-        </w:rPr>
-        <w:t>面，</w:t>
-      </w:r>
-      <w:r>
-        <w:rPr>
-          <w:rFonts w:asciiTheme="minorEastAsia" w:hAnsiTheme="minorEastAsia" w:cs="微软雅黑" w:hint="eastAsia"/>
-          <w:szCs w:val="28"/>
-        </w:rPr>
-        <w:t>运用了</w:t>
-      </w:r>
-      <w:r>
-        <w:rPr>
-          <w:rFonts w:asciiTheme="minorEastAsia" w:hAnsiTheme="minorEastAsia" w:cs="微软雅黑"/>
-          <w:szCs w:val="28"/>
-        </w:rPr>
-        <w:t>创建数据库、设计表结构、编写</w:t>
-      </w:r>
-      <w:r>
-        <w:rPr>
-          <w:rFonts w:asciiTheme="minorEastAsia" w:hAnsiTheme="minorEastAsia" w:cs="微软雅黑"/>
-          <w:szCs w:val="28"/>
-        </w:rPr>
-        <w:t>SQL</w:t>
-      </w:r>
-      <w:r>
-        <w:rPr>
-          <w:rFonts w:asciiTheme="minorEastAsia" w:hAnsiTheme="minorEastAsia" w:cs="微软雅黑"/>
-          <w:szCs w:val="28"/>
-        </w:rPr>
-        <w:t>语句等基本知识。通过</w:t>
-      </w:r>
-      <w:r>
-        <w:rPr>
-          <w:rFonts w:asciiTheme="minorEastAsia" w:hAnsiTheme="minorEastAsia" w:cs="微软雅黑"/>
-          <w:szCs w:val="28"/>
-        </w:rPr>
-        <w:t>Node.js</w:t>
-      </w:r>
-      <w:r>
-        <w:rPr>
-          <w:rFonts w:asciiTheme="minorEastAsia" w:hAnsiTheme="minorEastAsia" w:cs="微软雅黑"/>
-          <w:szCs w:val="28"/>
-        </w:rPr>
-        <w:t>连接</w:t>
-      </w:r>
-      <w:r>
-        <w:rPr>
-          <w:rFonts w:asciiTheme="minorEastAsia" w:hAnsiTheme="minorEastAsia" w:cs="微软雅黑"/>
-          <w:szCs w:val="28"/>
-        </w:rPr>
-        <w:t>MySQL</w:t>
-      </w:r>
-      <w:r>
-        <w:rPr>
-          <w:rFonts w:asciiTheme="minorEastAsia" w:hAnsiTheme="minorEastAsia" w:cs="微软雅黑"/>
-          <w:szCs w:val="28"/>
-        </w:rPr>
-        <w:t>数据库，实现了数据的</w:t>
-      </w:r>
-      <w:proofErr w:type="gramStart"/>
-      <w:r>
-        <w:rPr>
-          <w:rFonts w:asciiTheme="minorEastAsia" w:hAnsiTheme="minorEastAsia" w:cs="微软雅黑"/>
-          <w:szCs w:val="28"/>
-        </w:rPr>
-        <w:t>增删改查操作</w:t>
-      </w:r>
-      <w:proofErr w:type="gramEnd"/>
-      <w:r>
-        <w:rPr>
-          <w:rFonts w:asciiTheme="minorEastAsia" w:hAnsiTheme="minorEastAsia" w:cs="微软雅黑"/>
-          <w:szCs w:val="28"/>
-        </w:rPr>
-        <w:t>。这个过程中，我感受到了数据库在</w:t>
-      </w:r>
-      <w:r>
-        <w:rPr>
-          <w:rFonts w:asciiTheme="minorEastAsia" w:hAnsiTheme="minorEastAsia" w:cs="微软雅黑"/>
-          <w:szCs w:val="28"/>
-        </w:rPr>
-        <w:t>Web</w:t>
-      </w:r>
-      <w:r>
-        <w:rPr>
-          <w:rFonts w:asciiTheme="minorEastAsia" w:hAnsiTheme="minorEastAsia" w:cs="微软雅黑"/>
-          <w:szCs w:val="28"/>
-        </w:rPr>
-        <w:t>应用中的重要性，也学会了如何合理地设计和使用数据库。</w:t>
+        <w:t>创建数据库、设计表结构、编写SQL语句等基本知识。通过Node.js连接MySQL数据库，实现了数据的增删改查操作。这个过程中，我感受到了数据库在Web应用中的重要性，也学会了如何合理地设计和使用数据库。</w:t>
       </w:r>
     </w:p>
     <w:p>
@@ -16829,95 +14006,36 @@
           <w:rFonts w:asciiTheme="minorEastAsia" w:hAnsiTheme="minorEastAsia" w:cs="微软雅黑" w:hint="eastAsia"/>
           <w:szCs w:val="28"/>
         </w:rPr>
-        <w:t>（</w:t>
+        <w:t>（3）项目的调试与优化：在项目制作的过程中，常常遇到了很多问题和挑战。有时是一个小小的</w:t>
+      </w:r>
+      <w:r>
+        <w:rPr>
+          <w:rFonts w:asciiTheme="minorEastAsia" w:hAnsiTheme="minorEastAsia" w:cs="微软雅黑"/>
+          <w:szCs w:val="28"/>
+        </w:rPr>
+        <w:t>bug让我纠结半天，有时是一个复杂的功能让我束手无</w:t>
+      </w:r>
+      <w:r>
+        <w:rPr>
+          <w:rFonts w:asciiTheme="minorEastAsia" w:hAnsiTheme="minorEastAsia" w:cs="微软雅黑"/>
+          <w:szCs w:val="28"/>
+        </w:rPr>
+        <w:lastRenderedPageBreak/>
+        <w:t>策。但正是这些困难和挑战，让我更加深入地了解了前端开发的细节和技巧。</w:t>
       </w:r>
       <w:r>
         <w:rPr>
           <w:rFonts w:asciiTheme="minorEastAsia" w:hAnsiTheme="minorEastAsia" w:cs="微软雅黑" w:hint="eastAsia"/>
           <w:szCs w:val="28"/>
         </w:rPr>
-        <w:t>3</w:t>
-      </w:r>
-      <w:r>
-        <w:rPr>
-          <w:rFonts w:asciiTheme="minorEastAsia" w:hAnsiTheme="minorEastAsia" w:cs="微软雅黑" w:hint="eastAsia"/>
-          <w:szCs w:val="28"/>
-        </w:rPr>
-        <w:t>）项目的调试与优化：在项目制作的过程中，常常遇到了很多问题和挑战。有时是一个小小的</w:t>
+        <w:t>在调试过程中，运用浏览器的开发者工具来查看和修改页面的元素和样式，使用控制台来查看和打印变量的值。运用这些工具让我更快地定位和解决问题。在优化方面，我注重了代码的可读性和可维护性。我尽量让代码结构清晰、逻辑简单，避免使用过于复杂的算法和技巧。同时，我也对页面进行了性能优化，如图片懒加载、减少</w:t>
       </w:r>
       <w:r>
         <w:rPr>
           <w:rFonts w:asciiTheme="minorEastAsia" w:hAnsiTheme="minorEastAsia" w:cs="微软雅黑"/>
           <w:szCs w:val="28"/>
         </w:rPr>
-        <w:t>bug</w:t>
-      </w:r>
-      <w:r>
-        <w:rPr>
-          <w:rFonts w:asciiTheme="minorEastAsia" w:hAnsiTheme="minorEastAsia" w:cs="微软雅黑"/>
-          <w:szCs w:val="28"/>
-        </w:rPr>
-        <w:t>让我纠结半天，有时是一个复杂的功能让我束手无策。但正是这些困难和挑战，让我更加深入地了解了前端开发的细节和技巧。</w:t>
-      </w:r>
-      <w:r>
-        <w:rPr>
-          <w:rFonts w:asciiTheme="minorEastAsia" w:hAnsiTheme="minorEastAsia" w:cs="微软雅黑" w:hint="eastAsia"/>
-          <w:szCs w:val="28"/>
-        </w:rPr>
-        <w:t>在调试过程中，运用浏览器的开发</w:t>
-      </w:r>
-      <w:proofErr w:type="gramStart"/>
-      <w:r>
-        <w:rPr>
-          <w:rFonts w:asciiTheme="minorEastAsia" w:hAnsiTheme="minorEastAsia" w:cs="微软雅黑" w:hint="eastAsia"/>
-          <w:szCs w:val="28"/>
-        </w:rPr>
-        <w:t>者工具</w:t>
-      </w:r>
-      <w:proofErr w:type="gramEnd"/>
-      <w:r>
-        <w:rPr>
-          <w:rFonts w:asciiTheme="minorEastAsia" w:hAnsiTheme="minorEastAsia" w:cs="微软雅黑" w:hint="eastAsia"/>
-          <w:szCs w:val="28"/>
-        </w:rPr>
-        <w:t>来查看和修改页面的元素和样式，使用控制台来查看和打印变量</w:t>
-      </w:r>
-      <w:r>
-        <w:rPr>
-          <w:rFonts w:asciiTheme="minorEastAsia" w:hAnsiTheme="minorEastAsia" w:cs="微软雅黑" w:hint="eastAsia"/>
-          <w:szCs w:val="28"/>
-        </w:rPr>
-        <w:t>的值。运用这些工具让我更快地定位和解决问题。在优化方面，我注重了代码的可读性和可维护性。我尽量让代码结构清晰、逻辑简单，避免使用过于复杂的算法和技巧。同时，我也对页面进行了性能优化，如图片</w:t>
-      </w:r>
-      <w:proofErr w:type="gramStart"/>
-      <w:r>
-        <w:rPr>
-          <w:rFonts w:asciiTheme="minorEastAsia" w:hAnsiTheme="minorEastAsia" w:cs="微软雅黑" w:hint="eastAsia"/>
-          <w:szCs w:val="28"/>
-        </w:rPr>
-        <w:t>懒</w:t>
-      </w:r>
-      <w:proofErr w:type="gramEnd"/>
-      <w:r>
-        <w:rPr>
-          <w:rFonts w:asciiTheme="minorEastAsia" w:hAnsiTheme="minorEastAsia" w:cs="微软雅黑" w:hint="eastAsia"/>
-          <w:szCs w:val="28"/>
-        </w:rPr>
-        <w:t>加载、减少</w:t>
-      </w:r>
-      <w:r>
-        <w:rPr>
-          <w:rFonts w:asciiTheme="minorEastAsia" w:hAnsiTheme="minorEastAsia" w:cs="微软雅黑"/>
-          <w:szCs w:val="28"/>
-        </w:rPr>
-        <w:t>HTTP</w:t>
-      </w:r>
-      <w:r>
-        <w:rPr>
-          <w:rFonts w:asciiTheme="minorEastAsia" w:hAnsiTheme="minorEastAsia" w:cs="微软雅黑"/>
-          <w:szCs w:val="28"/>
-        </w:rPr>
-        <w:t>请求等，提高了页面的加载速度和用户体验。</w:t>
+        <w:t>HTTP请求等，提高了页面的加载速度和用户体验。</w:t>
       </w:r>
     </w:p>
     <w:p>
@@ -16959,21 +14077,7 @@
           <w:rFonts w:asciiTheme="minorEastAsia" w:hAnsiTheme="minorEastAsia" w:cs="微软雅黑" w:hint="eastAsia"/>
           <w:szCs w:val="28"/>
         </w:rPr>
-        <w:t>（</w:t>
-      </w:r>
-      <w:r>
-        <w:rPr>
-          <w:rFonts w:asciiTheme="minorEastAsia" w:hAnsiTheme="minorEastAsia" w:cs="微软雅黑" w:hint="eastAsia"/>
-          <w:szCs w:val="28"/>
-        </w:rPr>
-        <w:t>1</w:t>
-      </w:r>
-      <w:r>
-        <w:rPr>
-          <w:rFonts w:asciiTheme="minorEastAsia" w:hAnsiTheme="minorEastAsia" w:cs="微软雅黑" w:hint="eastAsia"/>
-          <w:szCs w:val="28"/>
-        </w:rPr>
-        <w:t>）代码注释的重要性：</w:t>
+        <w:t>（1）代码注释的重要性：</w:t>
       </w:r>
     </w:p>
     <w:p>
@@ -17085,36 +14189,7 @@
           <w:rFonts w:asciiTheme="minorEastAsia" w:hAnsiTheme="minorEastAsia" w:cs="微软雅黑"/>
           <w:szCs w:val="28"/>
         </w:rPr>
-        <w:t>bug</w:t>
-      </w:r>
-      <w:r>
-        <w:rPr>
-          <w:rFonts w:asciiTheme="minorEastAsia" w:hAnsiTheme="minorEastAsia" w:cs="微软雅黑"/>
-          <w:szCs w:val="28"/>
-        </w:rPr>
-        <w:t>：通过注释可以提醒开发人员注意某些特殊情况或潜在的</w:t>
-      </w:r>
-      <w:r>
-        <w:rPr>
-          <w:rFonts w:asciiTheme="minorEastAsia" w:hAnsiTheme="minorEastAsia" w:cs="微软雅黑"/>
-          <w:szCs w:val="28"/>
-        </w:rPr>
-        <w:lastRenderedPageBreak/>
-        <w:t>问题，有助于减少代码中的错误和</w:t>
-      </w:r>
-      <w:r>
-        <w:rPr>
-          <w:rFonts w:asciiTheme="minorEastAsia" w:hAnsiTheme="minorEastAsia" w:cs="微软雅黑"/>
-          <w:szCs w:val="28"/>
-        </w:rPr>
-        <w:t>bug</w:t>
-      </w:r>
-      <w:r>
-        <w:rPr>
-          <w:rFonts w:asciiTheme="minorEastAsia" w:hAnsiTheme="minorEastAsia" w:cs="微软雅黑"/>
-          <w:szCs w:val="28"/>
-        </w:rPr>
-        <w:t>，提高代码的质量和稳定性。</w:t>
+        <w:t>bug：通过注释可以提醒开发人员注意某些特殊情况或潜在的问题，有助于减少代码中的错误和bug，提高代码的质量和稳定性。</w:t>
       </w:r>
     </w:p>
     <w:p>
@@ -17205,21 +14280,7 @@
           <w:rFonts w:asciiTheme="minorEastAsia" w:hAnsiTheme="minorEastAsia" w:cs="微软雅黑" w:hint="eastAsia"/>
           <w:szCs w:val="28"/>
         </w:rPr>
-        <w:t>（</w:t>
-      </w:r>
-      <w:r>
-        <w:rPr>
-          <w:rFonts w:asciiTheme="minorEastAsia" w:hAnsiTheme="minorEastAsia" w:cs="微软雅黑" w:hint="eastAsia"/>
-          <w:szCs w:val="28"/>
-        </w:rPr>
-        <w:t>2</w:t>
-      </w:r>
-      <w:r>
-        <w:rPr>
-          <w:rFonts w:asciiTheme="minorEastAsia" w:hAnsiTheme="minorEastAsia" w:cs="微软雅黑" w:hint="eastAsia"/>
-          <w:szCs w:val="28"/>
-        </w:rPr>
-        <w:t>）模块化的重要性：</w:t>
+        <w:t>（2）模块化的重要性：</w:t>
       </w:r>
     </w:p>
     <w:p>
@@ -17254,23 +14315,15 @@
           <w:rFonts w:asciiTheme="minorEastAsia" w:hAnsiTheme="minorEastAsia" w:cs="微软雅黑" w:hint="eastAsia"/>
           <w:szCs w:val="28"/>
         </w:rPr>
-        <w:t>提高代码复用性：通过模块化的设计，可以将代码分解成独立的模块，提高代码的复用性和</w:t>
-      </w:r>
-      <w:proofErr w:type="gramStart"/>
+        <w:t>提高代码复用性：通过模块化的设计，可以将代码分解成独立的模块，提高代码的复用性和可扩展性。可以更方便地在不同项目中重复使用模块，减少重</w:t>
+      </w:r>
       <w:r>
         <w:rPr>
           <w:rFonts w:asciiTheme="minorEastAsia" w:hAnsiTheme="minorEastAsia" w:cs="微软雅黑" w:hint="eastAsia"/>
           <w:szCs w:val="28"/>
         </w:rPr>
-        <w:t>可</w:t>
-      </w:r>
-      <w:proofErr w:type="gramEnd"/>
-      <w:r>
-        <w:rPr>
-          <w:rFonts w:asciiTheme="minorEastAsia" w:hAnsiTheme="minorEastAsia" w:cs="微软雅黑" w:hint="eastAsia"/>
-          <w:szCs w:val="28"/>
-        </w:rPr>
-        <w:t>扩展性。可以更方便地在不同项目中重复使用模块，减少重复编写相似代码的工作量。</w:t>
+        <w:lastRenderedPageBreak/>
+        <w:t>复编写相似代码的工作量。</w:t>
       </w:r>
     </w:p>
     <w:p>
@@ -17354,14 +14407,7 @@
           <w:rFonts w:asciiTheme="minorEastAsia" w:hAnsiTheme="minorEastAsia" w:cs="微软雅黑" w:hint="eastAsia"/>
           <w:szCs w:val="28"/>
         </w:rPr>
-        <w:t>易于测试和调试：模块化的设计使代码更</w:t>
-      </w:r>
-      <w:r>
-        <w:rPr>
-          <w:rFonts w:asciiTheme="minorEastAsia" w:hAnsiTheme="minorEastAsia" w:cs="微软雅黑" w:hint="eastAsia"/>
-          <w:szCs w:val="28"/>
-        </w:rPr>
-        <w:t>易于测试和调试，可以单独测试和调试每个模块，减少错误的影响范围，提高代码的质量和稳定性。</w:t>
+        <w:t>易于测试和调试：模块化的设计使代码更易于测试和调试，可以单独测试和调试每个模块，减少错误的影响范围，提高代码的质量和稳定性。</w:t>
       </w:r>
     </w:p>
     <w:p>
@@ -17389,23 +14435,7 @@
           <w:rFonts w:asciiTheme="minorEastAsia" w:hAnsiTheme="minorEastAsia" w:cs="微软雅黑" w:hint="eastAsia"/>
           <w:szCs w:val="28"/>
         </w:rPr>
-        <w:t>支持扩展和升级：通过模块化的设计，可以更容易地扩展和升级项目，添加新功能或替换旧模块。这样可以使项目更具有灵活性和</w:t>
-      </w:r>
-      <w:proofErr w:type="gramStart"/>
-      <w:r>
-        <w:rPr>
-          <w:rFonts w:asciiTheme="minorEastAsia" w:hAnsiTheme="minorEastAsia" w:cs="微软雅黑" w:hint="eastAsia"/>
-          <w:szCs w:val="28"/>
-        </w:rPr>
-        <w:t>可</w:t>
-      </w:r>
-      <w:proofErr w:type="gramEnd"/>
-      <w:r>
-        <w:rPr>
-          <w:rFonts w:asciiTheme="minorEastAsia" w:hAnsiTheme="minorEastAsia" w:cs="微软雅黑" w:hint="eastAsia"/>
-          <w:szCs w:val="28"/>
-        </w:rPr>
-        <w:t>扩展性，满足不断变化的需求。</w:t>
+        <w:t>支持扩展和升级：通过模块化的设计，可以更容易地扩展和升级项目，添加新功能或替换旧模块。这样可以使项目更具有灵活性和可扩展性，满足不断变化的需求。</w:t>
       </w:r>
     </w:p>
     <w:p>
@@ -17454,36 +14484,7 @@
           <w:rFonts w:asciiTheme="minorEastAsia" w:hAnsiTheme="minorEastAsia" w:cs="微软雅黑"/>
           <w:szCs w:val="28"/>
         </w:rPr>
-        <w:t>F12</w:t>
-      </w:r>
-      <w:r>
-        <w:rPr>
-          <w:rFonts w:asciiTheme="minorEastAsia" w:hAnsiTheme="minorEastAsia" w:cs="微软雅黑"/>
-          <w:szCs w:val="28"/>
-        </w:rPr>
-        <w:t>开发工具是开发者们的得力助手，扮演着至关重要的角色。</w:t>
-      </w:r>
-      <w:r>
-        <w:rPr>
-          <w:rFonts w:asciiTheme="minorEastAsia" w:hAnsiTheme="minorEastAsia" w:cs="微软雅黑"/>
-          <w:szCs w:val="28"/>
-        </w:rPr>
-        <w:t>F12</w:t>
-      </w:r>
-      <w:r>
-        <w:rPr>
-          <w:rFonts w:asciiTheme="minorEastAsia" w:hAnsiTheme="minorEastAsia" w:cs="微软雅黑"/>
-          <w:szCs w:val="28"/>
-        </w:rPr>
-        <w:t>开发工具是现代浏览器内置的开发者工具，提供了一系列功能和工</w:t>
-      </w:r>
-      <w:r>
-        <w:rPr>
-          <w:rFonts w:asciiTheme="minorEastAsia" w:hAnsiTheme="minorEastAsia" w:cs="微软雅黑"/>
-          <w:szCs w:val="28"/>
-        </w:rPr>
-        <w:lastRenderedPageBreak/>
-        <w:t>具，帮助开发者调试、测试和优化前端项目。</w:t>
+        <w:t>F12开发工具是开发者们的得力助手，扮演着至关重要的角色。F12开发工具是现代浏览器内置的开发者工具，提供了一系列功能和工具，帮助开发者调试、测试和优化前端项目。</w:t>
       </w:r>
       <w:r>
         <w:rPr>
@@ -17532,247 +14533,46 @@
           <w:rFonts w:asciiTheme="minorEastAsia" w:hAnsiTheme="minorEastAsia" w:cs="微软雅黑"/>
           <w:szCs w:val="28"/>
         </w:rPr>
-        <w:t>开发者可以在浏览器</w:t>
+        <w:t>开发者可以在浏览器中直接修改页面的HTML、CSS和JavaScript代码，并实时查看修改后的效果。这有助于开发者快速调试和定位问题，提高开发效率。</w:t>
       </w:r>
       <w:r>
         <w:rPr>
           <w:rFonts w:asciiTheme="minorEastAsia" w:hAnsiTheme="minorEastAsia" w:cs="微软雅黑"/>
           <w:szCs w:val="28"/>
         </w:rPr>
-        <w:t>中直</w:t>
-      </w:r>
-      <w:proofErr w:type="gramStart"/>
+        <w:cr/>
+        <w:t xml:space="preserve">    2.元素检查和定位：F12开发工具中的元素检查功能可以帮助开发者查看页面的DOM结构、样式和布局，快速定位元素的位置和属性。这对于调试页面布局和样式非常有用。</w:t>
+      </w:r>
       <w:r>
         <w:rPr>
           <w:rFonts w:asciiTheme="minorEastAsia" w:hAnsiTheme="minorEastAsia" w:cs="微软雅黑"/>
           <w:szCs w:val="28"/>
         </w:rPr>
-        <w:t>接修改</w:t>
-      </w:r>
-      <w:proofErr w:type="gramEnd"/>
+        <w:cr/>
+        <w:t xml:space="preserve">    3.网络监控和性能分析：F12开发工具提供了网络监控和性能分析功能，可</w:t>
+      </w:r>
       <w:r>
         <w:rPr>
           <w:rFonts w:asciiTheme="minorEastAsia" w:hAnsiTheme="minorEastAsia" w:cs="微软雅黑"/>
           <w:szCs w:val="28"/>
         </w:rPr>
-        <w:t>页面的</w:t>
+        <w:lastRenderedPageBreak/>
+        <w:t>以查看页面加载过程中的网络请求、响应时间和资源大小，帮助开发者优化页面加载速度</w:t>
+      </w:r>
+      <w:r>
+        <w:rPr>
+          <w:rFonts w:asciiTheme="minorEastAsia" w:hAnsiTheme="minorEastAsia" w:cs="微软雅黑" w:hint="eastAsia"/>
+          <w:szCs w:val="28"/>
+        </w:rPr>
+        <w:t>和性能。</w:t>
       </w:r>
       <w:r>
         <w:rPr>
           <w:rFonts w:asciiTheme="minorEastAsia" w:hAnsiTheme="minorEastAsia" w:cs="微软雅黑"/>
           <w:szCs w:val="28"/>
         </w:rPr>
-        <w:t>HTML</w:t>
-      </w:r>
-      <w:r>
-        <w:rPr>
-          <w:rFonts w:asciiTheme="minorEastAsia" w:hAnsiTheme="minorEastAsia" w:cs="微软雅黑"/>
-          <w:szCs w:val="28"/>
-        </w:rPr>
-        <w:t>、</w:t>
-      </w:r>
-      <w:r>
-        <w:rPr>
-          <w:rFonts w:asciiTheme="minorEastAsia" w:hAnsiTheme="minorEastAsia" w:cs="微软雅黑"/>
-          <w:szCs w:val="28"/>
-        </w:rPr>
-        <w:t>CSS</w:t>
-      </w:r>
-      <w:r>
-        <w:rPr>
-          <w:rFonts w:asciiTheme="minorEastAsia" w:hAnsiTheme="minorEastAsia" w:cs="微软雅黑"/>
-          <w:szCs w:val="28"/>
-        </w:rPr>
-        <w:t>和</w:t>
-      </w:r>
-      <w:r>
-        <w:rPr>
-          <w:rFonts w:asciiTheme="minorEastAsia" w:hAnsiTheme="minorEastAsia" w:cs="微软雅黑"/>
-          <w:szCs w:val="28"/>
-        </w:rPr>
-        <w:t>JavaScript</w:t>
-      </w:r>
-      <w:r>
-        <w:rPr>
-          <w:rFonts w:asciiTheme="minorEastAsia" w:hAnsiTheme="minorEastAsia" w:cs="微软雅黑"/>
-          <w:szCs w:val="28"/>
-        </w:rPr>
-        <w:t>代码，并实时查看修改后的效果。这有助于开发</w:t>
-      </w:r>
-      <w:proofErr w:type="gramStart"/>
-      <w:r>
-        <w:rPr>
-          <w:rFonts w:asciiTheme="minorEastAsia" w:hAnsiTheme="minorEastAsia" w:cs="微软雅黑"/>
-          <w:szCs w:val="28"/>
-        </w:rPr>
-        <w:t>者快速</w:t>
-      </w:r>
-      <w:proofErr w:type="gramEnd"/>
-      <w:r>
-        <w:rPr>
-          <w:rFonts w:asciiTheme="minorEastAsia" w:hAnsiTheme="minorEastAsia" w:cs="微软雅黑"/>
-          <w:szCs w:val="28"/>
-        </w:rPr>
-        <w:t>调试和定位问题，提高开发效率。</w:t>
-      </w:r>
-      <w:r>
-        <w:rPr>
-          <w:rFonts w:asciiTheme="minorEastAsia" w:hAnsiTheme="minorEastAsia" w:cs="微软雅黑"/>
-          <w:szCs w:val="28"/>
-        </w:rPr>
         <w:cr/>
-        <w:t xml:space="preserve">    2.</w:t>
-      </w:r>
-      <w:r>
-        <w:rPr>
-          <w:rFonts w:asciiTheme="minorEastAsia" w:hAnsiTheme="minorEastAsia" w:cs="微软雅黑"/>
-          <w:szCs w:val="28"/>
-        </w:rPr>
-        <w:t>元素检查和定位：</w:t>
-      </w:r>
-      <w:r>
-        <w:rPr>
-          <w:rFonts w:asciiTheme="minorEastAsia" w:hAnsiTheme="minorEastAsia" w:cs="微软雅黑"/>
-          <w:szCs w:val="28"/>
-        </w:rPr>
-        <w:t>F12</w:t>
-      </w:r>
-      <w:r>
-        <w:rPr>
-          <w:rFonts w:asciiTheme="minorEastAsia" w:hAnsiTheme="minorEastAsia" w:cs="微软雅黑"/>
-          <w:szCs w:val="28"/>
-        </w:rPr>
-        <w:t>开发工具中的元素检查功能可以帮助开发者查看页面的</w:t>
-      </w:r>
-      <w:r>
-        <w:rPr>
-          <w:rFonts w:asciiTheme="minorEastAsia" w:hAnsiTheme="minorEastAsia" w:cs="微软雅黑"/>
-          <w:szCs w:val="28"/>
-        </w:rPr>
-        <w:t>DOM</w:t>
-      </w:r>
-      <w:r>
-        <w:rPr>
-          <w:rFonts w:asciiTheme="minorEastAsia" w:hAnsiTheme="minorEastAsia" w:cs="微软雅黑"/>
-          <w:szCs w:val="28"/>
-        </w:rPr>
-        <w:t>结构、样式和布局，快速定位元素的位置和属性。这对于调试页面布局和样式非常有用。</w:t>
-      </w:r>
-      <w:r>
-        <w:rPr>
-          <w:rFonts w:asciiTheme="minorEastAsia" w:hAnsiTheme="minorEastAsia" w:cs="微软雅黑"/>
-          <w:szCs w:val="28"/>
-        </w:rPr>
-        <w:cr/>
-        <w:t xml:space="preserve">    3.</w:t>
-      </w:r>
-      <w:r>
-        <w:rPr>
-          <w:rFonts w:asciiTheme="minorEastAsia" w:hAnsiTheme="minorEastAsia" w:cs="微软雅黑"/>
-          <w:szCs w:val="28"/>
-        </w:rPr>
-        <w:t>网络监控和性能分析：</w:t>
-      </w:r>
-      <w:r>
-        <w:rPr>
-          <w:rFonts w:asciiTheme="minorEastAsia" w:hAnsiTheme="minorEastAsia" w:cs="微软雅黑"/>
-          <w:szCs w:val="28"/>
-        </w:rPr>
-        <w:t>F12</w:t>
-      </w:r>
-      <w:r>
-        <w:rPr>
-          <w:rFonts w:asciiTheme="minorEastAsia" w:hAnsiTheme="minorEastAsia" w:cs="微软雅黑"/>
-          <w:szCs w:val="28"/>
-        </w:rPr>
-        <w:t>开发工具提供了网络监控和性能分析功能，可以查看页面加载过程中的网络请求、响应时间和资源大小，帮助开发者优化页面加载速度</w:t>
-      </w:r>
-      <w:r>
-        <w:rPr>
-          <w:rFonts w:asciiTheme="minorEastAsia" w:hAnsiTheme="minorEastAsia" w:cs="微软雅黑" w:hint="eastAsia"/>
-          <w:szCs w:val="28"/>
-        </w:rPr>
-        <w:t>和性能。</w:t>
-      </w:r>
-      <w:r>
-        <w:rPr>
-          <w:rFonts w:asciiTheme="minorEastAsia" w:hAnsiTheme="minorEastAsia" w:cs="微软雅黑"/>
-          <w:szCs w:val="28"/>
-        </w:rPr>
-        <w:cr/>
-        <w:t xml:space="preserve">     4.Console</w:t>
-      </w:r>
-      <w:r>
-        <w:rPr>
-          <w:rFonts w:asciiTheme="minorEastAsia" w:hAnsiTheme="minorEastAsia" w:cs="微软雅黑"/>
-          <w:szCs w:val="28"/>
-        </w:rPr>
-        <w:t>调试：</w:t>
-      </w:r>
-      <w:r>
-        <w:rPr>
-          <w:rFonts w:asciiTheme="minorEastAsia" w:hAnsiTheme="minorEastAsia" w:cs="微软雅黑"/>
-          <w:szCs w:val="28"/>
-        </w:rPr>
-        <w:t>F12</w:t>
-      </w:r>
-      <w:r>
-        <w:rPr>
-          <w:rFonts w:asciiTheme="minorEastAsia" w:hAnsiTheme="minorEastAsia" w:cs="微软雅黑"/>
-          <w:szCs w:val="28"/>
-        </w:rPr>
-        <w:t>开发</w:t>
-      </w:r>
-      <w:r>
-        <w:rPr>
-          <w:rFonts w:asciiTheme="minorEastAsia" w:hAnsiTheme="minorEastAsia" w:cs="微软雅黑"/>
-          <w:szCs w:val="28"/>
-        </w:rPr>
-        <w:t>工具中的</w:t>
-      </w:r>
-      <w:r>
-        <w:rPr>
-          <w:rFonts w:asciiTheme="minorEastAsia" w:hAnsiTheme="minorEastAsia" w:cs="微软雅黑"/>
-          <w:szCs w:val="28"/>
-        </w:rPr>
-        <w:t>Console</w:t>
-      </w:r>
-      <w:r>
-        <w:rPr>
-          <w:rFonts w:asciiTheme="minorEastAsia" w:hAnsiTheme="minorEastAsia" w:cs="微软雅黑"/>
-          <w:szCs w:val="28"/>
-        </w:rPr>
-        <w:t>面板可以输出</w:t>
-      </w:r>
-      <w:r>
-        <w:rPr>
-          <w:rFonts w:asciiTheme="minorEastAsia" w:hAnsiTheme="minorEastAsia" w:cs="微软雅黑"/>
-          <w:szCs w:val="28"/>
-        </w:rPr>
-        <w:t>JavaScript</w:t>
-      </w:r>
-      <w:r>
-        <w:rPr>
-          <w:rFonts w:asciiTheme="minorEastAsia" w:hAnsiTheme="minorEastAsia" w:cs="微软雅黑"/>
-          <w:szCs w:val="28"/>
-        </w:rPr>
-        <w:t>代码的调试信息、错误信息和警告信息，帮助开发</w:t>
-      </w:r>
-      <w:proofErr w:type="gramStart"/>
-      <w:r>
-        <w:rPr>
-          <w:rFonts w:asciiTheme="minorEastAsia" w:hAnsiTheme="minorEastAsia" w:cs="微软雅黑"/>
-          <w:szCs w:val="28"/>
-        </w:rPr>
-        <w:t>者快速</w:t>
-      </w:r>
-      <w:proofErr w:type="gramEnd"/>
-      <w:r>
-        <w:rPr>
-          <w:rFonts w:asciiTheme="minorEastAsia" w:hAnsiTheme="minorEastAsia" w:cs="微软雅黑"/>
-          <w:szCs w:val="28"/>
-        </w:rPr>
-        <w:t>定位代码问题并进行调试。</w:t>
+        <w:t xml:space="preserve">     4.Console调试：F12开发工具中的Console面板可以输出JavaScript代码的调试信息、错误信息和警告信息，帮助开发者快速定位代码问题并进行调试。</w:t>
       </w:r>
       <w:r>
         <w:rPr>
@@ -17842,109 +14642,21 @@
           <w:rFonts w:asciiTheme="minorEastAsia" w:hAnsiTheme="minorEastAsia" w:cs="微软雅黑" w:hint="eastAsia"/>
           <w:szCs w:val="28"/>
         </w:rPr>
-        <w:t>这次项目制作时间较紧张，并且只用原生三件套开发，代码繁多，制作的过程容易出现较多的</w:t>
+        <w:t>这次项目制作时间较紧张，并且只用原生三件套开发，代码繁多，制作的过程容易出现较多的bug，如：页面设计的时候样式位置容易因为一个小错误而出现整体错乱，制作轮播图是在窗口发生变化的时候滚动会出现问题并且图片排列会发生错乱，获取html元素的时候容易类名前少加了一个点，导致无法正常进行事件监听，有时候js代码还需要一次一次f</w:t>
+      </w:r>
+      <w:r>
+        <w:rPr>
+          <w:rFonts w:asciiTheme="minorEastAsia" w:hAnsiTheme="minorEastAsia" w:cs="微软雅黑"/>
+          <w:szCs w:val="28"/>
+        </w:rPr>
+        <w:t>12</w:t>
       </w:r>
       <w:r>
         <w:rPr>
           <w:rFonts w:asciiTheme="minorEastAsia" w:hAnsiTheme="minorEastAsia" w:cs="微软雅黑" w:hint="eastAsia"/>
           <w:szCs w:val="28"/>
         </w:rPr>
-        <w:t>bug</w:t>
-      </w:r>
-      <w:r>
-        <w:rPr>
-          <w:rFonts w:asciiTheme="minorEastAsia" w:hAnsiTheme="minorEastAsia" w:cs="微软雅黑" w:hint="eastAsia"/>
-          <w:szCs w:val="28"/>
-        </w:rPr>
-        <w:t>，如：页面设计的时候样式位置容易因为一个小错误而出现整体错乱，制作</w:t>
-      </w:r>
-      <w:proofErr w:type="gramStart"/>
-      <w:r>
-        <w:rPr>
-          <w:rFonts w:asciiTheme="minorEastAsia" w:hAnsiTheme="minorEastAsia" w:cs="微软雅黑" w:hint="eastAsia"/>
-          <w:szCs w:val="28"/>
-        </w:rPr>
-        <w:t>轮播图</w:t>
-      </w:r>
-      <w:proofErr w:type="gramEnd"/>
-      <w:r>
-        <w:rPr>
-          <w:rFonts w:asciiTheme="minorEastAsia" w:hAnsiTheme="minorEastAsia" w:cs="微软雅黑" w:hint="eastAsia"/>
-          <w:szCs w:val="28"/>
-        </w:rPr>
-        <w:t>是在窗口发生变化的时候滚动会出现问题并且图片排列会发生错乱，获取</w:t>
-      </w:r>
-      <w:r>
-        <w:rPr>
-          <w:rFonts w:asciiTheme="minorEastAsia" w:hAnsiTheme="minorEastAsia" w:cs="微软雅黑" w:hint="eastAsia"/>
-          <w:szCs w:val="28"/>
-        </w:rPr>
-        <w:t>html</w:t>
-      </w:r>
-      <w:r>
-        <w:rPr>
-          <w:rFonts w:asciiTheme="minorEastAsia" w:hAnsiTheme="minorEastAsia" w:cs="微软雅黑" w:hint="eastAsia"/>
-          <w:szCs w:val="28"/>
-        </w:rPr>
-        <w:t>元素的时候容易类名前少加了一个点，导致无</w:t>
-      </w:r>
-      <w:r>
-        <w:rPr>
-          <w:rFonts w:asciiTheme="minorEastAsia" w:hAnsiTheme="minorEastAsia" w:cs="微软雅黑" w:hint="eastAsia"/>
-          <w:szCs w:val="28"/>
-        </w:rPr>
-        <w:t>法正常进行事件监听，有时候</w:t>
-      </w:r>
-      <w:proofErr w:type="spellStart"/>
-      <w:r>
-        <w:rPr>
-          <w:rFonts w:asciiTheme="minorEastAsia" w:hAnsiTheme="minorEastAsia" w:cs="微软雅黑" w:hint="eastAsia"/>
-          <w:szCs w:val="28"/>
-        </w:rPr>
-        <w:t>js</w:t>
-      </w:r>
-      <w:proofErr w:type="spellEnd"/>
-      <w:r>
-        <w:rPr>
-          <w:rFonts w:asciiTheme="minorEastAsia" w:hAnsiTheme="minorEastAsia" w:cs="微软雅黑" w:hint="eastAsia"/>
-          <w:szCs w:val="28"/>
-        </w:rPr>
-        <w:t>代码还需要一次一次</w:t>
-      </w:r>
-      <w:r>
-        <w:rPr>
-          <w:rFonts w:asciiTheme="minorEastAsia" w:hAnsiTheme="minorEastAsia" w:cs="微软雅黑" w:hint="eastAsia"/>
-          <w:szCs w:val="28"/>
-        </w:rPr>
-        <w:t>f</w:t>
-      </w:r>
-      <w:r>
-        <w:rPr>
-          <w:rFonts w:asciiTheme="minorEastAsia" w:hAnsiTheme="minorEastAsia" w:cs="微软雅黑"/>
-          <w:szCs w:val="28"/>
-        </w:rPr>
-        <w:t>12</w:t>
-      </w:r>
-      <w:r>
-        <w:rPr>
-          <w:rFonts w:asciiTheme="minorEastAsia" w:hAnsiTheme="minorEastAsia" w:cs="微软雅黑" w:hint="eastAsia"/>
-          <w:szCs w:val="28"/>
-        </w:rPr>
-        <w:t>在控制台输出查找问题等等前端问题。不仅如此，搭建后台对我来说也有些许难度，需要解决一些请求出现问题的</w:t>
-      </w:r>
-      <w:r>
-        <w:rPr>
-          <w:rFonts w:asciiTheme="minorEastAsia" w:hAnsiTheme="minorEastAsia" w:cs="微软雅黑" w:hint="eastAsia"/>
-          <w:szCs w:val="28"/>
-        </w:rPr>
-        <w:t>bug</w:t>
-      </w:r>
-      <w:r>
-        <w:rPr>
-          <w:rFonts w:asciiTheme="minorEastAsia" w:hAnsiTheme="minorEastAsia" w:cs="微软雅黑" w:hint="eastAsia"/>
-          <w:szCs w:val="28"/>
-        </w:rPr>
-        <w:t>等等。</w:t>
+        <w:t>在控制台输出查找问题等等前端问题。不仅如此，搭建后台对我来说也有些许难度，需要解决一些请求出现问题的bug等等。</w:t>
       </w:r>
     </w:p>
     <w:p>
@@ -17965,7 +14677,6 @@
           <w:rFonts w:asciiTheme="minorEastAsia" w:hAnsiTheme="minorEastAsia" w:cs="微软雅黑" w:hint="eastAsia"/>
           <w:szCs w:val="28"/>
         </w:rPr>
-        <w:lastRenderedPageBreak/>
         <w:t>因此，</w:t>
       </w:r>
       <w:r>
@@ -18048,15 +14759,7 @@
           <w:szCs w:val="24"/>
           <w:shd w:val="clear" w:color="auto" w:fill="FFFFFF"/>
         </w:rPr>
-        <w:t>阶段性测试可以帮助验证软件的需求</w:t>
-      </w:r>
-      <w:r>
-        <w:rPr>
-          <w:rFonts w:ascii="DM Sans" w:hAnsi="DM Sans"/>
-          <w:szCs w:val="24"/>
-          <w:shd w:val="clear" w:color="auto" w:fill="FFFFFF"/>
-        </w:rPr>
-        <w:t>和设计是否符合实际需求，是否满足用户的期望。通过测试可以确保软件按照设计和规格要求进行开发。</w:t>
+        <w:t>阶段性测试可以帮助验证软件的需求和设计是否符合实际需求，是否满足用户的期望。通过测试可以确保软件按照设计和规格要求进行开发。</w:t>
       </w:r>
     </w:p>
     <w:p>
@@ -18091,6 +14794,7 @@
           <w:rFonts w:asciiTheme="minorEastAsia" w:hAnsiTheme="minorEastAsia" w:cs="微软雅黑" w:hint="eastAsia"/>
           <w:szCs w:val="28"/>
         </w:rPr>
+        <w:lastRenderedPageBreak/>
         <w:t>总的来说，使用原生三件套和</w:t>
       </w:r>
       <w:r>
@@ -18098,35 +14802,21 @@
           <w:rFonts w:asciiTheme="minorEastAsia" w:hAnsiTheme="minorEastAsia" w:cs="微软雅黑"/>
           <w:szCs w:val="28"/>
         </w:rPr>
-        <w:t xml:space="preserve"> Node.js </w:t>
+        <w:t xml:space="preserve"> Node.js 连接数据库制作项目是一个很好的技术实践机会，</w:t>
+      </w:r>
+      <w:r>
+        <w:rPr>
+          <w:rFonts w:asciiTheme="minorEastAsia" w:hAnsiTheme="minorEastAsia" w:cs="微软雅黑" w:hint="eastAsia"/>
+          <w:szCs w:val="28"/>
+        </w:rPr>
+        <w:t>收获了很多宝贵的经验和感悟。通过这次制作会议管理纪要系统，不仅掌握了更多的前端技术和工具，也学会了如何规划和实施一个完整的</w:t>
       </w:r>
       <w:r>
         <w:rPr>
           <w:rFonts w:asciiTheme="minorEastAsia" w:hAnsiTheme="minorEastAsia" w:cs="微软雅黑"/>
           <w:szCs w:val="28"/>
         </w:rPr>
-        <w:t>连接数据库制作项目是一个很好的技术实践机会，</w:t>
-      </w:r>
-      <w:r>
-        <w:rPr>
-          <w:rFonts w:asciiTheme="minorEastAsia" w:hAnsiTheme="minorEastAsia" w:cs="微软雅黑" w:hint="eastAsia"/>
-          <w:szCs w:val="28"/>
-        </w:rPr>
-        <w:t>收获了很多宝贵的经验和感悟。通过这次制作会议管理纪要系统，不仅掌握了更多的前端技术和工具，也学会了如何规划和实施一个完整的</w:t>
-      </w:r>
-      <w:r>
-        <w:rPr>
-          <w:rFonts w:asciiTheme="minorEastAsia" w:hAnsiTheme="minorEastAsia" w:cs="微软雅黑"/>
-          <w:szCs w:val="28"/>
-        </w:rPr>
-        <w:t>Web</w:t>
-      </w:r>
-      <w:r>
-        <w:rPr>
-          <w:rFonts w:asciiTheme="minorEastAsia" w:hAnsiTheme="minorEastAsia" w:cs="微软雅黑"/>
-          <w:szCs w:val="28"/>
-        </w:rPr>
-        <w:t>应用项目</w:t>
+        <w:t>Web应用项目</w:t>
       </w:r>
       <w:r>
         <w:rPr>
@@ -18525,6 +15215,95 @@
     </w:lvl>
   </w:abstractNum>
   <w:abstractNum w:abstractNumId="3" w15:restartNumberingAfterBreak="0">
+    <w:nsid w:val="2FE34123"/>
+    <w:multiLevelType w:val="hybridMultilevel"/>
+    <w:tmpl w:val="C2FCB0B6"/>
+    <w:lvl w:ilvl="0" w:tplc="7B420DC0">
+      <w:start w:val="1"/>
+      <w:numFmt w:val="japaneseCounting"/>
+      <w:lvlText w:val="%1、"/>
+      <w:lvlJc w:val="left"/>
+      <w:pPr>
+        <w:ind w:left="1200" w:hanging="720"/>
+      </w:pPr>
+      <w:rPr>
+        <w:rFonts w:hint="default"/>
+      </w:rPr>
+    </w:lvl>
+    <w:lvl w:ilvl="1" w:tplc="04090019" w:tentative="1">
+      <w:start w:val="1"/>
+      <w:numFmt w:val="lowerLetter"/>
+      <w:lvlText w:val="%2)"/>
+      <w:lvlJc w:val="left"/>
+      <w:pPr>
+        <w:ind w:left="1320" w:hanging="420"/>
+      </w:pPr>
+    </w:lvl>
+    <w:lvl w:ilvl="2" w:tplc="0409001B" w:tentative="1">
+      <w:start w:val="1"/>
+      <w:numFmt w:val="lowerRoman"/>
+      <w:lvlText w:val="%3."/>
+      <w:lvlJc w:val="right"/>
+      <w:pPr>
+        <w:ind w:left="1740" w:hanging="420"/>
+      </w:pPr>
+    </w:lvl>
+    <w:lvl w:ilvl="3" w:tplc="0409000F" w:tentative="1">
+      <w:start w:val="1"/>
+      <w:numFmt w:val="decimal"/>
+      <w:lvlText w:val="%4."/>
+      <w:lvlJc w:val="left"/>
+      <w:pPr>
+        <w:ind w:left="2160" w:hanging="420"/>
+      </w:pPr>
+    </w:lvl>
+    <w:lvl w:ilvl="4" w:tplc="04090019" w:tentative="1">
+      <w:start w:val="1"/>
+      <w:numFmt w:val="lowerLetter"/>
+      <w:lvlText w:val="%5)"/>
+      <w:lvlJc w:val="left"/>
+      <w:pPr>
+        <w:ind w:left="2580" w:hanging="420"/>
+      </w:pPr>
+    </w:lvl>
+    <w:lvl w:ilvl="5" w:tplc="0409001B" w:tentative="1">
+      <w:start w:val="1"/>
+      <w:numFmt w:val="lowerRoman"/>
+      <w:lvlText w:val="%6."/>
+      <w:lvlJc w:val="right"/>
+      <w:pPr>
+        <w:ind w:left="3000" w:hanging="420"/>
+      </w:pPr>
+    </w:lvl>
+    <w:lvl w:ilvl="6" w:tplc="0409000F" w:tentative="1">
+      <w:start w:val="1"/>
+      <w:numFmt w:val="decimal"/>
+      <w:lvlText w:val="%7."/>
+      <w:lvlJc w:val="left"/>
+      <w:pPr>
+        <w:ind w:left="3420" w:hanging="420"/>
+      </w:pPr>
+    </w:lvl>
+    <w:lvl w:ilvl="7" w:tplc="04090019" w:tentative="1">
+      <w:start w:val="1"/>
+      <w:numFmt w:val="lowerLetter"/>
+      <w:lvlText w:val="%8)"/>
+      <w:lvlJc w:val="left"/>
+      <w:pPr>
+        <w:ind w:left="3840" w:hanging="420"/>
+      </w:pPr>
+    </w:lvl>
+    <w:lvl w:ilvl="8" w:tplc="0409001B" w:tentative="1">
+      <w:start w:val="1"/>
+      <w:numFmt w:val="lowerRoman"/>
+      <w:lvlText w:val="%9."/>
+      <w:lvlJc w:val="right"/>
+      <w:pPr>
+        <w:ind w:left="4260" w:hanging="420"/>
+      </w:pPr>
+    </w:lvl>
+  </w:abstractNum>
+  <w:abstractNum w:abstractNumId="4" w15:restartNumberingAfterBreak="0">
     <w:nsid w:val="382F0A2F"/>
     <w:multiLevelType w:val="multilevel"/>
     <w:tmpl w:val="382F0A2F"/>
@@ -18610,7 +15389,7 @@
       </w:pPr>
     </w:lvl>
   </w:abstractNum>
-  <w:abstractNum w:abstractNumId="4" w15:restartNumberingAfterBreak="0">
+  <w:abstractNum w:abstractNumId="5" w15:restartNumberingAfterBreak="0">
     <w:nsid w:val="3D605CD7"/>
     <w:multiLevelType w:val="multilevel"/>
     <w:tmpl w:val="3D605CD7"/>
@@ -18696,7 +15475,7 @@
       </w:pPr>
     </w:lvl>
   </w:abstractNum>
-  <w:abstractNum w:abstractNumId="5" w15:restartNumberingAfterBreak="0">
+  <w:abstractNum w:abstractNumId="6" w15:restartNumberingAfterBreak="0">
     <w:nsid w:val="40622365"/>
     <w:multiLevelType w:val="multilevel"/>
     <w:tmpl w:val="40622365"/>
@@ -18785,7 +15564,7 @@
       </w:pPr>
     </w:lvl>
   </w:abstractNum>
-  <w:abstractNum w:abstractNumId="6" w15:restartNumberingAfterBreak="0">
+  <w:abstractNum w:abstractNumId="7" w15:restartNumberingAfterBreak="0">
     <w:nsid w:val="427F1B7A"/>
     <w:multiLevelType w:val="multilevel"/>
     <w:tmpl w:val="427F1B7A"/>
@@ -18871,7 +15650,7 @@
       </w:pPr>
     </w:lvl>
   </w:abstractNum>
-  <w:abstractNum w:abstractNumId="7" w15:restartNumberingAfterBreak="0">
+  <w:abstractNum w:abstractNumId="8" w15:restartNumberingAfterBreak="0">
     <w:nsid w:val="4CA774A3"/>
     <w:multiLevelType w:val="multilevel"/>
     <w:tmpl w:val="4CA774A3"/>
@@ -18960,7 +15739,7 @@
       </w:pPr>
     </w:lvl>
   </w:abstractNum>
-  <w:abstractNum w:abstractNumId="8" w15:restartNumberingAfterBreak="0">
+  <w:abstractNum w:abstractNumId="9" w15:restartNumberingAfterBreak="0">
     <w:nsid w:val="5B1B6990"/>
     <w:multiLevelType w:val="multilevel"/>
     <w:tmpl w:val="5B1B6990"/>
@@ -19049,7 +15828,7 @@
       </w:pPr>
     </w:lvl>
   </w:abstractNum>
-  <w:abstractNum w:abstractNumId="9" w15:restartNumberingAfterBreak="0">
+  <w:abstractNum w:abstractNumId="10" w15:restartNumberingAfterBreak="0">
     <w:nsid w:val="5C9C082A"/>
     <w:multiLevelType w:val="multilevel"/>
     <w:tmpl w:val="5C9C082A"/>
@@ -19138,7 +15917,7 @@
       </w:pPr>
     </w:lvl>
   </w:abstractNum>
-  <w:abstractNum w:abstractNumId="10" w15:restartNumberingAfterBreak="0">
+  <w:abstractNum w:abstractNumId="11" w15:restartNumberingAfterBreak="0">
     <w:nsid w:val="681D61CF"/>
     <w:multiLevelType w:val="multilevel"/>
     <w:tmpl w:val="681D61CF"/>
@@ -19227,7 +16006,7 @@
       </w:pPr>
     </w:lvl>
   </w:abstractNum>
-  <w:abstractNum w:abstractNumId="11" w15:restartNumberingAfterBreak="0">
+  <w:abstractNum w:abstractNumId="12" w15:restartNumberingAfterBreak="0">
     <w:nsid w:val="71F75FB3"/>
     <w:multiLevelType w:val="multilevel"/>
     <w:tmpl w:val="71F75FB3"/>
@@ -19316,7 +16095,7 @@
       </w:pPr>
     </w:lvl>
   </w:abstractNum>
-  <w:abstractNum w:abstractNumId="12" w15:restartNumberingAfterBreak="0">
+  <w:abstractNum w:abstractNumId="13" w15:restartNumberingAfterBreak="0">
     <w:nsid w:val="77386EF4"/>
     <w:multiLevelType w:val="multilevel"/>
     <w:tmpl w:val="77386EF4"/>
@@ -19405,7 +16184,7 @@
       </w:pPr>
     </w:lvl>
   </w:abstractNum>
-  <w:abstractNum w:abstractNumId="13" w15:restartNumberingAfterBreak="0">
+  <w:abstractNum w:abstractNumId="14" w15:restartNumberingAfterBreak="0">
     <w:nsid w:val="7A8803EC"/>
     <w:multiLevelType w:val="multilevel"/>
     <w:tmpl w:val="7A8803EC"/>
@@ -19495,46 +16274,49 @@
     </w:lvl>
   </w:abstractNum>
   <w:num w:numId="1" w16cid:durableId="1017347867">
-    <w:abstractNumId w:val="3"/>
+    <w:abstractNumId w:val="4"/>
   </w:num>
   <w:num w:numId="2" w16cid:durableId="1903251914">
-    <w:abstractNumId w:val="10"/>
+    <w:abstractNumId w:val="11"/>
   </w:num>
   <w:num w:numId="3" w16cid:durableId="260993456">
     <w:abstractNumId w:val="1"/>
   </w:num>
   <w:num w:numId="4" w16cid:durableId="391003044">
-    <w:abstractNumId w:val="8"/>
+    <w:abstractNumId w:val="9"/>
   </w:num>
   <w:num w:numId="5" w16cid:durableId="471754620">
-    <w:abstractNumId w:val="12"/>
+    <w:abstractNumId w:val="13"/>
   </w:num>
   <w:num w:numId="6" w16cid:durableId="46295723">
-    <w:abstractNumId w:val="9"/>
+    <w:abstractNumId w:val="10"/>
   </w:num>
   <w:num w:numId="7" w16cid:durableId="1500463290">
-    <w:abstractNumId w:val="5"/>
+    <w:abstractNumId w:val="6"/>
   </w:num>
   <w:num w:numId="8" w16cid:durableId="802042786">
     <w:abstractNumId w:val="2"/>
   </w:num>
   <w:num w:numId="9" w16cid:durableId="323245969">
-    <w:abstractNumId w:val="13"/>
+    <w:abstractNumId w:val="14"/>
   </w:num>
   <w:num w:numId="10" w16cid:durableId="1234048109">
-    <w:abstractNumId w:val="7"/>
+    <w:abstractNumId w:val="8"/>
   </w:num>
   <w:num w:numId="11" w16cid:durableId="1590188023">
     <w:abstractNumId w:val="0"/>
   </w:num>
   <w:num w:numId="12" w16cid:durableId="1637831567">
-    <w:abstractNumId w:val="4"/>
+    <w:abstractNumId w:val="5"/>
   </w:num>
   <w:num w:numId="13" w16cid:durableId="346369969">
-    <w:abstractNumId w:val="6"/>
+    <w:abstractNumId w:val="7"/>
   </w:num>
   <w:num w:numId="14" w16cid:durableId="1638994555">
-    <w:abstractNumId w:val="11"/>
+    <w:abstractNumId w:val="12"/>
+  </w:num>
+  <w:num w:numId="15" w16cid:durableId="614364255">
+    <w:abstractNumId w:val="3"/>
   </w:num>
 </w:numbering>
 </file>
@@ -20592,10 +17374,6 @@
 </file>
 
 <file path=customXml/item1.xml><?xml version="1.0" encoding="utf-8"?>
-<b:Sources xmlns:b="http://schemas.openxmlformats.org/officeDocument/2006/bibliography" xmlns="http://schemas.openxmlformats.org/officeDocument/2006/bibliography" SelectedStyle="\APASixthEditionOfficeOnline.xsl" StyleName="APA" Version="6"/>
-</file>
-
-<file path=customXml/item2.xml><?xml version="1.0" encoding="utf-8"?>
 <s:customData xmlns="http://www.wps.cn/officeDocument/2013/wpsCustomData" xmlns:s="http://www.wps.cn/officeDocument/2013/wpsCustomData">
   <customSectProps>
     <customSectPr/>
@@ -20607,18 +17385,22 @@
 </s:customData>
 </file>
 
+<file path=customXml/item2.xml><?xml version="1.0" encoding="utf-8"?>
+<b:Sources xmlns:b="http://schemas.openxmlformats.org/officeDocument/2006/bibliography" xmlns="http://schemas.openxmlformats.org/officeDocument/2006/bibliography" SelectedStyle="\APASixthEditionOfficeOnline.xsl" StyleName="APA" Version="6"/>
+</file>
+
 <file path=customXml/itemProps1.xml><?xml version="1.0" encoding="utf-8"?>
+<ds:datastoreItem xmlns:ds="http://schemas.openxmlformats.org/officeDocument/2006/customXml" ds:itemID="{B1977F7D-205B-4081-913C-38D41E755F92}">
+  <ds:schemaRefs>
+    <ds:schemaRef ds:uri="http://www.wps.cn/officeDocument/2013/wpsCustomData"/>
+  </ds:schemaRefs>
+</ds:datastoreItem>
+</file>
+
+<file path=customXml/itemProps2.xml><?xml version="1.0" encoding="utf-8"?>
 <ds:datastoreItem xmlns:ds="http://schemas.openxmlformats.org/officeDocument/2006/customXml" ds:itemID="{CDA81BD8-DD95-4A07-BF15-3F2974681A1E}">
   <ds:schemaRefs>
     <ds:schemaRef ds:uri="http://schemas.openxmlformats.org/officeDocument/2006/bibliography"/>
   </ds:schemaRefs>
 </ds:datastoreItem>
-</file>
-
-<file path=customXml/itemProps2.xml><?xml version="1.0" encoding="utf-8"?>
-<ds:datastoreItem xmlns:ds="http://schemas.openxmlformats.org/officeDocument/2006/customXml" ds:itemID="{B1977F7D-205B-4081-913C-38D41E755F92}">
-  <ds:schemaRefs>
-    <ds:schemaRef ds:uri="http://www.wps.cn/officeDocument/2013/wpsCustomData"/>
-  </ds:schemaRefs>
-</ds:datastoreItem>
 </file>